--- a/Python projects/Technical Doc/Programming and Python Technical Document.docx
+++ b/Python projects/Technical Doc/Programming and Python Technical Document.docx
@@ -189,6 +189,8 @@
           <w:ilvl w:val="0"/>
           <w:numId w:val="2"/>
         </w:numPr>
+        <w:spacing w:line="480" w:lineRule="auto"/>
+        <w:ind w:left="2160"/>
         <w:rPr>
           <w:rFonts w:ascii="Courier New" w:hAnsi="Courier New" w:cs="Courier New"/>
           <w:b/>
@@ -198,22 +200,34 @@
           <w:u w:val="single"/>
         </w:rPr>
       </w:pPr>
-      <w:r>
+      <w:hyperlink w:anchor="Variables_Data_Types_and_Methods" w:history="1">
+        <w:r>
+          <w:rPr>
+            <w:rStyle w:val="Hyperlink"/>
+            <w:rFonts w:ascii="Courier New" w:hAnsi="Courier New" w:cs="Courier New"/>
+            <w:b/>
+            <w:bCs/>
+            <w:sz w:val="28"/>
+            <w:szCs w:val="28"/>
+          </w:rPr>
+          <w:t>Variables, Data types, and Methods</w:t>
+        </w:r>
+      </w:hyperlink>
+    </w:p>
+    <w:p>
+      <w:pPr>
+        <w:pStyle w:val="ListParagraph"/>
+        <w:spacing w:line="480" w:lineRule="auto"/>
+        <w:ind w:left="2160"/>
         <w:rPr>
           <w:rFonts w:ascii="Courier New" w:hAnsi="Courier New" w:cs="Courier New"/>
           <w:b/>
           <w:bCs/>
           <w:sz w:val="28"/>
           <w:szCs w:val="28"/>
-          <w:u w:val="single"/>
-        </w:rPr>
-        <w:t>Variables, Data types, and Methods.</w:t>
-      </w:r>
-    </w:p>
-    <w:p>
-      <w:pPr>
-        <w:pStyle w:val="ListParagraph"/>
-        <w:ind w:left="1080"/>
+        </w:rPr>
+      </w:pPr>
+      <w:r>
         <w:rPr>
           <w:rFonts w:ascii="Courier New" w:hAnsi="Courier New" w:cs="Courier New"/>
           <w:b/>
@@ -221,7 +235,8 @@
           <w:sz w:val="28"/>
           <w:szCs w:val="28"/>
         </w:rPr>
-      </w:pPr>
+        <w:t>a.)</w:t>
+      </w:r>
       <w:r>
         <w:rPr>
           <w:rFonts w:ascii="Courier New" w:hAnsi="Courier New" w:cs="Courier New"/>
@@ -230,9 +245,27 @@
           <w:sz w:val="28"/>
           <w:szCs w:val="28"/>
         </w:rPr>
-        <w:t>a.)</w:t>
-      </w:r>
-      <w:r>
+        <w:t xml:space="preserve"> </w:t>
+      </w:r>
+      <w:hyperlink w:anchor="Variables" w:history="1">
+        <w:r>
+          <w:rPr>
+            <w:rStyle w:val="Hyperlink"/>
+            <w:rFonts w:ascii="Courier New" w:hAnsi="Courier New" w:cs="Courier New"/>
+            <w:b/>
+            <w:bCs/>
+            <w:sz w:val="28"/>
+            <w:szCs w:val="28"/>
+          </w:rPr>
+          <w:t>Variables</w:t>
+        </w:r>
+      </w:hyperlink>
+    </w:p>
+    <w:p>
+      <w:pPr>
+        <w:pStyle w:val="ListParagraph"/>
+        <w:spacing w:line="480" w:lineRule="auto"/>
+        <w:ind w:left="2160"/>
         <w:rPr>
           <w:rFonts w:ascii="Courier New" w:hAnsi="Courier New" w:cs="Courier New"/>
           <w:b/>
@@ -240,13 +273,8 @@
           <w:sz w:val="28"/>
           <w:szCs w:val="28"/>
         </w:rPr>
-        <w:t xml:space="preserve"> Variables</w:t>
-      </w:r>
-    </w:p>
-    <w:p>
-      <w:pPr>
-        <w:pStyle w:val="ListParagraph"/>
-        <w:ind w:left="1080"/>
+      </w:pPr>
+      <w:r>
         <w:rPr>
           <w:rFonts w:ascii="Courier New" w:hAnsi="Courier New" w:cs="Courier New"/>
           <w:b/>
@@ -254,7 +282,8 @@
           <w:sz w:val="28"/>
           <w:szCs w:val="28"/>
         </w:rPr>
-      </w:pPr>
+        <w:t>b.)</w:t>
+      </w:r>
       <w:r>
         <w:rPr>
           <w:rFonts w:ascii="Courier New" w:hAnsi="Courier New" w:cs="Courier New"/>
@@ -263,9 +292,27 @@
           <w:sz w:val="28"/>
           <w:szCs w:val="28"/>
         </w:rPr>
-        <w:t>b.)</w:t>
-      </w:r>
-      <w:r>
+        <w:t xml:space="preserve"> </w:t>
+      </w:r>
+      <w:hyperlink w:anchor="Data_types" w:history="1">
+        <w:r>
+          <w:rPr>
+            <w:rStyle w:val="Hyperlink"/>
+            <w:rFonts w:ascii="Courier New" w:hAnsi="Courier New" w:cs="Courier New"/>
+            <w:b/>
+            <w:bCs/>
+            <w:sz w:val="28"/>
+            <w:szCs w:val="28"/>
+          </w:rPr>
+          <w:t>Data Types</w:t>
+        </w:r>
+      </w:hyperlink>
+    </w:p>
+    <w:p>
+      <w:pPr>
+        <w:pStyle w:val="ListParagraph"/>
+        <w:spacing w:line="480" w:lineRule="auto"/>
+        <w:ind w:left="2160"/>
         <w:rPr>
           <w:rFonts w:ascii="Courier New" w:hAnsi="Courier New" w:cs="Courier New"/>
           <w:b/>
@@ -273,13 +320,8 @@
           <w:sz w:val="28"/>
           <w:szCs w:val="28"/>
         </w:rPr>
-        <w:t xml:space="preserve"> Data Types</w:t>
-      </w:r>
-    </w:p>
-    <w:p>
-      <w:pPr>
-        <w:pStyle w:val="ListParagraph"/>
-        <w:ind w:left="1080"/>
+      </w:pPr>
+      <w:r>
         <w:rPr>
           <w:rFonts w:ascii="Courier New" w:hAnsi="Courier New" w:cs="Courier New"/>
           <w:b/>
@@ -287,7 +329,8 @@
           <w:sz w:val="28"/>
           <w:szCs w:val="28"/>
         </w:rPr>
-      </w:pPr>
+        <w:t>c.)</w:t>
+      </w:r>
       <w:r>
         <w:rPr>
           <w:rFonts w:ascii="Courier New" w:hAnsi="Courier New" w:cs="Courier New"/>
@@ -296,9 +339,49 @@
           <w:sz w:val="28"/>
           <w:szCs w:val="28"/>
         </w:rPr>
-        <w:t>c.)</w:t>
-      </w:r>
-      <w:r>
+        <w:t xml:space="preserve"> </w:t>
+      </w:r>
+      <w:hyperlink w:anchor="Methods" w:history="1">
+        <w:r>
+          <w:rPr>
+            <w:rStyle w:val="Hyperlink"/>
+            <w:rFonts w:ascii="Courier New" w:hAnsi="Courier New" w:cs="Courier New"/>
+            <w:b/>
+            <w:bCs/>
+            <w:sz w:val="28"/>
+            <w:szCs w:val="28"/>
+          </w:rPr>
+          <w:t>Meth</w:t>
+        </w:r>
+        <w:r>
+          <w:rPr>
+            <w:rStyle w:val="Hyperlink"/>
+            <w:rFonts w:ascii="Courier New" w:hAnsi="Courier New" w:cs="Courier New"/>
+            <w:b/>
+            <w:bCs/>
+            <w:sz w:val="28"/>
+            <w:szCs w:val="28"/>
+          </w:rPr>
+          <w:t>o</w:t>
+        </w:r>
+        <w:r>
+          <w:rPr>
+            <w:rStyle w:val="Hyperlink"/>
+            <w:rFonts w:ascii="Courier New" w:hAnsi="Courier New" w:cs="Courier New"/>
+            <w:b/>
+            <w:bCs/>
+            <w:sz w:val="28"/>
+            <w:szCs w:val="28"/>
+          </w:rPr>
+          <w:t>ds</w:t>
+        </w:r>
+      </w:hyperlink>
+    </w:p>
+    <w:p>
+      <w:pPr>
+        <w:pStyle w:val="ListParagraph"/>
+        <w:spacing w:line="480" w:lineRule="auto"/>
+        <w:ind w:left="2160"/>
         <w:rPr>
           <w:rFonts w:ascii="Courier New" w:hAnsi="Courier New" w:cs="Courier New"/>
           <w:b/>
@@ -306,8 +389,30 @@
           <w:sz w:val="28"/>
           <w:szCs w:val="28"/>
         </w:rPr>
-        <w:t xml:space="preserve"> Methods</w:t>
-      </w:r>
+      </w:pPr>
+      <w:r>
+        <w:rPr>
+          <w:rFonts w:ascii="Courier New" w:hAnsi="Courier New" w:cs="Courier New"/>
+          <w:b/>
+          <w:bCs/>
+          <w:sz w:val="28"/>
+          <w:szCs w:val="28"/>
+        </w:rPr>
+        <w:t xml:space="preserve">d.) </w:t>
+      </w:r>
+      <w:hyperlink w:anchor="Comments" w:history="1">
+        <w:r>
+          <w:rPr>
+            <w:rStyle w:val="Hyperlink"/>
+            <w:rFonts w:ascii="Courier New" w:hAnsi="Courier New" w:cs="Courier New"/>
+            <w:b/>
+            <w:bCs/>
+            <w:sz w:val="28"/>
+            <w:szCs w:val="28"/>
+          </w:rPr>
+          <w:t>Comments</w:t>
+        </w:r>
+      </w:hyperlink>
     </w:p>
     <w:p>
       <w:pPr>
@@ -316,6 +421,8 @@
           <w:ilvl w:val="0"/>
           <w:numId w:val="2"/>
         </w:numPr>
+        <w:spacing w:line="480" w:lineRule="auto"/>
+        <w:ind w:left="2160"/>
         <w:rPr>
           <w:rFonts w:ascii="Courier New" w:hAnsi="Courier New" w:cs="Courier New"/>
           <w:b/>
@@ -325,22 +432,56 @@
           <w:u w:val="single"/>
         </w:rPr>
       </w:pPr>
-      <w:r>
+      <w:hyperlink w:anchor="Selections_and_Inputs" w:history="1">
+        <w:r>
+          <w:rPr>
+            <w:rStyle w:val="Hyperlink"/>
+            <w:rFonts w:ascii="Courier New" w:hAnsi="Courier New" w:cs="Courier New"/>
+            <w:b/>
+            <w:bCs/>
+            <w:sz w:val="28"/>
+            <w:szCs w:val="28"/>
+          </w:rPr>
+          <w:t>Selections a</w:t>
+        </w:r>
+        <w:r>
+          <w:rPr>
+            <w:rStyle w:val="Hyperlink"/>
+            <w:rFonts w:ascii="Courier New" w:hAnsi="Courier New" w:cs="Courier New"/>
+            <w:b/>
+            <w:bCs/>
+            <w:sz w:val="28"/>
+            <w:szCs w:val="28"/>
+          </w:rPr>
+          <w:t>n</w:t>
+        </w:r>
+        <w:r>
+          <w:rPr>
+            <w:rStyle w:val="Hyperlink"/>
+            <w:rFonts w:ascii="Courier New" w:hAnsi="Courier New" w:cs="Courier New"/>
+            <w:b/>
+            <w:bCs/>
+            <w:sz w:val="28"/>
+            <w:szCs w:val="28"/>
+          </w:rPr>
+          <w:t>d Inputs</w:t>
+        </w:r>
+      </w:hyperlink>
+    </w:p>
+    <w:p>
+      <w:pPr>
+        <w:pStyle w:val="ListParagraph"/>
+        <w:spacing w:line="480" w:lineRule="auto"/>
+        <w:ind w:left="2160"/>
         <w:rPr>
           <w:rFonts w:ascii="Courier New" w:hAnsi="Courier New" w:cs="Courier New"/>
           <w:b/>
           <w:bCs/>
           <w:sz w:val="28"/>
           <w:szCs w:val="28"/>
-          <w:u w:val="single"/>
-        </w:rPr>
-        <w:t>Selections and Inputs</w:t>
-      </w:r>
-    </w:p>
-    <w:p>
-      <w:pPr>
-        <w:pStyle w:val="ListParagraph"/>
-        <w:ind w:left="1080"/>
+        </w:rPr>
+      </w:pPr>
+      <w:r>
         <w:rPr>
           <w:rFonts w:ascii="Courier New" w:hAnsi="Courier New" w:cs="Courier New"/>
           <w:b/>
@@ -348,7 +489,8 @@
           <w:sz w:val="28"/>
           <w:szCs w:val="28"/>
         </w:rPr>
-      </w:pPr>
+        <w:t>a.)</w:t>
+      </w:r>
       <w:r>
         <w:rPr>
           <w:rFonts w:ascii="Courier New" w:hAnsi="Courier New" w:cs="Courier New"/>
@@ -357,9 +499,27 @@
           <w:sz w:val="28"/>
           <w:szCs w:val="28"/>
         </w:rPr>
-        <w:t>a.)</w:t>
-      </w:r>
-      <w:r>
+        <w:t xml:space="preserve"> </w:t>
+      </w:r>
+      <w:hyperlink w:anchor="Reading_input" w:history="1">
+        <w:r>
+          <w:rPr>
+            <w:rStyle w:val="Hyperlink"/>
+            <w:rFonts w:ascii="Courier New" w:hAnsi="Courier New" w:cs="Courier New"/>
+            <w:b/>
+            <w:bCs/>
+            <w:sz w:val="28"/>
+            <w:szCs w:val="28"/>
+          </w:rPr>
+          <w:t>Reading Input</w:t>
+        </w:r>
+      </w:hyperlink>
+    </w:p>
+    <w:p>
+      <w:pPr>
+        <w:pStyle w:val="ListParagraph"/>
+        <w:spacing w:line="480" w:lineRule="auto"/>
+        <w:ind w:left="2160"/>
         <w:rPr>
           <w:rFonts w:ascii="Courier New" w:hAnsi="Courier New" w:cs="Courier New"/>
           <w:b/>
@@ -367,13 +527,8 @@
           <w:sz w:val="28"/>
           <w:szCs w:val="28"/>
         </w:rPr>
-        <w:t xml:space="preserve"> Reading Input</w:t>
-      </w:r>
-    </w:p>
-    <w:p>
-      <w:pPr>
-        <w:pStyle w:val="ListParagraph"/>
-        <w:ind w:left="1080"/>
+      </w:pPr>
+      <w:r>
         <w:rPr>
           <w:rFonts w:ascii="Courier New" w:hAnsi="Courier New" w:cs="Courier New"/>
           <w:b/>
@@ -381,7 +536,8 @@
           <w:sz w:val="28"/>
           <w:szCs w:val="28"/>
         </w:rPr>
-      </w:pPr>
+        <w:t>b.)</w:t>
+      </w:r>
       <w:r>
         <w:rPr>
           <w:rFonts w:ascii="Courier New" w:hAnsi="Courier New" w:cs="Courier New"/>
@@ -390,18 +546,21 @@
           <w:sz w:val="28"/>
           <w:szCs w:val="28"/>
         </w:rPr>
-        <w:t>b.)</w:t>
-      </w:r>
-      <w:r>
-        <w:rPr>
-          <w:rFonts w:ascii="Courier New" w:hAnsi="Courier New" w:cs="Courier New"/>
-          <w:b/>
-          <w:bCs/>
-          <w:sz w:val="28"/>
-          <w:szCs w:val="28"/>
-        </w:rPr>
-        <w:t xml:space="preserve"> Conditions</w:t>
-      </w:r>
+        <w:t xml:space="preserve"> </w:t>
+      </w:r>
+      <w:hyperlink w:anchor="Conditions" w:history="1">
+        <w:r>
+          <w:rPr>
+            <w:rStyle w:val="Hyperlink"/>
+            <w:rFonts w:ascii="Courier New" w:hAnsi="Courier New" w:cs="Courier New"/>
+            <w:b/>
+            <w:bCs/>
+            <w:sz w:val="28"/>
+            <w:szCs w:val="28"/>
+          </w:rPr>
+          <w:t>Conditions</w:t>
+        </w:r>
+      </w:hyperlink>
     </w:p>
     <w:p>
       <w:pPr>
@@ -410,6 +569,8 @@
           <w:ilvl w:val="0"/>
           <w:numId w:val="2"/>
         </w:numPr>
+        <w:spacing w:line="480" w:lineRule="auto"/>
+        <w:ind w:left="2160"/>
         <w:rPr>
           <w:rFonts w:ascii="Courier New" w:hAnsi="Courier New" w:cs="Courier New"/>
           <w:b/>
@@ -419,22 +580,34 @@
           <w:u w:val="single"/>
         </w:rPr>
       </w:pPr>
-      <w:r>
+      <w:hyperlink w:anchor="Loops_and_Algorithms" w:history="1">
+        <w:r>
+          <w:rPr>
+            <w:rStyle w:val="Hyperlink"/>
+            <w:rFonts w:ascii="Courier New" w:hAnsi="Courier New" w:cs="Courier New"/>
+            <w:b/>
+            <w:bCs/>
+            <w:sz w:val="28"/>
+            <w:szCs w:val="28"/>
+          </w:rPr>
+          <w:t>Loops and Algorithms</w:t>
+        </w:r>
+      </w:hyperlink>
+    </w:p>
+    <w:p>
+      <w:pPr>
+        <w:pStyle w:val="ListParagraph"/>
+        <w:spacing w:line="480" w:lineRule="auto"/>
+        <w:ind w:left="2160"/>
         <w:rPr>
           <w:rFonts w:ascii="Courier New" w:hAnsi="Courier New" w:cs="Courier New"/>
           <w:b/>
           <w:bCs/>
           <w:sz w:val="28"/>
           <w:szCs w:val="28"/>
-          <w:u w:val="single"/>
-        </w:rPr>
-        <w:t>Loops and Algorithms</w:t>
-      </w:r>
-    </w:p>
-    <w:p>
-      <w:pPr>
-        <w:pStyle w:val="ListParagraph"/>
-        <w:ind w:left="1080"/>
+        </w:rPr>
+      </w:pPr>
+      <w:r>
         <w:rPr>
           <w:rFonts w:ascii="Courier New" w:hAnsi="Courier New" w:cs="Courier New"/>
           <w:b/>
@@ -442,7 +615,8 @@
           <w:sz w:val="28"/>
           <w:szCs w:val="28"/>
         </w:rPr>
-      </w:pPr>
+        <w:t>a.)</w:t>
+      </w:r>
       <w:r>
         <w:rPr>
           <w:rFonts w:ascii="Courier New" w:hAnsi="Courier New" w:cs="Courier New"/>
@@ -451,9 +625,27 @@
           <w:sz w:val="28"/>
           <w:szCs w:val="28"/>
         </w:rPr>
-        <w:t>a.)</w:t>
-      </w:r>
-      <w:r>
+        <w:t xml:space="preserve"> </w:t>
+      </w:r>
+      <w:hyperlink w:anchor="While_loops" w:history="1">
+        <w:r>
+          <w:rPr>
+            <w:rStyle w:val="Hyperlink"/>
+            <w:rFonts w:ascii="Courier New" w:hAnsi="Courier New" w:cs="Courier New"/>
+            <w:b/>
+            <w:bCs/>
+            <w:sz w:val="28"/>
+            <w:szCs w:val="28"/>
+          </w:rPr>
+          <w:t>while Loops</w:t>
+        </w:r>
+      </w:hyperlink>
+    </w:p>
+    <w:p>
+      <w:pPr>
+        <w:pStyle w:val="ListParagraph"/>
+        <w:spacing w:line="480" w:lineRule="auto"/>
+        <w:ind w:left="2160"/>
         <w:rPr>
           <w:rFonts w:ascii="Courier New" w:hAnsi="Courier New" w:cs="Courier New"/>
           <w:b/>
@@ -461,13 +653,8 @@
           <w:sz w:val="28"/>
           <w:szCs w:val="28"/>
         </w:rPr>
-        <w:t xml:space="preserve"> while Loops</w:t>
-      </w:r>
-    </w:p>
-    <w:p>
-      <w:pPr>
-        <w:pStyle w:val="ListParagraph"/>
-        <w:ind w:left="1080"/>
+      </w:pPr>
+      <w:r>
         <w:rPr>
           <w:rFonts w:ascii="Courier New" w:hAnsi="Courier New" w:cs="Courier New"/>
           <w:b/>
@@ -475,7 +662,8 @@
           <w:sz w:val="28"/>
           <w:szCs w:val="28"/>
         </w:rPr>
-      </w:pPr>
+        <w:t>b.)</w:t>
+      </w:r>
       <w:r>
         <w:rPr>
           <w:rFonts w:ascii="Courier New" w:hAnsi="Courier New" w:cs="Courier New"/>
@@ -484,9 +672,27 @@
           <w:sz w:val="28"/>
           <w:szCs w:val="28"/>
         </w:rPr>
-        <w:t>b.)</w:t>
-      </w:r>
-      <w:r>
+        <w:t xml:space="preserve"> </w:t>
+      </w:r>
+      <w:hyperlink w:anchor="for_loops" w:history="1">
+        <w:r>
+          <w:rPr>
+            <w:rStyle w:val="Hyperlink"/>
+            <w:rFonts w:ascii="Courier New" w:hAnsi="Courier New" w:cs="Courier New"/>
+            <w:b/>
+            <w:bCs/>
+            <w:sz w:val="28"/>
+            <w:szCs w:val="28"/>
+          </w:rPr>
+          <w:t>for Loops</w:t>
+        </w:r>
+      </w:hyperlink>
+    </w:p>
+    <w:p>
+      <w:pPr>
+        <w:pStyle w:val="ListParagraph"/>
+        <w:spacing w:line="480" w:lineRule="auto"/>
+        <w:ind w:left="2160"/>
         <w:rPr>
           <w:rFonts w:ascii="Courier New" w:hAnsi="Courier New" w:cs="Courier New"/>
           <w:b/>
@@ -494,13 +700,8 @@
           <w:sz w:val="28"/>
           <w:szCs w:val="28"/>
         </w:rPr>
-        <w:t xml:space="preserve"> for Loops</w:t>
-      </w:r>
-    </w:p>
-    <w:p>
-      <w:pPr>
-        <w:pStyle w:val="ListParagraph"/>
-        <w:ind w:left="1080"/>
+      </w:pPr>
+      <w:r>
         <w:rPr>
           <w:rFonts w:ascii="Courier New" w:hAnsi="Courier New" w:cs="Courier New"/>
           <w:b/>
@@ -508,7 +709,8 @@
           <w:sz w:val="28"/>
           <w:szCs w:val="28"/>
         </w:rPr>
-      </w:pPr>
+        <w:t>c.)</w:t>
+      </w:r>
       <w:r>
         <w:rPr>
           <w:rFonts w:ascii="Courier New" w:hAnsi="Courier New" w:cs="Courier New"/>
@@ -517,28 +719,54 @@
           <w:sz w:val="28"/>
           <w:szCs w:val="28"/>
         </w:rPr>
-        <w:t>c.)</w:t>
-      </w:r>
-      <w:r>
-        <w:rPr>
-          <w:rFonts w:ascii="Courier New" w:hAnsi="Courier New" w:cs="Courier New"/>
-          <w:b/>
-          <w:bCs/>
-          <w:sz w:val="28"/>
-          <w:szCs w:val="28"/>
-        </w:rPr>
-        <w:t xml:space="preserve"> Algo</w:t>
-      </w:r>
-      <w:r>
-        <w:rPr>
-          <w:rFonts w:ascii="Courier New" w:hAnsi="Courier New" w:cs="Courier New"/>
-          <w:b/>
-          <w:bCs/>
-          <w:sz w:val="28"/>
-          <w:szCs w:val="28"/>
-        </w:rPr>
-        <w:t>rithms</w:t>
-      </w:r>
+        <w:t xml:space="preserve"> </w:t>
+      </w:r>
+      <w:hyperlink w:anchor="Algorithms" w:history="1">
+        <w:r>
+          <w:rPr>
+            <w:rStyle w:val="Hyperlink"/>
+            <w:rFonts w:ascii="Courier New" w:hAnsi="Courier New" w:cs="Courier New"/>
+            <w:b/>
+            <w:bCs/>
+            <w:sz w:val="28"/>
+            <w:szCs w:val="28"/>
+          </w:rPr>
+          <w:t>Algo</w:t>
+        </w:r>
+        <w:r>
+          <w:rPr>
+            <w:rStyle w:val="Hyperlink"/>
+            <w:rFonts w:ascii="Courier New" w:hAnsi="Courier New" w:cs="Courier New"/>
+            <w:b/>
+            <w:bCs/>
+            <w:sz w:val="28"/>
+            <w:szCs w:val="28"/>
+          </w:rPr>
+          <w:t>r</w:t>
+        </w:r>
+        <w:r>
+          <w:rPr>
+            <w:rStyle w:val="Hyperlink"/>
+            <w:rFonts w:ascii="Courier New" w:hAnsi="Courier New" w:cs="Courier New"/>
+            <w:b/>
+            <w:bCs/>
+            <w:sz w:val="28"/>
+            <w:szCs w:val="28"/>
+          </w:rPr>
+          <w:t>i</w:t>
+        </w:r>
+        <w:r>
+          <w:rPr>
+            <w:rStyle w:val="Hyperlink"/>
+            <w:rFonts w:ascii="Courier New" w:hAnsi="Courier New" w:cs="Courier New"/>
+            <w:b/>
+            <w:bCs/>
+            <w:sz w:val="28"/>
+            <w:szCs w:val="28"/>
+          </w:rPr>
+          <w:t>thms</w:t>
+        </w:r>
+      </w:hyperlink>
     </w:p>
     <w:p>
       <w:pPr>
@@ -547,6 +775,8 @@
           <w:ilvl w:val="0"/>
           <w:numId w:val="2"/>
         </w:numPr>
+        <w:spacing w:line="480" w:lineRule="auto"/>
+        <w:ind w:left="2160"/>
         <w:rPr>
           <w:rFonts w:ascii="Courier New" w:hAnsi="Courier New" w:cs="Courier New"/>
           <w:b/>
@@ -556,22 +786,34 @@
           <w:u w:val="single"/>
         </w:rPr>
       </w:pPr>
-      <w:r>
+      <w:hyperlink w:anchor="Misc" w:history="1">
+        <w:r>
+          <w:rPr>
+            <w:rStyle w:val="Hyperlink"/>
+            <w:rFonts w:ascii="Courier New" w:hAnsi="Courier New" w:cs="Courier New"/>
+            <w:b/>
+            <w:bCs/>
+            <w:sz w:val="28"/>
+            <w:szCs w:val="28"/>
+          </w:rPr>
+          <w:t>Misc.</w:t>
+        </w:r>
+      </w:hyperlink>
+    </w:p>
+    <w:p>
+      <w:pPr>
+        <w:pStyle w:val="ListParagraph"/>
+        <w:spacing w:line="480" w:lineRule="auto"/>
+        <w:ind w:left="2160"/>
         <w:rPr>
           <w:rFonts w:ascii="Courier New" w:hAnsi="Courier New" w:cs="Courier New"/>
           <w:b/>
           <w:bCs/>
           <w:sz w:val="28"/>
           <w:szCs w:val="28"/>
-          <w:u w:val="single"/>
-        </w:rPr>
-        <w:t>Misc. Methods</w:t>
-      </w:r>
-    </w:p>
-    <w:p>
-      <w:pPr>
-        <w:pStyle w:val="ListParagraph"/>
-        <w:ind w:left="1080"/>
+        </w:rPr>
+      </w:pPr>
+      <w:r>
         <w:rPr>
           <w:rFonts w:ascii="Courier New" w:hAnsi="Courier New" w:cs="Courier New"/>
           <w:b/>
@@ -579,7 +821,8 @@
           <w:sz w:val="28"/>
           <w:szCs w:val="28"/>
         </w:rPr>
-      </w:pPr>
+        <w:t>a.)</w:t>
+      </w:r>
       <w:r>
         <w:rPr>
           <w:rFonts w:ascii="Courier New" w:hAnsi="Courier New" w:cs="Courier New"/>
@@ -588,90 +831,691 @@
           <w:sz w:val="28"/>
           <w:szCs w:val="28"/>
         </w:rPr>
-        <w:t>a.)</w:t>
-      </w:r>
-    </w:p>
-    <w:p>
-      <w:pPr>
-        <w:pStyle w:val="ListParagraph"/>
-        <w:ind w:left="1080"/>
+        <w:t xml:space="preserve"> </w:t>
+      </w:r>
+      <w:hyperlink w:anchor="modules" w:history="1">
+        <w:r>
+          <w:rPr>
+            <w:rStyle w:val="Hyperlink"/>
+            <w:rFonts w:ascii="Courier New" w:hAnsi="Courier New" w:cs="Courier New"/>
+            <w:b/>
+            <w:bCs/>
+            <w:sz w:val="28"/>
+            <w:szCs w:val="28"/>
+          </w:rPr>
+          <w:t>Modules</w:t>
+        </w:r>
+      </w:hyperlink>
+      <w:r>
+        <w:rPr>
+          <w:rFonts w:ascii="Courier New" w:hAnsi="Courier New" w:cs="Courier New"/>
+          <w:sz w:val="48"/>
+          <w:szCs w:val="48"/>
+        </w:rPr>
+        <w:br w:type="page"/>
+      </w:r>
+    </w:p>
+    <w:p>
+      <w:pPr>
+        <w:jc w:val="center"/>
+        <w:rPr>
+          <w:rFonts w:ascii="Courier New" w:hAnsi="Courier New" w:cs="Courier New"/>
+        </w:rPr>
+      </w:pPr>
+      <w:bookmarkStart w:id="0" w:name="Variables_Data_Types_and_Methods"/>
+      <w:r>
+        <w:rPr>
+          <w:rFonts w:ascii="Courier New" w:hAnsi="Courier New" w:cs="Courier New"/>
+          <w:b/>
+          <w:bCs/>
+          <w:sz w:val="48"/>
+          <w:szCs w:val="48"/>
+          <w:u w:val="single"/>
+        </w:rPr>
+        <w:lastRenderedPageBreak/>
+        <w:t>Variables, Data types, and Methods</w:t>
+      </w:r>
+    </w:p>
+    <w:bookmarkEnd w:id="0"/>
+    <w:p>
+      <w:pPr>
+        <w:ind w:firstLine="720"/>
+        <w:jc w:val="center"/>
         <w:rPr>
           <w:rFonts w:ascii="Courier New" w:hAnsi="Courier New" w:cs="Courier New"/>
           <w:b/>
           <w:bCs/>
           <w:sz w:val="28"/>
           <w:szCs w:val="28"/>
-        </w:rPr>
-      </w:pPr>
-      <w:r>
+          <w:u w:val="single"/>
+        </w:rPr>
+      </w:pPr>
+    </w:p>
+    <w:p>
+      <w:pPr>
+        <w:jc w:val="center"/>
         <w:rPr>
           <w:rFonts w:ascii="Courier New" w:hAnsi="Courier New" w:cs="Courier New"/>
           <w:b/>
           <w:bCs/>
           <w:sz w:val="28"/>
           <w:szCs w:val="28"/>
-        </w:rPr>
-        <w:t>b.)</w:t>
-      </w:r>
-    </w:p>
-    <w:p>
-      <w:pPr>
-        <w:pStyle w:val="ListParagraph"/>
-        <w:ind w:left="1080"/>
+          <w:u w:val="single"/>
+        </w:rPr>
+      </w:pPr>
+      <w:bookmarkStart w:id="1" w:name="Variables"/>
+      <w:r>
         <w:rPr>
           <w:rFonts w:ascii="Courier New" w:hAnsi="Courier New" w:cs="Courier New"/>
           <w:b/>
           <w:bCs/>
           <w:sz w:val="28"/>
           <w:szCs w:val="28"/>
-        </w:rPr>
-      </w:pPr>
-      <w:r>
+          <w:u w:val="single"/>
+        </w:rPr>
+        <w:t>Variables</w:t>
+      </w:r>
+    </w:p>
+    <w:bookmarkEnd w:id="1"/>
+    <w:p>
+      <w:pPr>
+        <w:ind w:firstLine="720"/>
+        <w:rPr>
+          <w:rFonts w:ascii="Courier New" w:hAnsi="Courier New" w:cs="Courier New"/>
+        </w:rPr>
+      </w:pPr>
+      <w:r>
+        <w:rPr>
+          <w:rFonts w:ascii="Courier New" w:hAnsi="Courier New" w:cs="Courier New"/>
+          <w:b/>
+          <w:bCs/>
+        </w:rPr>
+        <w:t>a.)</w:t>
+      </w:r>
+      <w:r>
+        <w:rPr>
+          <w:rFonts w:ascii="Courier New" w:hAnsi="Courier New" w:cs="Courier New"/>
+        </w:rPr>
+        <w:t xml:space="preserve"> </w:t>
+      </w:r>
+      <w:r>
+        <w:rPr>
+          <w:rFonts w:ascii="Courier New" w:hAnsi="Courier New" w:cs="Courier New"/>
+        </w:rPr>
+        <w:t>A variable is a piece of data/value</w:t>
+      </w:r>
+      <w:r>
+        <w:rPr>
+          <w:rFonts w:ascii="Courier New" w:hAnsi="Courier New" w:cs="Courier New"/>
+        </w:rPr>
+        <w:t>. A variable</w:t>
+      </w:r>
+      <w:r>
+        <w:rPr>
+          <w:rFonts w:ascii="Courier New" w:hAnsi="Courier New" w:cs="Courier New"/>
+        </w:rPr>
+        <w:t xml:space="preserve"> is assigned with a single</w:t>
+      </w:r>
+      <w:r>
+        <w:rPr>
+          <w:rFonts w:ascii="Courier New" w:hAnsi="Courier New" w:cs="Courier New"/>
+        </w:rPr>
+        <w:t>,</w:t>
+      </w:r>
+      <w:r>
+        <w:rPr>
+          <w:rFonts w:ascii="Courier New" w:hAnsi="Courier New" w:cs="Courier New"/>
+        </w:rPr>
+        <w:t xml:space="preserve"> </w:t>
+      </w:r>
+      <w:proofErr w:type="gramStart"/>
+      <w:r>
+        <w:rPr>
+          <w:rFonts w:ascii="Courier New" w:hAnsi="Courier New" w:cs="Courier New"/>
+          <w:highlight w:val="lightGray"/>
+        </w:rPr>
+        <w:t>=</w:t>
+      </w:r>
+      <w:r>
+        <w:rPr>
+          <w:rFonts w:ascii="Courier New" w:hAnsi="Courier New" w:cs="Courier New"/>
+        </w:rPr>
+        <w:t xml:space="preserve"> ,</w:t>
+      </w:r>
+      <w:proofErr w:type="gramEnd"/>
+      <w:r>
+        <w:rPr>
+          <w:rFonts w:ascii="Courier New" w:hAnsi="Courier New" w:cs="Courier New"/>
+        </w:rPr>
+        <w:t xml:space="preserve"> </w:t>
+      </w:r>
+      <w:r>
+        <w:rPr>
+          <w:rFonts w:ascii="Courier New" w:hAnsi="Courier New" w:cs="Courier New"/>
+        </w:rPr>
+        <w:t xml:space="preserve">and anything on the right of this is assigned </w:t>
+      </w:r>
+      <w:r>
+        <w:rPr>
+          <w:rFonts w:ascii="Courier New" w:hAnsi="Courier New" w:cs="Courier New"/>
+        </w:rPr>
+        <w:t xml:space="preserve">to the variable. </w:t>
+      </w:r>
+      <w:r>
+        <w:rPr>
+          <w:rFonts w:ascii="Courier New" w:hAnsi="Courier New" w:cs="Courier New"/>
+        </w:rPr>
+        <w:t>Different data types can be assigned</w:t>
+      </w:r>
+      <w:r>
+        <w:rPr>
+          <w:rFonts w:ascii="Courier New" w:hAnsi="Courier New" w:cs="Courier New"/>
+        </w:rPr>
+        <w:t xml:space="preserve"> such as</w:t>
+      </w:r>
+      <w:r>
+        <w:rPr>
+          <w:rFonts w:ascii="Courier New" w:hAnsi="Courier New" w:cs="Courier New"/>
+        </w:rPr>
+        <w:t>,</w:t>
+      </w:r>
+      <w:r>
+        <w:rPr>
+          <w:rFonts w:ascii="Courier New" w:hAnsi="Courier New" w:cs="Courier New"/>
+        </w:rPr>
+        <w:t xml:space="preserve"> a</w:t>
+      </w:r>
+      <w:r>
+        <w:rPr>
+          <w:rFonts w:ascii="Courier New" w:hAnsi="Courier New" w:cs="Courier New"/>
+        </w:rPr>
+        <w:t xml:space="preserve"> </w:t>
+      </w:r>
+      <w:r>
+        <w:rPr>
+          <w:rFonts w:ascii="Courier New" w:hAnsi="Courier New" w:cs="Courier New"/>
+          <w:b/>
+          <w:bCs/>
+        </w:rPr>
+        <w:t>string</w:t>
+      </w:r>
+      <w:r>
+        <w:rPr>
+          <w:rFonts w:ascii="Courier New" w:hAnsi="Courier New" w:cs="Courier New"/>
+          <w:b/>
+          <w:bCs/>
+        </w:rPr>
+        <w:t xml:space="preserve"> </w:t>
+      </w:r>
+      <w:proofErr w:type="gramStart"/>
+      <w:r>
+        <w:rPr>
+          <w:rFonts w:ascii="Courier New" w:hAnsi="Courier New" w:cs="Courier New"/>
+          <w:b/>
+          <w:bCs/>
+        </w:rPr>
+        <w:t>(</w:t>
+      </w:r>
+      <w:r>
+        <w:rPr>
+          <w:rFonts w:ascii="Courier New" w:hAnsi="Courier New" w:cs="Courier New"/>
+          <w:b/>
+          <w:bCs/>
+        </w:rPr>
+        <w:t>“ “</w:t>
+      </w:r>
+      <w:proofErr w:type="gramEnd"/>
+      <w:r>
+        <w:rPr>
+          <w:rFonts w:ascii="Courier New" w:hAnsi="Courier New" w:cs="Courier New"/>
+          <w:b/>
+          <w:bCs/>
+        </w:rPr>
+        <w:t>/’ ‘)</w:t>
+      </w:r>
+      <w:r>
+        <w:rPr>
+          <w:rFonts w:ascii="Courier New" w:hAnsi="Courier New" w:cs="Courier New"/>
+        </w:rPr>
+        <w:t>,</w:t>
+      </w:r>
+      <w:r>
+        <w:rPr>
+          <w:rFonts w:ascii="Courier New" w:hAnsi="Courier New" w:cs="Courier New"/>
+        </w:rPr>
+        <w:t xml:space="preserve"> </w:t>
+      </w:r>
+      <w:r>
+        <w:rPr>
+          <w:rFonts w:ascii="Courier New" w:hAnsi="Courier New" w:cs="Courier New"/>
+          <w:b/>
+          <w:bCs/>
+        </w:rPr>
+        <w:t>integer</w:t>
+      </w:r>
+      <w:r>
+        <w:rPr>
+          <w:rFonts w:ascii="Courier New" w:hAnsi="Courier New" w:cs="Courier New"/>
+          <w:b/>
+          <w:bCs/>
+        </w:rPr>
+        <w:t>(int)</w:t>
+      </w:r>
+      <w:r>
+        <w:rPr>
+          <w:rFonts w:ascii="Courier New" w:hAnsi="Courier New" w:cs="Courier New"/>
+        </w:rPr>
+        <w:t>,</w:t>
+      </w:r>
+      <w:r>
+        <w:rPr>
+          <w:rFonts w:ascii="Courier New" w:hAnsi="Courier New" w:cs="Courier New"/>
+        </w:rPr>
+        <w:t xml:space="preserve"> </w:t>
+      </w:r>
+      <w:r>
+        <w:rPr>
+          <w:rFonts w:ascii="Courier New" w:hAnsi="Courier New" w:cs="Courier New"/>
+          <w:b/>
+          <w:bCs/>
+        </w:rPr>
+        <w:t>float</w:t>
+      </w:r>
+      <w:r>
+        <w:rPr>
+          <w:rFonts w:ascii="Courier New" w:hAnsi="Courier New" w:cs="Courier New"/>
+        </w:rPr>
+        <w:t>,</w:t>
+      </w:r>
+      <w:r>
+        <w:rPr>
+          <w:rFonts w:ascii="Courier New" w:hAnsi="Courier New" w:cs="Courier New"/>
+        </w:rPr>
+        <w:t xml:space="preserve"> </w:t>
+      </w:r>
+      <w:r>
+        <w:rPr>
+          <w:rFonts w:ascii="Courier New" w:hAnsi="Courier New" w:cs="Courier New"/>
+          <w:b/>
+          <w:bCs/>
+          <w:highlight w:val="lightGray"/>
+        </w:rPr>
+        <w:t>function</w:t>
+      </w:r>
+      <w:r>
+        <w:rPr>
+          <w:rFonts w:ascii="Courier New" w:hAnsi="Courier New" w:cs="Courier New"/>
+        </w:rPr>
+        <w:t xml:space="preserve"> outputs</w:t>
+      </w:r>
+      <w:r>
+        <w:rPr>
+          <w:rFonts w:ascii="Courier New" w:hAnsi="Courier New" w:cs="Courier New"/>
+        </w:rPr>
+        <w:t xml:space="preserve"> </w:t>
+      </w:r>
+      <w:r>
+        <w:rPr>
+          <w:rFonts w:ascii="Courier New" w:hAnsi="Courier New" w:cs="Courier New"/>
+        </w:rPr>
+        <w:t>and</w:t>
+      </w:r>
+      <w:r>
+        <w:rPr>
+          <w:rFonts w:ascii="Courier New" w:hAnsi="Courier New" w:cs="Courier New"/>
+        </w:rPr>
+        <w:t xml:space="preserve"> </w:t>
+      </w:r>
+      <w:proofErr w:type="gramStart"/>
+      <w:r>
+        <w:rPr>
+          <w:rFonts w:ascii="Courier New" w:hAnsi="Courier New" w:cs="Courier New"/>
+          <w:b/>
+          <w:bCs/>
+        </w:rPr>
+        <w:t>Boolean(</w:t>
+      </w:r>
+      <w:proofErr w:type="gramEnd"/>
+      <w:r>
+        <w:rPr>
+          <w:rFonts w:ascii="Courier New" w:hAnsi="Courier New" w:cs="Courier New"/>
+          <w:b/>
+          <w:bCs/>
+        </w:rPr>
+        <w:t>True or false)</w:t>
+      </w:r>
+      <w:r>
+        <w:rPr>
+          <w:rFonts w:ascii="Courier New" w:hAnsi="Courier New" w:cs="Courier New"/>
+          <w:b/>
+          <w:bCs/>
+        </w:rPr>
+        <w:t>.</w:t>
+      </w:r>
+      <w:r>
+        <w:rPr>
+          <w:rFonts w:ascii="Courier New" w:hAnsi="Courier New" w:cs="Courier New"/>
+          <w:b/>
+          <w:bCs/>
+        </w:rPr>
+        <w:t xml:space="preserve"> </w:t>
+      </w:r>
+      <w:r>
+        <w:rPr>
+          <w:rFonts w:ascii="Courier New" w:hAnsi="Courier New" w:cs="Courier New"/>
+          <w:b/>
+          <w:bCs/>
+          <w:highlight w:val="lightGray"/>
+        </w:rPr>
+        <w:t>Lists</w:t>
+      </w:r>
+      <w:r>
+        <w:rPr>
+          <w:rFonts w:ascii="Courier New" w:hAnsi="Courier New" w:cs="Courier New"/>
+          <w:b/>
+          <w:bCs/>
+        </w:rPr>
+        <w:t xml:space="preserve"> </w:t>
+      </w:r>
+      <w:r>
+        <w:rPr>
+          <w:rFonts w:ascii="Courier New" w:hAnsi="Courier New" w:cs="Courier New"/>
+        </w:rPr>
+        <w:t xml:space="preserve">can also be </w:t>
+      </w:r>
+      <w:r>
+        <w:rPr>
+          <w:rFonts w:ascii="Courier New" w:hAnsi="Courier New" w:cs="Courier New"/>
+        </w:rPr>
+        <w:t>assigned to variables and use brackets.</w:t>
+      </w:r>
+      <w:r>
+        <w:rPr>
+          <w:rFonts w:ascii="Courier New" w:hAnsi="Courier New" w:cs="Courier New"/>
+          <w:b/>
+          <w:bCs/>
+        </w:rPr>
+        <w:t xml:space="preserve"> </w:t>
+      </w:r>
+      <w:r>
+        <w:rPr>
+          <w:rFonts w:ascii="Courier New" w:hAnsi="Courier New" w:cs="Courier New"/>
+          <w:b/>
+          <w:bCs/>
+        </w:rPr>
+        <w:t xml:space="preserve"> </w:t>
+      </w:r>
+      <w:r>
+        <w:rPr>
+          <w:rFonts w:ascii="Courier New" w:hAnsi="Courier New" w:cs="Courier New"/>
+        </w:rPr>
+        <w:t>All of t</w:t>
+      </w:r>
+      <w:r>
+        <w:rPr>
+          <w:rFonts w:ascii="Courier New" w:hAnsi="Courier New" w:cs="Courier New"/>
+        </w:rPr>
+        <w:t>hese</w:t>
+      </w:r>
+      <w:r>
+        <w:rPr>
+          <w:rFonts w:ascii="Courier New" w:hAnsi="Courier New" w:cs="Courier New"/>
+        </w:rPr>
+        <w:t xml:space="preserve"> data types</w:t>
+      </w:r>
+      <w:r>
+        <w:rPr>
+          <w:rFonts w:ascii="Courier New" w:hAnsi="Courier New" w:cs="Courier New"/>
+        </w:rPr>
+        <w:t xml:space="preserve"> are</w:t>
+      </w:r>
+      <w:r>
+        <w:rPr>
+          <w:rFonts w:ascii="Courier New" w:hAnsi="Courier New" w:cs="Courier New"/>
+        </w:rPr>
+        <w:t xml:space="preserve"> saved on the local device's resources(memory)</w:t>
+      </w:r>
+      <w:r>
+        <w:rPr>
+          <w:rFonts w:ascii="Courier New" w:hAnsi="Courier New" w:cs="Courier New"/>
+        </w:rPr>
+        <w:t xml:space="preserve"> when the program is running</w:t>
+      </w:r>
+      <w:r>
+        <w:rPr>
+          <w:rFonts w:ascii="Courier New" w:hAnsi="Courier New" w:cs="Courier New"/>
+        </w:rPr>
+        <w:t>.</w:t>
+      </w:r>
+      <w:r>
+        <w:rPr>
+          <w:rFonts w:ascii="Courier New" w:hAnsi="Courier New" w:cs="Courier New"/>
+        </w:rPr>
+        <w:t xml:space="preserve"> </w:t>
+      </w:r>
+    </w:p>
+    <w:p>
+      <w:pPr>
+        <w:jc w:val="center"/>
         <w:rPr>
           <w:rFonts w:ascii="Courier New" w:hAnsi="Courier New" w:cs="Courier New"/>
           <w:b/>
           <w:bCs/>
           <w:sz w:val="28"/>
           <w:szCs w:val="28"/>
-        </w:rPr>
-        <w:t>c.)</w:t>
-      </w:r>
-    </w:p>
-    <w:p>
-      <w:pPr>
-        <w:rPr>
-          <w:rFonts w:ascii="Courier New" w:hAnsi="Courier New" w:cs="Courier New"/>
-          <w:sz w:val="48"/>
-          <w:szCs w:val="48"/>
-        </w:rPr>
-      </w:pPr>
-      <w:r>
-        <w:rPr>
-          <w:rFonts w:ascii="Courier New" w:hAnsi="Courier New" w:cs="Courier New"/>
-          <w:sz w:val="48"/>
-          <w:szCs w:val="48"/>
-        </w:rPr>
-        <w:br w:type="page"/>
-      </w:r>
-    </w:p>
-    <w:p>
-      <w:pPr>
-        <w:jc w:val="center"/>
-        <w:rPr>
-          <w:rFonts w:ascii="Courier New" w:hAnsi="Courier New" w:cs="Courier New"/>
-        </w:rPr>
-      </w:pPr>
-      <w:r>
-        <w:rPr>
-          <w:rFonts w:ascii="Courier New" w:hAnsi="Courier New" w:cs="Courier New"/>
-          <w:b/>
-          <w:bCs/>
-          <w:sz w:val="48"/>
-          <w:szCs w:val="48"/>
-          <w:u w:val="single"/>
-        </w:rPr>
-        <w:lastRenderedPageBreak/>
-        <w:t>Variables, Data types, and Methods</w:t>
+          <w:u w:val="single"/>
+        </w:rPr>
+      </w:pPr>
+      <w:bookmarkStart w:id="2" w:name="Data_types"/>
+      <w:r>
+        <w:rPr>
+          <w:rFonts w:ascii="Courier New" w:hAnsi="Courier New" w:cs="Courier New"/>
+          <w:b/>
+          <w:bCs/>
+          <w:sz w:val="28"/>
+          <w:szCs w:val="28"/>
+          <w:u w:val="single"/>
+        </w:rPr>
+        <w:t>Data Types</w:t>
+      </w:r>
+    </w:p>
+    <w:bookmarkEnd w:id="2"/>
+    <w:p>
+      <w:pPr>
+        <w:ind w:firstLine="720"/>
+        <w:rPr>
+          <w:rFonts w:ascii="Courier New" w:hAnsi="Courier New" w:cs="Courier New"/>
+        </w:rPr>
+      </w:pPr>
+      <w:r>
+        <w:rPr>
+          <w:rFonts w:ascii="Courier New" w:hAnsi="Courier New" w:cs="Courier New"/>
+          <w:b/>
+          <w:bCs/>
+        </w:rPr>
+        <w:t xml:space="preserve">b.) </w:t>
+      </w:r>
+      <w:r>
+        <w:rPr>
+          <w:rFonts w:ascii="Courier New" w:hAnsi="Courier New" w:cs="Courier New"/>
+          <w:b/>
+          <w:bCs/>
+        </w:rPr>
+        <w:t>Strings</w:t>
+      </w:r>
+      <w:r>
+        <w:rPr>
+          <w:rFonts w:ascii="Courier New" w:hAnsi="Courier New" w:cs="Courier New"/>
+        </w:rPr>
+        <w:t xml:space="preserve"> appear as they are</w:t>
+      </w:r>
+      <w:r>
+        <w:rPr>
+          <w:rFonts w:ascii="Courier New" w:hAnsi="Courier New" w:cs="Courier New"/>
+        </w:rPr>
+        <w:t xml:space="preserve">. </w:t>
+      </w:r>
+      <w:r>
+        <w:rPr>
+          <w:rFonts w:ascii="Courier New" w:hAnsi="Courier New" w:cs="Courier New"/>
+        </w:rPr>
+        <w:t>With a matching pair of single or double quote</w:t>
+      </w:r>
+      <w:r>
+        <w:rPr>
+          <w:rFonts w:ascii="Courier New" w:hAnsi="Courier New" w:cs="Courier New"/>
+        </w:rPr>
+        <w:t xml:space="preserve">s at the beginning and end of the </w:t>
+      </w:r>
+      <w:r>
+        <w:rPr>
+          <w:rFonts w:ascii="Courier New" w:hAnsi="Courier New" w:cs="Courier New"/>
+        </w:rPr>
+        <w:t xml:space="preserve">item, the string of characters </w:t>
+      </w:r>
+      <w:proofErr w:type="gramStart"/>
+      <w:r>
+        <w:rPr>
+          <w:rFonts w:ascii="Courier New" w:hAnsi="Courier New" w:cs="Courier New"/>
+        </w:rPr>
+        <w:t>are</w:t>
+      </w:r>
+      <w:proofErr w:type="gramEnd"/>
+      <w:r>
+        <w:rPr>
+          <w:rFonts w:ascii="Courier New" w:hAnsi="Courier New" w:cs="Courier New"/>
+        </w:rPr>
+        <w:t xml:space="preserve"> defined. Numbers </w:t>
+      </w:r>
+      <w:r>
+        <w:rPr>
+          <w:rFonts w:ascii="Courier New" w:hAnsi="Courier New" w:cs="Courier New"/>
+        </w:rPr>
+        <w:t xml:space="preserve">that are portrayed as strings such as </w:t>
+      </w:r>
+      <w:r>
+        <w:rPr>
+          <w:rFonts w:ascii="Courier New" w:hAnsi="Courier New" w:cs="Courier New"/>
+          <w:highlight w:val="lightGray"/>
+        </w:rPr>
+        <w:t>“3”</w:t>
+      </w:r>
+      <w:r>
+        <w:rPr>
+          <w:rFonts w:ascii="Courier New" w:hAnsi="Courier New" w:cs="Courier New"/>
+        </w:rPr>
+        <w:t xml:space="preserve">, </w:t>
+      </w:r>
+      <w:r>
+        <w:rPr>
+          <w:rFonts w:ascii="Courier New" w:hAnsi="Courier New" w:cs="Courier New"/>
+        </w:rPr>
+        <w:t>cannot be used to calculate problems</w:t>
+      </w:r>
+      <w:r>
+        <w:rPr>
+          <w:rFonts w:ascii="Courier New" w:hAnsi="Courier New" w:cs="Courier New"/>
+        </w:rPr>
+        <w:t>.</w:t>
+      </w:r>
+      <w:r>
+        <w:rPr>
+          <w:rFonts w:ascii="Courier New" w:hAnsi="Courier New" w:cs="Courier New"/>
+        </w:rPr>
+        <w:t xml:space="preserve"> </w:t>
+      </w:r>
+    </w:p>
+    <w:p>
+      <w:pPr>
+        <w:ind w:firstLine="720"/>
+        <w:rPr>
+          <w:rFonts w:ascii="Courier New" w:hAnsi="Courier New" w:cs="Courier New"/>
+        </w:rPr>
+      </w:pPr>
+      <w:r>
+        <w:rPr>
+          <w:rFonts w:ascii="Courier New" w:hAnsi="Courier New" w:cs="Courier New"/>
+        </w:rPr>
+        <w:t>Strings may be able to be formatted</w:t>
+      </w:r>
+      <w:r>
+        <w:rPr>
+          <w:rFonts w:ascii="Courier New" w:hAnsi="Courier New" w:cs="Courier New"/>
+        </w:rPr>
+        <w:t xml:space="preserve"> when they are printed</w:t>
+      </w:r>
+      <w:r>
+        <w:rPr>
+          <w:rFonts w:ascii="Courier New" w:hAnsi="Courier New" w:cs="Courier New"/>
+        </w:rPr>
+        <w:t xml:space="preserve"> to an output</w:t>
+      </w:r>
+      <w:r>
+        <w:rPr>
+          <w:rFonts w:ascii="Courier New" w:hAnsi="Courier New" w:cs="Courier New"/>
+        </w:rPr>
+        <w:t>. With the example of “3” in the previous paragraph, a person</w:t>
+      </w:r>
+      <w:r>
+        <w:rPr>
+          <w:rFonts w:ascii="Courier New" w:hAnsi="Courier New" w:cs="Courier New"/>
+        </w:rPr>
+        <w:t xml:space="preserve">’s age may be represented by a variable called </w:t>
+      </w:r>
+      <w:r>
+        <w:rPr>
+          <w:rFonts w:ascii="Courier New" w:hAnsi="Courier New" w:cs="Courier New"/>
+          <w:b/>
+          <w:bCs/>
+          <w:highlight w:val="lightGray"/>
+        </w:rPr>
+        <w:t>person_age</w:t>
+      </w:r>
+      <w:r>
+        <w:rPr>
+          <w:rFonts w:ascii="Courier New" w:hAnsi="Courier New" w:cs="Courier New"/>
+        </w:rPr>
+        <w:t xml:space="preserve"> and assigned a value of </w:t>
+      </w:r>
+      <w:r>
+        <w:rPr>
+          <w:rFonts w:ascii="Courier New" w:hAnsi="Courier New" w:cs="Courier New"/>
+        </w:rPr>
+        <w:t>“3”</w:t>
+      </w:r>
+      <w:r>
+        <w:rPr>
+          <w:rFonts w:ascii="Courier New" w:hAnsi="Courier New" w:cs="Courier New"/>
+        </w:rPr>
+        <w:t xml:space="preserve">. With another variable, a user can “add” the </w:t>
+      </w:r>
+      <w:r>
+        <w:rPr>
+          <w:rFonts w:ascii="Courier New" w:hAnsi="Courier New" w:cs="Courier New"/>
+        </w:rPr>
+        <w:t>person_age variable to the current variable</w:t>
+      </w:r>
+      <w:r>
+        <w:rPr>
+          <w:rFonts w:ascii="Courier New" w:hAnsi="Courier New" w:cs="Courier New"/>
+        </w:rPr>
+        <w:t xml:space="preserve"> to make a new string. Below is an example.</w:t>
+      </w:r>
+    </w:p>
+    <w:p>
+      <w:pPr>
+        <w:ind w:firstLine="720"/>
+        <w:rPr>
+          <w:rFonts w:ascii="Courier New" w:hAnsi="Courier New" w:cs="Courier New"/>
+          <w:u w:val="single"/>
+        </w:rPr>
+      </w:pPr>
+      <w:r>
+        <w:rPr>
+          <w:rFonts w:ascii="Courier New" w:hAnsi="Courier New" w:cs="Courier New"/>
+          <w:u w:val="single"/>
+        </w:rPr>
+        <w:t>Code:</w:t>
       </w:r>
     </w:p>
     <w:p>
@@ -680,560 +1524,12 @@
         <w:jc w:val="center"/>
         <w:rPr>
           <w:rFonts w:ascii="Courier New" w:hAnsi="Courier New" w:cs="Courier New"/>
-          <w:b/>
-          <w:bCs/>
-          <w:sz w:val="28"/>
-          <w:szCs w:val="28"/>
-          <w:u w:val="single"/>
-        </w:rPr>
-      </w:pPr>
-    </w:p>
-    <w:p>
-      <w:pPr>
-        <w:jc w:val="center"/>
-        <w:rPr>
-          <w:rFonts w:ascii="Courier New" w:hAnsi="Courier New" w:cs="Courier New"/>
-          <w:b/>
-          <w:bCs/>
-          <w:sz w:val="28"/>
-          <w:szCs w:val="28"/>
-          <w:u w:val="single"/>
-        </w:rPr>
-      </w:pPr>
-      <w:r>
-        <w:rPr>
-          <w:rFonts w:ascii="Courier New" w:hAnsi="Courier New" w:cs="Courier New"/>
-          <w:b/>
-          <w:bCs/>
-          <w:sz w:val="28"/>
-          <w:szCs w:val="28"/>
-          <w:u w:val="single"/>
-        </w:rPr>
-        <w:t>Variables</w:t>
-      </w:r>
-    </w:p>
-    <w:p>
-      <w:pPr>
-        <w:ind w:firstLine="720"/>
-        <w:rPr>
-          <w:rFonts w:ascii="Courier New" w:hAnsi="Courier New" w:cs="Courier New"/>
-        </w:rPr>
-      </w:pPr>
-      <w:r>
-        <w:rPr>
-          <w:rFonts w:ascii="Courier New" w:hAnsi="Courier New" w:cs="Courier New"/>
-          <w:b/>
-          <w:bCs/>
-        </w:rPr>
-        <w:t>a.)</w:t>
-      </w:r>
-      <w:r>
-        <w:rPr>
-          <w:rFonts w:ascii="Courier New" w:hAnsi="Courier New" w:cs="Courier New"/>
-        </w:rPr>
-        <w:t xml:space="preserve"> </w:t>
-      </w:r>
-      <w:r>
-        <w:rPr>
-          <w:rFonts w:ascii="Courier New" w:hAnsi="Courier New" w:cs="Courier New"/>
-        </w:rPr>
-        <w:t>A variable is a piece of data/value</w:t>
-      </w:r>
-      <w:r>
-        <w:rPr>
-          <w:rFonts w:ascii="Courier New" w:hAnsi="Courier New" w:cs="Courier New"/>
-        </w:rPr>
-        <w:t>. A variable</w:t>
-      </w:r>
-      <w:r>
-        <w:rPr>
-          <w:rFonts w:ascii="Courier New" w:hAnsi="Courier New" w:cs="Courier New"/>
-        </w:rPr>
-        <w:t xml:space="preserve"> is assigned with a single</w:t>
-      </w:r>
-      <w:r>
-        <w:rPr>
-          <w:rFonts w:ascii="Courier New" w:hAnsi="Courier New" w:cs="Courier New"/>
-        </w:rPr>
-        <w:t>,</w:t>
-      </w:r>
-      <w:r>
-        <w:rPr>
-          <w:rFonts w:ascii="Courier New" w:hAnsi="Courier New" w:cs="Courier New"/>
-        </w:rPr>
-        <w:t xml:space="preserve"> </w:t>
-      </w:r>
-      <w:proofErr w:type="gramStart"/>
-      <w:r>
-        <w:rPr>
-          <w:rFonts w:ascii="Courier New" w:hAnsi="Courier New" w:cs="Courier New"/>
-          <w:highlight w:val="lightGray"/>
-        </w:rPr>
-        <w:t>=</w:t>
-      </w:r>
-      <w:r>
-        <w:rPr>
-          <w:rFonts w:ascii="Courier New" w:hAnsi="Courier New" w:cs="Courier New"/>
-        </w:rPr>
-        <w:t xml:space="preserve"> ,</w:t>
-      </w:r>
-      <w:proofErr w:type="gramEnd"/>
-      <w:r>
-        <w:rPr>
-          <w:rFonts w:ascii="Courier New" w:hAnsi="Courier New" w:cs="Courier New"/>
-        </w:rPr>
-        <w:t xml:space="preserve"> and tells the program</w:t>
-      </w:r>
-      <w:r>
-        <w:rPr>
-          <w:rFonts w:ascii="Courier New" w:hAnsi="Courier New" w:cs="Courier New"/>
-        </w:rPr>
-        <w:t xml:space="preserve"> that the following data type is assigned to the variable on the left of the equal sign.</w:t>
-      </w:r>
-      <w:r>
-        <w:rPr>
-          <w:rFonts w:ascii="Courier New" w:hAnsi="Courier New" w:cs="Courier New"/>
-        </w:rPr>
-        <w:t xml:space="preserve"> </w:t>
-      </w:r>
-      <w:r>
-        <w:rPr>
-          <w:rFonts w:ascii="Courier New" w:hAnsi="Courier New" w:cs="Courier New"/>
-        </w:rPr>
-        <w:t>Different data types can be assigned</w:t>
-      </w:r>
-      <w:r>
-        <w:rPr>
-          <w:rFonts w:ascii="Courier New" w:hAnsi="Courier New" w:cs="Courier New"/>
-        </w:rPr>
-        <w:t xml:space="preserve"> such as</w:t>
-      </w:r>
-      <w:r>
-        <w:rPr>
-          <w:rFonts w:ascii="Courier New" w:hAnsi="Courier New" w:cs="Courier New"/>
-        </w:rPr>
-        <w:t>,</w:t>
-      </w:r>
-      <w:r>
-        <w:rPr>
-          <w:rFonts w:ascii="Courier New" w:hAnsi="Courier New" w:cs="Courier New"/>
-        </w:rPr>
-        <w:t xml:space="preserve"> a</w:t>
-      </w:r>
-      <w:r>
-        <w:rPr>
-          <w:rFonts w:ascii="Courier New" w:hAnsi="Courier New" w:cs="Courier New"/>
-        </w:rPr>
-        <w:t xml:space="preserve"> </w:t>
-      </w:r>
-      <w:r>
-        <w:rPr>
-          <w:rFonts w:ascii="Courier New" w:hAnsi="Courier New" w:cs="Courier New"/>
-          <w:b/>
-          <w:bCs/>
-        </w:rPr>
-        <w:t>string</w:t>
-      </w:r>
-      <w:r>
-        <w:rPr>
-          <w:rFonts w:ascii="Courier New" w:hAnsi="Courier New" w:cs="Courier New"/>
-          <w:b/>
-          <w:bCs/>
-        </w:rPr>
-        <w:t xml:space="preserve"> </w:t>
-      </w:r>
-      <w:proofErr w:type="gramStart"/>
-      <w:r>
-        <w:rPr>
-          <w:rFonts w:ascii="Courier New" w:hAnsi="Courier New" w:cs="Courier New"/>
-          <w:b/>
-          <w:bCs/>
-        </w:rPr>
-        <w:t>(</w:t>
-      </w:r>
-      <w:r>
-        <w:rPr>
-          <w:rFonts w:ascii="Courier New" w:hAnsi="Courier New" w:cs="Courier New"/>
-          <w:b/>
-          <w:bCs/>
-        </w:rPr>
-        <w:t>“ “</w:t>
-      </w:r>
-      <w:proofErr w:type="gramEnd"/>
-      <w:r>
-        <w:rPr>
-          <w:rFonts w:ascii="Courier New" w:hAnsi="Courier New" w:cs="Courier New"/>
-          <w:b/>
-          <w:bCs/>
-        </w:rPr>
-        <w:t>/’ ‘)</w:t>
-      </w:r>
-      <w:r>
-        <w:rPr>
-          <w:rFonts w:ascii="Courier New" w:hAnsi="Courier New" w:cs="Courier New"/>
-        </w:rPr>
-        <w:t>,</w:t>
-      </w:r>
-      <w:r>
-        <w:rPr>
-          <w:rFonts w:ascii="Courier New" w:hAnsi="Courier New" w:cs="Courier New"/>
-        </w:rPr>
-        <w:t xml:space="preserve"> </w:t>
-      </w:r>
-      <w:r>
-        <w:rPr>
-          <w:rFonts w:ascii="Courier New" w:hAnsi="Courier New" w:cs="Courier New"/>
-          <w:b/>
-          <w:bCs/>
-        </w:rPr>
-        <w:t>integer</w:t>
-      </w:r>
-      <w:r>
-        <w:rPr>
-          <w:rFonts w:ascii="Courier New" w:hAnsi="Courier New" w:cs="Courier New"/>
-          <w:b/>
-          <w:bCs/>
-        </w:rPr>
-        <w:t>(int)</w:t>
-      </w:r>
-      <w:r>
-        <w:rPr>
-          <w:rFonts w:ascii="Courier New" w:hAnsi="Courier New" w:cs="Courier New"/>
-        </w:rPr>
-        <w:t>,</w:t>
-      </w:r>
-      <w:r>
-        <w:rPr>
-          <w:rFonts w:ascii="Courier New" w:hAnsi="Courier New" w:cs="Courier New"/>
-        </w:rPr>
-        <w:t xml:space="preserve"> </w:t>
-      </w:r>
-      <w:r>
-        <w:rPr>
-          <w:rFonts w:ascii="Courier New" w:hAnsi="Courier New" w:cs="Courier New"/>
-          <w:b/>
-          <w:bCs/>
-        </w:rPr>
-        <w:t>float</w:t>
-      </w:r>
-      <w:r>
-        <w:rPr>
-          <w:rFonts w:ascii="Courier New" w:hAnsi="Courier New" w:cs="Courier New"/>
-        </w:rPr>
-        <w:t xml:space="preserve">, </w:t>
-      </w:r>
-      <w:r>
-        <w:rPr>
-          <w:rFonts w:ascii="Courier New" w:hAnsi="Courier New" w:cs="Courier New"/>
-        </w:rPr>
-        <w:t>and</w:t>
-      </w:r>
-      <w:r>
-        <w:rPr>
-          <w:rFonts w:ascii="Courier New" w:hAnsi="Courier New" w:cs="Courier New"/>
-        </w:rPr>
-        <w:t xml:space="preserve"> </w:t>
-      </w:r>
-      <w:proofErr w:type="gramStart"/>
-      <w:r>
-        <w:rPr>
-          <w:rFonts w:ascii="Courier New" w:hAnsi="Courier New" w:cs="Courier New"/>
-          <w:b/>
-          <w:bCs/>
-        </w:rPr>
-        <w:t>Boolean(</w:t>
-      </w:r>
-      <w:proofErr w:type="gramEnd"/>
-      <w:r>
-        <w:rPr>
-          <w:rFonts w:ascii="Courier New" w:hAnsi="Courier New" w:cs="Courier New"/>
-          <w:b/>
-          <w:bCs/>
-        </w:rPr>
-        <w:t>True or false)</w:t>
-      </w:r>
-      <w:r>
-        <w:rPr>
-          <w:rFonts w:ascii="Courier New" w:hAnsi="Courier New" w:cs="Courier New"/>
-          <w:b/>
-          <w:bCs/>
-        </w:rPr>
-        <w:t>.</w:t>
-      </w:r>
-      <w:r>
-        <w:rPr>
-          <w:rFonts w:ascii="Courier New" w:hAnsi="Courier New" w:cs="Courier New"/>
-          <w:b/>
-          <w:bCs/>
-        </w:rPr>
-        <w:t xml:space="preserve"> </w:t>
-      </w:r>
-      <w:proofErr w:type="gramStart"/>
-      <w:r>
-        <w:rPr>
-          <w:rFonts w:ascii="Courier New" w:hAnsi="Courier New" w:cs="Courier New"/>
-          <w:b/>
-          <w:bCs/>
-        </w:rPr>
-        <w:t>Lists</w:t>
-      </w:r>
-      <w:r>
-        <w:rPr>
-          <w:rFonts w:ascii="Courier New" w:hAnsi="Courier New" w:cs="Courier New"/>
-          <w:b/>
-          <w:bCs/>
-        </w:rPr>
-        <w:t xml:space="preserve"> </w:t>
-      </w:r>
-      <w:r>
-        <w:rPr>
-          <w:rFonts w:ascii="Courier New" w:hAnsi="Courier New" w:cs="Courier New"/>
-          <w:b/>
-          <w:bCs/>
-        </w:rPr>
-        <w:t xml:space="preserve"> </w:t>
-      </w:r>
-      <w:r>
-        <w:rPr>
-          <w:rFonts w:ascii="Courier New" w:hAnsi="Courier New" w:cs="Courier New"/>
-        </w:rPr>
-        <w:t>These</w:t>
-      </w:r>
-      <w:proofErr w:type="gramEnd"/>
-      <w:r>
-        <w:rPr>
-          <w:rFonts w:ascii="Courier New" w:hAnsi="Courier New" w:cs="Courier New"/>
-        </w:rPr>
-        <w:t xml:space="preserve"> are</w:t>
-      </w:r>
-      <w:r>
-        <w:rPr>
-          <w:rFonts w:ascii="Courier New" w:hAnsi="Courier New" w:cs="Courier New"/>
-        </w:rPr>
-        <w:t xml:space="preserve"> saved on the local device's resources(memory).</w:t>
-      </w:r>
-      <w:r>
-        <w:rPr>
-          <w:rFonts w:ascii="Courier New" w:hAnsi="Courier New" w:cs="Courier New"/>
-        </w:rPr>
-        <w:t xml:space="preserve"> </w:t>
-      </w:r>
-    </w:p>
-    <w:p>
-      <w:pPr>
-        <w:jc w:val="center"/>
-        <w:rPr>
-          <w:rFonts w:ascii="Courier New" w:hAnsi="Courier New" w:cs="Courier New"/>
-          <w:b/>
-          <w:bCs/>
-          <w:sz w:val="28"/>
-          <w:szCs w:val="28"/>
-          <w:u w:val="single"/>
-        </w:rPr>
-      </w:pPr>
-      <w:r>
-        <w:rPr>
-          <w:rFonts w:ascii="Courier New" w:hAnsi="Courier New" w:cs="Courier New"/>
-          <w:b/>
-          <w:bCs/>
-          <w:sz w:val="28"/>
-          <w:szCs w:val="28"/>
-          <w:u w:val="single"/>
-        </w:rPr>
-        <w:t>Data Types</w:t>
-      </w:r>
-    </w:p>
-    <w:p>
-      <w:pPr>
-        <w:ind w:firstLine="720"/>
-        <w:rPr>
-          <w:rFonts w:ascii="Courier New" w:hAnsi="Courier New" w:cs="Courier New"/>
-        </w:rPr>
-      </w:pPr>
-      <w:r>
-        <w:rPr>
-          <w:rFonts w:ascii="Courier New" w:hAnsi="Courier New" w:cs="Courier New"/>
-          <w:b/>
-          <w:bCs/>
-        </w:rPr>
-        <w:t xml:space="preserve">b.) </w:t>
-      </w:r>
-      <w:r>
-        <w:rPr>
-          <w:rFonts w:ascii="Courier New" w:hAnsi="Courier New" w:cs="Courier New"/>
-          <w:b/>
-          <w:bCs/>
-        </w:rPr>
-        <w:t>Strings</w:t>
-      </w:r>
-      <w:r>
-        <w:rPr>
-          <w:rFonts w:ascii="Courier New" w:hAnsi="Courier New" w:cs="Courier New"/>
-        </w:rPr>
-        <w:t xml:space="preserve"> appear as they are</w:t>
-      </w:r>
-      <w:r>
-        <w:rPr>
-          <w:rFonts w:ascii="Courier New" w:hAnsi="Courier New" w:cs="Courier New"/>
-        </w:rPr>
-        <w:t xml:space="preserve">. </w:t>
-      </w:r>
-      <w:r>
-        <w:rPr>
-          <w:rFonts w:ascii="Courier New" w:hAnsi="Courier New" w:cs="Courier New"/>
-        </w:rPr>
-        <w:t>With a matching pair of single or double quote</w:t>
-      </w:r>
-      <w:r>
-        <w:rPr>
-          <w:rFonts w:ascii="Courier New" w:hAnsi="Courier New" w:cs="Courier New"/>
-        </w:rPr>
-        <w:t xml:space="preserve">s at the beginning and end of the </w:t>
-      </w:r>
-      <w:r>
-        <w:rPr>
-          <w:rFonts w:ascii="Courier New" w:hAnsi="Courier New" w:cs="Courier New"/>
-        </w:rPr>
-        <w:t xml:space="preserve">item, the string of characters </w:t>
-      </w:r>
-      <w:proofErr w:type="gramStart"/>
-      <w:r>
-        <w:rPr>
-          <w:rFonts w:ascii="Courier New" w:hAnsi="Courier New" w:cs="Courier New"/>
-        </w:rPr>
-        <w:t>are</w:t>
-      </w:r>
-      <w:proofErr w:type="gramEnd"/>
-      <w:r>
-        <w:rPr>
-          <w:rFonts w:ascii="Courier New" w:hAnsi="Courier New" w:cs="Courier New"/>
-        </w:rPr>
-        <w:t xml:space="preserve"> defined. Numbers </w:t>
-      </w:r>
-      <w:r>
-        <w:rPr>
-          <w:rFonts w:ascii="Courier New" w:hAnsi="Courier New" w:cs="Courier New"/>
-        </w:rPr>
-        <w:t xml:space="preserve">that are portrayed as strings such as </w:t>
-      </w:r>
-      <w:r>
-        <w:rPr>
-          <w:rFonts w:ascii="Courier New" w:hAnsi="Courier New" w:cs="Courier New"/>
-          <w:highlight w:val="lightGray"/>
-        </w:rPr>
-        <w:t>“3”</w:t>
-      </w:r>
-      <w:r>
-        <w:rPr>
-          <w:rFonts w:ascii="Courier New" w:hAnsi="Courier New" w:cs="Courier New"/>
-        </w:rPr>
-        <w:t xml:space="preserve">, </w:t>
-      </w:r>
-      <w:r>
-        <w:rPr>
-          <w:rFonts w:ascii="Courier New" w:hAnsi="Courier New" w:cs="Courier New"/>
-        </w:rPr>
-        <w:t>cannot be used to calculate problems</w:t>
-      </w:r>
-      <w:r>
-        <w:rPr>
-          <w:rFonts w:ascii="Courier New" w:hAnsi="Courier New" w:cs="Courier New"/>
-        </w:rPr>
-        <w:t>.</w:t>
-      </w:r>
-      <w:r>
-        <w:rPr>
-          <w:rFonts w:ascii="Courier New" w:hAnsi="Courier New" w:cs="Courier New"/>
-        </w:rPr>
-        <w:t xml:space="preserve"> </w:t>
-      </w:r>
-    </w:p>
-    <w:p>
-      <w:pPr>
-        <w:ind w:firstLine="720"/>
-        <w:rPr>
-          <w:rFonts w:ascii="Courier New" w:hAnsi="Courier New" w:cs="Courier New"/>
-        </w:rPr>
-      </w:pPr>
-      <w:r>
-        <w:rPr>
-          <w:rFonts w:ascii="Courier New" w:hAnsi="Courier New" w:cs="Courier New"/>
-        </w:rPr>
-        <w:t>Strings may be able to be formatted. With the example of “3” in the previous paragraph, a person</w:t>
-      </w:r>
-      <w:r>
-        <w:rPr>
-          <w:rFonts w:ascii="Courier New" w:hAnsi="Courier New" w:cs="Courier New"/>
-        </w:rPr>
-        <w:t xml:space="preserve">’s age may be represented by a variable called </w:t>
-      </w:r>
-      <w:r>
-        <w:rPr>
-          <w:rFonts w:ascii="Courier New" w:hAnsi="Courier New" w:cs="Courier New"/>
-          <w:b/>
-          <w:bCs/>
-          <w:highlight w:val="lightGray"/>
-        </w:rPr>
-        <w:t>person_age</w:t>
-      </w:r>
-      <w:r>
-        <w:rPr>
-          <w:rFonts w:ascii="Courier New" w:hAnsi="Courier New" w:cs="Courier New"/>
-        </w:rPr>
-        <w:t xml:space="preserve"> and assigned a value of </w:t>
-      </w:r>
-      <w:r>
-        <w:rPr>
-          <w:rFonts w:ascii="Courier New" w:hAnsi="Courier New" w:cs="Courier New"/>
-        </w:rPr>
-        <w:t>“3”</w:t>
-      </w:r>
-      <w:r>
-        <w:rPr>
-          <w:rFonts w:ascii="Courier New" w:hAnsi="Courier New" w:cs="Courier New"/>
-        </w:rPr>
-        <w:t xml:space="preserve">. With another variable, a user can “add” the </w:t>
-      </w:r>
-      <w:r>
-        <w:rPr>
-          <w:rFonts w:ascii="Courier New" w:hAnsi="Courier New" w:cs="Courier New"/>
-        </w:rPr>
-        <w:t>person_age variable to the current variable</w:t>
-      </w:r>
-      <w:r>
-        <w:rPr>
-          <w:rFonts w:ascii="Courier New" w:hAnsi="Courier New" w:cs="Courier New"/>
-        </w:rPr>
-        <w:t xml:space="preserve"> to make a new string. Below is an example.</w:t>
-      </w:r>
-    </w:p>
-    <w:p>
-      <w:pPr>
-        <w:ind w:firstLine="720"/>
-        <w:rPr>
-          <w:rFonts w:ascii="Courier New" w:hAnsi="Courier New" w:cs="Courier New"/>
-          <w:u w:val="single"/>
-        </w:rPr>
-      </w:pPr>
-      <w:r>
-        <w:rPr>
-          <w:rFonts w:ascii="Courier New" w:hAnsi="Courier New" w:cs="Courier New"/>
-          <w:u w:val="single"/>
-        </w:rPr>
-        <w:t>Code:</w:t>
-      </w:r>
-    </w:p>
-    <w:p>
-      <w:pPr>
-        <w:ind w:firstLine="720"/>
-        <w:jc w:val="center"/>
-        <w:rPr>
-          <w:rFonts w:ascii="Courier New" w:hAnsi="Courier New" w:cs="Courier New"/>
-        </w:rPr>
-      </w:pPr>
-      <w:r>
-        <w:rPr>
-          <w:rFonts w:ascii="Courier New" w:hAnsi="Courier New" w:cs="Courier New"/>
+        </w:rPr>
+      </w:pPr>
+      <w:r>
+        <w:rPr>
+          <w:rFonts w:ascii="Courier New" w:hAnsi="Courier New" w:cs="Courier New"/>
+          <w:noProof/>
         </w:rPr>
         <w:drawing>
           <wp:inline distT="0" distB="0" distL="0" distR="0" wp14:anchorId="603849FB" wp14:editId="0B4A33BC">
@@ -1251,7 +1547,7 @@
                     <pic:cNvPicPr/>
                   </pic:nvPicPr>
                   <pic:blipFill>
-                    <a:blip r:embed="rId5"/>
+                    <a:blip r:embed="rId8"/>
                     <a:stretch>
                       <a:fillRect/>
                     </a:stretch>
@@ -1283,6 +1579,7 @@
       <w:r>
         <w:rPr>
           <w:rFonts w:ascii="Courier New" w:hAnsi="Courier New" w:cs="Courier New"/>
+          <w:noProof/>
         </w:rPr>
         <w:drawing>
           <wp:anchor distT="0" distB="0" distL="114300" distR="114300" simplePos="0" relativeHeight="251658240" behindDoc="1" locked="0" layoutInCell="1" allowOverlap="1" wp14:anchorId="756D6764" wp14:editId="4A804736">
@@ -1316,7 +1613,7 @@
                     <pic:cNvPicPr/>
                   </pic:nvPicPr>
                   <pic:blipFill>
-                    <a:blip r:embed="rId6">
+                    <a:blip r:embed="rId9">
                       <a:extLst>
                         <a:ext uri="{28A0092B-C50C-407E-A947-70E740481C1C}">
                           <a14:useLocalDpi xmlns:a14="http://schemas.microsoft.com/office/drawing/2010/main" val="0"/>
@@ -1364,6 +1661,8 @@
         <w:ind w:firstLine="720"/>
         <w:rPr>
           <w:rFonts w:ascii="Courier New" w:hAnsi="Courier New" w:cs="Courier New"/>
+          <w:b/>
+          <w:bCs/>
         </w:rPr>
       </w:pPr>
       <w:r>
@@ -1499,6 +1798,7 @@
       <w:r>
         <w:rPr>
           <w:rFonts w:ascii="Courier New" w:hAnsi="Courier New" w:cs="Courier New"/>
+          <w:noProof/>
         </w:rPr>
         <w:drawing>
           <wp:inline distT="0" distB="0" distL="0" distR="0" wp14:anchorId="4744CECB" wp14:editId="35BE21F4">
@@ -1516,7 +1816,7 @@
                     <pic:cNvPicPr/>
                   </pic:nvPicPr>
                   <pic:blipFill>
-                    <a:blip r:embed="rId7"/>
+                    <a:blip r:embed="rId10"/>
                     <a:stretch>
                       <a:fillRect/>
                     </a:stretch>
@@ -1547,6 +1847,7 @@
       <w:r>
         <w:rPr>
           <w:rFonts w:ascii="Courier New" w:hAnsi="Courier New" w:cs="Courier New"/>
+          <w:noProof/>
           <w:u w:val="single"/>
         </w:rPr>
         <w:drawing>
@@ -1581,7 +1882,7 @@
                     <pic:cNvPicPr/>
                   </pic:nvPicPr>
                   <pic:blipFill>
-                    <a:blip r:embed="rId8">
+                    <a:blip r:embed="rId11">
                       <a:extLst>
                         <a:ext uri="{28A0092B-C50C-407E-A947-70E740481C1C}">
                           <a14:useLocalDpi xmlns:a14="http://schemas.microsoft.com/office/drawing/2010/main" val="0"/>
@@ -1764,6 +2065,7 @@
       <w:r>
         <w:rPr>
           <w:rFonts w:ascii="Courier New" w:hAnsi="Courier New" w:cs="Courier New"/>
+          <w:noProof/>
         </w:rPr>
         <w:drawing>
           <wp:inline distT="0" distB="0" distL="0" distR="0" wp14:anchorId="2FD2508D" wp14:editId="3268FC27">
@@ -1781,7 +2083,7 @@
                     <pic:cNvPicPr/>
                   </pic:nvPicPr>
                   <pic:blipFill>
-                    <a:blip r:embed="rId9"/>
+                    <a:blip r:embed="rId12"/>
                     <a:stretch>
                       <a:fillRect/>
                     </a:stretch>
@@ -1843,6 +2145,7 @@
       <w:r>
         <w:rPr>
           <w:rFonts w:ascii="Courier New" w:hAnsi="Courier New" w:cs="Courier New"/>
+          <w:noProof/>
         </w:rPr>
         <w:drawing>
           <wp:anchor distT="0" distB="0" distL="114300" distR="114300" simplePos="0" relativeHeight="251660288" behindDoc="1" locked="0" layoutInCell="1" allowOverlap="1" wp14:anchorId="556A834E" wp14:editId="1A73C6E1">
@@ -1876,7 +2179,7 @@
                     <pic:cNvPicPr/>
                   </pic:nvPicPr>
                   <pic:blipFill>
-                    <a:blip r:embed="rId10">
+                    <a:blip r:embed="rId13">
                       <a:extLst>
                         <a:ext uri="{28A0092B-C50C-407E-A947-70E740481C1C}">
                           <a14:useLocalDpi xmlns:a14="http://schemas.microsoft.com/office/drawing/2010/main" val="0"/>
@@ -1988,6 +2291,7 @@
       <w:r>
         <w:rPr>
           <w:rFonts w:ascii="Courier New" w:hAnsi="Courier New" w:cs="Courier New"/>
+          <w:noProof/>
         </w:rPr>
         <w:drawing>
           <wp:inline distT="0" distB="0" distL="0" distR="0" wp14:anchorId="4DAF0194" wp14:editId="4DDC6282">
@@ -2005,7 +2309,7 @@
                     <pic:cNvPicPr/>
                   </pic:nvPicPr>
                   <pic:blipFill>
-                    <a:blip r:embed="rId11"/>
+                    <a:blip r:embed="rId14"/>
                     <a:stretch>
                       <a:fillRect/>
                     </a:stretch>
@@ -2036,6 +2340,7 @@
       <w:r>
         <w:rPr>
           <w:rFonts w:ascii="Courier New" w:hAnsi="Courier New" w:cs="Courier New"/>
+          <w:noProof/>
         </w:rPr>
         <w:drawing>
           <wp:anchor distT="0" distB="0" distL="114300" distR="114300" simplePos="0" relativeHeight="251661312" behindDoc="1" locked="0" layoutInCell="1" allowOverlap="1" wp14:anchorId="450C21A8" wp14:editId="7973BD92">
@@ -2069,7 +2374,7 @@
                     <pic:cNvPicPr/>
                   </pic:nvPicPr>
                   <pic:blipFill>
-                    <a:blip r:embed="rId12">
+                    <a:blip r:embed="rId15">
                       <a:extLst>
                         <a:ext uri="{28A0092B-C50C-407E-A947-70E740481C1C}">
                           <a14:useLocalDpi xmlns:a14="http://schemas.microsoft.com/office/drawing/2010/main" val="0"/>
@@ -2194,6 +2499,7 @@
       <w:r>
         <w:rPr>
           <w:rFonts w:ascii="Courier New" w:hAnsi="Courier New" w:cs="Courier New"/>
+          <w:noProof/>
         </w:rPr>
         <w:drawing>
           <wp:inline distT="0" distB="0" distL="0" distR="0" wp14:anchorId="671CE3C9" wp14:editId="6B72E7C5">
@@ -2211,7 +2517,7 @@
                     <pic:cNvPicPr/>
                   </pic:nvPicPr>
                   <pic:blipFill>
-                    <a:blip r:embed="rId13"/>
+                    <a:blip r:embed="rId16"/>
                     <a:stretch>
                       <a:fillRect/>
                     </a:stretch>
@@ -2258,6 +2564,7 @@
       <w:r>
         <w:rPr>
           <w:rFonts w:ascii="Courier New" w:hAnsi="Courier New" w:cs="Courier New"/>
+          <w:noProof/>
         </w:rPr>
         <w:drawing>
           <wp:inline distT="0" distB="0" distL="0" distR="0" wp14:anchorId="0B0B9A26" wp14:editId="572563A4">
@@ -2275,7 +2582,7 @@
                     <pic:cNvPicPr/>
                   </pic:nvPicPr>
                   <pic:blipFill>
-                    <a:blip r:embed="rId14"/>
+                    <a:blip r:embed="rId17"/>
                     <a:stretch>
                       <a:fillRect/>
                     </a:stretch>
@@ -2322,6 +2629,7 @@
       <w:r>
         <w:rPr>
           <w:rFonts w:ascii="Courier New" w:hAnsi="Courier New" w:cs="Courier New"/>
+          <w:noProof/>
         </w:rPr>
         <w:drawing>
           <wp:inline distT="0" distB="0" distL="0" distR="0" wp14:anchorId="4AB71F38" wp14:editId="415B104A">
@@ -2339,7 +2647,7 @@
                     <pic:cNvPicPr/>
                   </pic:nvPicPr>
                   <pic:blipFill>
-                    <a:blip r:embed="rId15"/>
+                    <a:blip r:embed="rId18"/>
                     <a:stretch>
                       <a:fillRect/>
                     </a:stretch>
@@ -2386,6 +2694,7 @@
       <w:r>
         <w:rPr>
           <w:rFonts w:ascii="Courier New" w:hAnsi="Courier New" w:cs="Courier New"/>
+          <w:noProof/>
         </w:rPr>
         <w:drawing>
           <wp:inline distT="0" distB="0" distL="0" distR="0" wp14:anchorId="5113056F" wp14:editId="61C455C7">
@@ -2403,7 +2712,7 @@
                     <pic:cNvPicPr/>
                   </pic:nvPicPr>
                   <pic:blipFill>
-                    <a:blip r:embed="rId16"/>
+                    <a:blip r:embed="rId19"/>
                     <a:stretch>
                       <a:fillRect/>
                     </a:stretch>
@@ -2772,15 +3081,114 @@
           <w:b/>
           <w:bCs/>
         </w:rPr>
+        <w:t xml:space="preserve"> (can also be used with string values)</w:t>
+      </w:r>
+    </w:p>
+    <w:p>
+      <w:pPr>
+        <w:ind w:firstLine="720"/>
+        <w:rPr>
+          <w:rFonts w:ascii="Courier New" w:hAnsi="Courier New" w:cs="Courier New"/>
+        </w:rPr>
+      </w:pPr>
+    </w:p>
+    <w:p>
+      <w:pPr>
+        <w:ind w:firstLine="720"/>
+        <w:rPr>
+          <w:rFonts w:ascii="Courier New" w:hAnsi="Courier New" w:cs="Courier New"/>
+        </w:rPr>
+      </w:pPr>
+      <w:r>
+        <w:rPr>
+          <w:rFonts w:ascii="Courier New" w:hAnsi="Courier New" w:cs="Courier New"/>
+        </w:rPr>
         <w:t xml:space="preserve"> </w:t>
       </w:r>
       <w:r>
         <w:rPr>
           <w:rFonts w:ascii="Courier New" w:hAnsi="Courier New" w:cs="Courier New"/>
-          <w:b/>
-          <w:bCs/>
-        </w:rPr>
-        <w:t>(can also be used with string values)</w:t>
+        </w:rPr>
+        <w:t>U</w:t>
+      </w:r>
+      <w:r>
+        <w:rPr>
+          <w:rFonts w:ascii="Courier New" w:hAnsi="Courier New" w:cs="Courier New"/>
+        </w:rPr>
+        <w:t>sing the print method</w:t>
+      </w:r>
+      <w:r>
+        <w:rPr>
+          <w:rFonts w:ascii="Courier New" w:hAnsi="Courier New" w:cs="Courier New"/>
+        </w:rPr>
+        <w:t xml:space="preserve"> to</w:t>
+      </w:r>
+      <w:r>
+        <w:rPr>
+          <w:rFonts w:ascii="Courier New" w:hAnsi="Courier New" w:cs="Courier New"/>
+        </w:rPr>
+        <w:t xml:space="preserve"> visualize</w:t>
+      </w:r>
+      <w:r>
+        <w:rPr>
+          <w:rFonts w:ascii="Courier New" w:hAnsi="Courier New" w:cs="Courier New"/>
+        </w:rPr>
+        <w:t xml:space="preserve"> this logic,</w:t>
+      </w:r>
+      <w:r>
+        <w:rPr>
+          <w:rFonts w:ascii="Courier New" w:hAnsi="Courier New" w:cs="Courier New"/>
+        </w:rPr>
+        <w:t xml:space="preserve"> </w:t>
+      </w:r>
+      <w:r>
+        <w:rPr>
+          <w:rFonts w:ascii="Courier New" w:hAnsi="Courier New" w:cs="Courier New"/>
+        </w:rPr>
+        <w:t xml:space="preserve">a </w:t>
+      </w:r>
+      <w:r>
+        <w:rPr>
+          <w:rFonts w:ascii="Courier New" w:hAnsi="Courier New" w:cs="Courier New"/>
+          <w:u w:val="single"/>
+        </w:rPr>
+        <w:t>non-string</w:t>
+      </w:r>
+      <w:r>
+        <w:rPr>
+          <w:rFonts w:ascii="Courier New" w:hAnsi="Courier New" w:cs="Courier New"/>
+        </w:rPr>
+        <w:t xml:space="preserve"> comparison of numbers</w:t>
+      </w:r>
+      <w:r>
+        <w:rPr>
+          <w:rFonts w:ascii="Courier New" w:hAnsi="Courier New" w:cs="Courier New"/>
+        </w:rPr>
+        <w:t xml:space="preserve"> can be </w:t>
+      </w:r>
+      <w:r>
+        <w:rPr>
+          <w:rFonts w:ascii="Courier New" w:hAnsi="Courier New" w:cs="Courier New"/>
+        </w:rPr>
+        <w:t>compared and the computer can interpret the information</w:t>
+      </w:r>
+      <w:r>
+        <w:rPr>
+          <w:rFonts w:ascii="Courier New" w:hAnsi="Courier New" w:cs="Courier New"/>
+        </w:rPr>
+        <w:t>.</w:t>
+      </w:r>
+      <w:r>
+        <w:rPr>
+          <w:rFonts w:ascii="Courier New" w:hAnsi="Courier New" w:cs="Courier New"/>
+        </w:rPr>
+        <w:t xml:space="preserve"> </w:t>
+      </w:r>
+      <w:r>
+        <w:rPr>
+          <w:rFonts w:ascii="Courier New" w:hAnsi="Courier New" w:cs="Courier New"/>
+        </w:rPr>
+        <w:t>The following example compares the value of 1 to another 1.</w:t>
       </w:r>
     </w:p>
     <w:p>
@@ -2790,6 +3198,12 @@
           <w:rFonts w:ascii="Courier New" w:hAnsi="Courier New" w:cs="Courier New"/>
         </w:rPr>
       </w:pPr>
+      <w:r>
+        <w:rPr>
+          <w:rFonts w:ascii="Courier New" w:hAnsi="Courier New" w:cs="Courier New"/>
+        </w:rPr>
+        <w:t>Code:</w:t>
+      </w:r>
     </w:p>
     <w:p>
       <w:pPr>
@@ -2801,119 +3215,7 @@
       <w:r>
         <w:rPr>
           <w:rFonts w:ascii="Courier New" w:hAnsi="Courier New" w:cs="Courier New"/>
-        </w:rPr>
-        <w:t xml:space="preserve"> </w:t>
-      </w:r>
-      <w:r>
-        <w:rPr>
-          <w:rFonts w:ascii="Courier New" w:hAnsi="Courier New" w:cs="Courier New"/>
-        </w:rPr>
-        <w:t>U</w:t>
-      </w:r>
-      <w:r>
-        <w:rPr>
-          <w:rFonts w:ascii="Courier New" w:hAnsi="Courier New" w:cs="Courier New"/>
-        </w:rPr>
-        <w:t>sing the print method</w:t>
-      </w:r>
-      <w:r>
-        <w:rPr>
-          <w:rFonts w:ascii="Courier New" w:hAnsi="Courier New" w:cs="Courier New"/>
-        </w:rPr>
-        <w:t xml:space="preserve"> to</w:t>
-      </w:r>
-      <w:r>
-        <w:rPr>
-          <w:rFonts w:ascii="Courier New" w:hAnsi="Courier New" w:cs="Courier New"/>
-        </w:rPr>
-        <w:t xml:space="preserve"> visualize</w:t>
-      </w:r>
-      <w:r>
-        <w:rPr>
-          <w:rFonts w:ascii="Courier New" w:hAnsi="Courier New" w:cs="Courier New"/>
-        </w:rPr>
-        <w:t xml:space="preserve"> this logic,</w:t>
-      </w:r>
-      <w:r>
-        <w:rPr>
-          <w:rFonts w:ascii="Courier New" w:hAnsi="Courier New" w:cs="Courier New"/>
-        </w:rPr>
-        <w:t xml:space="preserve"> </w:t>
-      </w:r>
-      <w:r>
-        <w:rPr>
-          <w:rFonts w:ascii="Courier New" w:hAnsi="Courier New" w:cs="Courier New"/>
-        </w:rPr>
-        <w:t xml:space="preserve">a </w:t>
-      </w:r>
-      <w:r>
-        <w:rPr>
-          <w:rFonts w:ascii="Courier New" w:hAnsi="Courier New" w:cs="Courier New"/>
-          <w:u w:val="single"/>
-        </w:rPr>
-        <w:t>non-string</w:t>
-      </w:r>
-      <w:r>
-        <w:rPr>
-          <w:rFonts w:ascii="Courier New" w:hAnsi="Courier New" w:cs="Courier New"/>
-        </w:rPr>
-        <w:t xml:space="preserve"> comparison of numbers</w:t>
-      </w:r>
-      <w:r>
-        <w:rPr>
-          <w:rFonts w:ascii="Courier New" w:hAnsi="Courier New" w:cs="Courier New"/>
-        </w:rPr>
-        <w:t xml:space="preserve"> can be </w:t>
-      </w:r>
-      <w:r>
-        <w:rPr>
-          <w:rFonts w:ascii="Courier New" w:hAnsi="Courier New" w:cs="Courier New"/>
-        </w:rPr>
-        <w:t>compared and the computer can interpret the information</w:t>
-      </w:r>
-      <w:r>
-        <w:rPr>
-          <w:rFonts w:ascii="Courier New" w:hAnsi="Courier New" w:cs="Courier New"/>
-        </w:rPr>
-        <w:t>.</w:t>
-      </w:r>
-      <w:r>
-        <w:rPr>
-          <w:rFonts w:ascii="Courier New" w:hAnsi="Courier New" w:cs="Courier New"/>
-        </w:rPr>
-        <w:t xml:space="preserve"> </w:t>
-      </w:r>
-      <w:r>
-        <w:rPr>
-          <w:rFonts w:ascii="Courier New" w:hAnsi="Courier New" w:cs="Courier New"/>
-        </w:rPr>
-        <w:t>The following example compares the value of 1 to another 1.</w:t>
-      </w:r>
-    </w:p>
-    <w:p>
-      <w:pPr>
-        <w:ind w:firstLine="720"/>
-        <w:rPr>
-          <w:rFonts w:ascii="Courier New" w:hAnsi="Courier New" w:cs="Courier New"/>
-        </w:rPr>
-      </w:pPr>
-      <w:r>
-        <w:rPr>
-          <w:rFonts w:ascii="Courier New" w:hAnsi="Courier New" w:cs="Courier New"/>
-        </w:rPr>
-        <w:t>Code:</w:t>
-      </w:r>
-    </w:p>
-    <w:p>
-      <w:pPr>
-        <w:ind w:firstLine="720"/>
-        <w:rPr>
-          <w:rFonts w:ascii="Courier New" w:hAnsi="Courier New" w:cs="Courier New"/>
-        </w:rPr>
-      </w:pPr>
-      <w:r>
-        <w:rPr>
-          <w:rFonts w:ascii="Courier New" w:hAnsi="Courier New" w:cs="Courier New"/>
+          <w:noProof/>
         </w:rPr>
         <w:drawing>
           <wp:inline distT="0" distB="0" distL="0" distR="0" wp14:anchorId="000B9B85" wp14:editId="5859F270">
@@ -2931,7 +3233,7 @@
                     <pic:cNvPicPr/>
                   </pic:nvPicPr>
                   <pic:blipFill>
-                    <a:blip r:embed="rId17"/>
+                    <a:blip r:embed="rId20"/>
                     <a:stretch>
                       <a:fillRect/>
                     </a:stretch>
@@ -2976,6 +3278,7 @@
       <w:r>
         <w:rPr>
           <w:rFonts w:ascii="Courier New" w:hAnsi="Courier New" w:cs="Courier New"/>
+          <w:noProof/>
         </w:rPr>
         <w:drawing>
           <wp:inline distT="0" distB="0" distL="0" distR="0" wp14:anchorId="24221407" wp14:editId="4A67237D">
@@ -2993,7 +3296,7 @@
                     <pic:cNvPicPr/>
                   </pic:nvPicPr>
                   <pic:blipFill>
-                    <a:blip r:embed="rId18"/>
+                    <a:blip r:embed="rId21"/>
                     <a:stretch>
                       <a:fillRect/>
                     </a:stretch>
@@ -3438,6 +3741,7 @@
       <w:r>
         <w:rPr>
           <w:rFonts w:ascii="Courier New" w:hAnsi="Courier New" w:cs="Courier New"/>
+          <w:noProof/>
         </w:rPr>
         <w:drawing>
           <wp:inline distT="0" distB="0" distL="0" distR="0" wp14:anchorId="19CD4294" wp14:editId="727FF563">
@@ -3455,7 +3759,7 @@
                     <pic:cNvPicPr/>
                   </pic:nvPicPr>
                   <pic:blipFill>
-                    <a:blip r:embed="rId19"/>
+                    <a:blip r:embed="rId22"/>
                     <a:stretch>
                       <a:fillRect/>
                     </a:stretch>
@@ -3502,6 +3806,7 @@
       <w:r>
         <w:rPr>
           <w:rFonts w:ascii="Courier New" w:hAnsi="Courier New" w:cs="Courier New"/>
+          <w:noProof/>
         </w:rPr>
         <w:drawing>
           <wp:inline distT="0" distB="0" distL="0" distR="0" wp14:anchorId="38832AC6" wp14:editId="1B0CBD95">
@@ -3519,7 +3824,7 @@
                     <pic:cNvPicPr/>
                   </pic:nvPicPr>
                   <pic:blipFill>
-                    <a:blip r:embed="rId20"/>
+                    <a:blip r:embed="rId23"/>
                     <a:stretch>
                       <a:fillRect/>
                     </a:stretch>
@@ -3704,6 +4009,7 @@
       <w:r>
         <w:rPr>
           <w:rFonts w:ascii="Courier New" w:hAnsi="Courier New" w:cs="Courier New"/>
+          <w:noProof/>
         </w:rPr>
         <w:drawing>
           <wp:inline distT="0" distB="0" distL="0" distR="0" wp14:anchorId="4ADB12BD" wp14:editId="516AA737">
@@ -3721,7 +4027,7 @@
                     <pic:cNvPicPr/>
                   </pic:nvPicPr>
                   <pic:blipFill>
-                    <a:blip r:embed="rId21"/>
+                    <a:blip r:embed="rId24"/>
                     <a:stretch>
                       <a:fillRect/>
                     </a:stretch>
@@ -3768,6 +4074,7 @@
       <w:r>
         <w:rPr>
           <w:rFonts w:ascii="Courier New" w:hAnsi="Courier New" w:cs="Courier New"/>
+          <w:noProof/>
         </w:rPr>
         <w:drawing>
           <wp:inline distT="0" distB="0" distL="0" distR="0" wp14:anchorId="064F7691" wp14:editId="31844077">
@@ -3785,7 +4092,7 @@
                     <pic:cNvPicPr/>
                   </pic:nvPicPr>
                   <pic:blipFill>
-                    <a:blip r:embed="rId22"/>
+                    <a:blip r:embed="rId25"/>
                     <a:stretch>
                       <a:fillRect/>
                     </a:stretch>
@@ -4010,6 +4317,7 @@
       <w:r>
         <w:rPr>
           <w:rFonts w:ascii="Courier New" w:hAnsi="Courier New" w:cs="Courier New"/>
+          <w:noProof/>
         </w:rPr>
         <w:drawing>
           <wp:inline distT="0" distB="0" distL="0" distR="0" wp14:anchorId="78329A6B" wp14:editId="0DEDE52D">
@@ -4027,7 +4335,7 @@
                     <pic:cNvPicPr/>
                   </pic:nvPicPr>
                   <pic:blipFill>
-                    <a:blip r:embed="rId23"/>
+                    <a:blip r:embed="rId26"/>
                     <a:stretch>
                       <a:fillRect/>
                     </a:stretch>
@@ -4072,6 +4380,7 @@
       <w:r>
         <w:rPr>
           <w:rFonts w:ascii="Courier New" w:hAnsi="Courier New" w:cs="Courier New"/>
+          <w:noProof/>
         </w:rPr>
         <w:drawing>
           <wp:inline distT="0" distB="0" distL="0" distR="0" wp14:anchorId="0FF63B15" wp14:editId="74454F72">
@@ -4089,7 +4398,7 @@
                     <pic:cNvPicPr/>
                   </pic:nvPicPr>
                   <pic:blipFill>
-                    <a:blip r:embed="rId24"/>
+                    <a:blip r:embed="rId27"/>
                     <a:stretch>
                       <a:fillRect/>
                     </a:stretch>
@@ -4236,13 +4545,7 @@
         <w:rPr>
           <w:rFonts w:ascii="Courier New" w:hAnsi="Courier New" w:cs="Courier New"/>
         </w:rPr>
-        <w:t xml:space="preserve"> </w:t>
-      </w:r>
-      <w:r>
-        <w:rPr>
-          <w:rFonts w:ascii="Courier New" w:hAnsi="Courier New" w:cs="Courier New"/>
-        </w:rPr>
-        <w:t xml:space="preserve">variable asks for a value be entered. </w:t>
+        <w:t xml:space="preserve"> variable asks for a value be entered. </w:t>
       </w:r>
       <w:r>
         <w:rPr>
@@ -4772,6 +5075,7 @@
           <w:u w:val="single"/>
         </w:rPr>
       </w:pPr>
+      <w:bookmarkStart w:id="3" w:name="Methods"/>
       <w:r>
         <w:rPr>
           <w:rFonts w:ascii="Courier New" w:hAnsi="Courier New" w:cs="Courier New"/>
@@ -4784,6 +5088,7 @@
         <w:t>Methods</w:t>
       </w:r>
     </w:p>
+    <w:bookmarkEnd w:id="3"/>
     <w:p>
       <w:pPr>
         <w:ind w:firstLine="720"/>
@@ -4898,6 +5203,7 @@
       <w:r>
         <w:rPr>
           <w:rFonts w:ascii="Courier New" w:hAnsi="Courier New" w:cs="Courier New"/>
+          <w:noProof/>
         </w:rPr>
         <w:drawing>
           <wp:inline distT="0" distB="0" distL="0" distR="0" wp14:anchorId="7076B2F9" wp14:editId="14BCF917">
@@ -4915,7 +5221,7 @@
                     <pic:cNvPicPr/>
                   </pic:nvPicPr>
                   <pic:blipFill>
-                    <a:blip r:embed="rId25"/>
+                    <a:blip r:embed="rId28"/>
                     <a:stretch>
                       <a:fillRect/>
                     </a:stretch>
@@ -4961,6 +5267,7 @@
       <w:r>
         <w:rPr>
           <w:rFonts w:ascii="Courier New" w:hAnsi="Courier New" w:cs="Courier New"/>
+          <w:noProof/>
         </w:rPr>
         <w:drawing>
           <wp:inline distT="0" distB="0" distL="0" distR="0" wp14:anchorId="79ED63D8" wp14:editId="231C3C1F">
@@ -4978,7 +5285,7 @@
                     <pic:cNvPicPr/>
                   </pic:nvPicPr>
                   <pic:blipFill>
-                    <a:blip r:embed="rId26"/>
+                    <a:blip r:embed="rId29"/>
                     <a:stretch>
                       <a:fillRect/>
                     </a:stretch>
@@ -5122,6 +5429,7 @@
       <w:r>
         <w:rPr>
           <w:rFonts w:ascii="Courier New" w:hAnsi="Courier New" w:cs="Courier New"/>
+          <w:noProof/>
         </w:rPr>
         <w:drawing>
           <wp:inline distT="0" distB="0" distL="0" distR="0" wp14:anchorId="24D38194" wp14:editId="611ED518">
@@ -5139,7 +5447,7 @@
                     <pic:cNvPicPr/>
                   </pic:nvPicPr>
                   <pic:blipFill>
-                    <a:blip r:embed="rId27"/>
+                    <a:blip r:embed="rId30"/>
                     <a:stretch>
                       <a:fillRect/>
                     </a:stretch>
@@ -5182,6 +5490,7 @@
       <w:r>
         <w:rPr>
           <w:rFonts w:ascii="Courier New" w:hAnsi="Courier New" w:cs="Courier New"/>
+          <w:noProof/>
         </w:rPr>
         <w:drawing>
           <wp:inline distT="0" distB="0" distL="0" distR="0" wp14:anchorId="6C63594C" wp14:editId="3A65ADDF">
@@ -5199,7 +5508,7 @@
                     <pic:cNvPicPr/>
                   </pic:nvPicPr>
                   <pic:blipFill>
-                    <a:blip r:embed="rId28"/>
+                    <a:blip r:embed="rId31"/>
                     <a:stretch>
                       <a:fillRect/>
                     </a:stretch>
@@ -5414,6 +5723,303 @@
           <w:rFonts w:ascii="Courier New" w:hAnsi="Courier New" w:cs="Courier New"/>
         </w:rPr>
       </w:pPr>
+      <w:r>
+        <w:rPr>
+          <w:rFonts w:ascii="Courier New" w:hAnsi="Courier New" w:cs="Courier New"/>
+        </w:rPr>
+        <w:br w:type="page"/>
+      </w:r>
+    </w:p>
+    <w:p>
+      <w:pPr>
+        <w:jc w:val="center"/>
+        <w:rPr>
+          <w:rFonts w:ascii="Courier New" w:hAnsi="Courier New" w:cs="Courier New"/>
+          <w:b/>
+          <w:bCs/>
+          <w:sz w:val="28"/>
+          <w:szCs w:val="28"/>
+        </w:rPr>
+      </w:pPr>
+      <w:bookmarkStart w:id="4" w:name="Comments"/>
+      <w:r>
+        <w:rPr>
+          <w:rFonts w:ascii="Courier New" w:hAnsi="Courier New" w:cs="Courier New"/>
+          <w:b/>
+          <w:bCs/>
+          <w:sz w:val="28"/>
+          <w:szCs w:val="28"/>
+        </w:rPr>
+        <w:lastRenderedPageBreak/>
+        <w:t>Comments</w:t>
+      </w:r>
+    </w:p>
+    <w:bookmarkEnd w:id="4"/>
+    <w:p>
+      <w:pPr>
+        <w:rPr>
+          <w:rFonts w:ascii="Courier New" w:hAnsi="Courier New" w:cs="Courier New"/>
+        </w:rPr>
+      </w:pPr>
+      <w:r>
+        <w:rPr>
+          <w:rFonts w:ascii="Courier New" w:hAnsi="Courier New" w:cs="Courier New"/>
+        </w:rPr>
+        <w:tab/>
+        <w:t xml:space="preserve">d.) Comments are used to make notes about the code and are hidden from the viewer. </w:t>
+      </w:r>
+      <w:r>
+        <w:rPr>
+          <w:rFonts w:ascii="Courier New" w:hAnsi="Courier New" w:cs="Courier New"/>
+        </w:rPr>
+        <w:t xml:space="preserve">The following types of comments can be used in a python </w:t>
+      </w:r>
+      <w:r>
+        <w:rPr>
+          <w:rFonts w:ascii="Courier New" w:hAnsi="Courier New" w:cs="Courier New"/>
+        </w:rPr>
+        <w:t>file:</w:t>
+      </w:r>
+    </w:p>
+    <w:p>
+      <w:pPr>
+        <w:rPr>
+          <w:rFonts w:ascii="Courier New" w:hAnsi="Courier New" w:cs="Courier New"/>
+        </w:rPr>
+      </w:pPr>
+      <w:r>
+        <w:rPr>
+          <w:rFonts w:ascii="Courier New" w:hAnsi="Courier New" w:cs="Courier New"/>
+        </w:rPr>
+        <w:t>Multi-line comments</w:t>
+      </w:r>
+      <w:r>
+        <w:rPr>
+          <w:rFonts w:ascii="Courier New" w:hAnsi="Courier New" w:cs="Courier New"/>
+        </w:rPr>
+        <w:t xml:space="preserve"> </w:t>
+      </w:r>
+      <w:r>
+        <w:rPr>
+          <w:rFonts w:ascii="Courier New" w:hAnsi="Courier New" w:cs="Courier New"/>
+        </w:rPr>
+        <w:t>are used by using a beginning and end tag of three consecutive single or double quotes</w:t>
+      </w:r>
+      <w:r>
+        <w:rPr>
+          <w:rFonts w:ascii="Courier New" w:hAnsi="Courier New" w:cs="Courier New"/>
+        </w:rPr>
+        <w:t>. All characters in between these tags will be a comment and become highlighted as such.</w:t>
+      </w:r>
+      <w:r>
+        <w:rPr>
+          <w:rFonts w:ascii="Courier New" w:hAnsi="Courier New" w:cs="Courier New"/>
+        </w:rPr>
+        <w:t xml:space="preserve"> This type of comment can span several lines if needed.</w:t>
+      </w:r>
+    </w:p>
+    <w:p>
+      <w:pPr>
+        <w:ind w:left="1440" w:firstLine="630"/>
+        <w:rPr>
+          <w:rFonts w:ascii="Courier New" w:hAnsi="Courier New" w:cs="Courier New"/>
+        </w:rPr>
+      </w:pPr>
+      <w:r>
+        <w:rPr>
+          <w:rFonts w:ascii="Courier New" w:hAnsi="Courier New" w:cs="Courier New"/>
+        </w:rPr>
+        <w:t>Example:</w:t>
+      </w:r>
+    </w:p>
+    <w:p>
+      <w:pPr>
+        <w:jc w:val="center"/>
+        <w:rPr>
+          <w:rFonts w:ascii="Courier New" w:hAnsi="Courier New" w:cs="Courier New"/>
+        </w:rPr>
+      </w:pPr>
+      <w:r>
+        <w:rPr>
+          <w:rFonts w:ascii="Courier New" w:hAnsi="Courier New" w:cs="Courier New"/>
+        </w:rPr>
+        <w:drawing>
+          <wp:inline distT="0" distB="0" distL="0" distR="0" wp14:anchorId="27DB5B8F" wp14:editId="25545332">
+            <wp:extent cx="1543265" cy="790685"/>
+            <wp:effectExtent l="0" t="0" r="0" b="9525"/>
+            <wp:docPr id="1652433339" name="Picture 1"/>
+            <wp:cNvGraphicFramePr>
+              <a:graphicFrameLocks xmlns:a="http://schemas.openxmlformats.org/drawingml/2006/main" noChangeAspect="1"/>
+            </wp:cNvGraphicFramePr>
+            <a:graphic xmlns:a="http://schemas.openxmlformats.org/drawingml/2006/main">
+              <a:graphicData uri="http://schemas.openxmlformats.org/drawingml/2006/picture">
+                <pic:pic xmlns:pic="http://schemas.openxmlformats.org/drawingml/2006/picture">
+                  <pic:nvPicPr>
+                    <pic:cNvPr id="1652433339" name=""/>
+                    <pic:cNvPicPr/>
+                  </pic:nvPicPr>
+                  <pic:blipFill>
+                    <a:blip r:embed="rId32"/>
+                    <a:stretch>
+                      <a:fillRect/>
+                    </a:stretch>
+                  </pic:blipFill>
+                  <pic:spPr>
+                    <a:xfrm>
+                      <a:off x="0" y="0"/>
+                      <a:ext cx="1543265" cy="790685"/>
+                    </a:xfrm>
+                    <a:prstGeom prst="rect">
+                      <a:avLst/>
+                    </a:prstGeom>
+                  </pic:spPr>
+                </pic:pic>
+              </a:graphicData>
+            </a:graphic>
+          </wp:inline>
+        </w:drawing>
+      </w:r>
+      <w:r>
+        <w:rPr>
+          <w:rFonts w:ascii="Courier New" w:hAnsi="Courier New" w:cs="Courier New"/>
+        </w:rPr>
+        <w:drawing>
+          <wp:inline distT="0" distB="0" distL="0" distR="0" wp14:anchorId="2E69215F" wp14:editId="3029D919">
+            <wp:extent cx="1735429" cy="800099"/>
+            <wp:effectExtent l="0" t="0" r="0" b="635"/>
+            <wp:docPr id="1865779025" name="Picture 1"/>
+            <wp:cNvGraphicFramePr>
+              <a:graphicFrameLocks xmlns:a="http://schemas.openxmlformats.org/drawingml/2006/main" noChangeAspect="1"/>
+            </wp:cNvGraphicFramePr>
+            <a:graphic xmlns:a="http://schemas.openxmlformats.org/drawingml/2006/main">
+              <a:graphicData uri="http://schemas.openxmlformats.org/drawingml/2006/picture">
+                <pic:pic xmlns:pic="http://schemas.openxmlformats.org/drawingml/2006/picture">
+                  <pic:nvPicPr>
+                    <pic:cNvPr id="1865779025" name=""/>
+                    <pic:cNvPicPr/>
+                  </pic:nvPicPr>
+                  <pic:blipFill>
+                    <a:blip r:embed="rId33"/>
+                    <a:stretch>
+                      <a:fillRect/>
+                    </a:stretch>
+                  </pic:blipFill>
+                  <pic:spPr>
+                    <a:xfrm>
+                      <a:off x="0" y="0"/>
+                      <a:ext cx="1739805" cy="802117"/>
+                    </a:xfrm>
+                    <a:prstGeom prst="rect">
+                      <a:avLst/>
+                    </a:prstGeom>
+                  </pic:spPr>
+                </pic:pic>
+              </a:graphicData>
+            </a:graphic>
+          </wp:inline>
+        </w:drawing>
+      </w:r>
+    </w:p>
+    <w:p>
+      <w:pPr>
+        <w:rPr>
+          <w:rFonts w:ascii="Courier New" w:hAnsi="Courier New" w:cs="Courier New"/>
+        </w:rPr>
+      </w:pPr>
+      <w:r>
+        <w:rPr>
+          <w:rFonts w:ascii="Courier New" w:hAnsi="Courier New" w:cs="Courier New"/>
+        </w:rPr>
+        <w:t>Single line</w:t>
+      </w:r>
+      <w:r>
+        <w:rPr>
+          <w:rFonts w:ascii="Courier New" w:hAnsi="Courier New" w:cs="Courier New"/>
+        </w:rPr>
+        <w:t xml:space="preserve"> comments use one hashtag/number sign at the beginning of the comment.</w:t>
+      </w:r>
+      <w:r>
+        <w:rPr>
+          <w:rFonts w:ascii="Courier New" w:hAnsi="Courier New" w:cs="Courier New"/>
+        </w:rPr>
+        <w:t xml:space="preserve"> These are highlighted differently than multi-line comments and only span to one line per comment. Several lines of comments require a hashtag/number sign at the beginning of each line.</w:t>
+      </w:r>
+    </w:p>
+    <w:p>
+      <w:pPr>
+        <w:ind w:left="2160" w:firstLine="540"/>
+        <w:rPr>
+          <w:rFonts w:ascii="Courier New" w:hAnsi="Courier New" w:cs="Courier New"/>
+        </w:rPr>
+      </w:pPr>
+      <w:r>
+        <w:rPr>
+          <w:rFonts w:ascii="Courier New" w:hAnsi="Courier New" w:cs="Courier New"/>
+        </w:rPr>
+        <w:t>Example:</w:t>
+      </w:r>
+    </w:p>
+    <w:p>
+      <w:pPr>
+        <w:jc w:val="center"/>
+        <w:rPr>
+          <w:rFonts w:ascii="Courier New" w:hAnsi="Courier New" w:cs="Courier New"/>
+        </w:rPr>
+      </w:pPr>
+      <w:r>
+        <w:rPr>
+          <w:rFonts w:ascii="Courier New" w:hAnsi="Courier New" w:cs="Courier New"/>
+        </w:rPr>
+        <w:drawing>
+          <wp:inline distT="0" distB="0" distL="0" distR="0" wp14:anchorId="121EEAF6" wp14:editId="4728AB0B">
+            <wp:extent cx="2514951" cy="323895"/>
+            <wp:effectExtent l="0" t="0" r="0" b="0"/>
+            <wp:docPr id="968325920" name="Picture 1"/>
+            <wp:cNvGraphicFramePr>
+              <a:graphicFrameLocks xmlns:a="http://schemas.openxmlformats.org/drawingml/2006/main" noChangeAspect="1"/>
+            </wp:cNvGraphicFramePr>
+            <a:graphic xmlns:a="http://schemas.openxmlformats.org/drawingml/2006/main">
+              <a:graphicData uri="http://schemas.openxmlformats.org/drawingml/2006/picture">
+                <pic:pic xmlns:pic="http://schemas.openxmlformats.org/drawingml/2006/picture">
+                  <pic:nvPicPr>
+                    <pic:cNvPr id="968325920" name=""/>
+                    <pic:cNvPicPr/>
+                  </pic:nvPicPr>
+                  <pic:blipFill>
+                    <a:blip r:embed="rId34"/>
+                    <a:stretch>
+                      <a:fillRect/>
+                    </a:stretch>
+                  </pic:blipFill>
+                  <pic:spPr>
+                    <a:xfrm>
+                      <a:off x="0" y="0"/>
+                      <a:ext cx="2514951" cy="323895"/>
+                    </a:xfrm>
+                    <a:prstGeom prst="rect">
+                      <a:avLst/>
+                    </a:prstGeom>
+                  </pic:spPr>
+                </pic:pic>
+              </a:graphicData>
+            </a:graphic>
+          </wp:inline>
+        </w:drawing>
+      </w:r>
+    </w:p>
+    <w:p>
+      <w:pPr>
+        <w:rPr>
+          <w:rFonts w:ascii="Courier New" w:hAnsi="Courier New" w:cs="Courier New"/>
+        </w:rPr>
+      </w:pPr>
+    </w:p>
+    <w:p>
+      <w:pPr>
+        <w:rPr>
+          <w:rFonts w:ascii="Courier New" w:hAnsi="Courier New" w:cs="Courier New"/>
+        </w:rPr>
+      </w:pPr>
     </w:p>
     <w:p>
       <w:pPr>
@@ -5447,6 +6053,7 @@
           <w:u w:val="single"/>
         </w:rPr>
       </w:pPr>
+      <w:bookmarkStart w:id="5" w:name="Selections_and_Inputs"/>
       <w:r>
         <w:rPr>
           <w:rFonts w:ascii="Courier New" w:hAnsi="Courier New" w:cs="Courier New"/>
@@ -5471,6 +6078,8 @@
           <w:szCs w:val="28"/>
         </w:rPr>
       </w:pPr>
+      <w:bookmarkStart w:id="6" w:name="Reading_input"/>
+      <w:bookmarkEnd w:id="5"/>
       <w:r>
         <w:rPr>
           <w:rFonts w:ascii="Courier New" w:hAnsi="Courier New" w:cs="Courier New"/>
@@ -5482,6 +6091,7 @@
         <w:t>Reading Input</w:t>
       </w:r>
     </w:p>
+    <w:bookmarkEnd w:id="6"/>
     <w:p>
       <w:pPr>
         <w:rPr>
@@ -5575,6 +6185,7 @@
     </w:p>
     <w:p>
       <w:pPr>
+        <w:ind w:firstLine="1170"/>
         <w:rPr>
           <w:rFonts w:ascii="Courier New" w:hAnsi="Courier New" w:cs="Courier New"/>
         </w:rPr>
@@ -5588,13 +6199,15 @@
     </w:p>
     <w:p>
       <w:pPr>
-        <w:rPr>
-          <w:rFonts w:ascii="Courier New" w:hAnsi="Courier New" w:cs="Courier New"/>
-        </w:rPr>
-      </w:pPr>
-      <w:r>
-        <w:rPr>
-          <w:rFonts w:ascii="Courier New" w:hAnsi="Courier New" w:cs="Courier New"/>
+        <w:jc w:val="center"/>
+        <w:rPr>
+          <w:rFonts w:ascii="Courier New" w:hAnsi="Courier New" w:cs="Courier New"/>
+        </w:rPr>
+      </w:pPr>
+      <w:r>
+        <w:rPr>
+          <w:rFonts w:ascii="Courier New" w:hAnsi="Courier New" w:cs="Courier New"/>
+          <w:noProof/>
         </w:rPr>
         <w:drawing>
           <wp:inline distT="0" distB="0" distL="0" distR="0" wp14:anchorId="1E0AD96E" wp14:editId="2144184B">
@@ -5612,7 +6225,7 @@
                     <pic:cNvPicPr/>
                   </pic:nvPicPr>
                   <pic:blipFill>
-                    <a:blip r:embed="rId29"/>
+                    <a:blip r:embed="rId35"/>
                     <a:stretch>
                       <a:fillRect/>
                     </a:stretch>
@@ -5635,6 +6248,7 @@
     </w:p>
     <w:p>
       <w:pPr>
+        <w:ind w:left="2430"/>
         <w:rPr>
           <w:rFonts w:ascii="Courier New" w:hAnsi="Courier New" w:cs="Courier New"/>
         </w:rPr>
@@ -5648,13 +6262,15 @@
     </w:p>
     <w:p>
       <w:pPr>
-        <w:rPr>
-          <w:rFonts w:ascii="Courier New" w:hAnsi="Courier New" w:cs="Courier New"/>
-        </w:rPr>
-      </w:pPr>
-      <w:r>
-        <w:rPr>
-          <w:rFonts w:ascii="Courier New" w:hAnsi="Courier New" w:cs="Courier New"/>
+        <w:jc w:val="center"/>
+        <w:rPr>
+          <w:rFonts w:ascii="Courier New" w:hAnsi="Courier New" w:cs="Courier New"/>
+        </w:rPr>
+      </w:pPr>
+      <w:r>
+        <w:rPr>
+          <w:rFonts w:ascii="Courier New" w:hAnsi="Courier New" w:cs="Courier New"/>
+          <w:noProof/>
         </w:rPr>
         <w:drawing>
           <wp:inline distT="0" distB="0" distL="0" distR="0" wp14:anchorId="04F3C3CF" wp14:editId="16AB9107">
@@ -5672,7 +6288,7 @@
                     <pic:cNvPicPr/>
                   </pic:nvPicPr>
                   <pic:blipFill>
-                    <a:blip r:embed="rId30"/>
+                    <a:blip r:embed="rId36"/>
                     <a:stretch>
                       <a:fillRect/>
                     </a:stretch>
@@ -5825,6 +6441,7 @@
     </w:p>
     <w:p>
       <w:pPr>
+        <w:ind w:left="1530"/>
         <w:rPr>
           <w:rFonts w:ascii="Courier New" w:hAnsi="Courier New" w:cs="Courier New"/>
         </w:rPr>
@@ -5838,13 +6455,15 @@
     </w:p>
     <w:p>
       <w:pPr>
-        <w:rPr>
-          <w:rFonts w:ascii="Courier New" w:hAnsi="Courier New" w:cs="Courier New"/>
-        </w:rPr>
-      </w:pPr>
-      <w:r>
-        <w:rPr>
-          <w:rFonts w:ascii="Courier New" w:hAnsi="Courier New" w:cs="Courier New"/>
+        <w:jc w:val="center"/>
+        <w:rPr>
+          <w:rFonts w:ascii="Courier New" w:hAnsi="Courier New" w:cs="Courier New"/>
+        </w:rPr>
+      </w:pPr>
+      <w:r>
+        <w:rPr>
+          <w:rFonts w:ascii="Courier New" w:hAnsi="Courier New" w:cs="Courier New"/>
+          <w:noProof/>
         </w:rPr>
         <w:drawing>
           <wp:inline distT="0" distB="0" distL="0" distR="0" wp14:anchorId="44FF52AD" wp14:editId="12138FA4">
@@ -5862,7 +6481,7 @@
                     <pic:cNvPicPr/>
                   </pic:nvPicPr>
                   <pic:blipFill>
-                    <a:blip r:embed="rId31"/>
+                    <a:blip r:embed="rId37"/>
                     <a:stretch>
                       <a:fillRect/>
                     </a:stretch>
@@ -5885,6 +6504,7 @@
     </w:p>
     <w:p>
       <w:pPr>
+        <w:ind w:left="1440" w:firstLine="1080"/>
         <w:rPr>
           <w:rFonts w:ascii="Courier New" w:hAnsi="Courier New" w:cs="Courier New"/>
         </w:rPr>
@@ -5898,13 +6518,15 @@
     </w:p>
     <w:p>
       <w:pPr>
-        <w:rPr>
-          <w:rFonts w:ascii="Courier New" w:hAnsi="Courier New" w:cs="Courier New"/>
-        </w:rPr>
-      </w:pPr>
-      <w:r>
-        <w:rPr>
-          <w:rFonts w:ascii="Courier New" w:hAnsi="Courier New" w:cs="Courier New"/>
+        <w:jc w:val="center"/>
+        <w:rPr>
+          <w:rFonts w:ascii="Courier New" w:hAnsi="Courier New" w:cs="Courier New"/>
+        </w:rPr>
+      </w:pPr>
+      <w:r>
+        <w:rPr>
+          <w:rFonts w:ascii="Courier New" w:hAnsi="Courier New" w:cs="Courier New"/>
+          <w:noProof/>
         </w:rPr>
         <w:drawing>
           <wp:inline distT="0" distB="0" distL="0" distR="0" wp14:anchorId="69BF5DC3" wp14:editId="6D7CE844">
@@ -5922,7 +6544,7 @@
                     <pic:cNvPicPr/>
                   </pic:nvPicPr>
                   <pic:blipFill>
-                    <a:blip r:embed="rId32"/>
+                    <a:blip r:embed="rId38"/>
                     <a:stretch>
                       <a:fillRect/>
                     </a:stretch>
@@ -5954,6 +6576,7 @@
           <w:szCs w:val="28"/>
         </w:rPr>
       </w:pPr>
+      <w:bookmarkStart w:id="7" w:name="Conditions"/>
       <w:r>
         <w:rPr>
           <w:rFonts w:ascii="Courier New" w:hAnsi="Courier New" w:cs="Courier New"/>
@@ -5976,6 +6599,7 @@
         <w:t>ns</w:t>
       </w:r>
     </w:p>
+    <w:bookmarkEnd w:id="7"/>
     <w:p>
       <w:pPr>
         <w:ind w:firstLine="720"/>
@@ -6166,6 +6790,7 @@
       <w:r>
         <w:rPr>
           <w:rFonts w:ascii="Courier New" w:hAnsi="Courier New" w:cs="Courier New"/>
+          <w:noProof/>
         </w:rPr>
         <w:drawing>
           <wp:inline distT="0" distB="0" distL="0" distR="0" wp14:anchorId="2EB74C04" wp14:editId="7DD7A52F">
@@ -6183,7 +6808,7 @@
                     <pic:cNvPicPr/>
                   </pic:nvPicPr>
                   <pic:blipFill>
-                    <a:blip r:embed="rId33"/>
+                    <a:blip r:embed="rId39"/>
                     <a:stretch>
                       <a:fillRect/>
                     </a:stretch>
@@ -6206,6 +6831,7 @@
     </w:p>
     <w:p>
       <w:pPr>
+        <w:ind w:left="2520"/>
         <w:rPr>
           <w:rFonts w:ascii="Courier New" w:hAnsi="Courier New" w:cs="Courier New"/>
           <w:u w:val="single"/>
@@ -6235,13 +6861,15 @@
     </w:p>
     <w:p>
       <w:pPr>
-        <w:rPr>
-          <w:rFonts w:ascii="Courier New" w:hAnsi="Courier New" w:cs="Courier New"/>
-        </w:rPr>
-      </w:pPr>
-      <w:r>
-        <w:rPr>
-          <w:rFonts w:ascii="Courier New" w:hAnsi="Courier New" w:cs="Courier New"/>
+        <w:jc w:val="center"/>
+        <w:rPr>
+          <w:rFonts w:ascii="Courier New" w:hAnsi="Courier New" w:cs="Courier New"/>
+        </w:rPr>
+      </w:pPr>
+      <w:r>
+        <w:rPr>
+          <w:rFonts w:ascii="Courier New" w:hAnsi="Courier New" w:cs="Courier New"/>
+          <w:noProof/>
         </w:rPr>
         <w:drawing>
           <wp:inline distT="0" distB="0" distL="0" distR="0" wp14:anchorId="42124A2A" wp14:editId="52B40081">
@@ -6259,7 +6887,7 @@
                     <pic:cNvPicPr/>
                   </pic:nvPicPr>
                   <pic:blipFill>
-                    <a:blip r:embed="rId34"/>
+                    <a:blip r:embed="rId40"/>
                     <a:stretch>
                       <a:fillRect/>
                     </a:stretch>
@@ -6404,6 +7032,7 @@
     </w:p>
     <w:p>
       <w:pPr>
+        <w:ind w:left="2430"/>
         <w:rPr>
           <w:rFonts w:ascii="Courier New" w:hAnsi="Courier New" w:cs="Courier New"/>
           <w:u w:val="single"/>
@@ -6419,13 +7048,15 @@
     </w:p>
     <w:p>
       <w:pPr>
-        <w:rPr>
-          <w:rFonts w:ascii="Courier New" w:hAnsi="Courier New" w:cs="Courier New"/>
-        </w:rPr>
-      </w:pPr>
-      <w:r>
-        <w:rPr>
-          <w:rFonts w:ascii="Courier New" w:hAnsi="Courier New" w:cs="Courier New"/>
+        <w:jc w:val="center"/>
+        <w:rPr>
+          <w:rFonts w:ascii="Courier New" w:hAnsi="Courier New" w:cs="Courier New"/>
+        </w:rPr>
+      </w:pPr>
+      <w:r>
+        <w:rPr>
+          <w:rFonts w:ascii="Courier New" w:hAnsi="Courier New" w:cs="Courier New"/>
+          <w:noProof/>
         </w:rPr>
         <w:drawing>
           <wp:inline distT="0" distB="0" distL="0" distR="0" wp14:anchorId="1B56E7F9" wp14:editId="700DFD3E">
@@ -6443,7 +7074,7 @@
                     <pic:cNvPicPr/>
                   </pic:nvPicPr>
                   <pic:blipFill>
-                    <a:blip r:embed="rId35"/>
+                    <a:blip r:embed="rId41"/>
                     <a:stretch>
                       <a:fillRect/>
                     </a:stretch>
@@ -6666,6 +7297,7 @@
         </w:rPr>
         <w:br w:type="page"/>
       </w:r>
+      <w:bookmarkStart w:id="8" w:name="Loops_and_Algorithms"/>
       <w:r>
         <w:rPr>
           <w:rFonts w:ascii="Courier New" w:hAnsi="Courier New" w:cs="Courier New"/>
@@ -6678,6 +7310,7 @@
         <w:lastRenderedPageBreak/>
         <w:t>Loops and Algorithms</w:t>
       </w:r>
+      <w:bookmarkEnd w:id="8"/>
     </w:p>
     <w:p>
       <w:pPr>
@@ -6690,6 +7323,7 @@
           <w:szCs w:val="28"/>
         </w:rPr>
       </w:pPr>
+      <w:bookmarkStart w:id="9" w:name="While_loops"/>
       <w:r>
         <w:rPr>
           <w:rFonts w:ascii="Courier New" w:hAnsi="Courier New" w:cs="Courier New"/>
@@ -6711,6 +7345,7 @@
         <w:t>Loops</w:t>
       </w:r>
     </w:p>
+    <w:bookmarkEnd w:id="9"/>
     <w:p>
       <w:pPr>
         <w:rPr>
@@ -7813,6 +8448,7 @@
       <w:r>
         <w:rPr>
           <w:rFonts w:ascii="Courier New" w:hAnsi="Courier New" w:cs="Courier New"/>
+          <w:noProof/>
         </w:rPr>
         <w:drawing>
           <wp:inline distT="0" distB="0" distL="0" distR="0" wp14:anchorId="2210C096" wp14:editId="77B9026C">
@@ -7830,7 +8466,7 @@
                     <pic:cNvPicPr/>
                   </pic:nvPicPr>
                   <pic:blipFill>
-                    <a:blip r:embed="rId36"/>
+                    <a:blip r:embed="rId42"/>
                     <a:stretch>
                       <a:fillRect/>
                     </a:stretch>
@@ -7853,6 +8489,7 @@
     </w:p>
     <w:p>
       <w:pPr>
+        <w:ind w:left="2700"/>
         <w:rPr>
           <w:rFonts w:ascii="Courier New" w:hAnsi="Courier New" w:cs="Courier New"/>
           <w:u w:val="single"/>
@@ -7868,13 +8505,15 @@
     </w:p>
     <w:p>
       <w:pPr>
-        <w:rPr>
-          <w:rFonts w:ascii="Courier New" w:hAnsi="Courier New" w:cs="Courier New"/>
-        </w:rPr>
-      </w:pPr>
-      <w:r>
-        <w:rPr>
-          <w:rFonts w:ascii="Courier New" w:hAnsi="Courier New" w:cs="Courier New"/>
+        <w:jc w:val="center"/>
+        <w:rPr>
+          <w:rFonts w:ascii="Courier New" w:hAnsi="Courier New" w:cs="Courier New"/>
+        </w:rPr>
+      </w:pPr>
+      <w:r>
+        <w:rPr>
+          <w:rFonts w:ascii="Courier New" w:hAnsi="Courier New" w:cs="Courier New"/>
+          <w:noProof/>
         </w:rPr>
         <w:drawing>
           <wp:inline distT="0" distB="0" distL="0" distR="0" wp14:anchorId="0F9ED177" wp14:editId="5AD668D1">
@@ -7892,7 +8531,7 @@
                     <pic:cNvPicPr/>
                   </pic:nvPicPr>
                   <pic:blipFill>
-                    <a:blip r:embed="rId37"/>
+                    <a:blip r:embed="rId43"/>
                     <a:stretch>
                       <a:fillRect/>
                     </a:stretch>
@@ -7969,6 +8608,7 @@
       <w:r>
         <w:rPr>
           <w:rFonts w:ascii="Courier New" w:hAnsi="Courier New" w:cs="Courier New"/>
+          <w:noProof/>
           <w:u w:val="single"/>
         </w:rPr>
         <w:drawing>
@@ -7987,7 +8627,7 @@
                     <pic:cNvPicPr/>
                   </pic:nvPicPr>
                   <pic:blipFill>
-                    <a:blip r:embed="rId38"/>
+                    <a:blip r:embed="rId44"/>
                     <a:stretch>
                       <a:fillRect/>
                     </a:stretch>
@@ -8010,6 +8650,7 @@
     </w:p>
     <w:p>
       <w:pPr>
+        <w:jc w:val="center"/>
         <w:rPr>
           <w:rFonts w:ascii="Courier New" w:hAnsi="Courier New" w:cs="Courier New"/>
           <w:u w:val="single"/>
@@ -8025,17 +8666,19 @@
     </w:p>
     <w:p>
       <w:pPr>
-        <w:rPr>
-          <w:rFonts w:ascii="Courier New" w:hAnsi="Courier New" w:cs="Courier New"/>
-        </w:rPr>
-      </w:pPr>
-      <w:r>
-        <w:rPr>
-          <w:rFonts w:ascii="Courier New" w:hAnsi="Courier New" w:cs="Courier New"/>
+        <w:jc w:val="center"/>
+        <w:rPr>
+          <w:rFonts w:ascii="Courier New" w:hAnsi="Courier New" w:cs="Courier New"/>
+        </w:rPr>
+      </w:pPr>
+      <w:r>
+        <w:rPr>
+          <w:rFonts w:ascii="Courier New" w:hAnsi="Courier New" w:cs="Courier New"/>
+          <w:noProof/>
         </w:rPr>
         <w:drawing>
-          <wp:inline distT="0" distB="0" distL="0" distR="0" wp14:anchorId="713C0D55" wp14:editId="27D866DF">
-            <wp:extent cx="2457450" cy="1322137"/>
+          <wp:inline distT="0" distB="0" distL="0" distR="0" wp14:anchorId="713C0D55" wp14:editId="21EA3DA1">
+            <wp:extent cx="2938877" cy="1581150"/>
             <wp:effectExtent l="0" t="0" r="0" b="0"/>
             <wp:docPr id="1421833561" name="Picture 1"/>
             <wp:cNvGraphicFramePr>
@@ -8049,7 +8692,7 @@
                     <pic:cNvPicPr/>
                   </pic:nvPicPr>
                   <pic:blipFill>
-                    <a:blip r:embed="rId39"/>
+                    <a:blip r:embed="rId45"/>
                     <a:stretch>
                       <a:fillRect/>
                     </a:stretch>
@@ -8057,7 +8700,7 @@
                   <pic:spPr>
                     <a:xfrm>
                       <a:off x="0" y="0"/>
-                      <a:ext cx="2471792" cy="1329853"/>
+                      <a:ext cx="2964992" cy="1595200"/>
                     </a:xfrm>
                     <a:prstGeom prst="rect">
                       <a:avLst/>
@@ -8210,6 +8853,7 @@
           <w:szCs w:val="28"/>
         </w:rPr>
       </w:pPr>
+      <w:bookmarkStart w:id="10" w:name="for_loops"/>
       <w:r>
         <w:rPr>
           <w:rFonts w:ascii="Courier New" w:hAnsi="Courier New" w:cs="Courier New"/>
@@ -8221,6 +8865,7 @@
         <w:t>for Loops</w:t>
       </w:r>
     </w:p>
+    <w:bookmarkEnd w:id="10"/>
     <w:p>
       <w:pPr>
         <w:rPr>
@@ -9172,6 +9817,7 @@
       <w:r>
         <w:rPr>
           <w:rFonts w:ascii="Courier New" w:hAnsi="Courier New" w:cs="Courier New"/>
+          <w:noProof/>
         </w:rPr>
         <w:drawing>
           <wp:inline distT="0" distB="0" distL="0" distR="0" wp14:anchorId="5D59D511" wp14:editId="70C3E850">
@@ -9189,7 +9835,7 @@
                     <pic:cNvPicPr/>
                   </pic:nvPicPr>
                   <pic:blipFill>
-                    <a:blip r:embed="rId40"/>
+                    <a:blip r:embed="rId46"/>
                     <a:stretch>
                       <a:fillRect/>
                     </a:stretch>
@@ -9238,6 +9884,7 @@
       <w:r>
         <w:rPr>
           <w:rFonts w:ascii="Courier New" w:hAnsi="Courier New" w:cs="Courier New"/>
+          <w:noProof/>
         </w:rPr>
         <w:drawing>
           <wp:inline distT="0" distB="0" distL="0" distR="0" wp14:anchorId="218E0D01" wp14:editId="70968C95">
@@ -9255,7 +9902,7 @@
                     <pic:cNvPicPr/>
                   </pic:nvPicPr>
                   <pic:blipFill>
-                    <a:blip r:embed="rId41"/>
+                    <a:blip r:embed="rId47"/>
                     <a:stretch>
                       <a:fillRect/>
                     </a:stretch>
@@ -9319,6 +9966,7 @@
       <w:r>
         <w:rPr>
           <w:rFonts w:ascii="Courier New" w:hAnsi="Courier New" w:cs="Courier New"/>
+          <w:noProof/>
         </w:rPr>
         <w:drawing>
           <wp:inline distT="0" distB="0" distL="0" distR="0" wp14:anchorId="208F952B" wp14:editId="02231293">
@@ -9336,7 +9984,7 @@
                     <pic:cNvPicPr/>
                   </pic:nvPicPr>
                   <pic:blipFill>
-                    <a:blip r:embed="rId42"/>
+                    <a:blip r:embed="rId48"/>
                     <a:stretch>
                       <a:fillRect/>
                     </a:stretch>
@@ -9359,6 +10007,7 @@
     </w:p>
     <w:p>
       <w:pPr>
+        <w:ind w:left="450"/>
         <w:rPr>
           <w:rFonts w:ascii="Courier New" w:hAnsi="Courier New" w:cs="Courier New"/>
         </w:rPr>
@@ -9372,13 +10021,15 @@
     </w:p>
     <w:p>
       <w:pPr>
-        <w:rPr>
-          <w:rFonts w:ascii="Courier New" w:hAnsi="Courier New" w:cs="Courier New"/>
-        </w:rPr>
-      </w:pPr>
-      <w:r>
-        <w:rPr>
-          <w:rFonts w:ascii="Courier New" w:hAnsi="Courier New" w:cs="Courier New"/>
+        <w:jc w:val="center"/>
+        <w:rPr>
+          <w:rFonts w:ascii="Courier New" w:hAnsi="Courier New" w:cs="Courier New"/>
+        </w:rPr>
+      </w:pPr>
+      <w:r>
+        <w:rPr>
+          <w:rFonts w:ascii="Courier New" w:hAnsi="Courier New" w:cs="Courier New"/>
+          <w:noProof/>
         </w:rPr>
         <w:drawing>
           <wp:inline distT="0" distB="0" distL="0" distR="0" wp14:anchorId="35D7775C" wp14:editId="260AD1F9">
@@ -9396,7 +10047,7 @@
                     <pic:cNvPicPr/>
                   </pic:nvPicPr>
                   <pic:blipFill>
-                    <a:blip r:embed="rId43"/>
+                    <a:blip r:embed="rId49"/>
                     <a:stretch>
                       <a:fillRect/>
                     </a:stretch>
@@ -9435,16 +10086,26 @@
         <w:jc w:val="center"/>
         <w:rPr>
           <w:rFonts w:ascii="Courier New" w:hAnsi="Courier New" w:cs="Courier New"/>
-        </w:rPr>
-      </w:pPr>
-      <w:r>
-        <w:rPr>
-          <w:rFonts w:ascii="Courier New" w:hAnsi="Courier New" w:cs="Courier New"/>
+          <w:b/>
+          <w:bCs/>
+          <w:sz w:val="28"/>
+          <w:szCs w:val="28"/>
+        </w:rPr>
+      </w:pPr>
+      <w:bookmarkStart w:id="11" w:name="Algorithms"/>
+      <w:r>
+        <w:rPr>
+          <w:rFonts w:ascii="Courier New" w:hAnsi="Courier New" w:cs="Courier New"/>
+          <w:b/>
+          <w:bCs/>
+          <w:sz w:val="28"/>
+          <w:szCs w:val="28"/>
         </w:rPr>
         <w:lastRenderedPageBreak/>
         <w:t>Algorithms</w:t>
       </w:r>
     </w:p>
+    <w:bookmarkEnd w:id="11"/>
     <w:p>
       <w:pPr>
         <w:rPr>
@@ -9456,7 +10117,20 @@
           <w:rFonts w:ascii="Courier New" w:hAnsi="Courier New" w:cs="Courier New"/>
         </w:rPr>
         <w:tab/>
-        <w:t xml:space="preserve">c.) </w:t>
+      </w:r>
+      <w:r>
+        <w:rPr>
+          <w:rFonts w:ascii="Courier New" w:hAnsi="Courier New" w:cs="Courier New"/>
+          <w:b/>
+          <w:bCs/>
+        </w:rPr>
+        <w:t>c.)</w:t>
+      </w:r>
+      <w:r>
+        <w:rPr>
+          <w:rFonts w:ascii="Courier New" w:hAnsi="Courier New" w:cs="Courier New"/>
+        </w:rPr>
+        <w:t xml:space="preserve"> </w:t>
       </w:r>
       <w:r>
         <w:rPr>
@@ -9539,7 +10213,13 @@
         <w:rPr>
           <w:rFonts w:ascii="Courier New" w:hAnsi="Courier New" w:cs="Courier New"/>
         </w:rPr>
-        <w:t xml:space="preserve"> output.</w:t>
+        <w:t xml:space="preserve"> output. </w:t>
+      </w:r>
+      <w:r>
+        <w:rPr>
+          <w:rFonts w:ascii="Courier New" w:hAnsi="Courier New" w:cs="Courier New"/>
+        </w:rPr>
+        <w:t>In python,</w:t>
       </w:r>
       <w:r>
         <w:rPr>
@@ -9551,7 +10231,20 @@
         <w:rPr>
           <w:rFonts w:ascii="Courier New" w:hAnsi="Courier New" w:cs="Courier New"/>
         </w:rPr>
-        <w:t>In python,</w:t>
+        <w:t>t</w:t>
+      </w:r>
+      <w:r>
+        <w:rPr>
+          <w:rFonts w:ascii="Courier New" w:hAnsi="Courier New" w:cs="Courier New"/>
+        </w:rPr>
+        <w:t xml:space="preserve">he </w:t>
+      </w:r>
+      <w:r>
+        <w:rPr>
+          <w:rFonts w:ascii="Courier New" w:hAnsi="Courier New" w:cs="Courier New"/>
+          <w:u w:val="single"/>
+        </w:rPr>
+        <w:t>higher the line of code</w:t>
       </w:r>
       <w:r>
         <w:rPr>
@@ -9563,20 +10256,83 @@
         <w:rPr>
           <w:rFonts w:ascii="Courier New" w:hAnsi="Courier New" w:cs="Courier New"/>
         </w:rPr>
-        <w:t>t</w:t>
-      </w:r>
-      <w:r>
-        <w:rPr>
-          <w:rFonts w:ascii="Courier New" w:hAnsi="Courier New" w:cs="Courier New"/>
-        </w:rPr>
-        <w:t xml:space="preserve">he </w:t>
-      </w:r>
-      <w:r>
-        <w:rPr>
-          <w:rFonts w:ascii="Courier New" w:hAnsi="Courier New" w:cs="Courier New"/>
-          <w:u w:val="single"/>
-        </w:rPr>
-        <w:t>higher the line of code</w:t>
+        <w:t xml:space="preserve">is in the </w:t>
+      </w:r>
+      <w:r>
+        <w:rPr>
+          <w:rFonts w:ascii="Courier New" w:hAnsi="Courier New" w:cs="Courier New"/>
+          <w:b/>
+          <w:bCs/>
+          <w:highlight w:val="lightGray"/>
+        </w:rPr>
+        <w:t>hierarchy</w:t>
+      </w:r>
+      <w:r>
+        <w:rPr>
+          <w:rFonts w:ascii="Courier New" w:hAnsi="Courier New" w:cs="Courier New"/>
+          <w:b/>
+          <w:bCs/>
+        </w:rPr>
+        <w:t xml:space="preserve">, </w:t>
+      </w:r>
+      <w:r>
+        <w:rPr>
+          <w:rFonts w:ascii="Courier New" w:hAnsi="Courier New" w:cs="Courier New"/>
+          <w:u w:val="single"/>
+        </w:rPr>
+        <w:t>the sooner it will be executed</w:t>
+      </w:r>
+      <w:r>
+        <w:rPr>
+          <w:rFonts w:ascii="Courier New" w:hAnsi="Courier New" w:cs="Courier New"/>
+        </w:rPr>
+        <w:t xml:space="preserve"> in the output</w:t>
+      </w:r>
+      <w:r>
+        <w:rPr>
+          <w:rFonts w:ascii="Courier New" w:hAnsi="Courier New" w:cs="Courier New"/>
+        </w:rPr>
+        <w:t xml:space="preserve">. </w:t>
+      </w:r>
+    </w:p>
+    <w:p>
+      <w:pPr>
+        <w:ind w:firstLine="720"/>
+        <w:rPr>
+          <w:rFonts w:ascii="Courier New" w:hAnsi="Courier New" w:cs="Courier New"/>
+        </w:rPr>
+      </w:pPr>
+      <w:r>
+        <w:rPr>
+          <w:rFonts w:ascii="Courier New" w:hAnsi="Courier New" w:cs="Courier New"/>
+        </w:rPr>
+        <w:t xml:space="preserve">To create a more flexible program, a user can make blocks of code that don’t </w:t>
+      </w:r>
+      <w:r>
+        <w:rPr>
+          <w:rFonts w:ascii="Courier New" w:hAnsi="Courier New" w:cs="Courier New"/>
+        </w:rPr>
+        <w:t>execute</w:t>
+      </w:r>
+      <w:r>
+        <w:rPr>
+          <w:rFonts w:ascii="Courier New" w:hAnsi="Courier New" w:cs="Courier New"/>
+        </w:rPr>
+        <w:t xml:space="preserve"> until it is </w:t>
+      </w:r>
+      <w:r>
+        <w:rPr>
+          <w:rFonts w:ascii="Courier New" w:hAnsi="Courier New" w:cs="Courier New"/>
+          <w:b/>
+          <w:bCs/>
+        </w:rPr>
+        <w:t>called</w:t>
+      </w:r>
+      <w:r>
+        <w:rPr>
+          <w:rFonts w:ascii="Courier New" w:hAnsi="Courier New" w:cs="Courier New"/>
+        </w:rPr>
+        <w:t xml:space="preserve">. </w:t>
       </w:r>
       <w:r>
         <w:rPr>
@@ -9588,43 +10344,76 @@
         <w:rPr>
           <w:rFonts w:ascii="Courier New" w:hAnsi="Courier New" w:cs="Courier New"/>
         </w:rPr>
-        <w:t xml:space="preserve">is in the </w:t>
-      </w:r>
-      <w:r>
-        <w:rPr>
-          <w:rFonts w:ascii="Courier New" w:hAnsi="Courier New" w:cs="Courier New"/>
-          <w:b/>
-          <w:bCs/>
-          <w:highlight w:val="lightGray"/>
-        </w:rPr>
-        <w:t>hierarchy</w:t>
-      </w:r>
-      <w:r>
-        <w:rPr>
-          <w:rFonts w:ascii="Courier New" w:hAnsi="Courier New" w:cs="Courier New"/>
-          <w:b/>
-          <w:bCs/>
-        </w:rPr>
-        <w:t xml:space="preserve">, </w:t>
-      </w:r>
-      <w:r>
-        <w:rPr>
-          <w:rFonts w:ascii="Courier New" w:hAnsi="Courier New" w:cs="Courier New"/>
-          <w:u w:val="single"/>
-        </w:rPr>
-        <w:t>the sooner it will be executed</w:t>
-      </w:r>
-      <w:r>
-        <w:rPr>
-          <w:rFonts w:ascii="Courier New" w:hAnsi="Courier New" w:cs="Courier New"/>
-        </w:rPr>
-        <w:t xml:space="preserve"> in the output</w:t>
-      </w:r>
-      <w:r>
-        <w:rPr>
-          <w:rFonts w:ascii="Courier New" w:hAnsi="Courier New" w:cs="Courier New"/>
-        </w:rPr>
-        <w:t xml:space="preserve">. </w:t>
+        <w:t xml:space="preserve">A </w:t>
+      </w:r>
+      <w:r>
+        <w:rPr>
+          <w:rFonts w:ascii="Courier New" w:hAnsi="Courier New" w:cs="Courier New"/>
+          <w:b/>
+          <w:bCs/>
+          <w:highlight w:val="lightGray"/>
+        </w:rPr>
+        <w:t>function</w:t>
+      </w:r>
+      <w:r>
+        <w:rPr>
+          <w:rFonts w:ascii="Courier New" w:hAnsi="Courier New" w:cs="Courier New"/>
+        </w:rPr>
+        <w:t xml:space="preserve"> </w:t>
+      </w:r>
+      <w:r>
+        <w:rPr>
+          <w:rFonts w:ascii="Courier New" w:hAnsi="Courier New" w:cs="Courier New"/>
+        </w:rPr>
+        <w:t xml:space="preserve">follows this </w:t>
+      </w:r>
+      <w:r>
+        <w:rPr>
+          <w:rFonts w:ascii="Courier New" w:hAnsi="Courier New" w:cs="Courier New"/>
+        </w:rPr>
+        <w:t>circumstance</w:t>
+      </w:r>
+      <w:r>
+        <w:rPr>
+          <w:rFonts w:ascii="Courier New" w:hAnsi="Courier New" w:cs="Courier New"/>
+        </w:rPr>
+        <w:t xml:space="preserve">. Functions </w:t>
+      </w:r>
+      <w:r>
+        <w:rPr>
+          <w:rFonts w:ascii="Courier New" w:hAnsi="Courier New" w:cs="Courier New"/>
+        </w:rPr>
+        <w:t xml:space="preserve">allow a user to call a section of code only when it’s necessary to use. </w:t>
+      </w:r>
+      <w:r>
+        <w:rPr>
+          <w:rFonts w:ascii="Courier New" w:hAnsi="Courier New" w:cs="Courier New"/>
+        </w:rPr>
+        <w:t xml:space="preserve">Functions can call other functions </w:t>
+      </w:r>
+      <w:r>
+        <w:rPr>
+          <w:rFonts w:ascii="Courier New" w:hAnsi="Courier New" w:cs="Courier New"/>
+        </w:rPr>
+        <w:t>if the user</w:t>
+      </w:r>
+      <w:r>
+        <w:rPr>
+          <w:rFonts w:ascii="Courier New" w:hAnsi="Courier New" w:cs="Courier New"/>
+        </w:rPr>
+        <w:t xml:space="preserve"> decides, and</w:t>
+      </w:r>
+      <w:r>
+        <w:rPr>
+          <w:rFonts w:ascii="Courier New" w:hAnsi="Courier New" w:cs="Courier New"/>
+        </w:rPr>
+        <w:t xml:space="preserve"> make it easier to organize </w:t>
+      </w:r>
+      <w:r>
+        <w:rPr>
+          <w:rFonts w:ascii="Courier New" w:hAnsi="Courier New" w:cs="Courier New"/>
+        </w:rPr>
+        <w:t>sophisticated code.</w:t>
       </w:r>
     </w:p>
     <w:p>
@@ -9638,184 +10427,65 @@
         <w:rPr>
           <w:rFonts w:ascii="Courier New" w:hAnsi="Courier New" w:cs="Courier New"/>
         </w:rPr>
-        <w:t xml:space="preserve">To create a more flexible program, a user can make blocks of code that don’t </w:t>
-      </w:r>
-      <w:r>
-        <w:rPr>
-          <w:rFonts w:ascii="Courier New" w:hAnsi="Courier New" w:cs="Courier New"/>
-        </w:rPr>
-        <w:t>execute</w:t>
-      </w:r>
-      <w:r>
-        <w:rPr>
-          <w:rFonts w:ascii="Courier New" w:hAnsi="Courier New" w:cs="Courier New"/>
-        </w:rPr>
-        <w:t xml:space="preserve"> until it is </w:t>
-      </w:r>
-      <w:r>
-        <w:rPr>
-          <w:rFonts w:ascii="Courier New" w:hAnsi="Courier New" w:cs="Courier New"/>
-          <w:b/>
-          <w:bCs/>
-        </w:rPr>
-        <w:t>called</w:t>
-      </w:r>
-      <w:r>
-        <w:rPr>
-          <w:rFonts w:ascii="Courier New" w:hAnsi="Courier New" w:cs="Courier New"/>
-        </w:rPr>
-        <w:t xml:space="preserve">. </w:t>
-      </w:r>
-      <w:r>
-        <w:rPr>
-          <w:rFonts w:ascii="Courier New" w:hAnsi="Courier New" w:cs="Courier New"/>
-        </w:rPr>
-        <w:t xml:space="preserve"> </w:t>
-      </w:r>
-      <w:r>
-        <w:rPr>
-          <w:rFonts w:ascii="Courier New" w:hAnsi="Courier New" w:cs="Courier New"/>
-        </w:rPr>
-        <w:t xml:space="preserve">A </w:t>
-      </w:r>
-      <w:r>
-        <w:rPr>
-          <w:rFonts w:ascii="Courier New" w:hAnsi="Courier New" w:cs="Courier New"/>
-          <w:b/>
-          <w:bCs/>
-          <w:highlight w:val="lightGray"/>
-        </w:rPr>
-        <w:t>function</w:t>
-      </w:r>
-      <w:r>
-        <w:rPr>
-          <w:rFonts w:ascii="Courier New" w:hAnsi="Courier New" w:cs="Courier New"/>
-        </w:rPr>
-        <w:t xml:space="preserve"> </w:t>
-      </w:r>
-      <w:r>
-        <w:rPr>
-          <w:rFonts w:ascii="Courier New" w:hAnsi="Courier New" w:cs="Courier New"/>
-        </w:rPr>
-        <w:t xml:space="preserve">follows this </w:t>
-      </w:r>
-      <w:r>
-        <w:rPr>
-          <w:rFonts w:ascii="Courier New" w:hAnsi="Courier New" w:cs="Courier New"/>
-        </w:rPr>
-        <w:t>circumstance</w:t>
-      </w:r>
-      <w:r>
-        <w:rPr>
-          <w:rFonts w:ascii="Courier New" w:hAnsi="Courier New" w:cs="Courier New"/>
-        </w:rPr>
-        <w:t xml:space="preserve">. Functions </w:t>
-      </w:r>
-      <w:r>
-        <w:rPr>
-          <w:rFonts w:ascii="Courier New" w:hAnsi="Courier New" w:cs="Courier New"/>
-        </w:rPr>
-        <w:t xml:space="preserve">allow a user to call a section of code only when it’s necessary to use. </w:t>
-      </w:r>
-      <w:r>
-        <w:rPr>
-          <w:rFonts w:ascii="Courier New" w:hAnsi="Courier New" w:cs="Courier New"/>
-        </w:rPr>
-        <w:t xml:space="preserve">Functions can call other functions </w:t>
-      </w:r>
-      <w:r>
-        <w:rPr>
-          <w:rFonts w:ascii="Courier New" w:hAnsi="Courier New" w:cs="Courier New"/>
-        </w:rPr>
-        <w:t>if the user</w:t>
-      </w:r>
-      <w:r>
-        <w:rPr>
-          <w:rFonts w:ascii="Courier New" w:hAnsi="Courier New" w:cs="Courier New"/>
-        </w:rPr>
-        <w:t xml:space="preserve"> decides, and</w:t>
-      </w:r>
-      <w:r>
-        <w:rPr>
-          <w:rFonts w:ascii="Courier New" w:hAnsi="Courier New" w:cs="Courier New"/>
-        </w:rPr>
-        <w:t xml:space="preserve"> make it easier to organize </w:t>
-      </w:r>
-      <w:r>
-        <w:rPr>
-          <w:rFonts w:ascii="Courier New" w:hAnsi="Courier New" w:cs="Courier New"/>
-        </w:rPr>
-        <w:t>sophisticated code.</w:t>
+        <w:t xml:space="preserve">Functions require that they be </w:t>
+      </w:r>
+      <w:r>
+        <w:rPr>
+          <w:rFonts w:ascii="Courier New" w:hAnsi="Courier New" w:cs="Courier New"/>
+          <w:b/>
+          <w:bCs/>
+        </w:rPr>
+        <w:t>defined</w:t>
+      </w:r>
+      <w:r>
+        <w:rPr>
+          <w:rFonts w:ascii="Courier New" w:hAnsi="Courier New" w:cs="Courier New"/>
+        </w:rPr>
+        <w:t xml:space="preserve">. Defining a </w:t>
+      </w:r>
+      <w:r>
+        <w:rPr>
+          <w:rFonts w:ascii="Courier New" w:hAnsi="Courier New" w:cs="Courier New"/>
+        </w:rPr>
+        <w:t>function is straight-forward</w:t>
+      </w:r>
+      <w:r>
+        <w:rPr>
+          <w:rFonts w:ascii="Courier New" w:hAnsi="Courier New" w:cs="Courier New"/>
+        </w:rPr>
+        <w:t>,</w:t>
+      </w:r>
+      <w:r>
+        <w:rPr>
+          <w:rFonts w:ascii="Courier New" w:hAnsi="Courier New" w:cs="Courier New"/>
+        </w:rPr>
+        <w:t xml:space="preserve"> as they only </w:t>
+      </w:r>
+      <w:r>
+        <w:rPr>
+          <w:rFonts w:ascii="Courier New" w:hAnsi="Courier New" w:cs="Courier New"/>
+        </w:rPr>
+        <w:t>contain code that function will execute</w:t>
+      </w:r>
+      <w:r>
+        <w:rPr>
+          <w:rFonts w:ascii="Courier New" w:hAnsi="Courier New" w:cs="Courier New"/>
+        </w:rPr>
+        <w:t>.</w:t>
       </w:r>
     </w:p>
     <w:p>
       <w:pPr>
         <w:ind w:firstLine="720"/>
-        <w:rPr>
-          <w:rFonts w:ascii="Courier New" w:hAnsi="Courier New" w:cs="Courier New"/>
-        </w:rPr>
-      </w:pPr>
-      <w:r>
-        <w:rPr>
-          <w:rFonts w:ascii="Courier New" w:hAnsi="Courier New" w:cs="Courier New"/>
-        </w:rPr>
-        <w:t xml:space="preserve">Functions require that they be </w:t>
-      </w:r>
-      <w:r>
-        <w:rPr>
-          <w:rFonts w:ascii="Courier New" w:hAnsi="Courier New" w:cs="Courier New"/>
-          <w:b/>
-          <w:bCs/>
-        </w:rPr>
-        <w:t>defined</w:t>
-      </w:r>
-      <w:r>
-        <w:rPr>
-          <w:rFonts w:ascii="Courier New" w:hAnsi="Courier New" w:cs="Courier New"/>
-        </w:rPr>
-        <w:t xml:space="preserve">. Defining a </w:t>
-      </w:r>
-      <w:r>
-        <w:rPr>
-          <w:rFonts w:ascii="Courier New" w:hAnsi="Courier New" w:cs="Courier New"/>
-        </w:rPr>
-        <w:t>function is straight-forward</w:t>
-      </w:r>
-      <w:r>
-        <w:rPr>
-          <w:rFonts w:ascii="Courier New" w:hAnsi="Courier New" w:cs="Courier New"/>
-        </w:rPr>
-        <w:t>,</w:t>
-      </w:r>
-      <w:r>
-        <w:rPr>
-          <w:rFonts w:ascii="Courier New" w:hAnsi="Courier New" w:cs="Courier New"/>
-        </w:rPr>
-        <w:t xml:space="preserve"> as they only </w:t>
-      </w:r>
-      <w:r>
-        <w:rPr>
-          <w:rFonts w:ascii="Courier New" w:hAnsi="Courier New" w:cs="Courier New"/>
-        </w:rPr>
-        <w:t>contain code that function will execute</w:t>
-      </w:r>
-      <w:r>
-        <w:rPr>
-          <w:rFonts w:ascii="Courier New" w:hAnsi="Courier New" w:cs="Courier New"/>
-        </w:rPr>
-        <w:t>.</w:t>
-      </w:r>
-    </w:p>
-    <w:p>
-      <w:pPr>
-        <w:ind w:firstLine="720"/>
-        <w:rPr>
-          <w:rFonts w:ascii="Courier New" w:hAnsi="Courier New" w:cs="Courier New"/>
-        </w:rPr>
-      </w:pPr>
-      <w:r>
-        <w:rPr>
-          <w:rFonts w:ascii="Courier New" w:hAnsi="Courier New" w:cs="Courier New"/>
+        <w:jc w:val="center"/>
+        <w:rPr>
+          <w:rFonts w:ascii="Courier New" w:hAnsi="Courier New" w:cs="Courier New"/>
+        </w:rPr>
+      </w:pPr>
+      <w:r>
+        <w:rPr>
+          <w:rFonts w:ascii="Courier New" w:hAnsi="Courier New" w:cs="Courier New"/>
+          <w:noProof/>
         </w:rPr>
         <w:drawing>
           <wp:inline distT="0" distB="0" distL="0" distR="0" wp14:anchorId="0459FC41" wp14:editId="0128A8E9">
@@ -9833,7 +10503,7 @@
                     <pic:cNvPicPr/>
                   </pic:nvPicPr>
                   <pic:blipFill>
-                    <a:blip r:embed="rId44"/>
+                    <a:blip r:embed="rId50"/>
                     <a:stretch>
                       <a:fillRect/>
                     </a:stretch>
@@ -10036,6 +10706,7 @@
     </w:p>
     <w:p>
       <w:pPr>
+        <w:ind w:left="2250"/>
         <w:rPr>
           <w:rFonts w:ascii="Courier New" w:hAnsi="Courier New" w:cs="Courier New"/>
         </w:rPr>
@@ -10049,13 +10720,15 @@
     </w:p>
     <w:p>
       <w:pPr>
-        <w:rPr>
-          <w:rFonts w:ascii="Courier New" w:hAnsi="Courier New" w:cs="Courier New"/>
-        </w:rPr>
-      </w:pPr>
-      <w:r>
-        <w:rPr>
-          <w:rFonts w:ascii="Courier New" w:hAnsi="Courier New" w:cs="Courier New"/>
+        <w:jc w:val="center"/>
+        <w:rPr>
+          <w:rFonts w:ascii="Courier New" w:hAnsi="Courier New" w:cs="Courier New"/>
+        </w:rPr>
+      </w:pPr>
+      <w:r>
+        <w:rPr>
+          <w:rFonts w:ascii="Courier New" w:hAnsi="Courier New" w:cs="Courier New"/>
+          <w:noProof/>
         </w:rPr>
         <w:drawing>
           <wp:inline distT="0" distB="0" distL="0" distR="0" wp14:anchorId="3B618181" wp14:editId="26B21020">
@@ -10073,7 +10746,7 @@
                     <pic:cNvPicPr/>
                   </pic:nvPicPr>
                   <pic:blipFill>
-                    <a:blip r:embed="rId45"/>
+                    <a:blip r:embed="rId51"/>
                     <a:stretch>
                       <a:fillRect/>
                     </a:stretch>
@@ -10116,6 +10789,7 @@
       <w:r>
         <w:rPr>
           <w:rFonts w:ascii="Courier New" w:hAnsi="Courier New" w:cs="Courier New"/>
+          <w:noProof/>
         </w:rPr>
         <w:drawing>
           <wp:inline distT="0" distB="0" distL="0" distR="0" wp14:anchorId="58186B46" wp14:editId="432F793A">
@@ -10133,7 +10807,7 @@
                     <pic:cNvPicPr/>
                   </pic:nvPicPr>
                   <pic:blipFill>
-                    <a:blip r:embed="rId46"/>
+                    <a:blip r:embed="rId52"/>
                     <a:stretch>
                       <a:fillRect/>
                     </a:stretch>
@@ -10318,6 +10992,7 @@
     </w:p>
     <w:p>
       <w:pPr>
+        <w:ind w:left="360"/>
         <w:rPr>
           <w:rFonts w:ascii="Courier New" w:hAnsi="Courier New" w:cs="Courier New"/>
         </w:rPr>
@@ -10331,13 +11006,15 @@
     </w:p>
     <w:p>
       <w:pPr>
-        <w:rPr>
-          <w:rFonts w:ascii="Courier New" w:hAnsi="Courier New" w:cs="Courier New"/>
-        </w:rPr>
-      </w:pPr>
-      <w:r>
-        <w:rPr>
-          <w:rFonts w:ascii="Courier New" w:hAnsi="Courier New" w:cs="Courier New"/>
+        <w:jc w:val="center"/>
+        <w:rPr>
+          <w:rFonts w:ascii="Courier New" w:hAnsi="Courier New" w:cs="Courier New"/>
+        </w:rPr>
+      </w:pPr>
+      <w:r>
+        <w:rPr>
+          <w:rFonts w:ascii="Courier New" w:hAnsi="Courier New" w:cs="Courier New"/>
+          <w:noProof/>
         </w:rPr>
         <w:drawing>
           <wp:inline distT="0" distB="0" distL="0" distR="0" wp14:anchorId="63F71AC6" wp14:editId="19CB1A3D">
@@ -10355,7 +11032,7 @@
                     <pic:cNvPicPr/>
                   </pic:nvPicPr>
                   <pic:blipFill>
-                    <a:blip r:embed="rId47"/>
+                    <a:blip r:embed="rId53"/>
                     <a:stretch>
                       <a:fillRect/>
                     </a:stretch>
@@ -11012,7 +11689,13 @@
         <w:rPr>
           <w:rFonts w:ascii="Courier New" w:hAnsi="Courier New" w:cs="Courier New"/>
         </w:rPr>
-        <w:t xml:space="preserve"> the variable </w:t>
+        <w:t xml:space="preserve"> </w:t>
+      </w:r>
+      <w:r>
+        <w:rPr>
+          <w:rFonts w:ascii="Courier New" w:hAnsi="Courier New" w:cs="Courier New"/>
+        </w:rPr>
+        <w:t xml:space="preserve">with </w:t>
       </w:r>
       <w:r>
         <w:rPr>
@@ -11027,25 +11710,37 @@
         <w:rPr>
           <w:rFonts w:ascii="Courier New" w:hAnsi="Courier New" w:cs="Courier New"/>
         </w:rPr>
-        <w:t xml:space="preserve"> (yellow)</w:t>
-      </w:r>
-      <w:r>
-        <w:rPr>
-          <w:rFonts w:ascii="Courier New" w:hAnsi="Courier New" w:cs="Courier New"/>
-        </w:rPr>
-        <w:t xml:space="preserve"> is </w:t>
-      </w:r>
-      <w:r>
-        <w:rPr>
-          <w:rFonts w:ascii="Courier New" w:hAnsi="Courier New" w:cs="Courier New"/>
-        </w:rPr>
-        <w:t xml:space="preserve">passed more times than all other </w:t>
-      </w:r>
-      <w:r>
-        <w:rPr>
-          <w:rFonts w:ascii="Courier New" w:hAnsi="Courier New" w:cs="Courier New"/>
-        </w:rPr>
-        <w:t>items.</w:t>
+        <w:t xml:space="preserve"> and </w:t>
+      </w:r>
+      <w:r>
+        <w:rPr>
+          <w:rFonts w:ascii="Courier New" w:hAnsi="Courier New" w:cs="Courier New"/>
+          <w:b/>
+          <w:bCs/>
+          <w:highlight w:val="lightGray"/>
+        </w:rPr>
+        <w:t>sum_didnt_chan</w:t>
+      </w:r>
+      <w:r>
+        <w:rPr>
+          <w:rFonts w:ascii="Courier New" w:hAnsi="Courier New" w:cs="Courier New"/>
+          <w:b/>
+          <w:bCs/>
+          <w:highlight w:val="lightGray"/>
+        </w:rPr>
+        <w:t>ge</w:t>
+      </w:r>
+      <w:r>
+        <w:rPr>
+          <w:rFonts w:ascii="Courier New" w:hAnsi="Courier New" w:cs="Courier New"/>
+        </w:rPr>
+        <w:t xml:space="preserve"> variables, a pattern is emerging for passing the values outside of their functions</w:t>
+      </w:r>
+      <w:r>
+        <w:rPr>
+          <w:rFonts w:ascii="Courier New" w:hAnsi="Courier New" w:cs="Courier New"/>
+        </w:rPr>
+        <w:t>.</w:t>
       </w:r>
       <w:r>
         <w:rPr>
@@ -11056,6 +11751,7 @@
     </w:p>
     <w:p>
       <w:pPr>
+        <w:jc w:val="center"/>
         <w:rPr>
           <w:rFonts w:ascii="Courier New" w:hAnsi="Courier New" w:cs="Courier New"/>
         </w:rPr>
@@ -11075,6 +11771,7 @@
     </w:p>
     <w:p>
       <w:pPr>
+        <w:jc w:val="center"/>
         <w:rPr>
           <w:rFonts w:ascii="Courier New" w:hAnsi="Courier New" w:cs="Courier New"/>
         </w:rPr>
@@ -11084,10 +11781,10 @@
           <w:rFonts w:ascii="Courier New" w:hAnsi="Courier New" w:cs="Courier New"/>
         </w:rPr>
         <w:drawing>
-          <wp:inline distT="0" distB="0" distL="0" distR="0" wp14:anchorId="6963A7CD" wp14:editId="4969F462">
-            <wp:extent cx="5495925" cy="2950444"/>
-            <wp:effectExtent l="0" t="0" r="0" b="2540"/>
-            <wp:docPr id="472272868" name="Picture 1"/>
+          <wp:inline distT="0" distB="0" distL="0" distR="0" wp14:anchorId="3B926255" wp14:editId="79D338CF">
+            <wp:extent cx="5458587" cy="2915057"/>
+            <wp:effectExtent l="0" t="0" r="8890" b="0"/>
+            <wp:docPr id="960007697" name="Picture 1"/>
             <wp:cNvGraphicFramePr>
               <a:graphicFrameLocks xmlns:a="http://schemas.openxmlformats.org/drawingml/2006/main" noChangeAspect="1"/>
             </wp:cNvGraphicFramePr>
@@ -11095,11 +11792,11 @@
               <a:graphicData uri="http://schemas.openxmlformats.org/drawingml/2006/picture">
                 <pic:pic xmlns:pic="http://schemas.openxmlformats.org/drawingml/2006/picture">
                   <pic:nvPicPr>
-                    <pic:cNvPr id="472272868" name=""/>
+                    <pic:cNvPr id="960007697" name=""/>
                     <pic:cNvPicPr/>
                   </pic:nvPicPr>
                   <pic:blipFill>
-                    <a:blip r:embed="rId48"/>
+                    <a:blip r:embed="rId54"/>
                     <a:stretch>
                       <a:fillRect/>
                     </a:stretch>
@@ -11107,7 +11804,7 @@
                   <pic:spPr>
                     <a:xfrm>
                       <a:off x="0" y="0"/>
-                      <a:ext cx="5511989" cy="2959068"/>
+                      <a:ext cx="5458587" cy="2915057"/>
                     </a:xfrm>
                     <a:prstGeom prst="rect">
                       <a:avLst/>
@@ -11254,7 +11951,7 @@
     </w:p>
     <w:p>
       <w:pPr>
-        <w:ind w:firstLine="720"/>
+        <w:ind w:firstLine="1620"/>
         <w:rPr>
           <w:rFonts w:ascii="Courier New" w:hAnsi="Courier New" w:cs="Courier New"/>
         </w:rPr>
@@ -11277,6 +11974,7 @@
       <w:r>
         <w:rPr>
           <w:rFonts w:ascii="Courier New" w:hAnsi="Courier New" w:cs="Courier New"/>
+          <w:noProof/>
         </w:rPr>
         <w:drawing>
           <wp:inline distT="0" distB="0" distL="0" distR="0" wp14:anchorId="389FD468" wp14:editId="66A462AF">
@@ -11294,7 +11992,7 @@
                     <pic:cNvPicPr/>
                   </pic:nvPicPr>
                   <pic:blipFill>
-                    <a:blip r:embed="rId49"/>
+                    <a:blip r:embed="rId55"/>
                     <a:stretch>
                       <a:fillRect/>
                     </a:stretch>
@@ -11999,6 +12697,7 @@
     </w:p>
     <w:p>
       <w:pPr>
+        <w:ind w:left="1980"/>
         <w:rPr>
           <w:rFonts w:ascii="Courier New" w:hAnsi="Courier New" w:cs="Courier New"/>
         </w:rPr>
@@ -12012,13 +12711,15 @@
     </w:p>
     <w:p>
       <w:pPr>
-        <w:rPr>
-          <w:rFonts w:ascii="Courier New" w:hAnsi="Courier New" w:cs="Courier New"/>
-        </w:rPr>
-      </w:pPr>
-      <w:r>
-        <w:rPr>
-          <w:rFonts w:ascii="Courier New" w:hAnsi="Courier New" w:cs="Courier New"/>
+        <w:jc w:val="center"/>
+        <w:rPr>
+          <w:rFonts w:ascii="Courier New" w:hAnsi="Courier New" w:cs="Courier New"/>
+        </w:rPr>
+      </w:pPr>
+      <w:r>
+        <w:rPr>
+          <w:rFonts w:ascii="Courier New" w:hAnsi="Courier New" w:cs="Courier New"/>
+          <w:noProof/>
         </w:rPr>
         <w:drawing>
           <wp:inline distT="0" distB="0" distL="0" distR="0" wp14:anchorId="62497A78" wp14:editId="040AB663">
@@ -12036,7 +12737,7 @@
                     <pic:cNvPicPr/>
                   </pic:nvPicPr>
                   <pic:blipFill>
-                    <a:blip r:embed="rId50"/>
+                    <a:blip r:embed="rId56"/>
                     <a:stretch>
                       <a:fillRect/>
                     </a:stretch>
@@ -12079,6 +12780,7 @@
       <w:r>
         <w:rPr>
           <w:rFonts w:ascii="Courier New" w:hAnsi="Courier New" w:cs="Courier New"/>
+          <w:noProof/>
         </w:rPr>
         <w:drawing>
           <wp:inline distT="0" distB="0" distL="0" distR="0" wp14:anchorId="5EFC0510" wp14:editId="40442511">
@@ -12096,7 +12798,7 @@
                     <pic:cNvPicPr/>
                   </pic:nvPicPr>
                   <pic:blipFill>
-                    <a:blip r:embed="rId51"/>
+                    <a:blip r:embed="rId57"/>
                     <a:stretch>
                       <a:fillRect/>
                     </a:stretch>
@@ -12138,6 +12840,7 @@
     </w:p>
     <w:p>
       <w:pPr>
+        <w:ind w:left="900"/>
         <w:rPr>
           <w:rFonts w:ascii="Courier New" w:hAnsi="Courier New" w:cs="Courier New"/>
         </w:rPr>
@@ -12152,13 +12855,15 @@
     </w:p>
     <w:p>
       <w:pPr>
-        <w:rPr>
-          <w:rFonts w:ascii="Courier New" w:hAnsi="Courier New" w:cs="Courier New"/>
-        </w:rPr>
-      </w:pPr>
-      <w:r>
-        <w:rPr>
-          <w:rFonts w:ascii="Courier New" w:hAnsi="Courier New" w:cs="Courier New"/>
+        <w:jc w:val="center"/>
+        <w:rPr>
+          <w:rFonts w:ascii="Courier New" w:hAnsi="Courier New" w:cs="Courier New"/>
+        </w:rPr>
+      </w:pPr>
+      <w:r>
+        <w:rPr>
+          <w:rFonts w:ascii="Courier New" w:hAnsi="Courier New" w:cs="Courier New"/>
+          <w:noProof/>
         </w:rPr>
         <w:drawing>
           <wp:inline distT="0" distB="0" distL="0" distR="0" wp14:anchorId="407C4D5F" wp14:editId="5658A4A2">
@@ -12176,7 +12881,7 @@
                     <pic:cNvPicPr/>
                   </pic:nvPicPr>
                   <pic:blipFill>
-                    <a:blip r:embed="rId52">
+                    <a:blip r:embed="rId58">
                       <a:extLst>
                         <a:ext uri="{28A0092B-C50C-407E-A947-70E740481C1C}">
                           <a14:useLocalDpi xmlns:a14="http://schemas.microsoft.com/office/drawing/2010/main" val="0"/>
@@ -12294,7 +12999,641 @@
         <w:t>.</w:t>
       </w:r>
     </w:p>
+    <w:p>
+      <w:pPr>
+        <w:rPr>
+          <w:rFonts w:ascii="Courier New" w:hAnsi="Courier New" w:cs="Courier New"/>
+        </w:rPr>
+      </w:pPr>
+      <w:r>
+        <w:rPr>
+          <w:rFonts w:ascii="Courier New" w:hAnsi="Courier New" w:cs="Courier New"/>
+        </w:rPr>
+        <w:br w:type="page"/>
+      </w:r>
+    </w:p>
+    <w:p>
+      <w:pPr>
+        <w:jc w:val="center"/>
+        <w:rPr>
+          <w:rFonts w:ascii="Courier New" w:hAnsi="Courier New" w:cs="Courier New"/>
+          <w:b/>
+          <w:bCs/>
+          <w:sz w:val="48"/>
+          <w:szCs w:val="48"/>
+          <w:u w:val="single"/>
+        </w:rPr>
+      </w:pPr>
+      <w:bookmarkStart w:id="12" w:name="Misc"/>
+      <w:r>
+        <w:rPr>
+          <w:rFonts w:ascii="Courier New" w:hAnsi="Courier New" w:cs="Courier New"/>
+          <w:b/>
+          <w:bCs/>
+          <w:sz w:val="48"/>
+          <w:szCs w:val="48"/>
+          <w:u w:val="single"/>
+        </w:rPr>
+        <w:lastRenderedPageBreak/>
+        <w:t>Misc</w:t>
+      </w:r>
+    </w:p>
+    <w:p>
+      <w:pPr>
+        <w:jc w:val="center"/>
+        <w:rPr>
+          <w:rFonts w:ascii="Courier New" w:hAnsi="Courier New" w:cs="Courier New"/>
+          <w:b/>
+          <w:bCs/>
+          <w:sz w:val="28"/>
+          <w:szCs w:val="28"/>
+        </w:rPr>
+      </w:pPr>
+      <w:bookmarkStart w:id="13" w:name="modules"/>
+      <w:bookmarkEnd w:id="12"/>
+      <w:r>
+        <w:rPr>
+          <w:rFonts w:ascii="Courier New" w:hAnsi="Courier New" w:cs="Courier New"/>
+          <w:b/>
+          <w:bCs/>
+          <w:sz w:val="28"/>
+          <w:szCs w:val="28"/>
+        </w:rPr>
+        <w:t>Modules</w:t>
+      </w:r>
+    </w:p>
+    <w:bookmarkEnd w:id="13"/>
+    <w:p>
+      <w:pPr>
+        <w:ind w:firstLine="720"/>
+        <w:rPr>
+          <w:rFonts w:ascii="Courier New" w:hAnsi="Courier New" w:cs="Courier New"/>
+        </w:rPr>
+      </w:pPr>
+      <w:r>
+        <w:rPr>
+          <w:rFonts w:ascii="Courier New" w:hAnsi="Courier New" w:cs="Courier New"/>
+          <w:b/>
+          <w:bCs/>
+        </w:rPr>
+        <w:t>a.)</w:t>
+      </w:r>
+      <w:r>
+        <w:rPr>
+          <w:rFonts w:ascii="Courier New" w:hAnsi="Courier New" w:cs="Courier New"/>
+        </w:rPr>
+        <w:t xml:space="preserve"> </w:t>
+      </w:r>
+      <w:r>
+        <w:rPr>
+          <w:rFonts w:ascii="Courier New" w:hAnsi="Courier New" w:cs="Courier New"/>
+          <w:b/>
+          <w:bCs/>
+        </w:rPr>
+        <w:t>Modules</w:t>
+      </w:r>
+      <w:r>
+        <w:rPr>
+          <w:rFonts w:ascii="Courier New" w:hAnsi="Courier New" w:cs="Courier New"/>
+        </w:rPr>
+        <w:t xml:space="preserve"> are </w:t>
+      </w:r>
+      <w:r>
+        <w:rPr>
+          <w:rFonts w:ascii="Courier New" w:hAnsi="Courier New" w:cs="Courier New"/>
+          <w:u w:val="single"/>
+        </w:rPr>
+        <w:t>libraries</w:t>
+      </w:r>
+      <w:r>
+        <w:rPr>
+          <w:rFonts w:ascii="Courier New" w:hAnsi="Courier New" w:cs="Courier New"/>
+        </w:rPr>
+        <w:t>. This means that a module contains information that doesn’t already exist in a code and requires that a user import the</w:t>
+      </w:r>
+      <w:r>
+        <w:rPr>
+          <w:rFonts w:ascii="Courier New" w:hAnsi="Courier New" w:cs="Courier New"/>
+        </w:rPr>
+        <w:t xml:space="preserve"> needed methods or information in the library.</w:t>
+      </w:r>
+      <w:r>
+        <w:rPr>
+          <w:rFonts w:ascii="Courier New" w:hAnsi="Courier New" w:cs="Courier New"/>
+        </w:rPr>
+        <w:t xml:space="preserve"> An example of this is using the </w:t>
+      </w:r>
+      <w:r>
+        <w:rPr>
+          <w:rFonts w:ascii="Courier New" w:hAnsi="Courier New" w:cs="Courier New"/>
+        </w:rPr>
+        <w:t>using the random module to produce a random number.</w:t>
+      </w:r>
+    </w:p>
+    <w:p>
+      <w:pPr>
+        <w:ind w:firstLine="720"/>
+        <w:rPr>
+          <w:rFonts w:ascii="Courier New" w:hAnsi="Courier New" w:cs="Courier New"/>
+        </w:rPr>
+      </w:pPr>
+      <w:r>
+        <w:rPr>
+          <w:rFonts w:ascii="Courier New" w:hAnsi="Courier New" w:cs="Courier New"/>
+        </w:rPr>
+        <w:t xml:space="preserve">If a section of code requires </w:t>
+      </w:r>
+      <w:r>
+        <w:rPr>
+          <w:rFonts w:ascii="Courier New" w:hAnsi="Courier New" w:cs="Courier New"/>
+        </w:rPr>
+        <w:t>a randomly generated number, the</w:t>
+      </w:r>
+      <w:r>
+        <w:rPr>
+          <w:rFonts w:ascii="Courier New" w:hAnsi="Courier New" w:cs="Courier New"/>
+        </w:rPr>
+        <w:t xml:space="preserve"> random</w:t>
+      </w:r>
+      <w:r>
+        <w:rPr>
+          <w:rFonts w:ascii="Courier New" w:hAnsi="Courier New" w:cs="Courier New"/>
+        </w:rPr>
+        <w:t xml:space="preserve"> module needs to be imported at the </w:t>
+      </w:r>
+      <w:r>
+        <w:rPr>
+          <w:rFonts w:ascii="Courier New" w:hAnsi="Courier New" w:cs="Courier New"/>
+          <w:u w:val="single"/>
+        </w:rPr>
+        <w:t>beginning</w:t>
+      </w:r>
+      <w:r>
+        <w:rPr>
+          <w:rFonts w:ascii="Courier New" w:hAnsi="Courier New" w:cs="Courier New"/>
+        </w:rPr>
+        <w:t xml:space="preserve"> of the hierarchy</w:t>
+      </w:r>
+      <w:r>
+        <w:rPr>
+          <w:rFonts w:ascii="Courier New" w:hAnsi="Courier New" w:cs="Courier New"/>
+        </w:rPr>
+        <w:t xml:space="preserve"> or at the start of code</w:t>
+      </w:r>
+      <w:r>
+        <w:rPr>
+          <w:rFonts w:ascii="Courier New" w:hAnsi="Courier New" w:cs="Courier New"/>
+        </w:rPr>
+        <w:t xml:space="preserve"> (before the</w:t>
+      </w:r>
+      <w:r>
+        <w:rPr>
+          <w:rFonts w:ascii="Courier New" w:hAnsi="Courier New" w:cs="Courier New"/>
+        </w:rPr>
+        <w:t xml:space="preserve"> method is called)</w:t>
+      </w:r>
+      <w:r>
+        <w:rPr>
+          <w:rFonts w:ascii="Courier New" w:hAnsi="Courier New" w:cs="Courier New"/>
+        </w:rPr>
+        <w:t>. Using ‘</w:t>
+      </w:r>
+      <w:r>
+        <w:rPr>
+          <w:rFonts w:ascii="Courier New" w:hAnsi="Courier New" w:cs="Courier New"/>
+          <w:b/>
+          <w:bCs/>
+          <w:highlight w:val="lightGray"/>
+        </w:rPr>
+        <w:t>import</w:t>
+      </w:r>
+      <w:r>
+        <w:rPr>
+          <w:rFonts w:ascii="Courier New" w:hAnsi="Courier New" w:cs="Courier New"/>
+          <w:b/>
+          <w:bCs/>
+          <w:highlight w:val="lightGray"/>
+        </w:rPr>
+        <w:t xml:space="preserve"> random</w:t>
+      </w:r>
+      <w:r>
+        <w:rPr>
+          <w:rFonts w:ascii="Courier New" w:hAnsi="Courier New" w:cs="Courier New"/>
+        </w:rPr>
+        <w:t xml:space="preserve">’ will import the random module/library into the program. After this, </w:t>
+      </w:r>
+      <w:r>
+        <w:rPr>
+          <w:rFonts w:ascii="Courier New" w:hAnsi="Courier New" w:cs="Courier New"/>
+        </w:rPr>
+        <w:t>any code that pertains to this module can be used.</w:t>
+      </w:r>
+    </w:p>
+    <w:p>
+      <w:pPr>
+        <w:ind w:firstLine="3330"/>
+        <w:rPr>
+          <w:rFonts w:ascii="Courier New" w:hAnsi="Courier New" w:cs="Courier New"/>
+        </w:rPr>
+      </w:pPr>
+      <w:r>
+        <w:rPr>
+          <w:rFonts w:ascii="Courier New" w:hAnsi="Courier New" w:cs="Courier New"/>
+        </w:rPr>
+        <w:t>Example:</w:t>
+      </w:r>
+    </w:p>
+    <w:p>
+      <w:pPr>
+        <w:ind w:firstLine="720"/>
+        <w:jc w:val="center"/>
+        <w:rPr>
+          <w:rFonts w:ascii="Courier New" w:hAnsi="Courier New" w:cs="Courier New"/>
+        </w:rPr>
+      </w:pPr>
+      <w:r>
+        <w:rPr>
+          <w:rFonts w:ascii="Courier New" w:hAnsi="Courier New" w:cs="Courier New"/>
+        </w:rPr>
+        <w:drawing>
+          <wp:inline distT="0" distB="0" distL="0" distR="0" wp14:anchorId="170502DE" wp14:editId="7991C4C6">
+            <wp:extent cx="2185983" cy="257175"/>
+            <wp:effectExtent l="0" t="0" r="5080" b="0"/>
+            <wp:docPr id="186143501" name="Picture 1"/>
+            <wp:cNvGraphicFramePr>
+              <a:graphicFrameLocks xmlns:a="http://schemas.openxmlformats.org/drawingml/2006/main" noChangeAspect="1"/>
+            </wp:cNvGraphicFramePr>
+            <a:graphic xmlns:a="http://schemas.openxmlformats.org/drawingml/2006/main">
+              <a:graphicData uri="http://schemas.openxmlformats.org/drawingml/2006/picture">
+                <pic:pic xmlns:pic="http://schemas.openxmlformats.org/drawingml/2006/picture">
+                  <pic:nvPicPr>
+                    <pic:cNvPr id="186143501" name=""/>
+                    <pic:cNvPicPr/>
+                  </pic:nvPicPr>
+                  <pic:blipFill>
+                    <a:blip r:embed="rId59"/>
+                    <a:stretch>
+                      <a:fillRect/>
+                    </a:stretch>
+                  </pic:blipFill>
+                  <pic:spPr>
+                    <a:xfrm>
+                      <a:off x="0" y="0"/>
+                      <a:ext cx="2202192" cy="259082"/>
+                    </a:xfrm>
+                    <a:prstGeom prst="rect">
+                      <a:avLst/>
+                    </a:prstGeom>
+                  </pic:spPr>
+                </pic:pic>
+              </a:graphicData>
+            </a:graphic>
+          </wp:inline>
+        </w:drawing>
+      </w:r>
+    </w:p>
+    <w:p>
+      <w:pPr>
+        <w:ind w:firstLine="720"/>
+        <w:rPr>
+          <w:rFonts w:ascii="Courier New" w:hAnsi="Courier New" w:cs="Courier New"/>
+        </w:rPr>
+      </w:pPr>
+      <w:r>
+        <w:rPr>
+          <w:rFonts w:ascii="Courier New" w:hAnsi="Courier New" w:cs="Courier New"/>
+        </w:rPr>
+        <w:t xml:space="preserve">In the case of using random, </w:t>
+      </w:r>
+      <w:r>
+        <w:rPr>
+          <w:rFonts w:ascii="Courier New" w:hAnsi="Courier New" w:cs="Courier New"/>
+        </w:rPr>
+        <w:t xml:space="preserve">a </w:t>
+      </w:r>
+      <w:r>
+        <w:rPr>
+          <w:rFonts w:ascii="Courier New" w:hAnsi="Courier New" w:cs="Courier New"/>
+          <w:b/>
+          <w:bCs/>
+          <w:highlight w:val="lightGray"/>
+        </w:rPr>
+        <w:t>variable</w:t>
+      </w:r>
+      <w:r>
+        <w:rPr>
+          <w:rFonts w:ascii="Courier New" w:hAnsi="Courier New" w:cs="Courier New"/>
+        </w:rPr>
+        <w:t xml:space="preserve"> called </w:t>
+      </w:r>
+      <w:r>
+        <w:rPr>
+          <w:rFonts w:ascii="Courier New" w:hAnsi="Courier New" w:cs="Courier New"/>
+          <w:b/>
+          <w:bCs/>
+        </w:rPr>
+        <w:t>computerSel</w:t>
+      </w:r>
+      <w:r>
+        <w:rPr>
+          <w:rFonts w:ascii="Courier New" w:hAnsi="Courier New" w:cs="Courier New"/>
+        </w:rPr>
+        <w:t xml:space="preserve"> is created and assigned </w:t>
+      </w:r>
+      <w:r>
+        <w:rPr>
+          <w:rFonts w:ascii="Courier New" w:hAnsi="Courier New" w:cs="Courier New"/>
+        </w:rPr>
+        <w:t xml:space="preserve">a method called </w:t>
+      </w:r>
+      <w:proofErr w:type="gramStart"/>
+      <w:r>
+        <w:rPr>
+          <w:rFonts w:ascii="Courier New" w:hAnsi="Courier New" w:cs="Courier New"/>
+        </w:rPr>
+        <w:t>random</w:t>
+      </w:r>
+      <w:r>
+        <w:rPr>
+          <w:rFonts w:ascii="Courier New" w:hAnsi="Courier New" w:cs="Courier New"/>
+          <w:b/>
+          <w:bCs/>
+          <w:highlight w:val="lightGray"/>
+        </w:rPr>
+        <w:t>.randint</w:t>
+      </w:r>
+      <w:proofErr w:type="gramEnd"/>
+      <w:r>
+        <w:rPr>
+          <w:rFonts w:ascii="Courier New" w:hAnsi="Courier New" w:cs="Courier New"/>
+        </w:rPr>
+        <w:t>.</w:t>
+      </w:r>
+      <w:r>
+        <w:rPr>
+          <w:rFonts w:ascii="Courier New" w:hAnsi="Courier New" w:cs="Courier New"/>
+        </w:rPr>
+        <w:t xml:space="preserve"> </w:t>
+      </w:r>
+      <w:r>
+        <w:rPr>
+          <w:rFonts w:ascii="Courier New" w:hAnsi="Courier New" w:cs="Courier New"/>
+        </w:rPr>
+        <w:t>‘</w:t>
+      </w:r>
+      <w:r>
+        <w:rPr>
+          <w:rFonts w:ascii="Courier New" w:hAnsi="Courier New" w:cs="Courier New"/>
+          <w:b/>
+          <w:bCs/>
+        </w:rPr>
+        <w:t>randint</w:t>
+      </w:r>
+      <w:r>
+        <w:rPr>
+          <w:rFonts w:ascii="Courier New" w:hAnsi="Courier New" w:cs="Courier New"/>
+          <w:b/>
+          <w:bCs/>
+        </w:rPr>
+        <w:t>’</w:t>
+      </w:r>
+      <w:r>
+        <w:rPr>
+          <w:rFonts w:ascii="Courier New" w:hAnsi="Courier New" w:cs="Courier New"/>
+        </w:rPr>
+        <w:t xml:space="preserve"> </w:t>
+      </w:r>
+      <w:r>
+        <w:rPr>
+          <w:rFonts w:ascii="Courier New" w:hAnsi="Courier New" w:cs="Courier New"/>
+        </w:rPr>
+        <w:t>is short for random integer.</w:t>
+      </w:r>
+      <w:r>
+        <w:rPr>
+          <w:rFonts w:ascii="Courier New" w:hAnsi="Courier New" w:cs="Courier New"/>
+        </w:rPr>
+        <w:t xml:space="preserve"> The </w:t>
+      </w:r>
+      <w:r>
+        <w:rPr>
+          <w:rFonts w:ascii="Courier New" w:hAnsi="Courier New" w:cs="Courier New"/>
+          <w:b/>
+          <w:bCs/>
+          <w:highlight w:val="lightGray"/>
+        </w:rPr>
+        <w:t>argument</w:t>
+      </w:r>
+      <w:r>
+        <w:rPr>
+          <w:rFonts w:ascii="Courier New" w:hAnsi="Courier New" w:cs="Courier New"/>
+        </w:rPr>
+        <w:t xml:space="preserve"> in this method is </w:t>
+      </w:r>
+      <w:r>
+        <w:rPr>
+          <w:rFonts w:ascii="Courier New" w:hAnsi="Courier New" w:cs="Courier New"/>
+          <w:b/>
+          <w:bCs/>
+          <w:highlight w:val="lightGray"/>
+        </w:rPr>
+        <w:t>1</w:t>
+      </w:r>
+      <w:r>
+        <w:rPr>
+          <w:rFonts w:ascii="Courier New" w:hAnsi="Courier New" w:cs="Courier New"/>
+        </w:rPr>
+        <w:t xml:space="preserve"> and </w:t>
+      </w:r>
+      <w:r>
+        <w:rPr>
+          <w:rFonts w:ascii="Courier New" w:hAnsi="Courier New" w:cs="Courier New"/>
+          <w:b/>
+          <w:bCs/>
+          <w:highlight w:val="lightGray"/>
+        </w:rPr>
+        <w:t>3</w:t>
+      </w:r>
+      <w:r>
+        <w:rPr>
+          <w:rFonts w:ascii="Courier New" w:hAnsi="Courier New" w:cs="Courier New"/>
+        </w:rPr>
+        <w:t>, which will be the range of numbers that will be used for choosing a number.</w:t>
+      </w:r>
+    </w:p>
+    <w:p>
+      <w:pPr>
+        <w:ind w:firstLine="1710"/>
+        <w:rPr>
+          <w:rFonts w:ascii="Courier New" w:hAnsi="Courier New" w:cs="Courier New"/>
+        </w:rPr>
+      </w:pPr>
+      <w:r>
+        <w:rPr>
+          <w:rFonts w:ascii="Courier New" w:hAnsi="Courier New" w:cs="Courier New"/>
+        </w:rPr>
+        <w:t>Example:</w:t>
+      </w:r>
+    </w:p>
+    <w:p>
+      <w:pPr>
+        <w:ind w:firstLine="720"/>
+        <w:jc w:val="center"/>
+        <w:rPr>
+          <w:rFonts w:ascii="Courier New" w:hAnsi="Courier New" w:cs="Courier New"/>
+        </w:rPr>
+      </w:pPr>
+      <w:r>
+        <w:rPr>
+          <w:rFonts w:ascii="Courier New" w:hAnsi="Courier New" w:cs="Courier New"/>
+        </w:rPr>
+        <w:drawing>
+          <wp:inline distT="0" distB="0" distL="0" distR="0" wp14:anchorId="60E86FD8" wp14:editId="28B22E4F">
+            <wp:extent cx="4236718" cy="228600"/>
+            <wp:effectExtent l="0" t="0" r="0" b="0"/>
+            <wp:docPr id="2006690291" name="Picture 1"/>
+            <wp:cNvGraphicFramePr>
+              <a:graphicFrameLocks xmlns:a="http://schemas.openxmlformats.org/drawingml/2006/main" noChangeAspect="1"/>
+            </wp:cNvGraphicFramePr>
+            <a:graphic xmlns:a="http://schemas.openxmlformats.org/drawingml/2006/main">
+              <a:graphicData uri="http://schemas.openxmlformats.org/drawingml/2006/picture">
+                <pic:pic xmlns:pic="http://schemas.openxmlformats.org/drawingml/2006/picture">
+                  <pic:nvPicPr>
+                    <pic:cNvPr id="2006690291" name=""/>
+                    <pic:cNvPicPr/>
+                  </pic:nvPicPr>
+                  <pic:blipFill>
+                    <a:blip r:embed="rId60"/>
+                    <a:stretch>
+                      <a:fillRect/>
+                    </a:stretch>
+                  </pic:blipFill>
+                  <pic:spPr>
+                    <a:xfrm>
+                      <a:off x="0" y="0"/>
+                      <a:ext cx="4245337" cy="229065"/>
+                    </a:xfrm>
+                    <a:prstGeom prst="rect">
+                      <a:avLst/>
+                    </a:prstGeom>
+                  </pic:spPr>
+                </pic:pic>
+              </a:graphicData>
+            </a:graphic>
+          </wp:inline>
+        </w:drawing>
+      </w:r>
+    </w:p>
+    <w:p>
+      <w:pPr>
+        <w:ind w:firstLine="720"/>
+        <w:rPr>
+          <w:rFonts w:ascii="Courier New" w:hAnsi="Courier New" w:cs="Courier New"/>
+        </w:rPr>
+      </w:pPr>
+      <w:r>
+        <w:rPr>
+          <w:rFonts w:ascii="Courier New" w:hAnsi="Courier New" w:cs="Courier New"/>
+        </w:rPr>
+        <w:t>Because the value of this variable is not set before executing</w:t>
+      </w:r>
+      <w:r>
+        <w:rPr>
+          <w:rFonts w:ascii="Courier New" w:hAnsi="Courier New" w:cs="Courier New"/>
+        </w:rPr>
+        <w:t xml:space="preserve"> the program, the value will </w:t>
+      </w:r>
+      <w:r>
+        <w:rPr>
+          <w:rFonts w:ascii="Courier New" w:hAnsi="Courier New" w:cs="Courier New"/>
+        </w:rPr>
+        <w:t>always be random</w:t>
+      </w:r>
+      <w:r>
+        <w:rPr>
+          <w:rFonts w:ascii="Courier New" w:hAnsi="Courier New" w:cs="Courier New"/>
+        </w:rPr>
+        <w:t>ly generated</w:t>
+      </w:r>
+      <w:r>
+        <w:rPr>
+          <w:rFonts w:ascii="Courier New" w:hAnsi="Courier New" w:cs="Courier New"/>
+        </w:rPr>
+        <w:t xml:space="preserve"> when the program runs this code</w:t>
+      </w:r>
+      <w:r>
+        <w:rPr>
+          <w:rFonts w:ascii="Courier New" w:hAnsi="Courier New" w:cs="Courier New"/>
+        </w:rPr>
+        <w:t xml:space="preserve">. </w:t>
+      </w:r>
+      <w:r>
+        <w:rPr>
+          <w:rFonts w:ascii="Courier New" w:hAnsi="Courier New" w:cs="Courier New"/>
+        </w:rPr>
+        <w:t xml:space="preserve">This type of method for using randomly generated values can be used </w:t>
+      </w:r>
+      <w:r>
+        <w:rPr>
+          <w:rFonts w:ascii="Courier New" w:hAnsi="Courier New" w:cs="Courier New"/>
+        </w:rPr>
+        <w:t xml:space="preserve">for </w:t>
+      </w:r>
+      <w:r>
+        <w:rPr>
+          <w:rFonts w:ascii="Courier New" w:hAnsi="Courier New" w:cs="Courier New"/>
+        </w:rPr>
+        <w:t>making games where the</w:t>
+      </w:r>
+      <w:r>
+        <w:rPr>
+          <w:rFonts w:ascii="Courier New" w:hAnsi="Courier New" w:cs="Courier New"/>
+        </w:rPr>
+        <w:t xml:space="preserve"> user doesn’t know what the computer’s choice will be</w:t>
+      </w:r>
+      <w:r>
+        <w:rPr>
+          <w:rFonts w:ascii="Courier New" w:hAnsi="Courier New" w:cs="Courier New"/>
+        </w:rPr>
+        <w:t>.</w:t>
+      </w:r>
+    </w:p>
+    <w:p>
+      <w:pPr>
+        <w:ind w:firstLine="720"/>
+        <w:rPr>
+          <w:rFonts w:ascii="Courier New" w:hAnsi="Courier New" w:cs="Courier New"/>
+        </w:rPr>
+      </w:pPr>
+      <w:r>
+        <w:rPr>
+          <w:rFonts w:ascii="Courier New" w:hAnsi="Courier New" w:cs="Courier New"/>
+        </w:rPr>
+        <w:t>There are</w:t>
+      </w:r>
+      <w:r>
+        <w:rPr>
+          <w:rFonts w:ascii="Courier New" w:hAnsi="Courier New" w:cs="Courier New"/>
+        </w:rPr>
+        <w:t xml:space="preserve"> far</w:t>
+      </w:r>
+      <w:r>
+        <w:rPr>
+          <w:rFonts w:ascii="Courier New" w:hAnsi="Courier New" w:cs="Courier New"/>
+        </w:rPr>
+        <w:t xml:space="preserve"> too many modules to list in this document and not all modules have the same purpose.</w:t>
+      </w:r>
+    </w:p>
+    <w:p>
+      <w:pPr>
+        <w:ind w:firstLine="720"/>
+        <w:rPr>
+          <w:rFonts w:ascii="Courier New" w:hAnsi="Courier New" w:cs="Courier New"/>
+        </w:rPr>
+      </w:pPr>
+    </w:p>
     <w:sectPr>
+      <w:footerReference w:type="default" r:id="rId61"/>
       <w:pgSz w:w="12240" w:h="15840"/>
       <w:pgMar w:top="1440" w:right="1440" w:bottom="1440" w:left="1440" w:header="720" w:footer="720" w:gutter="0"/>
       <w:cols w:space="720"/>
@@ -12302,6 +13641,109 @@
     </w:sectPr>
   </w:body>
 </w:document>
+</file>
+
+<file path=word/endnotes.xml><?xml version="1.0" encoding="utf-8"?>
+<w:endnotes xmlns:wpc="http://schemas.microsoft.com/office/word/2010/wordprocessingCanvas" xmlns:cx="http://schemas.microsoft.com/office/drawing/2014/chartex" xmlns:cx1="http://schemas.microsoft.com/office/drawing/2015/9/8/chartex" xmlns:cx2="http://schemas.microsoft.com/office/drawing/2015/10/21/chartex" xmlns:cx3="http://schemas.microsoft.com/office/drawing/2016/5/9/chartex" xmlns:cx4="http://schemas.microsoft.com/office/drawing/2016/5/10/chartex" xmlns:cx5="http://schemas.microsoft.com/office/drawing/2016/5/11/chartex" xmlns:cx6="http://schemas.microsoft.com/office/drawing/2016/5/12/chartex" xmlns:cx7="http://schemas.microsoft.com/office/drawing/2016/5/13/chartex" xmlns:cx8="http://schemas.microsoft.com/office/drawing/2016/5/14/chartex" xmlns:mc="http://schemas.openxmlformats.org/markup-compatibility/2006" xmlns:aink="http://schemas.microsoft.com/office/drawing/2016/ink" xmlns:am3d="http://schemas.microsoft.com/office/drawing/2017/model3d" xmlns:o="urn:schemas-microsoft-com:office:office" xmlns:oel="http://schemas.microsoft.com/office/2019/extlst" xmlns:r="http://schemas.openxmlformats.org/officeDocument/2006/relationships" xmlns:m="http://schemas.openxmlformats.org/officeDocument/2006/math" xmlns:v="urn:schemas-microsoft-com:vml" xmlns:wp14="http://schemas.microsoft.com/office/word/2010/wordprocessingDrawing" xmlns:wp="http://schemas.openxmlformats.org/drawingml/2006/wordprocessingDrawing" xmlns:w10="urn:schemas-microsoft-com:office:word" xmlns:w="http://schemas.openxmlformats.org/wordprocessingml/2006/main" xmlns:w14="http://schemas.microsoft.com/office/word/2010/wordml" xmlns:w15="http://schemas.microsoft.com/office/word/2012/wordml" xmlns:w16cex="http://schemas.microsoft.com/office/word/2018/wordml/cex" xmlns:w16cid="http://schemas.microsoft.com/office/word/2016/wordml/cid" xmlns:w16="http://schemas.microsoft.com/office/word/2018/wordml" xmlns:w16du="http://schemas.microsoft.com/office/word/2023/wordml/word16du" xmlns:w16sdtdh="http://schemas.microsoft.com/office/word/2020/wordml/sdtdatahash" xmlns:w16sdtfl="http://schemas.microsoft.com/office/word/2024/wordml/sdtformatlock" xmlns:w16se="http://schemas.microsoft.com/office/word/2015/wordml/symex" xmlns:wpg="http://schemas.microsoft.com/office/word/2010/wordprocessingGroup" xmlns:wpi="http://schemas.microsoft.com/office/word/2010/wordprocessingInk" xmlns:wne="http://schemas.microsoft.com/office/word/2006/wordml" xmlns:wps="http://schemas.microsoft.com/office/word/2010/wordprocessingShape" mc:Ignorable="w14 w15 w16se w16cid w16 w16cex w16sdtdh w16sdtfl w16du wp14">
+  <w:endnote w:type="separator" w:id="-1">
+    <w:p>
+      <w:pPr>
+        <w:spacing w:after="0" w:line="240" w:lineRule="auto"/>
+      </w:pPr>
+      <w:r>
+        <w:separator/>
+      </w:r>
+    </w:p>
+  </w:endnote>
+  <w:endnote w:type="continuationSeparator" w:id="0">
+    <w:p>
+      <w:pPr>
+        <w:spacing w:after="0" w:line="240" w:lineRule="auto"/>
+      </w:pPr>
+      <w:r>
+        <w:continuationSeparator/>
+      </w:r>
+    </w:p>
+  </w:endnote>
+</w:endnotes>
+</file>
+
+<file path=word/footer1.xml><?xml version="1.0" encoding="utf-8"?>
+<w:ftr xmlns:wpc="http://schemas.microsoft.com/office/word/2010/wordprocessingCanvas" xmlns:cx="http://schemas.microsoft.com/office/drawing/2014/chartex" xmlns:cx1="http://schemas.microsoft.com/office/drawing/2015/9/8/chartex" xmlns:cx2="http://schemas.microsoft.com/office/drawing/2015/10/21/chartex" xmlns:cx3="http://schemas.microsoft.com/office/drawing/2016/5/9/chartex" xmlns:cx4="http://schemas.microsoft.com/office/drawing/2016/5/10/chartex" xmlns:cx5="http://schemas.microsoft.com/office/drawing/2016/5/11/chartex" xmlns:cx6="http://schemas.microsoft.com/office/drawing/2016/5/12/chartex" xmlns:cx7="http://schemas.microsoft.com/office/drawing/2016/5/13/chartex" xmlns:cx8="http://schemas.microsoft.com/office/drawing/2016/5/14/chartex" xmlns:mc="http://schemas.openxmlformats.org/markup-compatibility/2006" xmlns:aink="http://schemas.microsoft.com/office/drawing/2016/ink" xmlns:am3d="http://schemas.microsoft.com/office/drawing/2017/model3d" xmlns:o="urn:schemas-microsoft-com:office:office" xmlns:oel="http://schemas.microsoft.com/office/2019/extlst" xmlns:r="http://schemas.openxmlformats.org/officeDocument/2006/relationships" xmlns:m="http://schemas.openxmlformats.org/officeDocument/2006/math" xmlns:v="urn:schemas-microsoft-com:vml" xmlns:wp14="http://schemas.microsoft.com/office/word/2010/wordprocessingDrawing" xmlns:wp="http://schemas.openxmlformats.org/drawingml/2006/wordprocessingDrawing" xmlns:w10="urn:schemas-microsoft-com:office:word" xmlns:w="http://schemas.openxmlformats.org/wordprocessingml/2006/main" xmlns:w14="http://schemas.microsoft.com/office/word/2010/wordml" xmlns:w15="http://schemas.microsoft.com/office/word/2012/wordml" xmlns:w16cex="http://schemas.microsoft.com/office/word/2018/wordml/cex" xmlns:w16cid="http://schemas.microsoft.com/office/word/2016/wordml/cid" xmlns:w16="http://schemas.microsoft.com/office/word/2018/wordml" xmlns:w16du="http://schemas.microsoft.com/office/word/2023/wordml/word16du" xmlns:w16sdtdh="http://schemas.microsoft.com/office/word/2020/wordml/sdtdatahash" xmlns:w16sdtfl="http://schemas.microsoft.com/office/word/2024/wordml/sdtformatlock" xmlns:w16se="http://schemas.microsoft.com/office/word/2015/wordml/symex" xmlns:wpg="http://schemas.microsoft.com/office/word/2010/wordprocessingGroup" xmlns:wpi="http://schemas.microsoft.com/office/word/2010/wordprocessingInk" xmlns:wne="http://schemas.microsoft.com/office/word/2006/wordml" xmlns:wps="http://schemas.microsoft.com/office/word/2010/wordprocessingShape" mc:Ignorable="w14 w15 w16se w16cid w16 w16cex w16sdtdh w16sdtfl w16du wp14">
+  <w:sdt>
+    <w:sdtPr>
+      <w:id w:val="-640343892"/>
+      <w:docPartObj>
+        <w:docPartGallery w:val="Page Numbers (Bottom of Page)"/>
+        <w:docPartUnique/>
+      </w:docPartObj>
+    </w:sdtPr>
+    <w:sdtEndPr>
+      <w:rPr>
+        <w:noProof/>
+      </w:rPr>
+    </w:sdtEndPr>
+    <w:sdtContent>
+      <w:p>
+        <w:pPr>
+          <w:pStyle w:val="Footer"/>
+          <w:jc w:val="center"/>
+        </w:pPr>
+        <w:r>
+          <w:fldChar w:fldCharType="begin"/>
+        </w:r>
+        <w:r>
+          <w:instrText xml:space="preserve"> PAGE   \* MERGEFORMAT </w:instrText>
+        </w:r>
+        <w:r>
+          <w:fldChar w:fldCharType="separate"/>
+        </w:r>
+        <w:r>
+          <w:rPr>
+            <w:noProof/>
+          </w:rPr>
+          <w:t>2</w:t>
+        </w:r>
+        <w:r>
+          <w:rPr>
+            <w:noProof/>
+          </w:rPr>
+          <w:fldChar w:fldCharType="end"/>
+        </w:r>
+      </w:p>
+    </w:sdtContent>
+  </w:sdt>
+  <w:p>
+    <w:pPr>
+      <w:pStyle w:val="Footer"/>
+    </w:pPr>
+  </w:p>
+</w:ftr>
+</file>
+
+<file path=word/footnotes.xml><?xml version="1.0" encoding="utf-8"?>
+<w:footnotes xmlns:wpc="http://schemas.microsoft.com/office/word/2010/wordprocessingCanvas" xmlns:cx="http://schemas.microsoft.com/office/drawing/2014/chartex" xmlns:cx1="http://schemas.microsoft.com/office/drawing/2015/9/8/chartex" xmlns:cx2="http://schemas.microsoft.com/office/drawing/2015/10/21/chartex" xmlns:cx3="http://schemas.microsoft.com/office/drawing/2016/5/9/chartex" xmlns:cx4="http://schemas.microsoft.com/office/drawing/2016/5/10/chartex" xmlns:cx5="http://schemas.microsoft.com/office/drawing/2016/5/11/chartex" xmlns:cx6="http://schemas.microsoft.com/office/drawing/2016/5/12/chartex" xmlns:cx7="http://schemas.microsoft.com/office/drawing/2016/5/13/chartex" xmlns:cx8="http://schemas.microsoft.com/office/drawing/2016/5/14/chartex" xmlns:mc="http://schemas.openxmlformats.org/markup-compatibility/2006" xmlns:aink="http://schemas.microsoft.com/office/drawing/2016/ink" xmlns:am3d="http://schemas.microsoft.com/office/drawing/2017/model3d" xmlns:o="urn:schemas-microsoft-com:office:office" xmlns:oel="http://schemas.microsoft.com/office/2019/extlst" xmlns:r="http://schemas.openxmlformats.org/officeDocument/2006/relationships" xmlns:m="http://schemas.openxmlformats.org/officeDocument/2006/math" xmlns:v="urn:schemas-microsoft-com:vml" xmlns:wp14="http://schemas.microsoft.com/office/word/2010/wordprocessingDrawing" xmlns:wp="http://schemas.openxmlformats.org/drawingml/2006/wordprocessingDrawing" xmlns:w10="urn:schemas-microsoft-com:office:word" xmlns:w="http://schemas.openxmlformats.org/wordprocessingml/2006/main" xmlns:w14="http://schemas.microsoft.com/office/word/2010/wordml" xmlns:w15="http://schemas.microsoft.com/office/word/2012/wordml" xmlns:w16cex="http://schemas.microsoft.com/office/word/2018/wordml/cex" xmlns:w16cid="http://schemas.microsoft.com/office/word/2016/wordml/cid" xmlns:w16="http://schemas.microsoft.com/office/word/2018/wordml" xmlns:w16du="http://schemas.microsoft.com/office/word/2023/wordml/word16du" xmlns:w16sdtdh="http://schemas.microsoft.com/office/word/2020/wordml/sdtdatahash" xmlns:w16sdtfl="http://schemas.microsoft.com/office/word/2024/wordml/sdtformatlock" xmlns:w16se="http://schemas.microsoft.com/office/word/2015/wordml/symex" xmlns:wpg="http://schemas.microsoft.com/office/word/2010/wordprocessingGroup" xmlns:wpi="http://schemas.microsoft.com/office/word/2010/wordprocessingInk" xmlns:wne="http://schemas.microsoft.com/office/word/2006/wordml" xmlns:wps="http://schemas.microsoft.com/office/word/2010/wordprocessingShape" mc:Ignorable="w14 w15 w16se w16cid w16 w16cex w16sdtdh w16sdtfl w16du wp14">
+  <w:footnote w:type="separator" w:id="-1">
+    <w:p>
+      <w:pPr>
+        <w:spacing w:after="0" w:line="240" w:lineRule="auto"/>
+      </w:pPr>
+      <w:r>
+        <w:separator/>
+      </w:r>
+    </w:p>
+  </w:footnote>
+  <w:footnote w:type="continuationSeparator" w:id="0">
+    <w:p>
+      <w:pPr>
+        <w:spacing w:after="0" w:line="240" w:lineRule="auto"/>
+      </w:pPr>
+      <w:r>
+        <w:continuationSeparator/>
+      </w:r>
+    </w:p>
+  </w:footnote>
+</w:footnotes>
 </file>
 
 <file path=word/numbering.xml><?xml version="1.0" encoding="utf-8"?>
@@ -12420,6 +13862,95 @@
     </w:lvl>
   </w:abstractNum>
   <w:abstractNum w:abstractNumId="1" w15:restartNumberingAfterBreak="0">
+    <w:nsid w:val="0EB60A93"/>
+    <w:multiLevelType w:val="hybridMultilevel"/>
+    <w:tmpl w:val="941EA9D2"/>
+    <w:lvl w:ilvl="0" w:tplc="793C528E">
+      <w:start w:val="1"/>
+      <w:numFmt w:val="lowerLetter"/>
+      <w:lvlText w:val="%1.)"/>
+      <w:lvlJc w:val="left"/>
+      <w:pPr>
+        <w:ind w:left="1440" w:hanging="720"/>
+      </w:pPr>
+      <w:rPr>
+        <w:rFonts w:hint="default"/>
+      </w:rPr>
+    </w:lvl>
+    <w:lvl w:ilvl="1" w:tplc="04090019" w:tentative="1">
+      <w:start w:val="1"/>
+      <w:numFmt w:val="lowerLetter"/>
+      <w:lvlText w:val="%2."/>
+      <w:lvlJc w:val="left"/>
+      <w:pPr>
+        <w:ind w:left="1800" w:hanging="360"/>
+      </w:pPr>
+    </w:lvl>
+    <w:lvl w:ilvl="2" w:tplc="0409001B" w:tentative="1">
+      <w:start w:val="1"/>
+      <w:numFmt w:val="lowerRoman"/>
+      <w:lvlText w:val="%3."/>
+      <w:lvlJc w:val="right"/>
+      <w:pPr>
+        <w:ind w:left="2520" w:hanging="180"/>
+      </w:pPr>
+    </w:lvl>
+    <w:lvl w:ilvl="3" w:tplc="0409000F" w:tentative="1">
+      <w:start w:val="1"/>
+      <w:numFmt w:val="decimal"/>
+      <w:lvlText w:val="%4."/>
+      <w:lvlJc w:val="left"/>
+      <w:pPr>
+        <w:ind w:left="3240" w:hanging="360"/>
+      </w:pPr>
+    </w:lvl>
+    <w:lvl w:ilvl="4" w:tplc="04090019" w:tentative="1">
+      <w:start w:val="1"/>
+      <w:numFmt w:val="lowerLetter"/>
+      <w:lvlText w:val="%5."/>
+      <w:lvlJc w:val="left"/>
+      <w:pPr>
+        <w:ind w:left="3960" w:hanging="360"/>
+      </w:pPr>
+    </w:lvl>
+    <w:lvl w:ilvl="5" w:tplc="0409001B" w:tentative="1">
+      <w:start w:val="1"/>
+      <w:numFmt w:val="lowerRoman"/>
+      <w:lvlText w:val="%6."/>
+      <w:lvlJc w:val="right"/>
+      <w:pPr>
+        <w:ind w:left="4680" w:hanging="180"/>
+      </w:pPr>
+    </w:lvl>
+    <w:lvl w:ilvl="6" w:tplc="0409000F" w:tentative="1">
+      <w:start w:val="1"/>
+      <w:numFmt w:val="decimal"/>
+      <w:lvlText w:val="%7."/>
+      <w:lvlJc w:val="left"/>
+      <w:pPr>
+        <w:ind w:left="5400" w:hanging="360"/>
+      </w:pPr>
+    </w:lvl>
+    <w:lvl w:ilvl="7" w:tplc="04090019" w:tentative="1">
+      <w:start w:val="1"/>
+      <w:numFmt w:val="lowerLetter"/>
+      <w:lvlText w:val="%8."/>
+      <w:lvlJc w:val="left"/>
+      <w:pPr>
+        <w:ind w:left="6120" w:hanging="360"/>
+      </w:pPr>
+    </w:lvl>
+    <w:lvl w:ilvl="8" w:tplc="0409001B" w:tentative="1">
+      <w:start w:val="1"/>
+      <w:numFmt w:val="lowerRoman"/>
+      <w:lvlText w:val="%9."/>
+      <w:lvlJc w:val="right"/>
+      <w:pPr>
+        <w:ind w:left="6840" w:hanging="180"/>
+      </w:pPr>
+    </w:lvl>
+  </w:abstractNum>
+  <w:abstractNum w:abstractNumId="2" w15:restartNumberingAfterBreak="0">
     <w:nsid w:val="18010FB2"/>
     <w:multiLevelType w:val="hybridMultilevel"/>
     <w:tmpl w:val="860CF666"/>
@@ -12532,7 +14063,7 @@
       </w:rPr>
     </w:lvl>
   </w:abstractNum>
-  <w:abstractNum w:abstractNumId="2" w15:restartNumberingAfterBreak="0">
+  <w:abstractNum w:abstractNumId="3" w15:restartNumberingAfterBreak="0">
     <w:nsid w:val="1F275723"/>
     <w:multiLevelType w:val="hybridMultilevel"/>
     <w:tmpl w:val="5B262482"/>
@@ -12645,7 +14176,7 @@
       </w:rPr>
     </w:lvl>
   </w:abstractNum>
-  <w:abstractNum w:abstractNumId="3" w15:restartNumberingAfterBreak="0">
+  <w:abstractNum w:abstractNumId="4" w15:restartNumberingAfterBreak="0">
     <w:nsid w:val="32B625B8"/>
     <w:multiLevelType w:val="hybridMultilevel"/>
     <w:tmpl w:val="964420D2"/>
@@ -12758,7 +14289,7 @@
       </w:rPr>
     </w:lvl>
   </w:abstractNum>
-  <w:abstractNum w:abstractNumId="4" w15:restartNumberingAfterBreak="0">
+  <w:abstractNum w:abstractNumId="5" w15:restartNumberingAfterBreak="0">
     <w:nsid w:val="5F6A364C"/>
     <w:multiLevelType w:val="hybridMultilevel"/>
     <w:tmpl w:val="13B8F3E4"/>
@@ -12847,7 +14378,7 @@
       </w:pPr>
     </w:lvl>
   </w:abstractNum>
-  <w:abstractNum w:abstractNumId="5" w15:restartNumberingAfterBreak="0">
+  <w:abstractNum w:abstractNumId="6" w15:restartNumberingAfterBreak="0">
     <w:nsid w:val="64751E95"/>
     <w:multiLevelType w:val="hybridMultilevel"/>
     <w:tmpl w:val="ADECDF8C"/>
@@ -12936,7 +14467,7 @@
       </w:pPr>
     </w:lvl>
   </w:abstractNum>
-  <w:abstractNum w:abstractNumId="6" w15:restartNumberingAfterBreak="0">
+  <w:abstractNum w:abstractNumId="7" w15:restartNumberingAfterBreak="0">
     <w:nsid w:val="74FC4069"/>
     <w:multiLevelType w:val="hybridMultilevel"/>
     <w:tmpl w:val="76A417EE"/>
@@ -13049,26 +14580,121 @@
       </w:rPr>
     </w:lvl>
   </w:abstractNum>
+  <w:abstractNum w:abstractNumId="8" w15:restartNumberingAfterBreak="0">
+    <w:nsid w:val="7B0E2D7F"/>
+    <w:multiLevelType w:val="hybridMultilevel"/>
+    <w:tmpl w:val="344E0332"/>
+    <w:lvl w:ilvl="0" w:tplc="C66CCBC0">
+      <w:start w:val="1"/>
+      <w:numFmt w:val="lowerLetter"/>
+      <w:lvlText w:val="%1.)"/>
+      <w:lvlJc w:val="left"/>
+      <w:pPr>
+        <w:ind w:left="1440" w:hanging="720"/>
+      </w:pPr>
+      <w:rPr>
+        <w:rFonts w:hint="default"/>
+      </w:rPr>
+    </w:lvl>
+    <w:lvl w:ilvl="1" w:tplc="04090019" w:tentative="1">
+      <w:start w:val="1"/>
+      <w:numFmt w:val="lowerLetter"/>
+      <w:lvlText w:val="%2."/>
+      <w:lvlJc w:val="left"/>
+      <w:pPr>
+        <w:ind w:left="1800" w:hanging="360"/>
+      </w:pPr>
+    </w:lvl>
+    <w:lvl w:ilvl="2" w:tplc="0409001B" w:tentative="1">
+      <w:start w:val="1"/>
+      <w:numFmt w:val="lowerRoman"/>
+      <w:lvlText w:val="%3."/>
+      <w:lvlJc w:val="right"/>
+      <w:pPr>
+        <w:ind w:left="2520" w:hanging="180"/>
+      </w:pPr>
+    </w:lvl>
+    <w:lvl w:ilvl="3" w:tplc="0409000F" w:tentative="1">
+      <w:start w:val="1"/>
+      <w:numFmt w:val="decimal"/>
+      <w:lvlText w:val="%4."/>
+      <w:lvlJc w:val="left"/>
+      <w:pPr>
+        <w:ind w:left="3240" w:hanging="360"/>
+      </w:pPr>
+    </w:lvl>
+    <w:lvl w:ilvl="4" w:tplc="04090019" w:tentative="1">
+      <w:start w:val="1"/>
+      <w:numFmt w:val="lowerLetter"/>
+      <w:lvlText w:val="%5."/>
+      <w:lvlJc w:val="left"/>
+      <w:pPr>
+        <w:ind w:left="3960" w:hanging="360"/>
+      </w:pPr>
+    </w:lvl>
+    <w:lvl w:ilvl="5" w:tplc="0409001B" w:tentative="1">
+      <w:start w:val="1"/>
+      <w:numFmt w:val="lowerRoman"/>
+      <w:lvlText w:val="%6."/>
+      <w:lvlJc w:val="right"/>
+      <w:pPr>
+        <w:ind w:left="4680" w:hanging="180"/>
+      </w:pPr>
+    </w:lvl>
+    <w:lvl w:ilvl="6" w:tplc="0409000F" w:tentative="1">
+      <w:start w:val="1"/>
+      <w:numFmt w:val="decimal"/>
+      <w:lvlText w:val="%7."/>
+      <w:lvlJc w:val="left"/>
+      <w:pPr>
+        <w:ind w:left="5400" w:hanging="360"/>
+      </w:pPr>
+    </w:lvl>
+    <w:lvl w:ilvl="7" w:tplc="04090019" w:tentative="1">
+      <w:start w:val="1"/>
+      <w:numFmt w:val="lowerLetter"/>
+      <w:lvlText w:val="%8."/>
+      <w:lvlJc w:val="left"/>
+      <w:pPr>
+        <w:ind w:left="6120" w:hanging="360"/>
+      </w:pPr>
+    </w:lvl>
+    <w:lvl w:ilvl="8" w:tplc="0409001B" w:tentative="1">
+      <w:start w:val="1"/>
+      <w:numFmt w:val="lowerRoman"/>
+      <w:lvlText w:val="%9."/>
+      <w:lvlJc w:val="right"/>
+      <w:pPr>
+        <w:ind w:left="6840" w:hanging="180"/>
+      </w:pPr>
+    </w:lvl>
+  </w:abstractNum>
   <w:num w:numId="1" w16cid:durableId="1328168036">
     <w:abstractNumId w:val="0"/>
   </w:num>
   <w:num w:numId="2" w16cid:durableId="1346206319">
+    <w:abstractNumId w:val="6"/>
+  </w:num>
+  <w:num w:numId="3" w16cid:durableId="1123890622">
     <w:abstractNumId w:val="5"/>
   </w:num>
-  <w:num w:numId="3" w16cid:durableId="1123890622">
+  <w:num w:numId="4" w16cid:durableId="651640840">
     <w:abstractNumId w:val="4"/>
   </w:num>
-  <w:num w:numId="4" w16cid:durableId="651640840">
+  <w:num w:numId="5" w16cid:durableId="313994168">
+    <w:abstractNumId w:val="7"/>
+  </w:num>
+  <w:num w:numId="6" w16cid:durableId="1699818559">
+    <w:abstractNumId w:val="2"/>
+  </w:num>
+  <w:num w:numId="7" w16cid:durableId="670374897">
     <w:abstractNumId w:val="3"/>
   </w:num>
-  <w:num w:numId="5" w16cid:durableId="313994168">
-    <w:abstractNumId w:val="6"/>
-  </w:num>
-  <w:num w:numId="6" w16cid:durableId="1699818559">
+  <w:num w:numId="8" w16cid:durableId="231475364">
     <w:abstractNumId w:val="1"/>
   </w:num>
-  <w:num w:numId="7" w16cid:durableId="670374897">
-    <w:abstractNumId w:val="2"/>
+  <w:num w:numId="9" w16cid:durableId="1639606444">
+    <w:abstractNumId w:val="8"/>
   </w:num>
 </w:numbering>
 </file>
@@ -13990,6 +15616,85 @@
       <w:spacing w:val="5"/>
     </w:rPr>
   </w:style>
+  <w:style w:type="paragraph" w:styleId="Header">
+    <w:name w:val="header"/>
+    <w:basedOn w:val="Normal"/>
+    <w:link w:val="HeaderChar"/>
+    <w:uiPriority w:val="99"/>
+    <w:unhideWhenUsed/>
+    <w:rsid w:val="00635A2F"/>
+    <w:pPr>
+      <w:tabs>
+        <w:tab w:val="center" w:pos="4680"/>
+        <w:tab w:val="right" w:pos="9360"/>
+      </w:tabs>
+      <w:spacing w:after="0" w:line="240" w:lineRule="auto"/>
+    </w:pPr>
+  </w:style>
+  <w:style w:type="character" w:customStyle="1" w:styleId="HeaderChar">
+    <w:name w:val="Header Char"/>
+    <w:basedOn w:val="DefaultParagraphFont"/>
+    <w:link w:val="Header"/>
+    <w:uiPriority w:val="99"/>
+    <w:rsid w:val="00635A2F"/>
+  </w:style>
+  <w:style w:type="paragraph" w:styleId="Footer">
+    <w:name w:val="footer"/>
+    <w:basedOn w:val="Normal"/>
+    <w:link w:val="FooterChar"/>
+    <w:uiPriority w:val="99"/>
+    <w:unhideWhenUsed/>
+    <w:rsid w:val="00635A2F"/>
+    <w:pPr>
+      <w:tabs>
+        <w:tab w:val="center" w:pos="4680"/>
+        <w:tab w:val="right" w:pos="9360"/>
+      </w:tabs>
+      <w:spacing w:after="0" w:line="240" w:lineRule="auto"/>
+    </w:pPr>
+  </w:style>
+  <w:style w:type="character" w:customStyle="1" w:styleId="FooterChar">
+    <w:name w:val="Footer Char"/>
+    <w:basedOn w:val="DefaultParagraphFont"/>
+    <w:link w:val="Footer"/>
+    <w:uiPriority w:val="99"/>
+    <w:rsid w:val="00635A2F"/>
+  </w:style>
+  <w:style w:type="character" w:styleId="Hyperlink">
+    <w:name w:val="Hyperlink"/>
+    <w:basedOn w:val="DefaultParagraphFont"/>
+    <w:uiPriority w:val="99"/>
+    <w:unhideWhenUsed/>
+    <w:rsid w:val="006A2E00"/>
+    <w:rPr>
+      <w:color w:val="0563C1" w:themeColor="hyperlink"/>
+      <w:u w:val="single"/>
+    </w:rPr>
+  </w:style>
+  <w:style w:type="character" w:styleId="UnresolvedMention">
+    <w:name w:val="Unresolved Mention"/>
+    <w:basedOn w:val="DefaultParagraphFont"/>
+    <w:uiPriority w:val="99"/>
+    <w:semiHidden/>
+    <w:unhideWhenUsed/>
+    <w:rsid w:val="006A2E00"/>
+    <w:rPr>
+      <w:color w:val="605E5C"/>
+      <w:shd w:val="clear" w:color="auto" w:fill="E1DFDD"/>
+    </w:rPr>
+  </w:style>
+  <w:style w:type="character" w:styleId="FollowedHyperlink">
+    <w:name w:val="FollowedHyperlink"/>
+    <w:basedOn w:val="DefaultParagraphFont"/>
+    <w:uiPriority w:val="99"/>
+    <w:semiHidden/>
+    <w:unhideWhenUsed/>
+    <w:rsid w:val="006A2E00"/>
+    <w:rPr>
+      <w:color w:val="954F72" w:themeColor="followedHyperlink"/>
+      <w:u w:val="single"/>
+    </w:rPr>
+  </w:style>
 </w:styles>
 </file>
 
@@ -14286,4 +15991,16 @@
     </a:ext>
   </a:extLst>
 </a:theme>
+</file>
+
+<file path=customXml/item1.xml><?xml version="1.0" encoding="utf-8"?>
+<b:Sources xmlns:b="http://schemas.openxmlformats.org/officeDocument/2006/bibliography" xmlns="http://schemas.openxmlformats.org/officeDocument/2006/bibliography" SelectedStyle="\APASixthEditionOfficeOnline.xsl" StyleName="APA" Version="6"/>
+</file>
+
+<file path=customXml/itemProps1.xml><?xml version="1.0" encoding="utf-8"?>
+<ds:datastoreItem xmlns:ds="http://schemas.openxmlformats.org/officeDocument/2006/customXml" ds:itemID="{F36BF39C-931B-42E0-AC37-A99C8A384991}">
+  <ds:schemaRefs>
+    <ds:schemaRef ds:uri="http://schemas.openxmlformats.org/officeDocument/2006/bibliography"/>
+  </ds:schemaRefs>
+</ds:datastoreItem>
 </file>
--- a/Python projects/Technical Doc/Programming and Python Technical Document.docx
+++ b/Python projects/Technical Doc/Programming and Python Technical Document.docx
@@ -195,8 +195,8 @@
           <w:rFonts w:ascii="Courier New" w:hAnsi="Courier New" w:cs="Courier New"/>
           <w:b/>
           <w:bCs/>
-          <w:sz w:val="28"/>
-          <w:szCs w:val="28"/>
+          <w:sz w:val="22"/>
+          <w:szCs w:val="22"/>
           <w:u w:val="single"/>
         </w:rPr>
       </w:pPr>
@@ -207,8 +207,8 @@
             <w:rFonts w:ascii="Courier New" w:hAnsi="Courier New" w:cs="Courier New"/>
             <w:b/>
             <w:bCs/>
-            <w:sz w:val="28"/>
-            <w:szCs w:val="28"/>
+            <w:sz w:val="22"/>
+            <w:szCs w:val="22"/>
           </w:rPr>
           <w:t>Variables, Data types, and Methods</w:t>
         </w:r>
@@ -223,17 +223,17 @@
           <w:rFonts w:ascii="Courier New" w:hAnsi="Courier New" w:cs="Courier New"/>
           <w:b/>
           <w:bCs/>
-          <w:sz w:val="28"/>
-          <w:szCs w:val="28"/>
-        </w:rPr>
-      </w:pPr>
-      <w:r>
-        <w:rPr>
-          <w:rFonts w:ascii="Courier New" w:hAnsi="Courier New" w:cs="Courier New"/>
-          <w:b/>
-          <w:bCs/>
-          <w:sz w:val="28"/>
-          <w:szCs w:val="28"/>
+          <w:sz w:val="22"/>
+          <w:szCs w:val="22"/>
+        </w:rPr>
+      </w:pPr>
+      <w:r>
+        <w:rPr>
+          <w:rFonts w:ascii="Courier New" w:hAnsi="Courier New" w:cs="Courier New"/>
+          <w:b/>
+          <w:bCs/>
+          <w:sz w:val="22"/>
+          <w:szCs w:val="22"/>
         </w:rPr>
         <w:t>a.)</w:t>
       </w:r>
@@ -242,8 +242,8 @@
           <w:rFonts w:ascii="Courier New" w:hAnsi="Courier New" w:cs="Courier New"/>
           <w:b/>
           <w:bCs/>
-          <w:sz w:val="28"/>
-          <w:szCs w:val="28"/>
+          <w:sz w:val="22"/>
+          <w:szCs w:val="22"/>
         </w:rPr>
         <w:t xml:space="preserve"> </w:t>
       </w:r>
@@ -254,8 +254,8 @@
             <w:rFonts w:ascii="Courier New" w:hAnsi="Courier New" w:cs="Courier New"/>
             <w:b/>
             <w:bCs/>
-            <w:sz w:val="28"/>
-            <w:szCs w:val="28"/>
+            <w:sz w:val="22"/>
+            <w:szCs w:val="22"/>
           </w:rPr>
           <w:t>Variables</w:t>
         </w:r>
@@ -270,17 +270,17 @@
           <w:rFonts w:ascii="Courier New" w:hAnsi="Courier New" w:cs="Courier New"/>
           <w:b/>
           <w:bCs/>
-          <w:sz w:val="28"/>
-          <w:szCs w:val="28"/>
-        </w:rPr>
-      </w:pPr>
-      <w:r>
-        <w:rPr>
-          <w:rFonts w:ascii="Courier New" w:hAnsi="Courier New" w:cs="Courier New"/>
-          <w:b/>
-          <w:bCs/>
-          <w:sz w:val="28"/>
-          <w:szCs w:val="28"/>
+          <w:sz w:val="22"/>
+          <w:szCs w:val="22"/>
+        </w:rPr>
+      </w:pPr>
+      <w:r>
+        <w:rPr>
+          <w:rFonts w:ascii="Courier New" w:hAnsi="Courier New" w:cs="Courier New"/>
+          <w:b/>
+          <w:bCs/>
+          <w:sz w:val="22"/>
+          <w:szCs w:val="22"/>
         </w:rPr>
         <w:t>b.)</w:t>
       </w:r>
@@ -289,8 +289,8 @@
           <w:rFonts w:ascii="Courier New" w:hAnsi="Courier New" w:cs="Courier New"/>
           <w:b/>
           <w:bCs/>
-          <w:sz w:val="28"/>
-          <w:szCs w:val="28"/>
+          <w:sz w:val="22"/>
+          <w:szCs w:val="22"/>
         </w:rPr>
         <w:t xml:space="preserve"> </w:t>
       </w:r>
@@ -301,8 +301,8 @@
             <w:rFonts w:ascii="Courier New" w:hAnsi="Courier New" w:cs="Courier New"/>
             <w:b/>
             <w:bCs/>
-            <w:sz w:val="28"/>
-            <w:szCs w:val="28"/>
+            <w:sz w:val="22"/>
+            <w:szCs w:val="22"/>
           </w:rPr>
           <w:t>Data Types</w:t>
         </w:r>
@@ -317,17 +317,17 @@
           <w:rFonts w:ascii="Courier New" w:hAnsi="Courier New" w:cs="Courier New"/>
           <w:b/>
           <w:bCs/>
-          <w:sz w:val="28"/>
-          <w:szCs w:val="28"/>
-        </w:rPr>
-      </w:pPr>
-      <w:r>
-        <w:rPr>
-          <w:rFonts w:ascii="Courier New" w:hAnsi="Courier New" w:cs="Courier New"/>
-          <w:b/>
-          <w:bCs/>
-          <w:sz w:val="28"/>
-          <w:szCs w:val="28"/>
+          <w:sz w:val="22"/>
+          <w:szCs w:val="22"/>
+        </w:rPr>
+      </w:pPr>
+      <w:r>
+        <w:rPr>
+          <w:rFonts w:ascii="Courier New" w:hAnsi="Courier New" w:cs="Courier New"/>
+          <w:b/>
+          <w:bCs/>
+          <w:sz w:val="22"/>
+          <w:szCs w:val="22"/>
         </w:rPr>
         <w:t>c.)</w:t>
       </w:r>
@@ -336,8 +336,8 @@
           <w:rFonts w:ascii="Courier New" w:hAnsi="Courier New" w:cs="Courier New"/>
           <w:b/>
           <w:bCs/>
-          <w:sz w:val="28"/>
-          <w:szCs w:val="28"/>
+          <w:sz w:val="22"/>
+          <w:szCs w:val="22"/>
         </w:rPr>
         <w:t xml:space="preserve"> </w:t>
       </w:r>
@@ -348,10 +348,44 @@
             <w:rFonts w:ascii="Courier New" w:hAnsi="Courier New" w:cs="Courier New"/>
             <w:b/>
             <w:bCs/>
-            <w:sz w:val="28"/>
-            <w:szCs w:val="28"/>
+            <w:sz w:val="22"/>
+            <w:szCs w:val="22"/>
           </w:rPr>
-          <w:t>Meth</w:t>
+          <w:t>Methods</w:t>
+        </w:r>
+      </w:hyperlink>
+    </w:p>
+    <w:p>
+      <w:pPr>
+        <w:pStyle w:val="ListParagraph"/>
+        <w:spacing w:line="480" w:lineRule="auto"/>
+        <w:ind w:left="2160"/>
+        <w:rPr>
+          <w:sz w:val="22"/>
+          <w:szCs w:val="22"/>
+        </w:rPr>
+      </w:pPr>
+      <w:r>
+        <w:rPr>
+          <w:rFonts w:ascii="Courier New" w:hAnsi="Courier New" w:cs="Courier New"/>
+          <w:b/>
+          <w:bCs/>
+          <w:sz w:val="22"/>
+          <w:szCs w:val="22"/>
+        </w:rPr>
+        <w:t xml:space="preserve">d.) </w:t>
+      </w:r>
+      <w:hyperlink w:anchor="Comments" w:history="1">
+        <w:r>
+          <w:rPr>
+            <w:rStyle w:val="Hyperlink"/>
+            <w:rFonts w:ascii="Courier New" w:hAnsi="Courier New" w:cs="Courier New"/>
+            <w:b/>
+            <w:bCs/>
+            <w:sz w:val="22"/>
+            <w:szCs w:val="22"/>
+          </w:rPr>
+          <w:t>Com</w:t>
         </w:r>
         <w:r>
           <w:rPr>
@@ -359,10 +393,10 @@
             <w:rFonts w:ascii="Courier New" w:hAnsi="Courier New" w:cs="Courier New"/>
             <w:b/>
             <w:bCs/>
-            <w:sz w:val="28"/>
-            <w:szCs w:val="28"/>
+            <w:sz w:val="22"/>
+            <w:szCs w:val="22"/>
           </w:rPr>
-          <w:t>o</w:t>
+          <w:t>m</w:t>
         </w:r>
         <w:r>
           <w:rPr>
@@ -370,10 +404,10 @@
             <w:rFonts w:ascii="Courier New" w:hAnsi="Courier New" w:cs="Courier New"/>
             <w:b/>
             <w:bCs/>
-            <w:sz w:val="28"/>
-            <w:szCs w:val="28"/>
+            <w:sz w:val="22"/>
+            <w:szCs w:val="22"/>
           </w:rPr>
-          <w:t>ds</w:t>
+          <w:t>ents</w:t>
         </w:r>
       </w:hyperlink>
     </w:p>
@@ -386,31 +420,162 @@
           <w:rFonts w:ascii="Courier New" w:hAnsi="Courier New" w:cs="Courier New"/>
           <w:b/>
           <w:bCs/>
-          <w:sz w:val="28"/>
-          <w:szCs w:val="28"/>
-        </w:rPr>
-      </w:pPr>
-      <w:r>
-        <w:rPr>
-          <w:rFonts w:ascii="Courier New" w:hAnsi="Courier New" w:cs="Courier New"/>
-          <w:b/>
-          <w:bCs/>
-          <w:sz w:val="28"/>
-          <w:szCs w:val="28"/>
-        </w:rPr>
-        <w:t xml:space="preserve">d.) </w:t>
-      </w:r>
-      <w:hyperlink w:anchor="Comments" w:history="1">
+          <w:sz w:val="22"/>
+          <w:szCs w:val="22"/>
+        </w:rPr>
+      </w:pPr>
+      <w:r>
+        <w:rPr>
+          <w:rFonts w:ascii="Courier New" w:hAnsi="Courier New" w:cs="Courier New"/>
+          <w:b/>
+          <w:bCs/>
+          <w:sz w:val="22"/>
+          <w:szCs w:val="22"/>
+        </w:rPr>
+        <w:t xml:space="preserve">e.) </w:t>
+      </w:r>
+      <w:hyperlink w:anchor="Psuedocode_FlowCharts" w:history="1">
         <w:r>
           <w:rPr>
             <w:rStyle w:val="Hyperlink"/>
             <w:rFonts w:ascii="Courier New" w:hAnsi="Courier New" w:cs="Courier New"/>
             <w:b/>
             <w:bCs/>
-            <w:sz w:val="28"/>
-            <w:szCs w:val="28"/>
+            <w:sz w:val="22"/>
+            <w:szCs w:val="22"/>
           </w:rPr>
-          <w:t>Comments</w:t>
+          <w:t>Pseudocode</w:t>
+        </w:r>
+        <w:r>
+          <w:rPr>
+            <w:rStyle w:val="Hyperlink"/>
+            <w:rFonts w:ascii="Courier New" w:hAnsi="Courier New" w:cs="Courier New"/>
+            <w:b/>
+            <w:bCs/>
+            <w:sz w:val="22"/>
+            <w:szCs w:val="22"/>
+          </w:rPr>
+          <w:t xml:space="preserve"> and Flow</w:t>
+        </w:r>
+        <w:r>
+          <w:rPr>
+            <w:rStyle w:val="Hyperlink"/>
+            <w:rFonts w:ascii="Courier New" w:hAnsi="Courier New" w:cs="Courier New"/>
+            <w:b/>
+            <w:bCs/>
+            <w:sz w:val="22"/>
+            <w:szCs w:val="22"/>
+          </w:rPr>
+          <w:t xml:space="preserve"> C</w:t>
+        </w:r>
+        <w:r>
+          <w:rPr>
+            <w:rStyle w:val="Hyperlink"/>
+            <w:rFonts w:ascii="Courier New" w:hAnsi="Courier New" w:cs="Courier New"/>
+            <w:b/>
+            <w:bCs/>
+            <w:sz w:val="22"/>
+            <w:szCs w:val="22"/>
+          </w:rPr>
+          <w:t>harts</w:t>
+        </w:r>
+      </w:hyperlink>
+    </w:p>
+    <w:p>
+      <w:pPr>
+        <w:pStyle w:val="ListParagraph"/>
+        <w:spacing w:line="480" w:lineRule="auto"/>
+        <w:ind w:left="2160"/>
+        <w:rPr>
+          <w:rFonts w:ascii="Courier New" w:hAnsi="Courier New" w:cs="Courier New"/>
+          <w:b/>
+          <w:bCs/>
+          <w:sz w:val="22"/>
+          <w:szCs w:val="22"/>
+        </w:rPr>
+      </w:pPr>
+      <w:r>
+        <w:rPr>
+          <w:rFonts w:ascii="Courier New" w:hAnsi="Courier New" w:cs="Courier New"/>
+          <w:b/>
+          <w:bCs/>
+          <w:sz w:val="22"/>
+          <w:szCs w:val="22"/>
+        </w:rPr>
+        <w:tab/>
+        <w:t xml:space="preserve">a.) </w:t>
+      </w:r>
+      <w:hyperlink w:anchor="Psuedocode" w:history="1">
+        <w:r>
+          <w:rPr>
+            <w:rStyle w:val="Hyperlink"/>
+            <w:rFonts w:ascii="Courier New" w:hAnsi="Courier New" w:cs="Courier New"/>
+            <w:b/>
+            <w:bCs/>
+            <w:sz w:val="22"/>
+            <w:szCs w:val="22"/>
+          </w:rPr>
+          <w:t>Pseudocode</w:t>
+        </w:r>
+      </w:hyperlink>
+    </w:p>
+    <w:p>
+      <w:pPr>
+        <w:pStyle w:val="ListParagraph"/>
+        <w:spacing w:line="480" w:lineRule="auto"/>
+        <w:ind w:left="2160"/>
+        <w:rPr>
+          <w:rFonts w:ascii="Courier New" w:hAnsi="Courier New" w:cs="Courier New"/>
+          <w:b/>
+          <w:bCs/>
+          <w:sz w:val="22"/>
+          <w:szCs w:val="22"/>
+        </w:rPr>
+      </w:pPr>
+      <w:r>
+        <w:rPr>
+          <w:rFonts w:ascii="Courier New" w:hAnsi="Courier New" w:cs="Courier New"/>
+          <w:b/>
+          <w:bCs/>
+          <w:sz w:val="22"/>
+          <w:szCs w:val="22"/>
+        </w:rPr>
+        <w:tab/>
+        <w:t xml:space="preserve">b.) </w:t>
+      </w:r>
+      <w:hyperlink w:anchor="FlowCharts" w:history="1">
+        <w:r>
+          <w:rPr>
+            <w:rStyle w:val="Hyperlink"/>
+            <w:rFonts w:ascii="Courier New" w:hAnsi="Courier New" w:cs="Courier New"/>
+            <w:b/>
+            <w:bCs/>
+            <w:sz w:val="22"/>
+            <w:szCs w:val="22"/>
+          </w:rPr>
+          <w:t>Flow Cha</w:t>
+        </w:r>
+        <w:r>
+          <w:rPr>
+            <w:rStyle w:val="Hyperlink"/>
+            <w:rFonts w:ascii="Courier New" w:hAnsi="Courier New" w:cs="Courier New"/>
+            <w:b/>
+            <w:bCs/>
+            <w:sz w:val="22"/>
+            <w:szCs w:val="22"/>
+          </w:rPr>
+          <w:t>r</w:t>
+        </w:r>
+        <w:r>
+          <w:rPr>
+            <w:rStyle w:val="Hyperlink"/>
+            <w:rFonts w:ascii="Courier New" w:hAnsi="Courier New" w:cs="Courier New"/>
+            <w:b/>
+            <w:bCs/>
+            <w:sz w:val="22"/>
+            <w:szCs w:val="22"/>
+          </w:rPr>
+          <w:t>ts</w:t>
         </w:r>
       </w:hyperlink>
     </w:p>
@@ -427,8 +592,8 @@
           <w:rFonts w:ascii="Courier New" w:hAnsi="Courier New" w:cs="Courier New"/>
           <w:b/>
           <w:bCs/>
-          <w:sz w:val="28"/>
-          <w:szCs w:val="28"/>
+          <w:sz w:val="22"/>
+          <w:szCs w:val="22"/>
           <w:u w:val="single"/>
         </w:rPr>
       </w:pPr>
@@ -439,32 +604,10 @@
             <w:rFonts w:ascii="Courier New" w:hAnsi="Courier New" w:cs="Courier New"/>
             <w:b/>
             <w:bCs/>
-            <w:sz w:val="28"/>
-            <w:szCs w:val="28"/>
+            <w:sz w:val="22"/>
+            <w:szCs w:val="22"/>
           </w:rPr>
-          <w:t>Selections a</w:t>
-        </w:r>
-        <w:r>
-          <w:rPr>
-            <w:rStyle w:val="Hyperlink"/>
-            <w:rFonts w:ascii="Courier New" w:hAnsi="Courier New" w:cs="Courier New"/>
-            <w:b/>
-            <w:bCs/>
-            <w:sz w:val="28"/>
-            <w:szCs w:val="28"/>
-          </w:rPr>
-          <w:t>n</w:t>
-        </w:r>
-        <w:r>
-          <w:rPr>
-            <w:rStyle w:val="Hyperlink"/>
-            <w:rFonts w:ascii="Courier New" w:hAnsi="Courier New" w:cs="Courier New"/>
-            <w:b/>
-            <w:bCs/>
-            <w:sz w:val="28"/>
-            <w:szCs w:val="28"/>
-          </w:rPr>
-          <w:t>d Inputs</w:t>
+          <w:t>Selections and Inputs</w:t>
         </w:r>
       </w:hyperlink>
     </w:p>
@@ -477,17 +620,17 @@
           <w:rFonts w:ascii="Courier New" w:hAnsi="Courier New" w:cs="Courier New"/>
           <w:b/>
           <w:bCs/>
-          <w:sz w:val="28"/>
-          <w:szCs w:val="28"/>
-        </w:rPr>
-      </w:pPr>
-      <w:r>
-        <w:rPr>
-          <w:rFonts w:ascii="Courier New" w:hAnsi="Courier New" w:cs="Courier New"/>
-          <w:b/>
-          <w:bCs/>
-          <w:sz w:val="28"/>
-          <w:szCs w:val="28"/>
+          <w:sz w:val="22"/>
+          <w:szCs w:val="22"/>
+        </w:rPr>
+      </w:pPr>
+      <w:r>
+        <w:rPr>
+          <w:rFonts w:ascii="Courier New" w:hAnsi="Courier New" w:cs="Courier New"/>
+          <w:b/>
+          <w:bCs/>
+          <w:sz w:val="22"/>
+          <w:szCs w:val="22"/>
         </w:rPr>
         <w:t>a.)</w:t>
       </w:r>
@@ -496,8 +639,8 @@
           <w:rFonts w:ascii="Courier New" w:hAnsi="Courier New" w:cs="Courier New"/>
           <w:b/>
           <w:bCs/>
-          <w:sz w:val="28"/>
-          <w:szCs w:val="28"/>
+          <w:sz w:val="22"/>
+          <w:szCs w:val="22"/>
         </w:rPr>
         <w:t xml:space="preserve"> </w:t>
       </w:r>
@@ -508,8 +651,8 @@
             <w:rFonts w:ascii="Courier New" w:hAnsi="Courier New" w:cs="Courier New"/>
             <w:b/>
             <w:bCs/>
-            <w:sz w:val="28"/>
-            <w:szCs w:val="28"/>
+            <w:sz w:val="22"/>
+            <w:szCs w:val="22"/>
           </w:rPr>
           <w:t>Reading Input</w:t>
         </w:r>
@@ -524,17 +667,17 @@
           <w:rFonts w:ascii="Courier New" w:hAnsi="Courier New" w:cs="Courier New"/>
           <w:b/>
           <w:bCs/>
-          <w:sz w:val="28"/>
-          <w:szCs w:val="28"/>
-        </w:rPr>
-      </w:pPr>
-      <w:r>
-        <w:rPr>
-          <w:rFonts w:ascii="Courier New" w:hAnsi="Courier New" w:cs="Courier New"/>
-          <w:b/>
-          <w:bCs/>
-          <w:sz w:val="28"/>
-          <w:szCs w:val="28"/>
+          <w:sz w:val="22"/>
+          <w:szCs w:val="22"/>
+        </w:rPr>
+      </w:pPr>
+      <w:r>
+        <w:rPr>
+          <w:rFonts w:ascii="Courier New" w:hAnsi="Courier New" w:cs="Courier New"/>
+          <w:b/>
+          <w:bCs/>
+          <w:sz w:val="22"/>
+          <w:szCs w:val="22"/>
         </w:rPr>
         <w:t>b.)</w:t>
       </w:r>
@@ -543,8 +686,8 @@
           <w:rFonts w:ascii="Courier New" w:hAnsi="Courier New" w:cs="Courier New"/>
           <w:b/>
           <w:bCs/>
-          <w:sz w:val="28"/>
-          <w:szCs w:val="28"/>
+          <w:sz w:val="22"/>
+          <w:szCs w:val="22"/>
         </w:rPr>
         <w:t xml:space="preserve"> </w:t>
       </w:r>
@@ -555,8 +698,8 @@
             <w:rFonts w:ascii="Courier New" w:hAnsi="Courier New" w:cs="Courier New"/>
             <w:b/>
             <w:bCs/>
-            <w:sz w:val="28"/>
-            <w:szCs w:val="28"/>
+            <w:sz w:val="22"/>
+            <w:szCs w:val="22"/>
           </w:rPr>
           <w:t>Conditions</w:t>
         </w:r>
@@ -575,8 +718,8 @@
           <w:rFonts w:ascii="Courier New" w:hAnsi="Courier New" w:cs="Courier New"/>
           <w:b/>
           <w:bCs/>
-          <w:sz w:val="28"/>
-          <w:szCs w:val="28"/>
+          <w:sz w:val="22"/>
+          <w:szCs w:val="22"/>
           <w:u w:val="single"/>
         </w:rPr>
       </w:pPr>
@@ -587,8 +730,8 @@
             <w:rFonts w:ascii="Courier New" w:hAnsi="Courier New" w:cs="Courier New"/>
             <w:b/>
             <w:bCs/>
-            <w:sz w:val="28"/>
-            <w:szCs w:val="28"/>
+            <w:sz w:val="22"/>
+            <w:szCs w:val="22"/>
           </w:rPr>
           <w:t>Loops and Algorithms</w:t>
         </w:r>
@@ -603,17 +746,17 @@
           <w:rFonts w:ascii="Courier New" w:hAnsi="Courier New" w:cs="Courier New"/>
           <w:b/>
           <w:bCs/>
-          <w:sz w:val="28"/>
-          <w:szCs w:val="28"/>
-        </w:rPr>
-      </w:pPr>
-      <w:r>
-        <w:rPr>
-          <w:rFonts w:ascii="Courier New" w:hAnsi="Courier New" w:cs="Courier New"/>
-          <w:b/>
-          <w:bCs/>
-          <w:sz w:val="28"/>
-          <w:szCs w:val="28"/>
+          <w:sz w:val="22"/>
+          <w:szCs w:val="22"/>
+        </w:rPr>
+      </w:pPr>
+      <w:r>
+        <w:rPr>
+          <w:rFonts w:ascii="Courier New" w:hAnsi="Courier New" w:cs="Courier New"/>
+          <w:b/>
+          <w:bCs/>
+          <w:sz w:val="22"/>
+          <w:szCs w:val="22"/>
         </w:rPr>
         <w:t>a.)</w:t>
       </w:r>
@@ -622,8 +765,8 @@
           <w:rFonts w:ascii="Courier New" w:hAnsi="Courier New" w:cs="Courier New"/>
           <w:b/>
           <w:bCs/>
-          <w:sz w:val="28"/>
-          <w:szCs w:val="28"/>
+          <w:sz w:val="22"/>
+          <w:szCs w:val="22"/>
         </w:rPr>
         <w:t xml:space="preserve"> </w:t>
       </w:r>
@@ -634,8 +777,8 @@
             <w:rFonts w:ascii="Courier New" w:hAnsi="Courier New" w:cs="Courier New"/>
             <w:b/>
             <w:bCs/>
-            <w:sz w:val="28"/>
-            <w:szCs w:val="28"/>
+            <w:sz w:val="22"/>
+            <w:szCs w:val="22"/>
           </w:rPr>
           <w:t>while Loops</w:t>
         </w:r>
@@ -650,17 +793,17 @@
           <w:rFonts w:ascii="Courier New" w:hAnsi="Courier New" w:cs="Courier New"/>
           <w:b/>
           <w:bCs/>
-          <w:sz w:val="28"/>
-          <w:szCs w:val="28"/>
-        </w:rPr>
-      </w:pPr>
-      <w:r>
-        <w:rPr>
-          <w:rFonts w:ascii="Courier New" w:hAnsi="Courier New" w:cs="Courier New"/>
-          <w:b/>
-          <w:bCs/>
-          <w:sz w:val="28"/>
-          <w:szCs w:val="28"/>
+          <w:sz w:val="22"/>
+          <w:szCs w:val="22"/>
+        </w:rPr>
+      </w:pPr>
+      <w:r>
+        <w:rPr>
+          <w:rFonts w:ascii="Courier New" w:hAnsi="Courier New" w:cs="Courier New"/>
+          <w:b/>
+          <w:bCs/>
+          <w:sz w:val="22"/>
+          <w:szCs w:val="22"/>
         </w:rPr>
         <w:t>b.)</w:t>
       </w:r>
@@ -669,8 +812,8 @@
           <w:rFonts w:ascii="Courier New" w:hAnsi="Courier New" w:cs="Courier New"/>
           <w:b/>
           <w:bCs/>
-          <w:sz w:val="28"/>
-          <w:szCs w:val="28"/>
+          <w:sz w:val="22"/>
+          <w:szCs w:val="22"/>
         </w:rPr>
         <w:t xml:space="preserve"> </w:t>
       </w:r>
@@ -681,8 +824,8 @@
             <w:rFonts w:ascii="Courier New" w:hAnsi="Courier New" w:cs="Courier New"/>
             <w:b/>
             <w:bCs/>
-            <w:sz w:val="28"/>
-            <w:szCs w:val="28"/>
+            <w:sz w:val="22"/>
+            <w:szCs w:val="22"/>
           </w:rPr>
           <w:t>for Loops</w:t>
         </w:r>
@@ -697,17 +840,17 @@
           <w:rFonts w:ascii="Courier New" w:hAnsi="Courier New" w:cs="Courier New"/>
           <w:b/>
           <w:bCs/>
-          <w:sz w:val="28"/>
-          <w:szCs w:val="28"/>
-        </w:rPr>
-      </w:pPr>
-      <w:r>
-        <w:rPr>
-          <w:rFonts w:ascii="Courier New" w:hAnsi="Courier New" w:cs="Courier New"/>
-          <w:b/>
-          <w:bCs/>
-          <w:sz w:val="28"/>
-          <w:szCs w:val="28"/>
+          <w:sz w:val="22"/>
+          <w:szCs w:val="22"/>
+        </w:rPr>
+      </w:pPr>
+      <w:r>
+        <w:rPr>
+          <w:rFonts w:ascii="Courier New" w:hAnsi="Courier New" w:cs="Courier New"/>
+          <w:b/>
+          <w:bCs/>
+          <w:sz w:val="22"/>
+          <w:szCs w:val="22"/>
         </w:rPr>
         <w:t>c.)</w:t>
       </w:r>
@@ -716,8 +859,8 @@
           <w:rFonts w:ascii="Courier New" w:hAnsi="Courier New" w:cs="Courier New"/>
           <w:b/>
           <w:bCs/>
-          <w:sz w:val="28"/>
-          <w:szCs w:val="28"/>
+          <w:sz w:val="22"/>
+          <w:szCs w:val="22"/>
         </w:rPr>
         <w:t xml:space="preserve"> </w:t>
       </w:r>
@@ -728,8 +871,8 @@
             <w:rFonts w:ascii="Courier New" w:hAnsi="Courier New" w:cs="Courier New"/>
             <w:b/>
             <w:bCs/>
-            <w:sz w:val="28"/>
-            <w:szCs w:val="28"/>
+            <w:sz w:val="22"/>
+            <w:szCs w:val="22"/>
           </w:rPr>
           <w:t>Algo</w:t>
         </w:r>
@@ -739,10 +882,161 @@
             <w:rFonts w:ascii="Courier New" w:hAnsi="Courier New" w:cs="Courier New"/>
             <w:b/>
             <w:bCs/>
-            <w:sz w:val="28"/>
-            <w:szCs w:val="28"/>
+            <w:sz w:val="22"/>
+            <w:szCs w:val="22"/>
           </w:rPr>
-          <w:t>r</w:t>
+          <w:t>rithms</w:t>
+        </w:r>
+      </w:hyperlink>
+    </w:p>
+    <w:p>
+      <w:pPr>
+        <w:pStyle w:val="ListParagraph"/>
+        <w:numPr>
+          <w:ilvl w:val="0"/>
+          <w:numId w:val="2"/>
+        </w:numPr>
+        <w:spacing w:line="480" w:lineRule="auto"/>
+        <w:ind w:left="2160"/>
+        <w:rPr>
+          <w:rFonts w:ascii="Courier New" w:hAnsi="Courier New" w:cs="Courier New"/>
+          <w:b/>
+          <w:bCs/>
+          <w:sz w:val="22"/>
+          <w:szCs w:val="22"/>
+          <w:u w:val="single"/>
+        </w:rPr>
+      </w:pPr>
+      <w:hyperlink w:anchor="Misc" w:history="1">
+        <w:r>
+          <w:rPr>
+            <w:rStyle w:val="Hyperlink"/>
+            <w:rFonts w:ascii="Courier New" w:hAnsi="Courier New" w:cs="Courier New"/>
+            <w:b/>
+            <w:bCs/>
+            <w:sz w:val="22"/>
+            <w:szCs w:val="22"/>
+          </w:rPr>
+          <w:t>Misc.</w:t>
+        </w:r>
+      </w:hyperlink>
+    </w:p>
+    <w:p>
+      <w:pPr>
+        <w:pStyle w:val="ListParagraph"/>
+        <w:numPr>
+          <w:ilvl w:val="0"/>
+          <w:numId w:val="10"/>
+        </w:numPr>
+        <w:spacing w:line="480" w:lineRule="auto"/>
+        <w:rPr>
+          <w:sz w:val="22"/>
+          <w:szCs w:val="22"/>
+        </w:rPr>
+      </w:pPr>
+      <w:hyperlink w:anchor="modules" w:history="1">
+        <w:r>
+          <w:rPr>
+            <w:rStyle w:val="Hyperlink"/>
+            <w:rFonts w:ascii="Courier New" w:hAnsi="Courier New" w:cs="Courier New"/>
+            <w:b/>
+            <w:bCs/>
+            <w:sz w:val="22"/>
+            <w:szCs w:val="22"/>
+          </w:rPr>
+          <w:t>Modules</w:t>
+        </w:r>
+      </w:hyperlink>
+    </w:p>
+    <w:p>
+      <w:pPr>
+        <w:pStyle w:val="ListParagraph"/>
+        <w:numPr>
+          <w:ilvl w:val="0"/>
+          <w:numId w:val="2"/>
+        </w:numPr>
+        <w:spacing w:line="480" w:lineRule="auto"/>
+        <w:ind w:left="2160"/>
+        <w:rPr>
+          <w:rFonts w:ascii="Courier New" w:hAnsi="Courier New" w:cs="Courier New"/>
+          <w:b/>
+          <w:bCs/>
+          <w:sz w:val="22"/>
+          <w:szCs w:val="22"/>
+          <w:u w:val="single"/>
+        </w:rPr>
+      </w:pPr>
+      <w:hyperlink w:anchor="Labs_Examples" w:history="1">
+        <w:r>
+          <w:rPr>
+            <w:rStyle w:val="Hyperlink"/>
+            <w:rFonts w:ascii="Courier New" w:hAnsi="Courier New" w:cs="Courier New"/>
+            <w:b/>
+            <w:bCs/>
+            <w:sz w:val="22"/>
+            <w:szCs w:val="22"/>
+          </w:rPr>
+          <w:t>Labs/Examples</w:t>
+        </w:r>
+      </w:hyperlink>
+    </w:p>
+    <w:p>
+      <w:pPr>
+        <w:pStyle w:val="ListParagraph"/>
+        <w:numPr>
+          <w:ilvl w:val="0"/>
+          <w:numId w:val="12"/>
+        </w:numPr>
+        <w:spacing w:line="480" w:lineRule="auto"/>
+        <w:rPr>
+          <w:rFonts w:ascii="Courier New" w:hAnsi="Courier New" w:cs="Courier New"/>
+          <w:b/>
+          <w:bCs/>
+          <w:sz w:val="22"/>
+          <w:szCs w:val="22"/>
+        </w:rPr>
+      </w:pPr>
+      <w:hyperlink w:anchor="L13" w:history="1">
+        <w:r>
+          <w:rPr>
+            <w:rStyle w:val="Hyperlink"/>
+            <w:rFonts w:ascii="Courier New" w:hAnsi="Courier New" w:cs="Courier New"/>
+            <w:b/>
+            <w:bCs/>
+            <w:sz w:val="22"/>
+            <w:szCs w:val="22"/>
+          </w:rPr>
+          <w:t>L13</w:t>
+        </w:r>
+      </w:hyperlink>
+    </w:p>
+    <w:p>
+      <w:pPr>
+        <w:pStyle w:val="ListParagraph"/>
+        <w:numPr>
+          <w:ilvl w:val="0"/>
+          <w:numId w:val="12"/>
+        </w:numPr>
+        <w:spacing w:line="480" w:lineRule="auto"/>
+        <w:rPr>
+          <w:rFonts w:ascii="Courier New" w:hAnsi="Courier New" w:cs="Courier New"/>
+          <w:b/>
+          <w:bCs/>
+          <w:sz w:val="22"/>
+          <w:szCs w:val="22"/>
+        </w:rPr>
+      </w:pPr>
+      <w:hyperlink w:anchor="L14" w:history="1">
+        <w:r>
+          <w:rPr>
+            <w:rStyle w:val="Hyperlink"/>
+            <w:rFonts w:ascii="Courier New" w:hAnsi="Courier New" w:cs="Courier New"/>
+            <w:b/>
+            <w:bCs/>
+            <w:sz w:val="22"/>
+            <w:szCs w:val="22"/>
+          </w:rPr>
+          <w:t>L</w:t>
         </w:r>
         <w:r>
           <w:rPr>
@@ -750,10 +1044,10 @@
             <w:rFonts w:ascii="Courier New" w:hAnsi="Courier New" w:cs="Courier New"/>
             <w:b/>
             <w:bCs/>
-            <w:sz w:val="28"/>
-            <w:szCs w:val="28"/>
+            <w:sz w:val="22"/>
+            <w:szCs w:val="22"/>
           </w:rPr>
-          <w:t>i</w:t>
+          <w:t>1</w:t>
         </w:r>
         <w:r>
           <w:rPr>
@@ -761,10 +1055,10 @@
             <w:rFonts w:ascii="Courier New" w:hAnsi="Courier New" w:cs="Courier New"/>
             <w:b/>
             <w:bCs/>
-            <w:sz w:val="28"/>
-            <w:szCs w:val="28"/>
+            <w:sz w:val="22"/>
+            <w:szCs w:val="22"/>
           </w:rPr>
-          <w:t>thms</w:t>
+          <w:t>4</w:t>
         </w:r>
       </w:hyperlink>
     </w:p>
@@ -773,87 +1067,112 @@
         <w:pStyle w:val="ListParagraph"/>
         <w:numPr>
           <w:ilvl w:val="0"/>
-          <w:numId w:val="2"/>
+          <w:numId w:val="12"/>
         </w:numPr>
         <w:spacing w:line="480" w:lineRule="auto"/>
-        <w:ind w:left="2160"/>
-        <w:rPr>
-          <w:rFonts w:ascii="Courier New" w:hAnsi="Courier New" w:cs="Courier New"/>
-          <w:b/>
-          <w:bCs/>
-          <w:sz w:val="28"/>
-          <w:szCs w:val="28"/>
-          <w:u w:val="single"/>
-        </w:rPr>
-      </w:pPr>
-      <w:hyperlink w:anchor="Misc" w:history="1">
+        <w:rPr>
+          <w:rFonts w:ascii="Courier New" w:hAnsi="Courier New" w:cs="Courier New"/>
+          <w:b/>
+          <w:bCs/>
+          <w:sz w:val="22"/>
+          <w:szCs w:val="22"/>
+        </w:rPr>
+      </w:pPr>
+      <w:hyperlink w:anchor="L15" w:history="1">
         <w:r>
           <w:rPr>
             <w:rStyle w:val="Hyperlink"/>
             <w:rFonts w:ascii="Courier New" w:hAnsi="Courier New" w:cs="Courier New"/>
             <w:b/>
             <w:bCs/>
-            <w:sz w:val="28"/>
-            <w:szCs w:val="28"/>
+            <w:sz w:val="22"/>
+            <w:szCs w:val="22"/>
           </w:rPr>
-          <w:t>Misc.</w:t>
+          <w:t>L1</w:t>
         </w:r>
-      </w:hyperlink>
-    </w:p>
-    <w:p>
-      <w:pPr>
-        <w:pStyle w:val="ListParagraph"/>
-        <w:spacing w:line="480" w:lineRule="auto"/>
-        <w:ind w:left="2160"/>
-        <w:rPr>
-          <w:rFonts w:ascii="Courier New" w:hAnsi="Courier New" w:cs="Courier New"/>
-          <w:b/>
-          <w:bCs/>
-          <w:sz w:val="28"/>
-          <w:szCs w:val="28"/>
-        </w:rPr>
-      </w:pPr>
-      <w:r>
-        <w:rPr>
-          <w:rFonts w:ascii="Courier New" w:hAnsi="Courier New" w:cs="Courier New"/>
-          <w:b/>
-          <w:bCs/>
-          <w:sz w:val="28"/>
-          <w:szCs w:val="28"/>
-        </w:rPr>
-        <w:t>a.)</w:t>
-      </w:r>
-      <w:r>
-        <w:rPr>
-          <w:rFonts w:ascii="Courier New" w:hAnsi="Courier New" w:cs="Courier New"/>
-          <w:b/>
-          <w:bCs/>
-          <w:sz w:val="28"/>
-          <w:szCs w:val="28"/>
-        </w:rPr>
-        <w:t xml:space="preserve"> </w:t>
-      </w:r>
-      <w:hyperlink w:anchor="modules" w:history="1">
         <w:r>
           <w:rPr>
             <w:rStyle w:val="Hyperlink"/>
             <w:rFonts w:ascii="Courier New" w:hAnsi="Courier New" w:cs="Courier New"/>
             <w:b/>
             <w:bCs/>
-            <w:sz w:val="28"/>
-            <w:szCs w:val="28"/>
+            <w:sz w:val="22"/>
+            <w:szCs w:val="22"/>
           </w:rPr>
-          <w:t>Modules</w:t>
+          <w:t>5</w:t>
         </w:r>
       </w:hyperlink>
-      <w:r>
-        <w:rPr>
-          <w:rFonts w:ascii="Courier New" w:hAnsi="Courier New" w:cs="Courier New"/>
-          <w:sz w:val="48"/>
-          <w:szCs w:val="48"/>
-        </w:rPr>
-        <w:br w:type="page"/>
-      </w:r>
+    </w:p>
+    <w:p>
+      <w:pPr>
+        <w:pStyle w:val="ListParagraph"/>
+        <w:numPr>
+          <w:ilvl w:val="0"/>
+          <w:numId w:val="12"/>
+        </w:numPr>
+        <w:spacing w:line="480" w:lineRule="auto"/>
+        <w:rPr>
+          <w:rFonts w:ascii="Courier New" w:hAnsi="Courier New" w:cs="Courier New"/>
+          <w:b/>
+          <w:bCs/>
+          <w:sz w:val="22"/>
+          <w:szCs w:val="22"/>
+        </w:rPr>
+      </w:pPr>
+      <w:hyperlink w:anchor="L16" w:history="1">
+        <w:r>
+          <w:rPr>
+            <w:rStyle w:val="Hyperlink"/>
+            <w:rFonts w:ascii="Courier New" w:hAnsi="Courier New" w:cs="Courier New"/>
+            <w:b/>
+            <w:bCs/>
+            <w:sz w:val="22"/>
+            <w:szCs w:val="22"/>
+          </w:rPr>
+          <w:t>L1</w:t>
+        </w:r>
+        <w:r>
+          <w:rPr>
+            <w:rStyle w:val="Hyperlink"/>
+            <w:rFonts w:ascii="Courier New" w:hAnsi="Courier New" w:cs="Courier New"/>
+            <w:b/>
+            <w:bCs/>
+            <w:sz w:val="22"/>
+            <w:szCs w:val="22"/>
+          </w:rPr>
+          <w:t>6</w:t>
+        </w:r>
+      </w:hyperlink>
+    </w:p>
+    <w:p>
+      <w:pPr>
+        <w:pStyle w:val="ListParagraph"/>
+        <w:numPr>
+          <w:ilvl w:val="0"/>
+          <w:numId w:val="12"/>
+        </w:numPr>
+        <w:spacing w:line="480" w:lineRule="auto"/>
+        <w:rPr>
+          <w:rFonts w:ascii="Courier New" w:hAnsi="Courier New" w:cs="Courier New"/>
+          <w:b/>
+          <w:bCs/>
+          <w:sz w:val="22"/>
+          <w:szCs w:val="22"/>
+        </w:rPr>
+      </w:pPr>
+      <w:hyperlink w:anchor="L17" w:history="1">
+        <w:r>
+          <w:rPr>
+            <w:rStyle w:val="Hyperlink"/>
+            <w:rFonts w:ascii="Courier New" w:hAnsi="Courier New" w:cs="Courier New"/>
+            <w:b/>
+            <w:bCs/>
+            <w:sz w:val="22"/>
+            <w:szCs w:val="22"/>
+          </w:rPr>
+          <w:t>L17</w:t>
+        </w:r>
+      </w:hyperlink>
     </w:p>
     <w:p>
       <w:pPr>
@@ -1658,6 +1977,23 @@
     </w:p>
     <w:p>
       <w:pPr>
+        <w:rPr>
+          <w:rFonts w:ascii="Courier New" w:hAnsi="Courier New" w:cs="Courier New"/>
+          <w:b/>
+          <w:bCs/>
+        </w:rPr>
+      </w:pPr>
+      <w:r>
+        <w:rPr>
+          <w:rFonts w:ascii="Courier New" w:hAnsi="Courier New" w:cs="Courier New"/>
+          <w:b/>
+          <w:bCs/>
+        </w:rPr>
+        <w:br w:type="page"/>
+      </w:r>
+    </w:p>
+    <w:p>
+      <w:pPr>
         <w:ind w:firstLine="720"/>
         <w:rPr>
           <w:rFonts w:ascii="Courier New" w:hAnsi="Courier New" w:cs="Courier New"/>
@@ -1671,6 +2007,7 @@
           <w:b/>
           <w:bCs/>
         </w:rPr>
+        <w:lastRenderedPageBreak/>
         <w:t>Integers</w:t>
       </w:r>
       <w:r>
@@ -1721,14 +2058,7 @@
         <w:rPr>
           <w:rFonts w:ascii="Courier New" w:hAnsi="Courier New" w:cs="Courier New"/>
         </w:rPr>
-        <w:t xml:space="preserve">Integers are </w:t>
-      </w:r>
-      <w:r>
-        <w:rPr>
-          <w:rFonts w:ascii="Courier New" w:hAnsi="Courier New" w:cs="Courier New"/>
-        </w:rPr>
-        <w:lastRenderedPageBreak/>
-        <w:t>defined with a parenthesis and ‘int’</w:t>
+        <w:t>Integers are defined with a parenthesis and ‘int’</w:t>
       </w:r>
       <w:r>
         <w:rPr>
@@ -2040,7 +2370,7 @@
     </w:p>
     <w:p>
       <w:pPr>
-        <w:ind w:firstLine="720"/>
+        <w:ind w:firstLine="1800"/>
         <w:rPr>
           <w:rFonts w:ascii="Courier New" w:hAnsi="Courier New" w:cs="Courier New"/>
           <w:u w:val="single"/>
@@ -2106,38 +2436,31 @@
     </w:p>
     <w:p>
       <w:pPr>
+        <w:ind w:firstLine="3060"/>
+        <w:rPr>
+          <w:rFonts w:ascii="Courier New" w:hAnsi="Courier New" w:cs="Courier New"/>
+          <w:u w:val="single"/>
+        </w:rPr>
+      </w:pPr>
+      <w:r>
+        <w:rPr>
+          <w:rFonts w:ascii="Courier New" w:hAnsi="Courier New" w:cs="Courier New"/>
+          <w:u w:val="single"/>
+        </w:rPr>
+        <w:t>Output</w:t>
+      </w:r>
+      <w:r>
+        <w:rPr>
+          <w:rFonts w:ascii="Courier New" w:hAnsi="Courier New" w:cs="Courier New"/>
+          <w:u w:val="single"/>
+        </w:rPr>
+        <w:t>:</w:t>
+      </w:r>
+    </w:p>
+    <w:p>
+      <w:pPr>
         <w:ind w:firstLine="720"/>
-        <w:rPr>
-          <w:rFonts w:ascii="Courier New" w:hAnsi="Courier New" w:cs="Courier New"/>
-          <w:u w:val="single"/>
-        </w:rPr>
-      </w:pPr>
-      <w:r>
-        <w:rPr>
-          <w:rFonts w:ascii="Courier New" w:hAnsi="Courier New" w:cs="Courier New"/>
-          <w:u w:val="single"/>
-        </w:rPr>
-        <w:t>Output</w:t>
-      </w:r>
-      <w:r>
-        <w:rPr>
-          <w:rFonts w:ascii="Courier New" w:hAnsi="Courier New" w:cs="Courier New"/>
-          <w:u w:val="single"/>
-        </w:rPr>
-        <w:t>:</w:t>
-      </w:r>
-    </w:p>
-    <w:p>
-      <w:pPr>
-        <w:ind w:firstLine="720"/>
-        <w:rPr>
-          <w:rFonts w:ascii="Courier New" w:hAnsi="Courier New" w:cs="Courier New"/>
-        </w:rPr>
-      </w:pPr>
-    </w:p>
-    <w:p>
-      <w:pPr>
-        <w:ind w:firstLine="720"/>
+        <w:jc w:val="center"/>
         <w:rPr>
           <w:rFonts w:ascii="Courier New" w:hAnsi="Courier New" w:cs="Courier New"/>
         </w:rPr>
@@ -2148,25 +2471,9 @@
           <w:noProof/>
         </w:rPr>
         <w:drawing>
-          <wp:anchor distT="0" distB="0" distL="114300" distR="114300" simplePos="0" relativeHeight="251660288" behindDoc="1" locked="0" layoutInCell="1" allowOverlap="1" wp14:anchorId="556A834E" wp14:editId="1A73C6E1">
-            <wp:simplePos x="0" y="0"/>
-            <wp:positionH relativeFrom="column">
-              <wp:posOffset>1133475</wp:posOffset>
-            </wp:positionH>
-            <wp:positionV relativeFrom="paragraph">
-              <wp:posOffset>-346075</wp:posOffset>
-            </wp:positionV>
+          <wp:inline distT="0" distB="0" distL="0" distR="0" wp14:anchorId="556A834E" wp14:editId="05F3B560">
             <wp:extent cx="2514600" cy="257175"/>
             <wp:effectExtent l="0" t="0" r="0" b="9525"/>
-            <wp:wrapTight wrapText="bothSides">
-              <wp:wrapPolygon edited="0">
-                <wp:start x="0" y="0"/>
-                <wp:lineTo x="0" y="20800"/>
-                <wp:lineTo x="21436" y="20800"/>
-                <wp:lineTo x="21436" y="0"/>
-                <wp:lineTo x="0" y="0"/>
-              </wp:wrapPolygon>
-            </wp:wrapTight>
             <wp:docPr id="403691073" name="Picture 1"/>
             <wp:cNvGraphicFramePr>
               <a:graphicFrameLocks xmlns:a="http://schemas.openxmlformats.org/drawingml/2006/main" noChangeAspect="1"/>
@@ -2202,13 +2509,35 @@
                 </pic:pic>
               </a:graphicData>
             </a:graphic>
-          </wp:anchor>
+          </wp:inline>
         </w:drawing>
       </w:r>
-      <w:r>
-        <w:rPr>
-          <w:rFonts w:ascii="Courier New" w:hAnsi="Courier New" w:cs="Courier New"/>
-        </w:rPr>
+    </w:p>
+    <w:p>
+      <w:pPr>
+        <w:rPr>
+          <w:rFonts w:ascii="Courier New" w:hAnsi="Courier New" w:cs="Courier New"/>
+        </w:rPr>
+      </w:pPr>
+      <w:r>
+        <w:rPr>
+          <w:rFonts w:ascii="Courier New" w:hAnsi="Courier New" w:cs="Courier New"/>
+        </w:rPr>
+        <w:br w:type="page"/>
+      </w:r>
+    </w:p>
+    <w:p>
+      <w:pPr>
+        <w:ind w:firstLine="720"/>
+        <w:rPr>
+          <w:rFonts w:ascii="Courier New" w:hAnsi="Courier New" w:cs="Courier New"/>
+        </w:rPr>
+      </w:pPr>
+      <w:r>
+        <w:rPr>
+          <w:rFonts w:ascii="Courier New" w:hAnsi="Courier New" w:cs="Courier New"/>
+        </w:rPr>
+        <w:lastRenderedPageBreak/>
         <w:t>Floats may require instances where rounding is necessary. If a value</w:t>
       </w:r>
       <w:r>
@@ -5154,13 +5483,81 @@
           <w:rFonts w:ascii="Courier New" w:hAnsi="Courier New" w:cs="Courier New"/>
         </w:rPr>
         <w:tab/>
-        <w:t>Print is a method. A method needs an argument</w:t>
-      </w:r>
-      <w:r>
-        <w:rPr>
-          <w:rFonts w:ascii="Courier New" w:hAnsi="Courier New" w:cs="Courier New"/>
-        </w:rPr>
-        <w:t xml:space="preserve">, and is annotated in parenthesis. Using print to display a string, the following example shows </w:t>
+      </w:r>
+      <w:r>
+        <w:rPr>
+          <w:rFonts w:ascii="Courier New" w:hAnsi="Courier New" w:cs="Courier New"/>
+          <w:b/>
+          <w:bCs/>
+          <w:highlight w:val="lightGray"/>
+        </w:rPr>
+        <w:t>Print</w:t>
+      </w:r>
+      <w:r>
+        <w:rPr>
+          <w:rFonts w:ascii="Courier New" w:hAnsi="Courier New" w:cs="Courier New"/>
+        </w:rPr>
+        <w:t xml:space="preserve"> is a </w:t>
+      </w:r>
+      <w:r>
+        <w:rPr>
+          <w:rFonts w:ascii="Courier New" w:hAnsi="Courier New" w:cs="Courier New"/>
+          <w:b/>
+          <w:bCs/>
+          <w:highlight w:val="lightGray"/>
+        </w:rPr>
+        <w:t>method</w:t>
+      </w:r>
+      <w:r>
+        <w:rPr>
+          <w:rFonts w:ascii="Courier New" w:hAnsi="Courier New" w:cs="Courier New"/>
+        </w:rPr>
+        <w:t>. A method</w:t>
+      </w:r>
+      <w:r>
+        <w:rPr>
+          <w:rFonts w:ascii="Courier New" w:hAnsi="Courier New" w:cs="Courier New"/>
+        </w:rPr>
+        <w:t xml:space="preserve"> sometimes</w:t>
+      </w:r>
+      <w:r>
+        <w:rPr>
+          <w:rFonts w:ascii="Courier New" w:hAnsi="Courier New" w:cs="Courier New"/>
+        </w:rPr>
+        <w:t xml:space="preserve"> needs an argument</w:t>
+      </w:r>
+      <w:r>
+        <w:rPr>
+          <w:rFonts w:ascii="Courier New" w:hAnsi="Courier New" w:cs="Courier New"/>
+        </w:rPr>
+        <w:t>, and is annotated in parenthesis</w:t>
+      </w:r>
+      <w:r>
+        <w:rPr>
+          <w:rFonts w:ascii="Courier New" w:hAnsi="Courier New" w:cs="Courier New"/>
+        </w:rPr>
+        <w:t xml:space="preserve"> or attached to a variable name</w:t>
+      </w:r>
+      <w:r>
+        <w:rPr>
+          <w:rFonts w:ascii="Courier New" w:hAnsi="Courier New" w:cs="Courier New"/>
+        </w:rPr>
+        <w:t xml:space="preserve">. Using </w:t>
+      </w:r>
+      <w:r>
+        <w:rPr>
+          <w:rFonts w:ascii="Courier New" w:hAnsi="Courier New" w:cs="Courier New"/>
+          <w:b/>
+          <w:bCs/>
+          <w:highlight w:val="lightGray"/>
+        </w:rPr>
+        <w:t>print</w:t>
+      </w:r>
+      <w:r>
+        <w:rPr>
+          <w:rFonts w:ascii="Courier New" w:hAnsi="Courier New" w:cs="Courier New"/>
+        </w:rPr>
+        <w:t xml:space="preserve"> to display a string, the following example shows </w:t>
       </w:r>
       <w:r>
         <w:rPr>
@@ -5183,6 +5580,7 @@
     </w:p>
     <w:p>
       <w:pPr>
+        <w:ind w:left="2430"/>
         <w:rPr>
           <w:rFonts w:ascii="Courier New" w:hAnsi="Courier New" w:cs="Courier New"/>
         </w:rPr>
@@ -5196,6 +5594,7 @@
     </w:p>
     <w:p>
       <w:pPr>
+        <w:jc w:val="center"/>
         <w:rPr>
           <w:rFonts w:ascii="Courier New" w:hAnsi="Courier New" w:cs="Courier New"/>
         </w:rPr>
@@ -5244,6 +5643,7 @@
     </w:p>
     <w:p>
       <w:pPr>
+        <w:ind w:left="2970"/>
         <w:rPr>
           <w:rFonts w:ascii="Courier New" w:hAnsi="Courier New" w:cs="Courier New"/>
         </w:rPr>
@@ -5260,6 +5660,7 @@
         <w:tabs>
           <w:tab w:val="left" w:pos="5325"/>
         </w:tabs>
+        <w:jc w:val="center"/>
         <w:rPr>
           <w:rFonts w:ascii="Courier New" w:hAnsi="Courier New" w:cs="Courier New"/>
         </w:rPr>
@@ -5367,7 +5768,19 @@
         <w:rPr>
           <w:rFonts w:ascii="Courier New" w:hAnsi="Courier New" w:cs="Courier New"/>
         </w:rPr>
-        <w:t xml:space="preserve"> inside the argument, but outside the quote marks,</w:t>
+        <w:t xml:space="preserve"> inside the argument, but outside the quot</w:t>
+      </w:r>
+      <w:r>
+        <w:rPr>
+          <w:rFonts w:ascii="Courier New" w:hAnsi="Courier New" w:cs="Courier New"/>
+        </w:rPr>
+        <w:t>ation</w:t>
+      </w:r>
+      <w:r>
+        <w:rPr>
+          <w:rFonts w:ascii="Courier New" w:hAnsi="Courier New" w:cs="Courier New"/>
+        </w:rPr>
+        <w:t xml:space="preserve"> marks,</w:t>
       </w:r>
       <w:r>
         <w:rPr>
@@ -5404,11 +5817,27 @@
         <w:rPr>
           <w:rFonts w:ascii="Courier New" w:hAnsi="Courier New" w:cs="Courier New"/>
         </w:rPr>
-        <w:t>Below is an example of print being used with formatting:</w:t>
-      </w:r>
-    </w:p>
-    <w:p>
-      <w:pPr>
+        <w:t xml:space="preserve">Below is an example of </w:t>
+      </w:r>
+      <w:r>
+        <w:rPr>
+          <w:rFonts w:ascii="Courier New" w:hAnsi="Courier New" w:cs="Courier New"/>
+          <w:b/>
+          <w:bCs/>
+          <w:highlight w:val="lightGray"/>
+        </w:rPr>
+        <w:t>print</w:t>
+      </w:r>
+      <w:r>
+        <w:rPr>
+          <w:rFonts w:ascii="Courier New" w:hAnsi="Courier New" w:cs="Courier New"/>
+        </w:rPr>
+        <w:t xml:space="preserve"> being used with formatting:</w:t>
+      </w:r>
+    </w:p>
+    <w:p>
+      <w:pPr>
+        <w:ind w:left="3150"/>
         <w:rPr>
           <w:rFonts w:ascii="Courier New" w:hAnsi="Courier New" w:cs="Courier New"/>
         </w:rPr>
@@ -5422,6 +5851,7 @@
     </w:p>
     <w:p>
       <w:pPr>
+        <w:jc w:val="center"/>
         <w:rPr>
           <w:rFonts w:ascii="Courier New" w:hAnsi="Courier New" w:cs="Courier New"/>
         </w:rPr>
@@ -5470,6 +5900,7 @@
     </w:p>
     <w:p>
       <w:pPr>
+        <w:ind w:left="3960"/>
         <w:rPr>
           <w:rFonts w:ascii="Courier New" w:hAnsi="Courier New" w:cs="Courier New"/>
         </w:rPr>
@@ -5483,6 +5914,7 @@
     </w:p>
     <w:p>
       <w:pPr>
+        <w:jc w:val="center"/>
         <w:rPr>
           <w:rFonts w:ascii="Courier New" w:hAnsi="Courier New" w:cs="Courier New"/>
         </w:rPr>
@@ -5545,7 +5977,19 @@
         <w:rPr>
           <w:rFonts w:ascii="Courier New" w:hAnsi="Courier New" w:cs="Courier New"/>
         </w:rPr>
-        <w:t>Other examples such as</w:t>
+        <w:t>Other examples</w:t>
+      </w:r>
+      <w:r>
+        <w:rPr>
+          <w:rFonts w:ascii="Courier New" w:hAnsi="Courier New" w:cs="Courier New"/>
+        </w:rPr>
+        <w:t xml:space="preserve"> of methods</w:t>
+      </w:r>
+      <w:r>
+        <w:rPr>
+          <w:rFonts w:ascii="Courier New" w:hAnsi="Courier New" w:cs="Courier New"/>
+        </w:rPr>
+        <w:t xml:space="preserve"> such as</w:t>
       </w:r>
       <w:r>
         <w:rPr>
@@ -5739,6 +6183,7 @@
           <w:bCs/>
           <w:sz w:val="28"/>
           <w:szCs w:val="28"/>
+          <w:u w:val="single"/>
         </w:rPr>
       </w:pPr>
       <w:bookmarkStart w:id="4" w:name="Comments"/>
@@ -5749,6 +6194,7 @@
           <w:bCs/>
           <w:sz w:val="28"/>
           <w:szCs w:val="28"/>
+          <w:u w:val="single"/>
         </w:rPr>
         <w:lastRenderedPageBreak/>
         <w:t>Comments</w:t>
@@ -5766,7 +6212,22 @@
           <w:rFonts w:ascii="Courier New" w:hAnsi="Courier New" w:cs="Courier New"/>
         </w:rPr>
         <w:tab/>
-        <w:t xml:space="preserve">d.) Comments are used to make notes about the code and are hidden from the viewer. </w:t>
+        <w:t xml:space="preserve">d.) </w:t>
+      </w:r>
+      <w:r>
+        <w:rPr>
+          <w:rFonts w:ascii="Courier New" w:hAnsi="Courier New" w:cs="Courier New"/>
+          <w:b/>
+          <w:bCs/>
+          <w:highlight w:val="lightGray"/>
+        </w:rPr>
+        <w:t>Comments</w:t>
+      </w:r>
+      <w:r>
+        <w:rPr>
+          <w:rFonts w:ascii="Courier New" w:hAnsi="Courier New" w:cs="Courier New"/>
+        </w:rPr>
+        <w:t xml:space="preserve"> are used to make notes about the code and are hidden from the viewer. </w:t>
       </w:r>
       <w:r>
         <w:rPr>
@@ -5783,13 +6244,17 @@
     </w:p>
     <w:p>
       <w:pPr>
-        <w:rPr>
-          <w:rFonts w:ascii="Courier New" w:hAnsi="Courier New" w:cs="Courier New"/>
-        </w:rPr>
-      </w:pPr>
-      <w:r>
-        <w:rPr>
-          <w:rFonts w:ascii="Courier New" w:hAnsi="Courier New" w:cs="Courier New"/>
+        <w:ind w:firstLine="720"/>
+        <w:rPr>
+          <w:rFonts w:ascii="Courier New" w:hAnsi="Courier New" w:cs="Courier New"/>
+        </w:rPr>
+      </w:pPr>
+      <w:r>
+        <w:rPr>
+          <w:rFonts w:ascii="Courier New" w:hAnsi="Courier New" w:cs="Courier New"/>
+          <w:b/>
+          <w:bCs/>
+          <w:u w:val="single"/>
         </w:rPr>
         <w:t>Multi-line comments</w:t>
       </w:r>
@@ -5842,6 +6307,7 @@
       <w:r>
         <w:rPr>
           <w:rFonts w:ascii="Courier New" w:hAnsi="Courier New" w:cs="Courier New"/>
+          <w:noProof/>
         </w:rPr>
         <w:drawing>
           <wp:inline distT="0" distB="0" distL="0" distR="0" wp14:anchorId="27DB5B8F" wp14:editId="25545332">
@@ -5882,6 +6348,7 @@
       <w:r>
         <w:rPr>
           <w:rFonts w:ascii="Courier New" w:hAnsi="Courier New" w:cs="Courier New"/>
+          <w:noProof/>
         </w:rPr>
         <w:drawing>
           <wp:inline distT="0" distB="0" distL="0" distR="0" wp14:anchorId="2E69215F" wp14:editId="3029D919">
@@ -5922,21 +6389,47 @@
     </w:p>
     <w:p>
       <w:pPr>
-        <w:rPr>
-          <w:rFonts w:ascii="Courier New" w:hAnsi="Courier New" w:cs="Courier New"/>
-        </w:rPr>
-      </w:pPr>
-      <w:r>
-        <w:rPr>
-          <w:rFonts w:ascii="Courier New" w:hAnsi="Courier New" w:cs="Courier New"/>
+        <w:ind w:firstLine="720"/>
+        <w:rPr>
+          <w:rFonts w:ascii="Courier New" w:hAnsi="Courier New" w:cs="Courier New"/>
+        </w:rPr>
+      </w:pPr>
+      <w:r>
+        <w:rPr>
+          <w:rFonts w:ascii="Courier New" w:hAnsi="Courier New" w:cs="Courier New"/>
+          <w:b/>
+          <w:bCs/>
+          <w:highlight w:val="lightGray"/>
         </w:rPr>
         <w:t>Single line</w:t>
       </w:r>
       <w:r>
         <w:rPr>
           <w:rFonts w:ascii="Courier New" w:hAnsi="Courier New" w:cs="Courier New"/>
-        </w:rPr>
-        <w:t xml:space="preserve"> comments use one hashtag/number sign at the beginning of the comment.</w:t>
+          <w:b/>
+          <w:bCs/>
+          <w:highlight w:val="lightGray"/>
+        </w:rPr>
+        <w:t xml:space="preserve"> comments</w:t>
+      </w:r>
+      <w:r>
+        <w:rPr>
+          <w:rFonts w:ascii="Courier New" w:hAnsi="Courier New" w:cs="Courier New"/>
+        </w:rPr>
+        <w:t xml:space="preserve"> use one </w:t>
+      </w:r>
+      <w:r>
+        <w:rPr>
+          <w:rFonts w:ascii="Courier New" w:hAnsi="Courier New" w:cs="Courier New"/>
+          <w:u w:val="single"/>
+        </w:rPr>
+        <w:t>hashtag/number sign</w:t>
+      </w:r>
+      <w:r>
+        <w:rPr>
+          <w:rFonts w:ascii="Courier New" w:hAnsi="Courier New" w:cs="Courier New"/>
+        </w:rPr>
+        <w:t xml:space="preserve"> at the beginning of the comment.</w:t>
       </w:r>
       <w:r>
         <w:rPr>
@@ -5969,6 +6462,7 @@
       <w:r>
         <w:rPr>
           <w:rFonts w:ascii="Courier New" w:hAnsi="Courier New" w:cs="Courier New"/>
+          <w:noProof/>
         </w:rPr>
         <w:drawing>
           <wp:inline distT="0" distB="0" distL="0" distR="0" wp14:anchorId="121EEAF6" wp14:editId="4728AB0B">
@@ -6013,33 +6507,916 @@
           <w:rFonts w:ascii="Courier New" w:hAnsi="Courier New" w:cs="Courier New"/>
         </w:rPr>
       </w:pPr>
-    </w:p>
-    <w:p>
-      <w:pPr>
-        <w:rPr>
-          <w:rFonts w:ascii="Courier New" w:hAnsi="Courier New" w:cs="Courier New"/>
-        </w:rPr>
-      </w:pPr>
-    </w:p>
-    <w:p>
-      <w:pPr>
-        <w:rPr>
-          <w:rFonts w:ascii="Courier New" w:hAnsi="Courier New" w:cs="Courier New"/>
-        </w:rPr>
-      </w:pPr>
-    </w:p>
-    <w:p>
-      <w:pPr>
-        <w:rPr>
-          <w:rFonts w:ascii="Courier New" w:hAnsi="Courier New" w:cs="Courier New"/>
-        </w:rPr>
-      </w:pPr>
       <w:r>
         <w:rPr>
           <w:rFonts w:ascii="Courier New" w:hAnsi="Courier New" w:cs="Courier New"/>
         </w:rPr>
         <w:br w:type="page"/>
       </w:r>
+    </w:p>
+    <w:p>
+      <w:pPr>
+        <w:jc w:val="center"/>
+        <w:rPr>
+          <w:rFonts w:ascii="Courier New" w:hAnsi="Courier New" w:cs="Courier New"/>
+          <w:b/>
+          <w:bCs/>
+          <w:sz w:val="28"/>
+          <w:szCs w:val="28"/>
+          <w:u w:val="single"/>
+        </w:rPr>
+      </w:pPr>
+      <w:bookmarkStart w:id="5" w:name="Psuedocode_FlowCharts"/>
+      <w:r>
+        <w:rPr>
+          <w:rFonts w:ascii="Courier New" w:hAnsi="Courier New" w:cs="Courier New"/>
+          <w:b/>
+          <w:bCs/>
+          <w:sz w:val="28"/>
+          <w:szCs w:val="28"/>
+          <w:u w:val="single"/>
+        </w:rPr>
+        <w:lastRenderedPageBreak/>
+        <w:t>Pseudocode</w:t>
+      </w:r>
+      <w:r>
+        <w:rPr>
+          <w:rFonts w:ascii="Courier New" w:hAnsi="Courier New" w:cs="Courier New"/>
+          <w:b/>
+          <w:bCs/>
+          <w:sz w:val="28"/>
+          <w:szCs w:val="28"/>
+          <w:u w:val="single"/>
+        </w:rPr>
+        <w:t xml:space="preserve"> and Flow Charts</w:t>
+      </w:r>
+    </w:p>
+    <w:bookmarkEnd w:id="5"/>
+    <w:p>
+      <w:pPr>
+        <w:rPr>
+          <w:rFonts w:ascii="Courier New" w:hAnsi="Courier New" w:cs="Courier New"/>
+        </w:rPr>
+      </w:pPr>
+      <w:r>
+        <w:rPr>
+          <w:rFonts w:ascii="Courier New" w:hAnsi="Courier New" w:cs="Courier New"/>
+        </w:rPr>
+        <w:tab/>
+      </w:r>
+      <w:bookmarkStart w:id="6" w:name="Psuedocode"/>
+      <w:r>
+        <w:rPr>
+          <w:rFonts w:ascii="Courier New" w:hAnsi="Courier New" w:cs="Courier New"/>
+          <w:b/>
+          <w:bCs/>
+        </w:rPr>
+        <w:t>a.)</w:t>
+      </w:r>
+      <w:r>
+        <w:rPr>
+          <w:rFonts w:ascii="Courier New" w:hAnsi="Courier New" w:cs="Courier New"/>
+        </w:rPr>
+        <w:t xml:space="preserve"> </w:t>
+      </w:r>
+      <w:bookmarkEnd w:id="6"/>
+      <w:r>
+        <w:rPr>
+          <w:rFonts w:ascii="Courier New" w:hAnsi="Courier New" w:cs="Courier New"/>
+          <w:b/>
+          <w:bCs/>
+        </w:rPr>
+        <w:t>Pseudocode</w:t>
+      </w:r>
+      <w:r>
+        <w:rPr>
+          <w:rFonts w:ascii="Courier New" w:hAnsi="Courier New" w:cs="Courier New"/>
+        </w:rPr>
+        <w:t xml:space="preserve"> is used to </w:t>
+      </w:r>
+      <w:r>
+        <w:rPr>
+          <w:rFonts w:ascii="Courier New" w:hAnsi="Courier New" w:cs="Courier New"/>
+        </w:rPr>
+        <w:t xml:space="preserve">outline a program or code. This method of abstraction is essentially a draft of </w:t>
+      </w:r>
+      <w:r>
+        <w:rPr>
+          <w:rFonts w:ascii="Courier New" w:hAnsi="Courier New" w:cs="Courier New"/>
+        </w:rPr>
+        <w:t xml:space="preserve">how </w:t>
+      </w:r>
+      <w:r>
+        <w:rPr>
+          <w:rFonts w:ascii="Courier New" w:hAnsi="Courier New" w:cs="Courier New"/>
+        </w:rPr>
+        <w:t xml:space="preserve">the hierarchy of a code </w:t>
+      </w:r>
+      <w:r>
+        <w:rPr>
+          <w:rFonts w:ascii="Courier New" w:hAnsi="Courier New" w:cs="Courier New"/>
+        </w:rPr>
+        <w:t xml:space="preserve">will work </w:t>
+      </w:r>
+      <w:r>
+        <w:rPr>
+          <w:rFonts w:ascii="Courier New" w:hAnsi="Courier New" w:cs="Courier New"/>
+        </w:rPr>
+        <w:t>and</w:t>
+      </w:r>
+      <w:r>
+        <w:rPr>
+          <w:rFonts w:ascii="Courier New" w:hAnsi="Courier New" w:cs="Courier New"/>
+        </w:rPr>
+        <w:t xml:space="preserve"> also</w:t>
+      </w:r>
+      <w:r>
+        <w:rPr>
+          <w:rFonts w:ascii="Courier New" w:hAnsi="Courier New" w:cs="Courier New"/>
+        </w:rPr>
+        <w:t xml:space="preserve"> how the logic is supposed to be represented. </w:t>
+      </w:r>
+    </w:p>
+    <w:p>
+      <w:pPr>
+        <w:ind w:firstLine="720"/>
+        <w:rPr>
+          <w:rFonts w:ascii="Courier New" w:hAnsi="Courier New" w:cs="Courier New"/>
+        </w:rPr>
+      </w:pPr>
+      <w:r>
+        <w:rPr>
+          <w:rFonts w:ascii="Courier New" w:hAnsi="Courier New" w:cs="Courier New"/>
+        </w:rPr>
+        <w:t xml:space="preserve">The purpose of this is to foresee any possible issues or improvements that can be made before building </w:t>
+      </w:r>
+      <w:r>
+        <w:rPr>
+          <w:rFonts w:ascii="Courier New" w:hAnsi="Courier New" w:cs="Courier New"/>
+        </w:rPr>
+        <w:t>code</w:t>
+      </w:r>
+      <w:r>
+        <w:rPr>
+          <w:rFonts w:ascii="Courier New" w:hAnsi="Courier New" w:cs="Courier New"/>
+        </w:rPr>
+        <w:t xml:space="preserve"> in the compiler</w:t>
+      </w:r>
+      <w:r>
+        <w:rPr>
+          <w:rFonts w:ascii="Courier New" w:hAnsi="Courier New" w:cs="Courier New"/>
+        </w:rPr>
+        <w:t xml:space="preserve">. This is comparable to making a rough draft for </w:t>
+      </w:r>
+      <w:r>
+        <w:rPr>
+          <w:rFonts w:ascii="Courier New" w:hAnsi="Courier New" w:cs="Courier New"/>
+        </w:rPr>
+        <w:t>how a</w:t>
+      </w:r>
+      <w:r>
+        <w:rPr>
+          <w:rFonts w:ascii="Courier New" w:hAnsi="Courier New" w:cs="Courier New"/>
+        </w:rPr>
+        <w:t xml:space="preserve"> house</w:t>
+      </w:r>
+      <w:r>
+        <w:rPr>
+          <w:rFonts w:ascii="Courier New" w:hAnsi="Courier New" w:cs="Courier New"/>
+        </w:rPr>
+        <w:t xml:space="preserve"> will be built</w:t>
+      </w:r>
+      <w:r>
+        <w:rPr>
+          <w:rFonts w:ascii="Courier New" w:hAnsi="Courier New" w:cs="Courier New"/>
+        </w:rPr>
+        <w:t xml:space="preserve"> before attempting to build the house </w:t>
+      </w:r>
+      <w:r>
+        <w:rPr>
+          <w:rFonts w:ascii="Courier New" w:hAnsi="Courier New" w:cs="Courier New"/>
+        </w:rPr>
+        <w:t>with</w:t>
+      </w:r>
+      <w:r>
+        <w:rPr>
+          <w:rFonts w:ascii="Courier New" w:hAnsi="Courier New" w:cs="Courier New"/>
+        </w:rPr>
+        <w:t xml:space="preserve"> the</w:t>
+      </w:r>
+      <w:r>
+        <w:rPr>
+          <w:rFonts w:ascii="Courier New" w:hAnsi="Courier New" w:cs="Courier New"/>
+        </w:rPr>
+        <w:t xml:space="preserve"> material</w:t>
+      </w:r>
+      <w:r>
+        <w:rPr>
+          <w:rFonts w:ascii="Courier New" w:hAnsi="Courier New" w:cs="Courier New"/>
+        </w:rPr>
+        <w:t>s.</w:t>
+      </w:r>
+      <w:r>
+        <w:rPr>
+          <w:rFonts w:ascii="Courier New" w:hAnsi="Courier New" w:cs="Courier New"/>
+        </w:rPr>
+        <w:t xml:space="preserve"> Doing this can prepare the user </w:t>
+      </w:r>
+      <w:r>
+        <w:rPr>
+          <w:rFonts w:ascii="Courier New" w:hAnsi="Courier New" w:cs="Courier New"/>
+        </w:rPr>
+        <w:t>and develop an understanding</w:t>
+      </w:r>
+      <w:r>
+        <w:rPr>
+          <w:rFonts w:ascii="Courier New" w:hAnsi="Courier New" w:cs="Courier New"/>
+        </w:rPr>
+        <w:t xml:space="preserve"> before typing and compiling code.</w:t>
+      </w:r>
+    </w:p>
+    <w:p>
+      <w:pPr>
+        <w:ind w:firstLine="720"/>
+        <w:rPr>
+          <w:rFonts w:ascii="Courier New" w:hAnsi="Courier New" w:cs="Courier New"/>
+        </w:rPr>
+      </w:pPr>
+      <w:r>
+        <w:rPr>
+          <w:rFonts w:ascii="Courier New" w:hAnsi="Courier New" w:cs="Courier New"/>
+        </w:rPr>
+        <w:t xml:space="preserve">Below is an example of basic </w:t>
+      </w:r>
+      <w:r>
+        <w:rPr>
+          <w:rFonts w:ascii="Courier New" w:hAnsi="Courier New" w:cs="Courier New"/>
+        </w:rPr>
+        <w:t>pseudocode:</w:t>
+      </w:r>
+    </w:p>
+    <w:p>
+      <w:pPr>
+        <w:ind w:firstLine="720"/>
+        <w:jc w:val="center"/>
+        <w:rPr>
+          <w:rFonts w:ascii="Courier New" w:hAnsi="Courier New" w:cs="Courier New"/>
+        </w:rPr>
+      </w:pPr>
+      <w:r>
+        <w:rPr>
+          <w:rFonts w:ascii="Courier New" w:hAnsi="Courier New" w:cs="Courier New"/>
+        </w:rPr>
+        <w:drawing>
+          <wp:inline distT="0" distB="0" distL="0" distR="0" wp14:anchorId="422DA48C" wp14:editId="1D36CFC8">
+            <wp:extent cx="1543265" cy="3172268"/>
+            <wp:effectExtent l="76200" t="76200" r="133350" b="142875"/>
+            <wp:docPr id="1101462748" name="Picture 1"/>
+            <wp:cNvGraphicFramePr>
+              <a:graphicFrameLocks xmlns:a="http://schemas.openxmlformats.org/drawingml/2006/main" noChangeAspect="1"/>
+            </wp:cNvGraphicFramePr>
+            <a:graphic xmlns:a="http://schemas.openxmlformats.org/drawingml/2006/main">
+              <a:graphicData uri="http://schemas.openxmlformats.org/drawingml/2006/picture">
+                <pic:pic xmlns:pic="http://schemas.openxmlformats.org/drawingml/2006/picture">
+                  <pic:nvPicPr>
+                    <pic:cNvPr id="1101462748" name=""/>
+                    <pic:cNvPicPr/>
+                  </pic:nvPicPr>
+                  <pic:blipFill>
+                    <a:blip r:embed="rId35"/>
+                    <a:stretch>
+                      <a:fillRect/>
+                    </a:stretch>
+                  </pic:blipFill>
+                  <pic:spPr>
+                    <a:xfrm>
+                      <a:off x="0" y="0"/>
+                      <a:ext cx="1543265" cy="3172268"/>
+                    </a:xfrm>
+                    <a:prstGeom prst="rect">
+                      <a:avLst/>
+                    </a:prstGeom>
+                    <a:ln w="38100" cap="sq">
+                      <a:solidFill>
+                        <a:srgbClr val="000000"/>
+                      </a:solidFill>
+                      <a:prstDash val="solid"/>
+                      <a:miter lim="800000"/>
+                    </a:ln>
+                    <a:effectLst>
+                      <a:outerShdw blurRad="50800" dist="38100" dir="2700000" algn="tl" rotWithShape="0">
+                        <a:srgbClr val="000000">
+                          <a:alpha val="43000"/>
+                        </a:srgbClr>
+                      </a:outerShdw>
+                    </a:effectLst>
+                  </pic:spPr>
+                </pic:pic>
+              </a:graphicData>
+            </a:graphic>
+          </wp:inline>
+        </w:drawing>
+      </w:r>
+    </w:p>
+    <w:p>
+      <w:pPr>
+        <w:ind w:firstLine="720"/>
+        <w:rPr>
+          <w:rFonts w:ascii="Courier New" w:hAnsi="Courier New" w:cs="Courier New"/>
+        </w:rPr>
+      </w:pPr>
+      <w:r>
+        <w:rPr>
+          <w:rFonts w:ascii="Courier New" w:hAnsi="Courier New" w:cs="Courier New"/>
+        </w:rPr>
+        <w:t xml:space="preserve">While this example is a crude example, </w:t>
+      </w:r>
+      <w:r>
+        <w:rPr>
+          <w:rFonts w:ascii="Courier New" w:hAnsi="Courier New" w:cs="Courier New"/>
+        </w:rPr>
+        <w:t>typing on text file fulfills the same purpose.</w:t>
+      </w:r>
+    </w:p>
+    <w:p>
+      <w:pPr>
+        <w:rPr>
+          <w:rFonts w:ascii="Courier New" w:hAnsi="Courier New" w:cs="Courier New"/>
+        </w:rPr>
+      </w:pPr>
+      <w:r>
+        <w:rPr>
+          <w:rFonts w:ascii="Courier New" w:hAnsi="Courier New" w:cs="Courier New"/>
+        </w:rPr>
+        <w:br w:type="page"/>
+      </w:r>
+    </w:p>
+    <w:p>
+      <w:pPr>
+        <w:ind w:firstLine="720"/>
+        <w:rPr>
+          <w:rFonts w:ascii="Courier New" w:hAnsi="Courier New" w:cs="Courier New"/>
+        </w:rPr>
+      </w:pPr>
+      <w:bookmarkStart w:id="7" w:name="FlowCharts"/>
+      <w:r>
+        <w:rPr>
+          <w:rFonts w:ascii="Courier New" w:hAnsi="Courier New" w:cs="Courier New"/>
+          <w:b/>
+          <w:bCs/>
+        </w:rPr>
+        <w:lastRenderedPageBreak/>
+        <w:t>b.)</w:t>
+      </w:r>
+      <w:bookmarkEnd w:id="7"/>
+      <w:r>
+        <w:rPr>
+          <w:rFonts w:ascii="Courier New" w:hAnsi="Courier New" w:cs="Courier New"/>
+          <w:b/>
+          <w:bCs/>
+        </w:rPr>
+        <w:t xml:space="preserve"> </w:t>
+      </w:r>
+      <w:r>
+        <w:rPr>
+          <w:rFonts w:ascii="Courier New" w:hAnsi="Courier New" w:cs="Courier New"/>
+          <w:b/>
+          <w:bCs/>
+        </w:rPr>
+        <w:t>Flow charts</w:t>
+      </w:r>
+      <w:r>
+        <w:rPr>
+          <w:rFonts w:ascii="Courier New" w:hAnsi="Courier New" w:cs="Courier New"/>
+        </w:rPr>
+        <w:t xml:space="preserve"> are another type of abstraction that gives a visual representation of how a code is supposed to work.</w:t>
+      </w:r>
+      <w:r>
+        <w:rPr>
+          <w:rFonts w:ascii="Courier New" w:hAnsi="Courier New" w:cs="Courier New"/>
+        </w:rPr>
+        <w:t xml:space="preserve"> The topology of a flow chart should have a </w:t>
+      </w:r>
+      <w:r>
+        <w:rPr>
+          <w:rFonts w:ascii="Courier New" w:hAnsi="Courier New" w:cs="Courier New"/>
+          <w:b/>
+          <w:bCs/>
+        </w:rPr>
+        <w:t>Start</w:t>
+      </w:r>
+      <w:r>
+        <w:rPr>
+          <w:rFonts w:ascii="Courier New" w:hAnsi="Courier New" w:cs="Courier New"/>
+        </w:rPr>
+        <w:t xml:space="preserve"> and an </w:t>
+      </w:r>
+      <w:r>
+        <w:rPr>
+          <w:rFonts w:ascii="Courier New" w:hAnsi="Courier New" w:cs="Courier New"/>
+          <w:b/>
+          <w:bCs/>
+        </w:rPr>
+        <w:t>End</w:t>
+      </w:r>
+      <w:r>
+        <w:rPr>
+          <w:rFonts w:ascii="Courier New" w:hAnsi="Courier New" w:cs="Courier New"/>
+        </w:rPr>
+        <w:t xml:space="preserve">, to indicated where a program begins and stops. </w:t>
+      </w:r>
+      <w:r>
+        <w:rPr>
+          <w:rFonts w:ascii="Courier New" w:hAnsi="Courier New" w:cs="Courier New"/>
+        </w:rPr>
+        <w:t>Symbols in flow charts represent certain points where code is executed and have the following</w:t>
+      </w:r>
+      <w:r>
+        <w:rPr>
+          <w:rFonts w:ascii="Courier New" w:hAnsi="Courier New" w:cs="Courier New"/>
+        </w:rPr>
+        <w:t xml:space="preserve"> definitions:</w:t>
+      </w:r>
+    </w:p>
+    <w:p>
+      <w:pPr>
+        <w:pStyle w:val="ListParagraph"/>
+        <w:numPr>
+          <w:ilvl w:val="0"/>
+          <w:numId w:val="11"/>
+        </w:numPr>
+        <w:rPr>
+          <w:rFonts w:ascii="Courier New" w:hAnsi="Courier New" w:cs="Courier New"/>
+        </w:rPr>
+      </w:pPr>
+      <w:r>
+        <w:rPr>
+          <w:rFonts w:ascii="Courier New" w:hAnsi="Courier New" w:cs="Courier New"/>
+          <w:b/>
+          <w:bCs/>
+        </w:rPr>
+        <w:t>Circle/oval</w:t>
+      </w:r>
+      <w:r>
+        <w:rPr>
+          <w:rFonts w:ascii="Courier New" w:hAnsi="Courier New" w:cs="Courier New"/>
+        </w:rPr>
+        <w:t xml:space="preserve"> – Start and stop</w:t>
+      </w:r>
+      <w:r>
+        <w:rPr>
+          <w:rFonts w:ascii="Courier New" w:hAnsi="Courier New" w:cs="Courier New"/>
+        </w:rPr>
+        <w:t>. This represents the first and last piece of code in the program. The Starting code initializes the program.</w:t>
+      </w:r>
+    </w:p>
+    <w:p>
+      <w:pPr>
+        <w:pStyle w:val="ListParagraph"/>
+        <w:numPr>
+          <w:ilvl w:val="0"/>
+          <w:numId w:val="11"/>
+        </w:numPr>
+        <w:rPr>
+          <w:rFonts w:ascii="Courier New" w:hAnsi="Courier New" w:cs="Courier New"/>
+        </w:rPr>
+      </w:pPr>
+      <w:r>
+        <w:rPr>
+          <w:rFonts w:ascii="Courier New" w:hAnsi="Courier New" w:cs="Courier New"/>
+          <w:b/>
+          <w:bCs/>
+        </w:rPr>
+        <w:t>Arrows</w:t>
+      </w:r>
+      <w:r>
+        <w:rPr>
+          <w:rFonts w:ascii="Courier New" w:hAnsi="Courier New" w:cs="Courier New"/>
+        </w:rPr>
+        <w:t xml:space="preserve"> – Indicates where the next process will be.</w:t>
+      </w:r>
+      <w:r>
+        <w:rPr>
+          <w:rFonts w:ascii="Courier New" w:hAnsi="Courier New" w:cs="Courier New"/>
+        </w:rPr>
+        <w:t xml:space="preserve"> This is the ‘</w:t>
+      </w:r>
+      <w:r>
+        <w:rPr>
+          <w:rFonts w:ascii="Courier New" w:hAnsi="Courier New" w:cs="Courier New"/>
+          <w:b/>
+          <w:bCs/>
+        </w:rPr>
+        <w:t>flow’</w:t>
+      </w:r>
+      <w:r>
+        <w:rPr>
+          <w:rFonts w:ascii="Courier New" w:hAnsi="Courier New" w:cs="Courier New"/>
+        </w:rPr>
+        <w:t>.</w:t>
+      </w:r>
+      <w:r>
+        <w:rPr>
+          <w:rFonts w:ascii="Courier New" w:hAnsi="Courier New" w:cs="Courier New"/>
+        </w:rPr>
+        <w:t xml:space="preserve"> Crossed </w:t>
+      </w:r>
+      <w:r>
+        <w:rPr>
+          <w:rFonts w:ascii="Courier New" w:hAnsi="Courier New" w:cs="Courier New"/>
+        </w:rPr>
+        <w:t>lines in</w:t>
+      </w:r>
+      <w:r>
+        <w:rPr>
+          <w:rFonts w:ascii="Courier New" w:hAnsi="Courier New" w:cs="Courier New"/>
+        </w:rPr>
+        <w:t xml:space="preserve"> crowded </w:t>
+      </w:r>
+      <w:r>
+        <w:rPr>
+          <w:rFonts w:ascii="Courier New" w:hAnsi="Courier New" w:cs="Courier New"/>
+        </w:rPr>
+        <w:t xml:space="preserve">flow charts </w:t>
+      </w:r>
+      <w:r>
+        <w:rPr>
+          <w:rFonts w:ascii="Courier New" w:hAnsi="Courier New" w:cs="Courier New"/>
+        </w:rPr>
+        <w:t xml:space="preserve">may have </w:t>
+      </w:r>
+      <w:r>
+        <w:rPr>
+          <w:rFonts w:ascii="Courier New" w:hAnsi="Courier New" w:cs="Courier New"/>
+        </w:rPr>
+        <w:t>bent</w:t>
+      </w:r>
+      <w:r>
+        <w:rPr>
+          <w:rFonts w:ascii="Courier New" w:hAnsi="Courier New" w:cs="Courier New"/>
+        </w:rPr>
+        <w:t>/curved</w:t>
+      </w:r>
+      <w:r>
+        <w:rPr>
+          <w:rFonts w:ascii="Courier New" w:hAnsi="Courier New" w:cs="Courier New"/>
+        </w:rPr>
+        <w:t xml:space="preserve"> lines to indicated they ar</w:t>
+      </w:r>
+      <w:r>
+        <w:rPr>
+          <w:rFonts w:ascii="Courier New" w:hAnsi="Courier New" w:cs="Courier New"/>
+        </w:rPr>
+        <w:t>e ‘jumping’ over unrelated processes.</w:t>
+      </w:r>
+    </w:p>
+    <w:p>
+      <w:pPr>
+        <w:pStyle w:val="ListParagraph"/>
+        <w:numPr>
+          <w:ilvl w:val="0"/>
+          <w:numId w:val="11"/>
+        </w:numPr>
+        <w:rPr>
+          <w:rFonts w:ascii="Courier New" w:hAnsi="Courier New" w:cs="Courier New"/>
+        </w:rPr>
+      </w:pPr>
+      <w:r>
+        <w:rPr>
+          <w:rFonts w:ascii="Courier New" w:hAnsi="Courier New" w:cs="Courier New"/>
+          <w:b/>
+          <w:bCs/>
+        </w:rPr>
+        <w:t>Rectangle/square</w:t>
+      </w:r>
+      <w:r>
+        <w:rPr>
+          <w:rFonts w:ascii="Courier New" w:hAnsi="Courier New" w:cs="Courier New"/>
+        </w:rPr>
+        <w:t xml:space="preserve"> </w:t>
+      </w:r>
+      <w:r>
+        <w:rPr>
+          <w:rFonts w:ascii="Courier New" w:hAnsi="Courier New" w:cs="Courier New"/>
+        </w:rPr>
+        <w:t>–</w:t>
+      </w:r>
+      <w:r>
+        <w:rPr>
+          <w:rFonts w:ascii="Courier New" w:hAnsi="Courier New" w:cs="Courier New"/>
+        </w:rPr>
+        <w:t xml:space="preserve"> </w:t>
+      </w:r>
+      <w:r>
+        <w:rPr>
+          <w:rFonts w:ascii="Courier New" w:hAnsi="Courier New" w:cs="Courier New"/>
+        </w:rPr>
+        <w:t xml:space="preserve">This indicates a </w:t>
+      </w:r>
+      <w:r>
+        <w:rPr>
+          <w:rFonts w:ascii="Courier New" w:hAnsi="Courier New" w:cs="Courier New"/>
+        </w:rPr>
+        <w:t>process</w:t>
+      </w:r>
+      <w:r>
+        <w:rPr>
+          <w:rFonts w:ascii="Courier New" w:hAnsi="Courier New" w:cs="Courier New"/>
+        </w:rPr>
+        <w:t>.</w:t>
+      </w:r>
+    </w:p>
+    <w:p>
+      <w:pPr>
+        <w:pStyle w:val="ListParagraph"/>
+        <w:numPr>
+          <w:ilvl w:val="0"/>
+          <w:numId w:val="11"/>
+        </w:numPr>
+        <w:rPr>
+          <w:rFonts w:ascii="Courier New" w:hAnsi="Courier New" w:cs="Courier New"/>
+        </w:rPr>
+      </w:pPr>
+      <w:r>
+        <w:rPr>
+          <w:rFonts w:ascii="Courier New" w:hAnsi="Courier New" w:cs="Courier New"/>
+          <w:b/>
+          <w:bCs/>
+        </w:rPr>
+        <w:t>Rhombus</w:t>
+      </w:r>
+      <w:r>
+        <w:rPr>
+          <w:rFonts w:ascii="Courier New" w:hAnsi="Courier New" w:cs="Courier New"/>
+        </w:rPr>
+        <w:t xml:space="preserve"> – </w:t>
+      </w:r>
+      <w:r>
+        <w:rPr>
+          <w:rFonts w:ascii="Courier New" w:hAnsi="Courier New" w:cs="Courier New"/>
+        </w:rPr>
+        <w:t>This represents an input</w:t>
+      </w:r>
+      <w:r>
+        <w:rPr>
+          <w:rFonts w:ascii="Courier New" w:hAnsi="Courier New" w:cs="Courier New"/>
+        </w:rPr>
+        <w:t xml:space="preserve"> by the user</w:t>
+      </w:r>
+      <w:r>
+        <w:rPr>
+          <w:rFonts w:ascii="Courier New" w:hAnsi="Courier New" w:cs="Courier New"/>
+        </w:rPr>
+        <w:t>.</w:t>
+      </w:r>
+    </w:p>
+    <w:p>
+      <w:pPr>
+        <w:pStyle w:val="ListParagraph"/>
+        <w:numPr>
+          <w:ilvl w:val="0"/>
+          <w:numId w:val="11"/>
+        </w:numPr>
+        <w:rPr>
+          <w:rFonts w:ascii="Courier New" w:hAnsi="Courier New" w:cs="Courier New"/>
+          <w:u w:val="single"/>
+        </w:rPr>
+      </w:pPr>
+      <w:r>
+        <w:rPr>
+          <w:rFonts w:ascii="Courier New" w:hAnsi="Courier New" w:cs="Courier New"/>
+          <w:b/>
+          <w:bCs/>
+        </w:rPr>
+        <w:t>Diamond</w:t>
+      </w:r>
+      <w:r>
+        <w:rPr>
+          <w:rFonts w:ascii="Courier New" w:hAnsi="Courier New" w:cs="Courier New"/>
+        </w:rPr>
+        <w:t xml:space="preserve"> </w:t>
+      </w:r>
+      <w:r>
+        <w:rPr>
+          <w:rFonts w:ascii="Courier New" w:hAnsi="Courier New" w:cs="Courier New"/>
+        </w:rPr>
+        <w:t>–</w:t>
+      </w:r>
+      <w:r>
+        <w:rPr>
+          <w:rFonts w:ascii="Courier New" w:hAnsi="Courier New" w:cs="Courier New"/>
+        </w:rPr>
+        <w:t xml:space="preserve"> </w:t>
+      </w:r>
+      <w:r>
+        <w:rPr>
+          <w:rFonts w:ascii="Courier New" w:hAnsi="Courier New" w:cs="Courier New"/>
+        </w:rPr>
+        <w:t xml:space="preserve">This represents </w:t>
+      </w:r>
+      <w:r>
+        <w:rPr>
+          <w:rFonts w:ascii="Courier New" w:hAnsi="Courier New" w:cs="Courier New"/>
+        </w:rPr>
+        <w:t xml:space="preserve">a </w:t>
+      </w:r>
+      <w:r>
+        <w:rPr>
+          <w:rFonts w:ascii="Courier New" w:hAnsi="Courier New" w:cs="Courier New"/>
+        </w:rPr>
+        <w:t>decision.</w:t>
+      </w:r>
+      <w:r>
+        <w:rPr>
+          <w:rFonts w:ascii="Courier New" w:hAnsi="Courier New" w:cs="Courier New"/>
+        </w:rPr>
+        <w:t xml:space="preserve"> </w:t>
+      </w:r>
+      <w:r>
+        <w:rPr>
+          <w:rFonts w:ascii="Courier New" w:hAnsi="Courier New" w:cs="Courier New"/>
+        </w:rPr>
+        <w:t>I</w:t>
+      </w:r>
+      <w:r>
+        <w:rPr>
+          <w:rFonts w:ascii="Courier New" w:hAnsi="Courier New" w:cs="Courier New"/>
+        </w:rPr>
+        <w:t xml:space="preserve">f a </w:t>
+      </w:r>
+      <w:r>
+        <w:rPr>
+          <w:rFonts w:ascii="Courier New" w:hAnsi="Courier New" w:cs="Courier New"/>
+        </w:rPr>
+        <w:t>specific</w:t>
+      </w:r>
+      <w:r>
+        <w:rPr>
+          <w:rFonts w:ascii="Courier New" w:hAnsi="Courier New" w:cs="Courier New"/>
+        </w:rPr>
+        <w:t xml:space="preserve"> </w:t>
+      </w:r>
+      <w:r>
+        <w:rPr>
+          <w:rFonts w:ascii="Courier New" w:hAnsi="Courier New" w:cs="Courier New"/>
+        </w:rPr>
+        <w:t>condition</w:t>
+      </w:r>
+      <w:r>
+        <w:rPr>
+          <w:rFonts w:ascii="Courier New" w:hAnsi="Courier New" w:cs="Courier New"/>
+        </w:rPr>
+        <w:t xml:space="preserve"> is met, it is processed to the next line of code. This is </w:t>
+      </w:r>
+      <w:r>
+        <w:rPr>
+          <w:rFonts w:ascii="Courier New" w:hAnsi="Courier New" w:cs="Courier New"/>
+          <w:u w:val="single"/>
+        </w:rPr>
+        <w:t>not an input.</w:t>
+      </w:r>
+    </w:p>
+    <w:p>
+      <w:pPr>
+        <w:ind w:firstLine="720"/>
+        <w:rPr>
+          <w:rFonts w:ascii="Courier New" w:hAnsi="Courier New" w:cs="Courier New"/>
+        </w:rPr>
+      </w:pPr>
+      <w:r>
+        <w:rPr>
+          <w:rFonts w:ascii="Courier New" w:hAnsi="Courier New" w:cs="Courier New"/>
+        </w:rPr>
+        <w:t>Example of a flow</w:t>
+      </w:r>
+      <w:r>
+        <w:rPr>
+          <w:rFonts w:ascii="Courier New" w:hAnsi="Courier New" w:cs="Courier New"/>
+        </w:rPr>
+        <w:t xml:space="preserve"> chart for </w:t>
+      </w:r>
+      <w:r>
+        <w:rPr>
+          <w:rFonts w:ascii="Courier New" w:hAnsi="Courier New" w:cs="Courier New"/>
+        </w:rPr>
+        <w:t>G</w:t>
+      </w:r>
+      <w:r>
+        <w:rPr>
+          <w:rFonts w:ascii="Courier New" w:hAnsi="Courier New" w:cs="Courier New"/>
+        </w:rPr>
+        <w:t xml:space="preserve">uessing </w:t>
+      </w:r>
+      <w:r>
+        <w:rPr>
+          <w:rFonts w:ascii="Courier New" w:hAnsi="Courier New" w:cs="Courier New"/>
+        </w:rPr>
+        <w:t>N</w:t>
+      </w:r>
+      <w:r>
+        <w:rPr>
+          <w:rFonts w:ascii="Courier New" w:hAnsi="Courier New" w:cs="Courier New"/>
+        </w:rPr>
+        <w:t xml:space="preserve">umber </w:t>
+      </w:r>
+      <w:r>
+        <w:rPr>
+          <w:rFonts w:ascii="Courier New" w:hAnsi="Courier New" w:cs="Courier New"/>
+        </w:rPr>
+        <w:t>G</w:t>
+      </w:r>
+      <w:r>
+        <w:rPr>
+          <w:rFonts w:ascii="Courier New" w:hAnsi="Courier New" w:cs="Courier New"/>
+        </w:rPr>
+        <w:t>ame:</w:t>
+      </w:r>
+    </w:p>
+    <w:p>
+      <w:pPr>
+        <w:ind w:firstLine="720"/>
+        <w:rPr>
+          <w:rFonts w:ascii="Courier New" w:hAnsi="Courier New" w:cs="Courier New"/>
+        </w:rPr>
+      </w:pPr>
+      <w:r>
+        <w:rPr>
+          <w:rFonts w:ascii="Courier New" w:hAnsi="Courier New" w:cs="Courier New"/>
+          <w:noProof/>
+        </w:rPr>
+        <w:drawing>
+          <wp:inline distT="0" distB="0" distL="0" distR="0" wp14:anchorId="6E3C7D09" wp14:editId="0FB7F031">
+            <wp:extent cx="5048250" cy="3009900"/>
+            <wp:effectExtent l="76200" t="76200" r="133350" b="133350"/>
+            <wp:docPr id="919870262" name="Picture 2"/>
+            <wp:cNvGraphicFramePr>
+              <a:graphicFrameLocks xmlns:a="http://schemas.openxmlformats.org/drawingml/2006/main" noChangeAspect="1"/>
+            </wp:cNvGraphicFramePr>
+            <a:graphic xmlns:a="http://schemas.openxmlformats.org/drawingml/2006/main">
+              <a:graphicData uri="http://schemas.openxmlformats.org/drawingml/2006/picture">
+                <pic:pic xmlns:pic="http://schemas.openxmlformats.org/drawingml/2006/picture">
+                  <pic:nvPicPr>
+                    <pic:cNvPr id="0" name="Picture 2"/>
+                    <pic:cNvPicPr>
+                      <a:picLocks noChangeAspect="1" noChangeArrowheads="1"/>
+                    </pic:cNvPicPr>
+                  </pic:nvPicPr>
+                  <pic:blipFill>
+                    <a:blip r:embed="rId36" cstate="print">
+                      <a:extLst>
+                        <a:ext uri="{28A0092B-C50C-407E-A947-70E740481C1C}">
+                          <a14:useLocalDpi xmlns:a14="http://schemas.microsoft.com/office/drawing/2010/main" val="0"/>
+                        </a:ext>
+                      </a:extLst>
+                    </a:blip>
+                    <a:srcRect/>
+                    <a:stretch>
+                      <a:fillRect/>
+                    </a:stretch>
+                  </pic:blipFill>
+                  <pic:spPr bwMode="auto">
+                    <a:xfrm>
+                      <a:off x="0" y="0"/>
+                      <a:ext cx="5048250" cy="3009900"/>
+                    </a:xfrm>
+                    <a:prstGeom prst="rect">
+                      <a:avLst/>
+                    </a:prstGeom>
+                    <a:ln w="38100" cap="sq">
+                      <a:solidFill>
+                        <a:srgbClr val="000000"/>
+                      </a:solidFill>
+                      <a:prstDash val="solid"/>
+                      <a:miter lim="800000"/>
+                    </a:ln>
+                    <a:effectLst>
+                      <a:outerShdw blurRad="50800" dist="38100" dir="2700000" algn="tl" rotWithShape="0">
+                        <a:srgbClr val="000000">
+                          <a:alpha val="43000"/>
+                        </a:srgbClr>
+                      </a:outerShdw>
+                    </a:effectLst>
+                  </pic:spPr>
+                </pic:pic>
+              </a:graphicData>
+            </a:graphic>
+          </wp:inline>
+        </w:drawing>
+      </w:r>
+    </w:p>
+    <w:p>
+      <w:pPr>
+        <w:rPr>
+          <w:rFonts w:ascii="Courier New" w:hAnsi="Courier New" w:cs="Courier New"/>
+        </w:rPr>
+      </w:pPr>
+    </w:p>
+    <w:p>
+      <w:pPr>
+        <w:rPr>
+          <w:rFonts w:ascii="Courier New" w:hAnsi="Courier New" w:cs="Courier New"/>
+        </w:rPr>
+      </w:pPr>
     </w:p>
     <w:p>
       <w:pPr>
@@ -6053,7 +7430,7 @@
           <w:u w:val="single"/>
         </w:rPr>
       </w:pPr>
-      <w:bookmarkStart w:id="5" w:name="Selections_and_Inputs"/>
+      <w:bookmarkStart w:id="8" w:name="Selections_and_Inputs"/>
       <w:r>
         <w:rPr>
           <w:rFonts w:ascii="Courier New" w:hAnsi="Courier New" w:cs="Courier New"/>
@@ -6076,10 +7453,11 @@
           <w:bCs/>
           <w:sz w:val="28"/>
           <w:szCs w:val="28"/>
-        </w:rPr>
-      </w:pPr>
-      <w:bookmarkStart w:id="6" w:name="Reading_input"/>
-      <w:bookmarkEnd w:id="5"/>
+          <w:u w:val="single"/>
+        </w:rPr>
+      </w:pPr>
+      <w:bookmarkStart w:id="9" w:name="Reading_input"/>
+      <w:bookmarkEnd w:id="8"/>
       <w:r>
         <w:rPr>
           <w:rFonts w:ascii="Courier New" w:hAnsi="Courier New" w:cs="Courier New"/>
@@ -6087,11 +7465,12 @@
           <w:bCs/>
           <w:sz w:val="28"/>
           <w:szCs w:val="28"/>
+          <w:u w:val="single"/>
         </w:rPr>
         <w:t>Reading Input</w:t>
       </w:r>
     </w:p>
-    <w:bookmarkEnd w:id="6"/>
+    <w:bookmarkEnd w:id="9"/>
     <w:p>
       <w:pPr>
         <w:rPr>
@@ -6225,7 +7604,7 @@
                     <pic:cNvPicPr/>
                   </pic:nvPicPr>
                   <pic:blipFill>
-                    <a:blip r:embed="rId35"/>
+                    <a:blip r:embed="rId37"/>
                     <a:stretch>
                       <a:fillRect/>
                     </a:stretch>
@@ -6288,7 +7667,7 @@
                     <pic:cNvPicPr/>
                   </pic:nvPicPr>
                   <pic:blipFill>
-                    <a:blip r:embed="rId36"/>
+                    <a:blip r:embed="rId38"/>
                     <a:stretch>
                       <a:fillRect/>
                     </a:stretch>
@@ -6481,7 +7860,7 @@
                     <pic:cNvPicPr/>
                   </pic:nvPicPr>
                   <pic:blipFill>
-                    <a:blip r:embed="rId37"/>
+                    <a:blip r:embed="rId39"/>
                     <a:stretch>
                       <a:fillRect/>
                     </a:stretch>
@@ -6544,7 +7923,7 @@
                     <pic:cNvPicPr/>
                   </pic:nvPicPr>
                   <pic:blipFill>
-                    <a:blip r:embed="rId38"/>
+                    <a:blip r:embed="rId40"/>
                     <a:stretch>
                       <a:fillRect/>
                     </a:stretch>
@@ -6574,9 +7953,10 @@
           <w:bCs/>
           <w:sz w:val="28"/>
           <w:szCs w:val="28"/>
-        </w:rPr>
-      </w:pPr>
-      <w:bookmarkStart w:id="7" w:name="Conditions"/>
+          <w:u w:val="single"/>
+        </w:rPr>
+      </w:pPr>
+      <w:bookmarkStart w:id="10" w:name="Conditions"/>
       <w:r>
         <w:rPr>
           <w:rFonts w:ascii="Courier New" w:hAnsi="Courier New" w:cs="Courier New"/>
@@ -6584,6 +7964,7 @@
           <w:bCs/>
           <w:sz w:val="28"/>
           <w:szCs w:val="28"/>
+          <w:u w:val="single"/>
         </w:rPr>
         <w:lastRenderedPageBreak/>
         <w:t>Conditio</w:t>
@@ -6595,11 +7976,12 @@
           <w:bCs/>
           <w:sz w:val="28"/>
           <w:szCs w:val="28"/>
+          <w:u w:val="single"/>
         </w:rPr>
         <w:t>ns</w:t>
       </w:r>
     </w:p>
-    <w:bookmarkEnd w:id="7"/>
+    <w:bookmarkEnd w:id="10"/>
     <w:p>
       <w:pPr>
         <w:ind w:firstLine="720"/>
@@ -6808,7 +8190,7 @@
                     <pic:cNvPicPr/>
                   </pic:nvPicPr>
                   <pic:blipFill>
-                    <a:blip r:embed="rId39"/>
+                    <a:blip r:embed="rId41"/>
                     <a:stretch>
                       <a:fillRect/>
                     </a:stretch>
@@ -6887,7 +8269,7 @@
                     <pic:cNvPicPr/>
                   </pic:nvPicPr>
                   <pic:blipFill>
-                    <a:blip r:embed="rId40"/>
+                    <a:blip r:embed="rId42"/>
                     <a:stretch>
                       <a:fillRect/>
                     </a:stretch>
@@ -7074,7 +8456,7 @@
                     <pic:cNvPicPr/>
                   </pic:nvPicPr>
                   <pic:blipFill>
-                    <a:blip r:embed="rId41"/>
+                    <a:blip r:embed="rId43"/>
                     <a:stretch>
                       <a:fillRect/>
                     </a:stretch>
@@ -7297,7 +8679,7 @@
         </w:rPr>
         <w:br w:type="page"/>
       </w:r>
-      <w:bookmarkStart w:id="8" w:name="Loops_and_Algorithms"/>
+      <w:bookmarkStart w:id="11" w:name="Loops_and_Algorithms"/>
       <w:r>
         <w:rPr>
           <w:rFonts w:ascii="Courier New" w:hAnsi="Courier New" w:cs="Courier New"/>
@@ -7310,7 +8692,7 @@
         <w:lastRenderedPageBreak/>
         <w:t>Loops and Algorithms</w:t>
       </w:r>
-      <w:bookmarkEnd w:id="8"/>
+      <w:bookmarkEnd w:id="11"/>
     </w:p>
     <w:p>
       <w:pPr>
@@ -7321,9 +8703,10 @@
           <w:bCs/>
           <w:sz w:val="28"/>
           <w:szCs w:val="28"/>
-        </w:rPr>
-      </w:pPr>
-      <w:bookmarkStart w:id="9" w:name="While_loops"/>
+          <w:u w:val="single"/>
+        </w:rPr>
+      </w:pPr>
+      <w:bookmarkStart w:id="12" w:name="While_loops"/>
       <w:r>
         <w:rPr>
           <w:rFonts w:ascii="Courier New" w:hAnsi="Courier New" w:cs="Courier New"/>
@@ -7331,6 +8714,7 @@
           <w:bCs/>
           <w:sz w:val="28"/>
           <w:szCs w:val="28"/>
+          <w:u w:val="single"/>
         </w:rPr>
         <w:t xml:space="preserve">While </w:t>
       </w:r>
@@ -7341,11 +8725,12 @@
           <w:bCs/>
           <w:sz w:val="28"/>
           <w:szCs w:val="28"/>
+          <w:u w:val="single"/>
         </w:rPr>
         <w:t>Loops</w:t>
       </w:r>
     </w:p>
-    <w:bookmarkEnd w:id="9"/>
+    <w:bookmarkEnd w:id="12"/>
     <w:p>
       <w:pPr>
         <w:rPr>
@@ -8466,7 +9851,7 @@
                     <pic:cNvPicPr/>
                   </pic:nvPicPr>
                   <pic:blipFill>
-                    <a:blip r:embed="rId42"/>
+                    <a:blip r:embed="rId44"/>
                     <a:stretch>
                       <a:fillRect/>
                     </a:stretch>
@@ -8531,7 +9916,7 @@
                     <pic:cNvPicPr/>
                   </pic:nvPicPr>
                   <pic:blipFill>
-                    <a:blip r:embed="rId43"/>
+                    <a:blip r:embed="rId45"/>
                     <a:stretch>
                       <a:fillRect/>
                     </a:stretch>
@@ -8627,7 +10012,7 @@
                     <pic:cNvPicPr/>
                   </pic:nvPicPr>
                   <pic:blipFill>
-                    <a:blip r:embed="rId44"/>
+                    <a:blip r:embed="rId46"/>
                     <a:stretch>
                       <a:fillRect/>
                     </a:stretch>
@@ -8692,7 +10077,7 @@
                     <pic:cNvPicPr/>
                   </pic:nvPicPr>
                   <pic:blipFill>
-                    <a:blip r:embed="rId45"/>
+                    <a:blip r:embed="rId47"/>
                     <a:stretch>
                       <a:fillRect/>
                     </a:stretch>
@@ -8851,9 +10236,10 @@
           <w:bCs/>
           <w:sz w:val="28"/>
           <w:szCs w:val="28"/>
-        </w:rPr>
-      </w:pPr>
-      <w:bookmarkStart w:id="10" w:name="for_loops"/>
+          <w:u w:val="single"/>
+        </w:rPr>
+      </w:pPr>
+      <w:bookmarkStart w:id="13" w:name="for_loops"/>
       <w:r>
         <w:rPr>
           <w:rFonts w:ascii="Courier New" w:hAnsi="Courier New" w:cs="Courier New"/>
@@ -8861,11 +10247,12 @@
           <w:bCs/>
           <w:sz w:val="28"/>
           <w:szCs w:val="28"/>
+          <w:u w:val="single"/>
         </w:rPr>
         <w:t>for Loops</w:t>
       </w:r>
     </w:p>
-    <w:bookmarkEnd w:id="10"/>
+    <w:bookmarkEnd w:id="13"/>
     <w:p>
       <w:pPr>
         <w:rPr>
@@ -9142,7 +10529,6 @@
         </w:rPr>
         <w:t xml:space="preserve"> starts the loop. </w:t>
       </w:r>
-      <w:proofErr w:type="spellStart"/>
       <w:r>
         <w:rPr>
           <w:rFonts w:ascii="Courier New" w:hAnsi="Courier New" w:cs="Courier New"/>
@@ -9152,7 +10538,6 @@
         </w:rPr>
         <w:t>i</w:t>
       </w:r>
-      <w:proofErr w:type="spellEnd"/>
       <w:r>
         <w:rPr>
           <w:rFonts w:ascii="Courier New" w:hAnsi="Courier New" w:cs="Courier New"/>
@@ -9611,7 +10996,6 @@
         </w:rPr>
         <w:t xml:space="preserve">. For every iteration, </w:t>
       </w:r>
-      <w:proofErr w:type="spellStart"/>
       <w:r>
         <w:rPr>
           <w:rFonts w:ascii="Courier New" w:hAnsi="Courier New" w:cs="Courier New"/>
@@ -9621,7 +11005,6 @@
         </w:rPr>
         <w:t>i</w:t>
       </w:r>
-      <w:proofErr w:type="spellEnd"/>
       <w:r>
         <w:rPr>
           <w:rFonts w:ascii="Courier New" w:hAnsi="Courier New" w:cs="Courier New"/>
@@ -9835,7 +11218,7 @@
                     <pic:cNvPicPr/>
                   </pic:nvPicPr>
                   <pic:blipFill>
-                    <a:blip r:embed="rId46"/>
+                    <a:blip r:embed="rId48"/>
                     <a:stretch>
                       <a:fillRect/>
                     </a:stretch>
@@ -9902,7 +11285,7 @@
                     <pic:cNvPicPr/>
                   </pic:nvPicPr>
                   <pic:blipFill>
-                    <a:blip r:embed="rId47"/>
+                    <a:blip r:embed="rId49"/>
                     <a:stretch>
                       <a:fillRect/>
                     </a:stretch>
@@ -9984,7 +11367,7 @@
                     <pic:cNvPicPr/>
                   </pic:nvPicPr>
                   <pic:blipFill>
-                    <a:blip r:embed="rId48"/>
+                    <a:blip r:embed="rId50"/>
                     <a:stretch>
                       <a:fillRect/>
                     </a:stretch>
@@ -10047,7 +11430,7 @@
                     <pic:cNvPicPr/>
                   </pic:nvPicPr>
                   <pic:blipFill>
-                    <a:blip r:embed="rId49"/>
+                    <a:blip r:embed="rId51"/>
                     <a:stretch>
                       <a:fillRect/>
                     </a:stretch>
@@ -10090,9 +11473,10 @@
           <w:bCs/>
           <w:sz w:val="28"/>
           <w:szCs w:val="28"/>
-        </w:rPr>
-      </w:pPr>
-      <w:bookmarkStart w:id="11" w:name="Algorithms"/>
+          <w:u w:val="single"/>
+        </w:rPr>
+      </w:pPr>
+      <w:bookmarkStart w:id="14" w:name="Algorithms"/>
       <w:r>
         <w:rPr>
           <w:rFonts w:ascii="Courier New" w:hAnsi="Courier New" w:cs="Courier New"/>
@@ -10100,12 +11484,13 @@
           <w:bCs/>
           <w:sz w:val="28"/>
           <w:szCs w:val="28"/>
+          <w:u w:val="single"/>
         </w:rPr>
         <w:lastRenderedPageBreak/>
         <w:t>Algorithms</w:t>
       </w:r>
     </w:p>
-    <w:bookmarkEnd w:id="11"/>
+    <w:bookmarkEnd w:id="14"/>
     <w:p>
       <w:pPr>
         <w:rPr>
@@ -10503,7 +11888,7 @@
                     <pic:cNvPicPr/>
                   </pic:nvPicPr>
                   <pic:blipFill>
-                    <a:blip r:embed="rId50"/>
+                    <a:blip r:embed="rId52"/>
                     <a:stretch>
                       <a:fillRect/>
                     </a:stretch>
@@ -10746,7 +12131,7 @@
                     <pic:cNvPicPr/>
                   </pic:nvPicPr>
                   <pic:blipFill>
-                    <a:blip r:embed="rId51"/>
+                    <a:blip r:embed="rId53"/>
                     <a:stretch>
                       <a:fillRect/>
                     </a:stretch>
@@ -10807,7 +12192,7 @@
                     <pic:cNvPicPr/>
                   </pic:nvPicPr>
                   <pic:blipFill>
-                    <a:blip r:embed="rId52"/>
+                    <a:blip r:embed="rId54"/>
                     <a:stretch>
                       <a:fillRect/>
                     </a:stretch>
@@ -11032,7 +12417,7 @@
                     <pic:cNvPicPr/>
                   </pic:nvPicPr>
                   <pic:blipFill>
-                    <a:blip r:embed="rId53"/>
+                    <a:blip r:embed="rId55"/>
                     <a:stretch>
                       <a:fillRect/>
                     </a:stretch>
@@ -11779,6 +13164,7 @@
       <w:r>
         <w:rPr>
           <w:rFonts w:ascii="Courier New" w:hAnsi="Courier New" w:cs="Courier New"/>
+          <w:noProof/>
         </w:rPr>
         <w:drawing>
           <wp:inline distT="0" distB="0" distL="0" distR="0" wp14:anchorId="3B926255" wp14:editId="79D338CF">
@@ -11796,7 +13182,7 @@
                     <pic:cNvPicPr/>
                   </pic:nvPicPr>
                   <pic:blipFill>
-                    <a:blip r:embed="rId54"/>
+                    <a:blip r:embed="rId56"/>
                     <a:stretch>
                       <a:fillRect/>
                     </a:stretch>
@@ -11992,7 +13378,7 @@
                     <pic:cNvPicPr/>
                   </pic:nvPicPr>
                   <pic:blipFill>
-                    <a:blip r:embed="rId55"/>
+                    <a:blip r:embed="rId57"/>
                     <a:stretch>
                       <a:fillRect/>
                     </a:stretch>
@@ -12737,7 +14123,7 @@
                     <pic:cNvPicPr/>
                   </pic:nvPicPr>
                   <pic:blipFill>
-                    <a:blip r:embed="rId56"/>
+                    <a:blip r:embed="rId58"/>
                     <a:stretch>
                       <a:fillRect/>
                     </a:stretch>
@@ -12798,7 +14184,7 @@
                     <pic:cNvPicPr/>
                   </pic:nvPicPr>
                   <pic:blipFill>
-                    <a:blip r:embed="rId57"/>
+                    <a:blip r:embed="rId59"/>
                     <a:stretch>
                       <a:fillRect/>
                     </a:stretch>
@@ -12881,7 +14267,7 @@
                     <pic:cNvPicPr/>
                   </pic:nvPicPr>
                   <pic:blipFill>
-                    <a:blip r:embed="rId58">
+                    <a:blip r:embed="rId60">
                       <a:extLst>
                         <a:ext uri="{28A0092B-C50C-407E-A947-70E740481C1C}">
                           <a14:useLocalDpi xmlns:a14="http://schemas.microsoft.com/office/drawing/2010/main" val="0"/>
@@ -13024,7 +14410,7 @@
           <w:u w:val="single"/>
         </w:rPr>
       </w:pPr>
-      <w:bookmarkStart w:id="12" w:name="Misc"/>
+      <w:bookmarkStart w:id="15" w:name="Misc"/>
       <w:r>
         <w:rPr>
           <w:rFonts w:ascii="Courier New" w:hAnsi="Courier New" w:cs="Courier New"/>
@@ -13047,10 +14433,11 @@
           <w:bCs/>
           <w:sz w:val="28"/>
           <w:szCs w:val="28"/>
-        </w:rPr>
-      </w:pPr>
-      <w:bookmarkStart w:id="13" w:name="modules"/>
-      <w:bookmarkEnd w:id="12"/>
+          <w:u w:val="single"/>
+        </w:rPr>
+      </w:pPr>
+      <w:bookmarkStart w:id="16" w:name="modules"/>
+      <w:bookmarkEnd w:id="15"/>
       <w:r>
         <w:rPr>
           <w:rFonts w:ascii="Courier New" w:hAnsi="Courier New" w:cs="Courier New"/>
@@ -13058,11 +14445,12 @@
           <w:bCs/>
           <w:sz w:val="28"/>
           <w:szCs w:val="28"/>
+          <w:u w:val="single"/>
         </w:rPr>
         <w:t>Modules</w:t>
       </w:r>
     </w:p>
-    <w:bookmarkEnd w:id="13"/>
+    <w:bookmarkEnd w:id="16"/>
     <w:p>
       <w:pPr>
         <w:ind w:firstLine="720"/>
@@ -13254,6 +14642,7 @@
       <w:r>
         <w:rPr>
           <w:rFonts w:ascii="Courier New" w:hAnsi="Courier New" w:cs="Courier New"/>
+          <w:noProof/>
         </w:rPr>
         <w:drawing>
           <wp:inline distT="0" distB="0" distL="0" distR="0" wp14:anchorId="170502DE" wp14:editId="7991C4C6">
@@ -13271,7 +14660,7 @@
                     <pic:cNvPicPr/>
                   </pic:nvPicPr>
                   <pic:blipFill>
-                    <a:blip r:embed="rId59"/>
+                    <a:blip r:embed="rId61"/>
                     <a:stretch>
                       <a:fillRect/>
                     </a:stretch>
@@ -13346,13 +14735,6 @@
         </w:rPr>
         <w:t xml:space="preserve">a method called </w:t>
       </w:r>
-      <w:proofErr w:type="gramStart"/>
-      <w:r>
-        <w:rPr>
-          <w:rFonts w:ascii="Courier New" w:hAnsi="Courier New" w:cs="Courier New"/>
-        </w:rPr>
-        <w:t>random</w:t>
-      </w:r>
       <w:r>
         <w:rPr>
           <w:rFonts w:ascii="Courier New" w:hAnsi="Courier New" w:cs="Courier New"/>
@@ -13360,9 +14742,17 @@
           <w:bCs/>
           <w:highlight w:val="lightGray"/>
         </w:rPr>
-        <w:t>.randint</w:t>
-      </w:r>
-      <w:proofErr w:type="gramEnd"/>
+        <w:t>random.</w:t>
+      </w:r>
+      <w:r>
+        <w:rPr>
+          <w:rFonts w:ascii="Courier New" w:hAnsi="Courier New" w:cs="Courier New"/>
+          <w:b/>
+          <w:bCs/>
+          <w:highlight w:val="lightGray"/>
+        </w:rPr>
+        <w:t>randint</w:t>
+      </w:r>
       <w:r>
         <w:rPr>
           <w:rFonts w:ascii="Courier New" w:hAnsi="Courier New" w:cs="Courier New"/>
@@ -13486,6 +14876,7 @@
       <w:r>
         <w:rPr>
           <w:rFonts w:ascii="Courier New" w:hAnsi="Courier New" w:cs="Courier New"/>
+          <w:noProof/>
         </w:rPr>
         <w:drawing>
           <wp:inline distT="0" distB="0" distL="0" distR="0" wp14:anchorId="60E86FD8" wp14:editId="28B22E4F">
@@ -13503,7 +14894,7 @@
                     <pic:cNvPicPr/>
                   </pic:nvPicPr>
                   <pic:blipFill>
-                    <a:blip r:embed="rId60"/>
+                    <a:blip r:embed="rId62"/>
                     <a:stretch>
                       <a:fillRect/>
                     </a:stretch>
@@ -13535,7 +14926,25 @@
         <w:rPr>
           <w:rFonts w:ascii="Courier New" w:hAnsi="Courier New" w:cs="Courier New"/>
         </w:rPr>
-        <w:t>Because the value of this variable is not set before executing</w:t>
+        <w:t xml:space="preserve">Because the value of this variable is not </w:t>
+      </w:r>
+      <w:r>
+        <w:rPr>
+          <w:rFonts w:ascii="Courier New" w:hAnsi="Courier New" w:cs="Courier New"/>
+        </w:rPr>
+        <w:t>defined</w:t>
+      </w:r>
+      <w:r>
+        <w:rPr>
+          <w:rFonts w:ascii="Courier New" w:hAnsi="Courier New" w:cs="Courier New"/>
+        </w:rPr>
+        <w:t xml:space="preserve"> with a value</w:t>
+      </w:r>
+      <w:r>
+        <w:rPr>
+          <w:rFonts w:ascii="Courier New" w:hAnsi="Courier New" w:cs="Courier New"/>
+        </w:rPr>
+        <w:t xml:space="preserve"> before executing</w:t>
       </w:r>
       <w:r>
         <w:rPr>
@@ -13609,31 +15018,1544 @@
         <w:rPr>
           <w:rFonts w:ascii="Courier New" w:hAnsi="Courier New" w:cs="Courier New"/>
         </w:rPr>
-        <w:t>There are</w:t>
-      </w:r>
-      <w:r>
-        <w:rPr>
-          <w:rFonts w:ascii="Courier New" w:hAnsi="Courier New" w:cs="Courier New"/>
-        </w:rPr>
-        <w:t xml:space="preserve"> far</w:t>
-      </w:r>
-      <w:r>
-        <w:rPr>
-          <w:rFonts w:ascii="Courier New" w:hAnsi="Courier New" w:cs="Courier New"/>
-        </w:rPr>
-        <w:t xml:space="preserve"> too many modules to list in this document and not all modules have the same purpose.</w:t>
+        <w:t>There are far too many modules to list in this document and not all modules have the same purpose.</w:t>
+      </w:r>
+    </w:p>
+    <w:p>
+      <w:pPr>
+        <w:rPr>
+          <w:rFonts w:ascii="Courier New" w:hAnsi="Courier New" w:cs="Courier New"/>
+        </w:rPr>
+      </w:pPr>
+      <w:r>
+        <w:rPr>
+          <w:rFonts w:ascii="Courier New" w:hAnsi="Courier New" w:cs="Courier New"/>
+        </w:rPr>
+        <w:br w:type="page"/>
+      </w:r>
+    </w:p>
+    <w:p>
+      <w:pPr>
+        <w:jc w:val="center"/>
+        <w:rPr>
+          <w:rFonts w:ascii="Courier New" w:hAnsi="Courier New" w:cs="Courier New"/>
+          <w:b/>
+          <w:bCs/>
+          <w:sz w:val="48"/>
+          <w:szCs w:val="48"/>
+          <w:u w:val="single"/>
+        </w:rPr>
+      </w:pPr>
+      <w:bookmarkStart w:id="17" w:name="Labs_Examples"/>
+      <w:r>
+        <w:rPr>
+          <w:rFonts w:ascii="Courier New" w:hAnsi="Courier New" w:cs="Courier New"/>
+          <w:b/>
+          <w:bCs/>
+          <w:sz w:val="48"/>
+          <w:szCs w:val="48"/>
+          <w:u w:val="single"/>
+        </w:rPr>
+        <w:lastRenderedPageBreak/>
+        <w:t>Labs</w:t>
+      </w:r>
+      <w:r>
+        <w:rPr>
+          <w:rFonts w:ascii="Courier New" w:hAnsi="Courier New" w:cs="Courier New"/>
+          <w:b/>
+          <w:bCs/>
+          <w:sz w:val="48"/>
+          <w:szCs w:val="48"/>
+          <w:u w:val="single"/>
+        </w:rPr>
+        <w:t>/Examples</w:t>
       </w:r>
     </w:p>
     <w:p>
       <w:pPr>
         <w:ind w:firstLine="720"/>
-        <w:rPr>
-          <w:rFonts w:ascii="Courier New" w:hAnsi="Courier New" w:cs="Courier New"/>
+        <w:jc w:val="center"/>
+        <w:rPr>
+          <w:rFonts w:ascii="Courier New" w:hAnsi="Courier New" w:cs="Courier New"/>
+          <w:b/>
+          <w:bCs/>
+          <w:sz w:val="28"/>
+          <w:szCs w:val="28"/>
+        </w:rPr>
+      </w:pPr>
+      <w:bookmarkStart w:id="18" w:name="L13"/>
+      <w:bookmarkEnd w:id="17"/>
+      <w:r>
+        <w:rPr>
+          <w:rFonts w:ascii="Courier New" w:hAnsi="Courier New" w:cs="Courier New"/>
+          <w:b/>
+          <w:bCs/>
+          <w:sz w:val="28"/>
+          <w:szCs w:val="28"/>
+        </w:rPr>
+        <w:t>L13</w:t>
+      </w:r>
+    </w:p>
+    <w:bookmarkEnd w:id="18"/>
+    <w:p>
+      <w:pPr>
+        <w:ind w:firstLine="720"/>
+        <w:rPr>
+          <w:rFonts w:ascii="Courier New" w:hAnsi="Courier New" w:cs="Courier New"/>
+        </w:rPr>
+      </w:pPr>
+      <w:r>
+        <w:rPr>
+          <w:rFonts w:ascii="Courier New" w:hAnsi="Courier New" w:cs="Courier New"/>
+        </w:rPr>
+        <w:drawing>
+          <wp:anchor distT="0" distB="0" distL="114300" distR="114300" simplePos="0" relativeHeight="251662336" behindDoc="1" locked="0" layoutInCell="1" allowOverlap="1" wp14:anchorId="2FC2CD64" wp14:editId="17D06AF4">
+            <wp:simplePos x="0" y="0"/>
+            <wp:positionH relativeFrom="column">
+              <wp:posOffset>-523875</wp:posOffset>
+            </wp:positionH>
+            <wp:positionV relativeFrom="paragraph">
+              <wp:posOffset>297180</wp:posOffset>
+            </wp:positionV>
+            <wp:extent cx="6924675" cy="4841875"/>
+            <wp:effectExtent l="0" t="0" r="9525" b="0"/>
+            <wp:wrapTight wrapText="bothSides">
+              <wp:wrapPolygon edited="0">
+                <wp:start x="0" y="0"/>
+                <wp:lineTo x="0" y="21501"/>
+                <wp:lineTo x="21570" y="21501"/>
+                <wp:lineTo x="21570" y="0"/>
+                <wp:lineTo x="0" y="0"/>
+              </wp:wrapPolygon>
+            </wp:wrapTight>
+            <wp:docPr id="640395576" name="Picture 1"/>
+            <wp:cNvGraphicFramePr>
+              <a:graphicFrameLocks xmlns:a="http://schemas.openxmlformats.org/drawingml/2006/main" noChangeAspect="1"/>
+            </wp:cNvGraphicFramePr>
+            <a:graphic xmlns:a="http://schemas.openxmlformats.org/drawingml/2006/main">
+              <a:graphicData uri="http://schemas.openxmlformats.org/drawingml/2006/picture">
+                <pic:pic xmlns:pic="http://schemas.openxmlformats.org/drawingml/2006/picture">
+                  <pic:nvPicPr>
+                    <pic:cNvPr id="640395576" name=""/>
+                    <pic:cNvPicPr/>
+                  </pic:nvPicPr>
+                  <pic:blipFill>
+                    <a:blip r:embed="rId63">
+                      <a:extLst>
+                        <a:ext uri="{28A0092B-C50C-407E-A947-70E740481C1C}">
+                          <a14:useLocalDpi xmlns:a14="http://schemas.microsoft.com/office/drawing/2010/main" val="0"/>
+                        </a:ext>
+                      </a:extLst>
+                    </a:blip>
+                    <a:stretch>
+                      <a:fillRect/>
+                    </a:stretch>
+                  </pic:blipFill>
+                  <pic:spPr>
+                    <a:xfrm>
+                      <a:off x="0" y="0"/>
+                      <a:ext cx="6924675" cy="4841875"/>
+                    </a:xfrm>
+                    <a:prstGeom prst="rect">
+                      <a:avLst/>
+                    </a:prstGeom>
+                  </pic:spPr>
+                </pic:pic>
+              </a:graphicData>
+            </a:graphic>
+            <wp14:sizeRelH relativeFrom="margin">
+              <wp14:pctWidth>0</wp14:pctWidth>
+            </wp14:sizeRelH>
+            <wp14:sizeRelV relativeFrom="margin">
+              <wp14:pctHeight>0</wp14:pctHeight>
+            </wp14:sizeRelV>
+          </wp:anchor>
+        </w:drawing>
+      </w:r>
+      <w:r>
+        <w:rPr>
+          <w:rFonts w:ascii="Courier New" w:hAnsi="Courier New" w:cs="Courier New"/>
+        </w:rPr>
+        <w:t>Code:</w:t>
+      </w:r>
+    </w:p>
+    <w:p>
+      <w:pPr>
+        <w:ind w:firstLine="720"/>
+        <w:rPr>
+          <w:rFonts w:ascii="Courier New" w:hAnsi="Courier New" w:cs="Courier New"/>
+        </w:rPr>
+      </w:pPr>
+    </w:p>
+    <w:p>
+      <w:pPr>
+        <w:ind w:firstLine="720"/>
+        <w:rPr>
+          <w:rFonts w:ascii="Courier New" w:hAnsi="Courier New" w:cs="Courier New"/>
+        </w:rPr>
+      </w:pPr>
+    </w:p>
+    <w:p>
+      <w:pPr>
+        <w:ind w:firstLine="720"/>
+        <w:rPr>
+          <w:rFonts w:ascii="Courier New" w:hAnsi="Courier New" w:cs="Courier New"/>
+        </w:rPr>
+      </w:pPr>
+      <w:r>
+        <w:rPr>
+          <w:rFonts w:ascii="Courier New" w:hAnsi="Courier New" w:cs="Courier New"/>
+        </w:rPr>
+        <w:t>Output:</w:t>
+      </w:r>
+    </w:p>
+    <w:p>
+      <w:pPr>
+        <w:ind w:firstLine="720"/>
+        <w:rPr>
+          <w:rFonts w:ascii="Courier New" w:hAnsi="Courier New" w:cs="Courier New"/>
+        </w:rPr>
+      </w:pPr>
+      <w:r>
+        <w:rPr>
+          <w:rFonts w:ascii="Courier New" w:hAnsi="Courier New" w:cs="Courier New"/>
+        </w:rPr>
+        <w:drawing>
+          <wp:inline distT="0" distB="0" distL="0" distR="0" wp14:anchorId="6A3EC9CA" wp14:editId="05D02892">
+            <wp:extent cx="4267796" cy="1190791"/>
+            <wp:effectExtent l="0" t="0" r="0" b="9525"/>
+            <wp:docPr id="1666645368" name="Picture 1"/>
+            <wp:cNvGraphicFramePr>
+              <a:graphicFrameLocks xmlns:a="http://schemas.openxmlformats.org/drawingml/2006/main" noChangeAspect="1"/>
+            </wp:cNvGraphicFramePr>
+            <a:graphic xmlns:a="http://schemas.openxmlformats.org/drawingml/2006/main">
+              <a:graphicData uri="http://schemas.openxmlformats.org/drawingml/2006/picture">
+                <pic:pic xmlns:pic="http://schemas.openxmlformats.org/drawingml/2006/picture">
+                  <pic:nvPicPr>
+                    <pic:cNvPr id="1666645368" name=""/>
+                    <pic:cNvPicPr/>
+                  </pic:nvPicPr>
+                  <pic:blipFill>
+                    <a:blip r:embed="rId64"/>
+                    <a:stretch>
+                      <a:fillRect/>
+                    </a:stretch>
+                  </pic:blipFill>
+                  <pic:spPr>
+                    <a:xfrm>
+                      <a:off x="0" y="0"/>
+                      <a:ext cx="4267796" cy="1190791"/>
+                    </a:xfrm>
+                    <a:prstGeom prst="rect">
+                      <a:avLst/>
+                    </a:prstGeom>
+                  </pic:spPr>
+                </pic:pic>
+              </a:graphicData>
+            </a:graphic>
+          </wp:inline>
+        </w:drawing>
+      </w:r>
+    </w:p>
+    <w:p>
+      <w:pPr>
+        <w:jc w:val="center"/>
+        <w:rPr>
+          <w:rFonts w:ascii="Courier New" w:hAnsi="Courier New" w:cs="Courier New"/>
+          <w:b/>
+          <w:bCs/>
+          <w:sz w:val="28"/>
+          <w:szCs w:val="28"/>
+        </w:rPr>
+      </w:pPr>
+      <w:bookmarkStart w:id="19" w:name="L15"/>
+      <w:bookmarkStart w:id="20" w:name="L14"/>
+      <w:r>
+        <w:rPr>
+          <w:rFonts w:ascii="Courier New" w:hAnsi="Courier New" w:cs="Courier New"/>
+          <w:b/>
+          <w:bCs/>
+          <w:sz w:val="28"/>
+          <w:szCs w:val="28"/>
+        </w:rPr>
+        <w:lastRenderedPageBreak/>
+        <w:t>L14</w:t>
+      </w:r>
+    </w:p>
+    <w:bookmarkEnd w:id="20"/>
+    <w:p>
+      <w:pPr>
+        <w:rPr>
+          <w:rFonts w:ascii="Courier New" w:hAnsi="Courier New" w:cs="Courier New"/>
+        </w:rPr>
+      </w:pPr>
+      <w:r>
+        <w:rPr>
+          <w:rFonts w:ascii="Courier New" w:hAnsi="Courier New" w:cs="Courier New"/>
+        </w:rPr>
+        <w:t>Code for in</w:t>
+      </w:r>
+      <w:r>
+        <w:rPr>
+          <w:rFonts w:ascii="Courier New" w:hAnsi="Courier New" w:cs="Courier New"/>
+        </w:rPr>
+        <w:t>-</w:t>
+      </w:r>
+      <w:r>
+        <w:rPr>
+          <w:rFonts w:ascii="Courier New" w:hAnsi="Courier New" w:cs="Courier New"/>
+        </w:rPr>
+        <w:t>class Rock Paper Scissors Game:</w:t>
+      </w:r>
+    </w:p>
+    <w:p>
+      <w:pPr>
+        <w:rPr>
+          <w:rFonts w:ascii="Courier New" w:hAnsi="Courier New" w:cs="Courier New"/>
+        </w:rPr>
+      </w:pPr>
+      <w:r>
+        <w:rPr>
+          <w:rFonts w:ascii="Courier New" w:hAnsi="Courier New" w:cs="Courier New"/>
+        </w:rPr>
+        <w:drawing>
+          <wp:inline distT="0" distB="0" distL="0" distR="0" wp14:anchorId="4BE5416A" wp14:editId="21E7AFB9">
+            <wp:extent cx="5829935" cy="4143375"/>
+            <wp:effectExtent l="0" t="0" r="0" b="0"/>
+            <wp:docPr id="14225712" name="Picture 1"/>
+            <wp:cNvGraphicFramePr>
+              <a:graphicFrameLocks xmlns:a="http://schemas.openxmlformats.org/drawingml/2006/main" noChangeAspect="1"/>
+            </wp:cNvGraphicFramePr>
+            <a:graphic xmlns:a="http://schemas.openxmlformats.org/drawingml/2006/main">
+              <a:graphicData uri="http://schemas.openxmlformats.org/drawingml/2006/picture">
+                <pic:pic xmlns:pic="http://schemas.openxmlformats.org/drawingml/2006/picture">
+                  <pic:nvPicPr>
+                    <pic:cNvPr id="14225712" name=""/>
+                    <pic:cNvPicPr/>
+                  </pic:nvPicPr>
+                  <pic:blipFill rotWithShape="1">
+                    <a:blip r:embed="rId65"/>
+                    <a:srcRect l="-2" r="-9" b="7447"/>
+                    <a:stretch/>
+                  </pic:blipFill>
+                  <pic:spPr bwMode="auto">
+                    <a:xfrm>
+                      <a:off x="0" y="0"/>
+                      <a:ext cx="5830749" cy="4143953"/>
+                    </a:xfrm>
+                    <a:prstGeom prst="rect">
+                      <a:avLst/>
+                    </a:prstGeom>
+                    <a:ln>
+                      <a:noFill/>
+                    </a:ln>
+                    <a:extLst>
+                      <a:ext uri="{53640926-AAD7-44D8-BBD7-CCE9431645EC}">
+                        <a14:shadowObscured xmlns:a14="http://schemas.microsoft.com/office/drawing/2010/main"/>
+                      </a:ext>
+                    </a:extLst>
+                  </pic:spPr>
+                </pic:pic>
+              </a:graphicData>
+            </a:graphic>
+          </wp:inline>
+        </w:drawing>
+      </w:r>
+    </w:p>
+    <w:p>
+      <w:pPr>
+        <w:rPr>
+          <w:rFonts w:ascii="Courier New" w:hAnsi="Courier New" w:cs="Courier New"/>
+        </w:rPr>
+      </w:pPr>
+      <w:r>
+        <w:rPr>
+          <w:rFonts w:ascii="Courier New" w:hAnsi="Courier New" w:cs="Courier New"/>
+        </w:rPr>
+        <w:t>(The draw and win conditions span too far to take a screenshot)</w:t>
+      </w:r>
+    </w:p>
+    <w:p>
+      <w:pPr>
+        <w:ind w:firstLine="720"/>
+        <w:rPr>
+          <w:rFonts w:ascii="Courier New" w:hAnsi="Courier New" w:cs="Courier New"/>
+        </w:rPr>
+      </w:pPr>
+      <w:r>
+        <w:rPr>
+          <w:rFonts w:ascii="Courier New" w:hAnsi="Courier New" w:cs="Courier New"/>
+          <w:b/>
+          <w:bCs/>
+          <w:highlight w:val="red"/>
+        </w:rPr>
+        <w:t>This code does not work as intended</w:t>
+      </w:r>
+      <w:r>
+        <w:rPr>
+          <w:rFonts w:ascii="Courier New" w:hAnsi="Courier New" w:cs="Courier New"/>
+        </w:rPr>
+        <w:t xml:space="preserve">. If a player chooses </w:t>
+      </w:r>
+      <w:r>
+        <w:rPr>
+          <w:rFonts w:ascii="Courier New" w:hAnsi="Courier New" w:cs="Courier New"/>
+          <w:b/>
+          <w:bCs/>
+        </w:rPr>
+        <w:t>rock</w:t>
+      </w:r>
+      <w:r>
+        <w:rPr>
+          <w:rFonts w:ascii="Courier New" w:hAnsi="Courier New" w:cs="Courier New"/>
+        </w:rPr>
+        <w:t xml:space="preserve"> and the computer chooses </w:t>
+      </w:r>
+      <w:r>
+        <w:rPr>
+          <w:rFonts w:ascii="Courier New" w:hAnsi="Courier New" w:cs="Courier New"/>
+          <w:b/>
+          <w:bCs/>
+        </w:rPr>
+        <w:t>paper</w:t>
+      </w:r>
+      <w:r>
+        <w:rPr>
+          <w:rFonts w:ascii="Courier New" w:hAnsi="Courier New" w:cs="Courier New"/>
+        </w:rPr>
+        <w:t xml:space="preserve">, </w:t>
+      </w:r>
+      <w:r>
+        <w:rPr>
+          <w:rFonts w:ascii="Courier New" w:hAnsi="Courier New" w:cs="Courier New"/>
+        </w:rPr>
+        <w:t>the program still decides that</w:t>
+      </w:r>
+      <w:r>
+        <w:rPr>
+          <w:rFonts w:ascii="Courier New" w:hAnsi="Courier New" w:cs="Courier New"/>
+        </w:rPr>
+        <w:t xml:space="preserve"> the</w:t>
+      </w:r>
+      <w:r>
+        <w:rPr>
+          <w:rFonts w:ascii="Courier New" w:hAnsi="Courier New" w:cs="Courier New"/>
+        </w:rPr>
+        <w:t xml:space="preserve"> player wins</w:t>
+      </w:r>
+      <w:r>
+        <w:rPr>
+          <w:rFonts w:ascii="Courier New" w:hAnsi="Courier New" w:cs="Courier New"/>
+        </w:rPr>
+        <w:t>.</w:t>
+      </w:r>
+      <w:r>
+        <w:rPr>
+          <w:rFonts w:ascii="Courier New" w:hAnsi="Courier New" w:cs="Courier New"/>
+        </w:rPr>
+        <w:t xml:space="preserve"> The issue was with the </w:t>
+      </w:r>
+      <w:r>
+        <w:rPr>
+          <w:rFonts w:ascii="Courier New" w:hAnsi="Courier New" w:cs="Courier New"/>
+          <w:b/>
+          <w:bCs/>
+          <w:highlight w:val="lightGray"/>
+        </w:rPr>
+        <w:t>elif</w:t>
+      </w:r>
+      <w:r>
+        <w:rPr>
+          <w:rFonts w:ascii="Courier New" w:hAnsi="Courier New" w:cs="Courier New"/>
+        </w:rPr>
+        <w:t xml:space="preserve"> syntax and it was resolved later.</w:t>
+      </w:r>
+    </w:p>
+    <w:p>
+      <w:pPr>
+        <w:rPr>
+          <w:rFonts w:ascii="Courier New" w:hAnsi="Courier New" w:cs="Courier New"/>
+        </w:rPr>
+      </w:pPr>
+      <w:r>
+        <w:rPr>
+          <w:rFonts w:ascii="Courier New" w:hAnsi="Courier New" w:cs="Courier New"/>
+        </w:rPr>
+        <w:t>Output:</w:t>
+      </w:r>
+    </w:p>
+    <w:p>
+      <w:pPr>
+        <w:rPr>
+          <w:rFonts w:ascii="Courier New" w:hAnsi="Courier New" w:cs="Courier New"/>
+        </w:rPr>
+      </w:pPr>
+      <w:r>
+        <w:rPr>
+          <w:rFonts w:ascii="Courier New" w:hAnsi="Courier New" w:cs="Courier New"/>
+        </w:rPr>
+        <w:drawing>
+          <wp:inline distT="0" distB="0" distL="0" distR="0" wp14:anchorId="4E03EAF5" wp14:editId="0759A488">
+            <wp:extent cx="2372056" cy="638264"/>
+            <wp:effectExtent l="0" t="0" r="9525" b="9525"/>
+            <wp:docPr id="783356326" name="Picture 1"/>
+            <wp:cNvGraphicFramePr>
+              <a:graphicFrameLocks xmlns:a="http://schemas.openxmlformats.org/drawingml/2006/main" noChangeAspect="1"/>
+            </wp:cNvGraphicFramePr>
+            <a:graphic xmlns:a="http://schemas.openxmlformats.org/drawingml/2006/main">
+              <a:graphicData uri="http://schemas.openxmlformats.org/drawingml/2006/picture">
+                <pic:pic xmlns:pic="http://schemas.openxmlformats.org/drawingml/2006/picture">
+                  <pic:nvPicPr>
+                    <pic:cNvPr id="783356326" name=""/>
+                    <pic:cNvPicPr/>
+                  </pic:nvPicPr>
+                  <pic:blipFill>
+                    <a:blip r:embed="rId66"/>
+                    <a:stretch>
+                      <a:fillRect/>
+                    </a:stretch>
+                  </pic:blipFill>
+                  <pic:spPr>
+                    <a:xfrm>
+                      <a:off x="0" y="0"/>
+                      <a:ext cx="2372056" cy="638264"/>
+                    </a:xfrm>
+                    <a:prstGeom prst="rect">
+                      <a:avLst/>
+                    </a:prstGeom>
+                  </pic:spPr>
+                </pic:pic>
+              </a:graphicData>
+            </a:graphic>
+          </wp:inline>
+        </w:drawing>
+      </w:r>
+    </w:p>
+    <w:p>
+      <w:pPr>
+        <w:rPr>
+          <w:rFonts w:ascii="Courier New" w:hAnsi="Courier New" w:cs="Courier New"/>
+        </w:rPr>
+      </w:pPr>
+      <w:r>
+        <w:rPr>
+          <w:rFonts w:ascii="Courier New" w:hAnsi="Courier New" w:cs="Courier New"/>
+        </w:rPr>
+        <w:t>(Solution on next page)</w:t>
+      </w:r>
+    </w:p>
+    <w:p>
+      <w:pPr>
+        <w:rPr>
+          <w:rFonts w:ascii="Courier New" w:hAnsi="Courier New" w:cs="Courier New"/>
+        </w:rPr>
+      </w:pPr>
+      <w:r>
+        <w:rPr>
+          <w:rFonts w:ascii="Courier New" w:hAnsi="Courier New" w:cs="Courier New"/>
+        </w:rPr>
+        <w:br w:type="page"/>
+      </w:r>
+    </w:p>
+    <w:p>
+      <w:pPr>
+        <w:ind w:firstLine="720"/>
+        <w:rPr>
+          <w:rFonts w:ascii="Courier New" w:hAnsi="Courier New" w:cs="Courier New"/>
+        </w:rPr>
+      </w:pPr>
+      <w:r>
+        <w:rPr>
+          <w:rFonts w:ascii="Courier New" w:hAnsi="Courier New" w:cs="Courier New"/>
+        </w:rPr>
+        <w:lastRenderedPageBreak/>
+        <w:drawing>
+          <wp:anchor distT="0" distB="0" distL="114300" distR="114300" simplePos="0" relativeHeight="251664384" behindDoc="1" locked="0" layoutInCell="1" allowOverlap="1" wp14:anchorId="4610789E" wp14:editId="7AFB0122">
+            <wp:simplePos x="0" y="0"/>
+            <wp:positionH relativeFrom="column">
+              <wp:posOffset>-657225</wp:posOffset>
+            </wp:positionH>
+            <wp:positionV relativeFrom="paragraph">
+              <wp:posOffset>1628140</wp:posOffset>
+            </wp:positionV>
+            <wp:extent cx="7239635" cy="1733550"/>
+            <wp:effectExtent l="0" t="0" r="0" b="0"/>
+            <wp:wrapTight wrapText="bothSides">
+              <wp:wrapPolygon edited="0">
+                <wp:start x="0" y="0"/>
+                <wp:lineTo x="0" y="21363"/>
+                <wp:lineTo x="21541" y="21363"/>
+                <wp:lineTo x="21541" y="0"/>
+                <wp:lineTo x="0" y="0"/>
+              </wp:wrapPolygon>
+            </wp:wrapTight>
+            <wp:docPr id="947607555" name="Picture 1"/>
+            <wp:cNvGraphicFramePr>
+              <a:graphicFrameLocks xmlns:a="http://schemas.openxmlformats.org/drawingml/2006/main" noChangeAspect="1"/>
+            </wp:cNvGraphicFramePr>
+            <a:graphic xmlns:a="http://schemas.openxmlformats.org/drawingml/2006/main">
+              <a:graphicData uri="http://schemas.openxmlformats.org/drawingml/2006/picture">
+                <pic:pic xmlns:pic="http://schemas.openxmlformats.org/drawingml/2006/picture">
+                  <pic:nvPicPr>
+                    <pic:cNvPr id="947607555" name=""/>
+                    <pic:cNvPicPr/>
+                  </pic:nvPicPr>
+                  <pic:blipFill>
+                    <a:blip r:embed="rId67">
+                      <a:extLst>
+                        <a:ext uri="{28A0092B-C50C-407E-A947-70E740481C1C}">
+                          <a14:useLocalDpi xmlns:a14="http://schemas.microsoft.com/office/drawing/2010/main" val="0"/>
+                        </a:ext>
+                      </a:extLst>
+                    </a:blip>
+                    <a:stretch>
+                      <a:fillRect/>
+                    </a:stretch>
+                  </pic:blipFill>
+                  <pic:spPr>
+                    <a:xfrm>
+                      <a:off x="0" y="0"/>
+                      <a:ext cx="7239635" cy="1733550"/>
+                    </a:xfrm>
+                    <a:prstGeom prst="rect">
+                      <a:avLst/>
+                    </a:prstGeom>
+                  </pic:spPr>
+                </pic:pic>
+              </a:graphicData>
+            </a:graphic>
+            <wp14:sizeRelH relativeFrom="margin">
+              <wp14:pctWidth>0</wp14:pctWidth>
+            </wp14:sizeRelH>
+            <wp14:sizeRelV relativeFrom="margin">
+              <wp14:pctHeight>0</wp14:pctHeight>
+            </wp14:sizeRelV>
+          </wp:anchor>
+        </w:drawing>
+      </w:r>
+      <w:r>
+        <w:rPr>
+          <w:rFonts w:ascii="Courier New" w:hAnsi="Courier New" w:cs="Courier New"/>
+        </w:rPr>
+        <w:t>The w</w:t>
+      </w:r>
+      <w:r>
+        <w:rPr>
+          <w:rFonts w:ascii="Courier New" w:hAnsi="Courier New" w:cs="Courier New"/>
+        </w:rPr>
+        <w:t>inning conditions</w:t>
+      </w:r>
+      <w:r>
+        <w:rPr>
+          <w:rFonts w:ascii="Courier New" w:hAnsi="Courier New" w:cs="Courier New"/>
+        </w:rPr>
+        <w:t xml:space="preserve"> for the </w:t>
+      </w:r>
+      <w:r>
+        <w:rPr>
+          <w:rFonts w:ascii="Courier New" w:hAnsi="Courier New" w:cs="Courier New"/>
+          <w:b/>
+          <w:bCs/>
+          <w:highlight w:val="lightGray"/>
+        </w:rPr>
+        <w:t>elif</w:t>
+      </w:r>
+      <w:r>
+        <w:rPr>
+          <w:rFonts w:ascii="Courier New" w:hAnsi="Courier New" w:cs="Courier New"/>
+        </w:rPr>
+        <w:t xml:space="preserve"> section</w:t>
+      </w:r>
+      <w:r>
+        <w:rPr>
+          <w:rFonts w:ascii="Courier New" w:hAnsi="Courier New" w:cs="Courier New"/>
+        </w:rPr>
+        <w:t xml:space="preserve"> were re-typed with </w:t>
+      </w:r>
+      <w:r>
+        <w:rPr>
+          <w:rFonts w:ascii="Courier New" w:hAnsi="Courier New" w:cs="Courier New"/>
+          <w:b/>
+          <w:bCs/>
+        </w:rPr>
+        <w:t>parenthesis</w:t>
+      </w:r>
+      <w:r>
+        <w:rPr>
+          <w:rFonts w:ascii="Courier New" w:hAnsi="Courier New" w:cs="Courier New"/>
+          <w:b/>
+          <w:bCs/>
+        </w:rPr>
+        <w:t xml:space="preserve"> for each condition</w:t>
+      </w:r>
+      <w:r>
+        <w:rPr>
+          <w:rFonts w:ascii="Courier New" w:hAnsi="Courier New" w:cs="Courier New"/>
+        </w:rPr>
+        <w:t xml:space="preserve">. </w:t>
+      </w:r>
+      <w:r>
+        <w:rPr>
+          <w:rFonts w:ascii="Courier New" w:hAnsi="Courier New" w:cs="Courier New"/>
+          <w:b/>
+          <w:bCs/>
+          <w:u w:val="single"/>
+        </w:rPr>
+        <w:t>This causes the</w:t>
+      </w:r>
+      <w:r>
+        <w:rPr>
+          <w:rFonts w:ascii="Courier New" w:hAnsi="Courier New" w:cs="Courier New"/>
+          <w:b/>
+          <w:bCs/>
+          <w:u w:val="single"/>
+        </w:rPr>
+        <w:t xml:space="preserve"> conditions to occur in the exact order </w:t>
+      </w:r>
+      <w:r>
+        <w:rPr>
+          <w:rFonts w:ascii="Courier New" w:hAnsi="Courier New" w:cs="Courier New"/>
+          <w:b/>
+          <w:bCs/>
+          <w:u w:val="single"/>
+        </w:rPr>
+        <w:t>they are</w:t>
+      </w:r>
+      <w:r>
+        <w:rPr>
+          <w:rFonts w:ascii="Courier New" w:hAnsi="Courier New" w:cs="Courier New"/>
+          <w:b/>
+          <w:bCs/>
+          <w:u w:val="single"/>
+        </w:rPr>
+        <w:t xml:space="preserve"> written</w:t>
+      </w:r>
+      <w:r>
+        <w:rPr>
+          <w:rFonts w:ascii="Courier New" w:hAnsi="Courier New" w:cs="Courier New"/>
+        </w:rPr>
+        <w:t>.</w:t>
+      </w:r>
+      <w:r>
+        <w:rPr>
+          <w:rFonts w:ascii="Courier New" w:hAnsi="Courier New" w:cs="Courier New"/>
+        </w:rPr>
+        <w:t xml:space="preserve"> </w:t>
+      </w:r>
+      <w:r>
+        <w:rPr>
+          <w:rFonts w:ascii="Courier New" w:hAnsi="Courier New" w:cs="Courier New"/>
+        </w:rPr>
+        <w:t xml:space="preserve">Without the parenthesis, the program doesn’t </w:t>
+      </w:r>
+      <w:r>
+        <w:rPr>
+          <w:rFonts w:ascii="Courier New" w:hAnsi="Courier New" w:cs="Courier New"/>
+        </w:rPr>
+        <w:t>care about the order</w:t>
+      </w:r>
+      <w:r>
+        <w:rPr>
+          <w:rFonts w:ascii="Courier New" w:hAnsi="Courier New" w:cs="Courier New"/>
+        </w:rPr>
+        <w:t xml:space="preserve"> in which they occur</w:t>
+      </w:r>
+      <w:r>
+        <w:rPr>
+          <w:rFonts w:ascii="Courier New" w:hAnsi="Courier New" w:cs="Courier New"/>
+        </w:rPr>
+        <w:t>,</w:t>
+      </w:r>
+      <w:r>
+        <w:rPr>
+          <w:rFonts w:ascii="Courier New" w:hAnsi="Courier New" w:cs="Courier New"/>
+        </w:rPr>
+        <w:t xml:space="preserve"> but that it</w:t>
+      </w:r>
+      <w:r>
+        <w:rPr>
+          <w:rFonts w:ascii="Courier New" w:hAnsi="Courier New" w:cs="Courier New"/>
+        </w:rPr>
+        <w:t xml:space="preserve"> only</w:t>
+      </w:r>
+      <w:r>
+        <w:rPr>
+          <w:rFonts w:ascii="Courier New" w:hAnsi="Courier New" w:cs="Courier New"/>
+        </w:rPr>
+        <w:t xml:space="preserve"> meets </w:t>
+      </w:r>
+      <w:r>
+        <w:rPr>
+          <w:rFonts w:ascii="Courier New" w:hAnsi="Courier New" w:cs="Courier New"/>
+        </w:rPr>
+        <w:t>the conditions</w:t>
+      </w:r>
+      <w:r>
+        <w:rPr>
+          <w:rFonts w:ascii="Courier New" w:hAnsi="Courier New" w:cs="Courier New"/>
+        </w:rPr>
+        <w:t xml:space="preserve"> in any order</w:t>
+      </w:r>
+      <w:r>
+        <w:rPr>
+          <w:rFonts w:ascii="Courier New" w:hAnsi="Courier New" w:cs="Courier New"/>
+        </w:rPr>
+        <w:t xml:space="preserve">. </w:t>
+      </w:r>
+      <w:r>
+        <w:rPr>
+          <w:rFonts w:ascii="Courier New" w:hAnsi="Courier New" w:cs="Courier New"/>
+        </w:rPr>
+        <w:t xml:space="preserve">The program was also restructured for logical </w:t>
+      </w:r>
+      <w:r>
+        <w:rPr>
+          <w:rFonts w:ascii="Courier New" w:hAnsi="Courier New" w:cs="Courier New"/>
+        </w:rPr>
+        <w:t>reasons and also has aesthetic string values for the outputs.</w:t>
+      </w:r>
+    </w:p>
+    <w:p>
+      <w:pPr>
+        <w:ind w:firstLine="720"/>
+        <w:rPr>
+          <w:rFonts w:ascii="Courier New" w:hAnsi="Courier New" w:cs="Courier New"/>
+        </w:rPr>
+      </w:pPr>
+    </w:p>
+    <w:p>
+      <w:pPr>
+        <w:rPr>
+          <w:rFonts w:ascii="Courier New" w:hAnsi="Courier New" w:cs="Courier New"/>
+        </w:rPr>
+      </w:pPr>
+      <w:r>
+        <w:rPr>
+          <w:rFonts w:ascii="Courier New" w:hAnsi="Courier New" w:cs="Courier New"/>
+        </w:rPr>
+        <w:t>Output:</w:t>
+      </w:r>
+    </w:p>
+    <w:p>
+      <w:pPr>
+        <w:rPr>
+          <w:rFonts w:ascii="Courier New" w:hAnsi="Courier New" w:cs="Courier New"/>
+        </w:rPr>
+      </w:pPr>
+      <w:r>
+        <w:rPr>
+          <w:rFonts w:ascii="Courier New" w:hAnsi="Courier New" w:cs="Courier New"/>
+        </w:rPr>
+        <w:drawing>
+          <wp:inline distT="0" distB="0" distL="0" distR="0" wp14:anchorId="7A2B9C42" wp14:editId="761683F6">
+            <wp:extent cx="5877745" cy="3172268"/>
+            <wp:effectExtent l="0" t="0" r="0" b="9525"/>
+            <wp:docPr id="715371996" name="Picture 1"/>
+            <wp:cNvGraphicFramePr>
+              <a:graphicFrameLocks xmlns:a="http://schemas.openxmlformats.org/drawingml/2006/main" noChangeAspect="1"/>
+            </wp:cNvGraphicFramePr>
+            <a:graphic xmlns:a="http://schemas.openxmlformats.org/drawingml/2006/main">
+              <a:graphicData uri="http://schemas.openxmlformats.org/drawingml/2006/picture">
+                <pic:pic xmlns:pic="http://schemas.openxmlformats.org/drawingml/2006/picture">
+                  <pic:nvPicPr>
+                    <pic:cNvPr id="715371996" name=""/>
+                    <pic:cNvPicPr/>
+                  </pic:nvPicPr>
+                  <pic:blipFill>
+                    <a:blip r:embed="rId68"/>
+                    <a:stretch>
+                      <a:fillRect/>
+                    </a:stretch>
+                  </pic:blipFill>
+                  <pic:spPr>
+                    <a:xfrm>
+                      <a:off x="0" y="0"/>
+                      <a:ext cx="5877745" cy="3172268"/>
+                    </a:xfrm>
+                    <a:prstGeom prst="rect">
+                      <a:avLst/>
+                    </a:prstGeom>
+                  </pic:spPr>
+                </pic:pic>
+              </a:graphicData>
+            </a:graphic>
+          </wp:inline>
+        </w:drawing>
+      </w:r>
+    </w:p>
+    <w:p>
+      <w:pPr>
+        <w:ind w:firstLine="720"/>
+        <w:rPr>
+          <w:rFonts w:ascii="Courier New" w:hAnsi="Courier New" w:cs="Courier New"/>
+        </w:rPr>
+      </w:pPr>
+    </w:p>
+    <w:p>
+      <w:pPr>
+        <w:rPr>
+          <w:rFonts w:ascii="Courier New" w:hAnsi="Courier New" w:cs="Courier New"/>
+          <w:b/>
+          <w:bCs/>
+          <w:sz w:val="28"/>
+          <w:szCs w:val="28"/>
+        </w:rPr>
+      </w:pPr>
+      <w:r>
+        <w:rPr>
+          <w:rFonts w:ascii="Courier New" w:hAnsi="Courier New" w:cs="Courier New"/>
+          <w:b/>
+          <w:bCs/>
+          <w:sz w:val="28"/>
+          <w:szCs w:val="28"/>
+        </w:rPr>
+        <w:br w:type="page"/>
+      </w:r>
+    </w:p>
+    <w:p>
+      <w:pPr>
+        <w:jc w:val="center"/>
+        <w:rPr>
+          <w:rFonts w:ascii="Courier New" w:hAnsi="Courier New" w:cs="Courier New"/>
+          <w:b/>
+          <w:bCs/>
+          <w:sz w:val="28"/>
+          <w:szCs w:val="28"/>
+        </w:rPr>
+      </w:pPr>
+      <w:r>
+        <w:rPr>
+          <w:rFonts w:ascii="Courier New" w:hAnsi="Courier New" w:cs="Courier New"/>
+          <w:b/>
+          <w:bCs/>
+          <w:sz w:val="28"/>
+          <w:szCs w:val="28"/>
+        </w:rPr>
+        <w:lastRenderedPageBreak/>
+        <w:t>L15</w:t>
+      </w:r>
+      <w:bookmarkEnd w:id="19"/>
+    </w:p>
+    <w:p>
+      <w:pPr>
+        <w:rPr>
+          <w:rFonts w:ascii="Courier New" w:hAnsi="Courier New" w:cs="Courier New"/>
+        </w:rPr>
+      </w:pPr>
+      <w:r>
+        <w:rPr>
+          <w:rFonts w:ascii="Courier New" w:hAnsi="Courier New" w:cs="Courier New"/>
+        </w:rPr>
+        <w:t>Pseudocode</w:t>
+      </w:r>
+      <w:r>
+        <w:rPr>
+          <w:rFonts w:ascii="Courier New" w:hAnsi="Courier New" w:cs="Courier New"/>
+        </w:rPr>
+        <w:t xml:space="preserve"> In</w:t>
+      </w:r>
+      <w:r>
+        <w:rPr>
+          <w:rFonts w:ascii="Courier New" w:hAnsi="Courier New" w:cs="Courier New"/>
+        </w:rPr>
+        <w:t>-</w:t>
+      </w:r>
+      <w:r>
+        <w:rPr>
+          <w:rFonts w:ascii="Courier New" w:hAnsi="Courier New" w:cs="Courier New"/>
+        </w:rPr>
+        <w:t>class</w:t>
+      </w:r>
+      <w:r>
+        <w:rPr>
+          <w:rFonts w:ascii="Courier New" w:hAnsi="Courier New" w:cs="Courier New"/>
+        </w:rPr>
+        <w:t xml:space="preserve"> work sheet:</w:t>
+      </w:r>
+    </w:p>
+    <w:p>
+      <w:pPr>
+        <w:jc w:val="center"/>
+        <w:rPr>
+          <w:rFonts w:ascii="Courier New" w:hAnsi="Courier New" w:cs="Courier New"/>
+        </w:rPr>
+      </w:pPr>
+      <w:r>
+        <w:rPr>
+          <w:rFonts w:ascii="Courier New" w:hAnsi="Courier New" w:cs="Courier New"/>
+          <w:noProof/>
+        </w:rPr>
+        <w:drawing>
+          <wp:inline distT="0" distB="0" distL="0" distR="0" wp14:anchorId="4221D71E" wp14:editId="62C0F1FA">
+            <wp:extent cx="4905375" cy="7067343"/>
+            <wp:effectExtent l="76200" t="76200" r="123825" b="133985"/>
+            <wp:docPr id="1928329292" name="Picture 1"/>
+            <wp:cNvGraphicFramePr>
+              <a:graphicFrameLocks xmlns:a="http://schemas.openxmlformats.org/drawingml/2006/main" noChangeAspect="1"/>
+            </wp:cNvGraphicFramePr>
+            <a:graphic xmlns:a="http://schemas.openxmlformats.org/drawingml/2006/main">
+              <a:graphicData uri="http://schemas.openxmlformats.org/drawingml/2006/picture">
+                <pic:pic xmlns:pic="http://schemas.openxmlformats.org/drawingml/2006/picture">
+                  <pic:nvPicPr>
+                    <pic:cNvPr id="0" name="Picture 1"/>
+                    <pic:cNvPicPr>
+                      <a:picLocks noChangeAspect="1" noChangeArrowheads="1"/>
+                    </pic:cNvPicPr>
+                  </pic:nvPicPr>
+                  <pic:blipFill>
+                    <a:blip r:embed="rId69" cstate="print">
+                      <a:extLst>
+                        <a:ext uri="{28A0092B-C50C-407E-A947-70E740481C1C}">
+                          <a14:useLocalDpi xmlns:a14="http://schemas.microsoft.com/office/drawing/2010/main" val="0"/>
+                        </a:ext>
+                      </a:extLst>
+                    </a:blip>
+                    <a:srcRect/>
+                    <a:stretch>
+                      <a:fillRect/>
+                    </a:stretch>
+                  </pic:blipFill>
+                  <pic:spPr bwMode="auto">
+                    <a:xfrm>
+                      <a:off x="0" y="0"/>
+                      <a:ext cx="4907856" cy="7070917"/>
+                    </a:xfrm>
+                    <a:prstGeom prst="rect">
+                      <a:avLst/>
+                    </a:prstGeom>
+                    <a:ln w="38100" cap="sq">
+                      <a:solidFill>
+                        <a:srgbClr val="000000"/>
+                      </a:solidFill>
+                      <a:prstDash val="solid"/>
+                      <a:miter lim="800000"/>
+                    </a:ln>
+                    <a:effectLst>
+                      <a:outerShdw blurRad="50800" dist="38100" dir="2700000" algn="tl" rotWithShape="0">
+                        <a:srgbClr val="000000">
+                          <a:alpha val="43000"/>
+                        </a:srgbClr>
+                      </a:outerShdw>
+                    </a:effectLst>
+                  </pic:spPr>
+                </pic:pic>
+              </a:graphicData>
+            </a:graphic>
+          </wp:inline>
+        </w:drawing>
+      </w:r>
+    </w:p>
+    <w:p>
+      <w:pPr>
+        <w:rPr>
+          <w:rFonts w:ascii="Courier New" w:hAnsi="Courier New" w:cs="Courier New"/>
+        </w:rPr>
+      </w:pPr>
+      <w:r>
+        <w:rPr>
+          <w:rFonts w:ascii="Courier New" w:hAnsi="Courier New" w:cs="Courier New"/>
+        </w:rPr>
+        <w:tab/>
+      </w:r>
+    </w:p>
+    <w:p>
+      <w:pPr>
+        <w:jc w:val="center"/>
+        <w:rPr>
+          <w:rFonts w:ascii="Courier New" w:hAnsi="Courier New" w:cs="Courier New"/>
+          <w:b/>
+          <w:bCs/>
+          <w:sz w:val="28"/>
+          <w:szCs w:val="28"/>
+        </w:rPr>
+      </w:pPr>
+      <w:bookmarkStart w:id="21" w:name="L16"/>
+      <w:r>
+        <w:rPr>
+          <w:rFonts w:ascii="Courier New" w:hAnsi="Courier New" w:cs="Courier New"/>
+          <w:b/>
+          <w:bCs/>
+          <w:sz w:val="28"/>
+          <w:szCs w:val="28"/>
+        </w:rPr>
+        <w:lastRenderedPageBreak/>
+        <w:t>L16</w:t>
+      </w:r>
+    </w:p>
+    <w:bookmarkEnd w:id="21"/>
+    <w:p>
+      <w:pPr>
+        <w:rPr>
+          <w:rFonts w:ascii="Courier New" w:hAnsi="Courier New" w:cs="Courier New"/>
+        </w:rPr>
+      </w:pPr>
+      <w:r>
+        <w:rPr>
+          <w:rFonts w:ascii="Courier New" w:hAnsi="Courier New" w:cs="Courier New"/>
+        </w:rPr>
+        <w:t>Code:</w:t>
+      </w:r>
+    </w:p>
+    <w:p>
+      <w:pPr>
+        <w:rPr>
+          <w:rFonts w:ascii="Courier New" w:hAnsi="Courier New" w:cs="Courier New"/>
+        </w:rPr>
+      </w:pPr>
+      <w:r>
+        <w:rPr>
+          <w:rFonts w:ascii="Courier New" w:hAnsi="Courier New" w:cs="Courier New"/>
+        </w:rPr>
+        <w:drawing>
+          <wp:inline distT="0" distB="0" distL="0" distR="0" wp14:anchorId="6272D399" wp14:editId="40AE2429">
+            <wp:extent cx="5276850" cy="4088995"/>
+            <wp:effectExtent l="0" t="0" r="0" b="6985"/>
+            <wp:docPr id="1597309570" name="Picture 1"/>
+            <wp:cNvGraphicFramePr>
+              <a:graphicFrameLocks xmlns:a="http://schemas.openxmlformats.org/drawingml/2006/main" noChangeAspect="1"/>
+            </wp:cNvGraphicFramePr>
+            <a:graphic xmlns:a="http://schemas.openxmlformats.org/drawingml/2006/main">
+              <a:graphicData uri="http://schemas.openxmlformats.org/drawingml/2006/picture">
+                <pic:pic xmlns:pic="http://schemas.openxmlformats.org/drawingml/2006/picture">
+                  <pic:nvPicPr>
+                    <pic:cNvPr id="1597309570" name=""/>
+                    <pic:cNvPicPr/>
+                  </pic:nvPicPr>
+                  <pic:blipFill>
+                    <a:blip r:embed="rId70"/>
+                    <a:stretch>
+                      <a:fillRect/>
+                    </a:stretch>
+                  </pic:blipFill>
+                  <pic:spPr>
+                    <a:xfrm>
+                      <a:off x="0" y="0"/>
+                      <a:ext cx="5291310" cy="4100200"/>
+                    </a:xfrm>
+                    <a:prstGeom prst="rect">
+                      <a:avLst/>
+                    </a:prstGeom>
+                  </pic:spPr>
+                </pic:pic>
+              </a:graphicData>
+            </a:graphic>
+          </wp:inline>
+        </w:drawing>
+      </w:r>
+    </w:p>
+    <w:p>
+      <w:pPr>
+        <w:ind w:left="2700"/>
+        <w:rPr>
+          <w:rFonts w:ascii="Courier New" w:hAnsi="Courier New" w:cs="Courier New"/>
+        </w:rPr>
+      </w:pPr>
+      <w:r>
+        <w:rPr>
+          <w:rFonts w:ascii="Courier New" w:hAnsi="Courier New" w:cs="Courier New"/>
+        </w:rPr>
+        <w:t>Output:</w:t>
+      </w:r>
+    </w:p>
+    <w:p>
+      <w:pPr>
+        <w:jc w:val="center"/>
+        <w:rPr>
+          <w:rFonts w:ascii="Courier New" w:hAnsi="Courier New" w:cs="Courier New"/>
+        </w:rPr>
+      </w:pPr>
+      <w:r>
+        <w:rPr>
+          <w:rFonts w:ascii="Courier New" w:hAnsi="Courier New" w:cs="Courier New"/>
+        </w:rPr>
+        <w:drawing>
+          <wp:inline distT="0" distB="0" distL="0" distR="0" wp14:anchorId="2B2BD7DB" wp14:editId="67818AA0">
+            <wp:extent cx="2533650" cy="2863814"/>
+            <wp:effectExtent l="0" t="0" r="0" b="0"/>
+            <wp:docPr id="1376861795" name="Picture 1"/>
+            <wp:cNvGraphicFramePr>
+              <a:graphicFrameLocks xmlns:a="http://schemas.openxmlformats.org/drawingml/2006/main" noChangeAspect="1"/>
+            </wp:cNvGraphicFramePr>
+            <a:graphic xmlns:a="http://schemas.openxmlformats.org/drawingml/2006/main">
+              <a:graphicData uri="http://schemas.openxmlformats.org/drawingml/2006/picture">
+                <pic:pic xmlns:pic="http://schemas.openxmlformats.org/drawingml/2006/picture">
+                  <pic:nvPicPr>
+                    <pic:cNvPr id="1376861795" name=""/>
+                    <pic:cNvPicPr/>
+                  </pic:nvPicPr>
+                  <pic:blipFill>
+                    <a:blip r:embed="rId71"/>
+                    <a:stretch>
+                      <a:fillRect/>
+                    </a:stretch>
+                  </pic:blipFill>
+                  <pic:spPr>
+                    <a:xfrm>
+                      <a:off x="0" y="0"/>
+                      <a:ext cx="2542765" cy="2874117"/>
+                    </a:xfrm>
+                    <a:prstGeom prst="rect">
+                      <a:avLst/>
+                    </a:prstGeom>
+                  </pic:spPr>
+                </pic:pic>
+              </a:graphicData>
+            </a:graphic>
+          </wp:inline>
+        </w:drawing>
+      </w:r>
+    </w:p>
+    <w:p>
+      <w:pPr>
+        <w:ind w:firstLine="720"/>
+        <w:jc w:val="center"/>
+        <w:rPr>
+          <w:rFonts w:ascii="Courier New" w:hAnsi="Courier New" w:cs="Courier New"/>
+          <w:b/>
+          <w:bCs/>
+          <w:sz w:val="28"/>
+          <w:szCs w:val="28"/>
+        </w:rPr>
+      </w:pPr>
+      <w:bookmarkStart w:id="22" w:name="L17"/>
+      <w:r>
+        <w:rPr>
+          <w:rFonts w:ascii="Courier New" w:hAnsi="Courier New" w:cs="Courier New"/>
+          <w:b/>
+          <w:bCs/>
+          <w:sz w:val="28"/>
+          <w:szCs w:val="28"/>
+        </w:rPr>
+        <w:lastRenderedPageBreak/>
+        <w:t>L17</w:t>
+      </w:r>
+    </w:p>
+    <w:bookmarkEnd w:id="22"/>
+    <w:p>
+      <w:pPr>
+        <w:rPr>
+          <w:rFonts w:ascii="Courier New" w:hAnsi="Courier New" w:cs="Courier New"/>
+        </w:rPr>
+      </w:pPr>
+      <w:r>
+        <w:rPr>
+          <w:rFonts w:ascii="Courier New" w:hAnsi="Courier New" w:cs="Courier New"/>
+        </w:rPr>
+        <w:drawing>
+          <wp:anchor distT="0" distB="0" distL="114300" distR="114300" simplePos="0" relativeHeight="251663360" behindDoc="1" locked="0" layoutInCell="1" allowOverlap="1" wp14:anchorId="5E74D26D" wp14:editId="211ACA3F">
+            <wp:simplePos x="0" y="0"/>
+            <wp:positionH relativeFrom="column">
+              <wp:posOffset>-228600</wp:posOffset>
+            </wp:positionH>
+            <wp:positionV relativeFrom="paragraph">
+              <wp:posOffset>332105</wp:posOffset>
+            </wp:positionV>
+            <wp:extent cx="6606540" cy="2800350"/>
+            <wp:effectExtent l="0" t="0" r="3810" b="0"/>
+            <wp:wrapTight wrapText="bothSides">
+              <wp:wrapPolygon edited="0">
+                <wp:start x="0" y="0"/>
+                <wp:lineTo x="0" y="21453"/>
+                <wp:lineTo x="21550" y="21453"/>
+                <wp:lineTo x="21550" y="0"/>
+                <wp:lineTo x="0" y="0"/>
+              </wp:wrapPolygon>
+            </wp:wrapTight>
+            <wp:docPr id="721138125" name="Picture 1"/>
+            <wp:cNvGraphicFramePr>
+              <a:graphicFrameLocks xmlns:a="http://schemas.openxmlformats.org/drawingml/2006/main" noChangeAspect="1"/>
+            </wp:cNvGraphicFramePr>
+            <a:graphic xmlns:a="http://schemas.openxmlformats.org/drawingml/2006/main">
+              <a:graphicData uri="http://schemas.openxmlformats.org/drawingml/2006/picture">
+                <pic:pic xmlns:pic="http://schemas.openxmlformats.org/drawingml/2006/picture">
+                  <pic:nvPicPr>
+                    <pic:cNvPr id="721138125" name=""/>
+                    <pic:cNvPicPr/>
+                  </pic:nvPicPr>
+                  <pic:blipFill>
+                    <a:blip r:embed="rId72">
+                      <a:extLst>
+                        <a:ext uri="{28A0092B-C50C-407E-A947-70E740481C1C}">
+                          <a14:useLocalDpi xmlns:a14="http://schemas.microsoft.com/office/drawing/2010/main" val="0"/>
+                        </a:ext>
+                      </a:extLst>
+                    </a:blip>
+                    <a:stretch>
+                      <a:fillRect/>
+                    </a:stretch>
+                  </pic:blipFill>
+                  <pic:spPr>
+                    <a:xfrm>
+                      <a:off x="0" y="0"/>
+                      <a:ext cx="6606540" cy="2800350"/>
+                    </a:xfrm>
+                    <a:prstGeom prst="rect">
+                      <a:avLst/>
+                    </a:prstGeom>
+                  </pic:spPr>
+                </pic:pic>
+              </a:graphicData>
+            </a:graphic>
+            <wp14:sizeRelH relativeFrom="margin">
+              <wp14:pctWidth>0</wp14:pctWidth>
+            </wp14:sizeRelH>
+            <wp14:sizeRelV relativeFrom="margin">
+              <wp14:pctHeight>0</wp14:pctHeight>
+            </wp14:sizeRelV>
+          </wp:anchor>
+        </w:drawing>
+      </w:r>
+      <w:r>
+        <w:rPr>
+          <w:rFonts w:ascii="Courier New" w:hAnsi="Courier New" w:cs="Courier New"/>
+        </w:rPr>
+        <w:t>Code</w:t>
+      </w:r>
+      <w:r>
+        <w:rPr>
+          <w:rFonts w:ascii="Courier New" w:hAnsi="Courier New" w:cs="Courier New"/>
+        </w:rPr>
+        <w:t xml:space="preserve"> for multiplication table of 3</w:t>
+      </w:r>
+      <w:r>
+        <w:rPr>
+          <w:rFonts w:ascii="Courier New" w:hAnsi="Courier New" w:cs="Courier New"/>
+        </w:rPr>
+        <w:t>:</w:t>
+      </w:r>
+    </w:p>
+    <w:p>
+      <w:pPr>
+        <w:rPr>
+          <w:rFonts w:ascii="Courier New" w:hAnsi="Courier New" w:cs="Courier New"/>
+        </w:rPr>
+      </w:pPr>
+      <w:r>
+        <w:rPr>
+          <w:rFonts w:ascii="Courier New" w:hAnsi="Courier New" w:cs="Courier New"/>
+        </w:rPr>
+        <w:t>Output:</w:t>
+      </w:r>
+    </w:p>
+    <w:p>
+      <w:pPr>
+        <w:rPr>
+          <w:rFonts w:ascii="Courier New" w:hAnsi="Courier New" w:cs="Courier New"/>
+        </w:rPr>
+      </w:pPr>
+      <w:r>
+        <w:rPr>
+          <w:rFonts w:ascii="Courier New" w:hAnsi="Courier New" w:cs="Courier New"/>
+        </w:rPr>
+        <w:drawing>
+          <wp:inline distT="0" distB="0" distL="0" distR="0" wp14:anchorId="14A19E72" wp14:editId="5F4F8F6A">
+            <wp:extent cx="5943600" cy="1625600"/>
+            <wp:effectExtent l="0" t="0" r="0" b="0"/>
+            <wp:docPr id="1804979597" name="Picture 1"/>
+            <wp:cNvGraphicFramePr>
+              <a:graphicFrameLocks xmlns:a="http://schemas.openxmlformats.org/drawingml/2006/main" noChangeAspect="1"/>
+            </wp:cNvGraphicFramePr>
+            <a:graphic xmlns:a="http://schemas.openxmlformats.org/drawingml/2006/main">
+              <a:graphicData uri="http://schemas.openxmlformats.org/drawingml/2006/picture">
+                <pic:pic xmlns:pic="http://schemas.openxmlformats.org/drawingml/2006/picture">
+                  <pic:nvPicPr>
+                    <pic:cNvPr id="1804979597" name=""/>
+                    <pic:cNvPicPr/>
+                  </pic:nvPicPr>
+                  <pic:blipFill>
+                    <a:blip r:embed="rId73"/>
+                    <a:stretch>
+                      <a:fillRect/>
+                    </a:stretch>
+                  </pic:blipFill>
+                  <pic:spPr>
+                    <a:xfrm>
+                      <a:off x="0" y="0"/>
+                      <a:ext cx="5943600" cy="1625600"/>
+                    </a:xfrm>
+                    <a:prstGeom prst="rect">
+                      <a:avLst/>
+                    </a:prstGeom>
+                  </pic:spPr>
+                </pic:pic>
+              </a:graphicData>
+            </a:graphic>
+          </wp:inline>
+        </w:drawing>
+      </w:r>
+    </w:p>
+    <w:p>
+      <w:pPr>
+        <w:rPr>
+          <w:rFonts w:ascii="Courier New" w:hAnsi="Courier New" w:cs="Courier New"/>
+        </w:rPr>
+      </w:pPr>
+    </w:p>
+    <w:p>
+      <w:pPr>
+        <w:rPr>
+          <w:rFonts w:ascii="Courier New" w:hAnsi="Courier New" w:cs="Courier New"/>
+        </w:rPr>
+      </w:pPr>
+      <w:r>
+        <w:rPr>
+          <w:rFonts w:ascii="Courier New" w:hAnsi="Courier New" w:cs="Courier New"/>
+        </w:rPr>
+        <w:br w:type="page"/>
+      </w:r>
+    </w:p>
+    <w:p>
+      <w:pPr>
+        <w:rPr>
+          <w:rFonts w:ascii="Courier New" w:hAnsi="Courier New" w:cs="Courier New"/>
+        </w:rPr>
+      </w:pPr>
+      <w:r>
+        <w:rPr>
+          <w:rFonts w:ascii="Courier New" w:hAnsi="Courier New" w:cs="Courier New"/>
+        </w:rPr>
+        <w:lastRenderedPageBreak/>
+        <w:t>Code</w:t>
+      </w:r>
+      <w:r>
+        <w:rPr>
+          <w:rFonts w:ascii="Courier New" w:hAnsi="Courier New" w:cs="Courier New"/>
+        </w:rPr>
+        <w:t xml:space="preserve"> for </w:t>
+      </w:r>
+      <w:r>
+        <w:rPr>
+          <w:rFonts w:ascii="Courier New" w:hAnsi="Courier New" w:cs="Courier New"/>
+        </w:rPr>
+        <w:t>printing specific items in a list</w:t>
+      </w:r>
+      <w:r>
+        <w:rPr>
+          <w:rFonts w:ascii="Courier New" w:hAnsi="Courier New" w:cs="Courier New"/>
+        </w:rPr>
+        <w:t>:</w:t>
+      </w:r>
+    </w:p>
+    <w:p>
+      <w:pPr>
+        <w:rPr>
+          <w:rFonts w:ascii="Courier New" w:hAnsi="Courier New" w:cs="Courier New"/>
+        </w:rPr>
+      </w:pPr>
+      <w:r>
+        <w:rPr>
+          <w:rFonts w:ascii="Courier New" w:hAnsi="Courier New" w:cs="Courier New"/>
+        </w:rPr>
+        <w:drawing>
+          <wp:inline distT="0" distB="0" distL="0" distR="0" wp14:anchorId="78C940FC" wp14:editId="5C8DA6AC">
+            <wp:extent cx="5943600" cy="3589020"/>
+            <wp:effectExtent l="0" t="0" r="0" b="0"/>
+            <wp:docPr id="1234520946" name="Picture 1"/>
+            <wp:cNvGraphicFramePr>
+              <a:graphicFrameLocks xmlns:a="http://schemas.openxmlformats.org/drawingml/2006/main" noChangeAspect="1"/>
+            </wp:cNvGraphicFramePr>
+            <a:graphic xmlns:a="http://schemas.openxmlformats.org/drawingml/2006/main">
+              <a:graphicData uri="http://schemas.openxmlformats.org/drawingml/2006/picture">
+                <pic:pic xmlns:pic="http://schemas.openxmlformats.org/drawingml/2006/picture">
+                  <pic:nvPicPr>
+                    <pic:cNvPr id="1234520946" name=""/>
+                    <pic:cNvPicPr/>
+                  </pic:nvPicPr>
+                  <pic:blipFill>
+                    <a:blip r:embed="rId74"/>
+                    <a:stretch>
+                      <a:fillRect/>
+                    </a:stretch>
+                  </pic:blipFill>
+                  <pic:spPr>
+                    <a:xfrm>
+                      <a:off x="0" y="0"/>
+                      <a:ext cx="5943600" cy="3589020"/>
+                    </a:xfrm>
+                    <a:prstGeom prst="rect">
+                      <a:avLst/>
+                    </a:prstGeom>
+                  </pic:spPr>
+                </pic:pic>
+              </a:graphicData>
+            </a:graphic>
+          </wp:inline>
+        </w:drawing>
+      </w:r>
+    </w:p>
+    <w:p>
+      <w:pPr>
+        <w:rPr>
+          <w:rFonts w:ascii="Courier New" w:hAnsi="Courier New" w:cs="Courier New"/>
+        </w:rPr>
+      </w:pPr>
+      <w:r>
+        <w:rPr>
+          <w:rFonts w:ascii="Courier New" w:hAnsi="Courier New" w:cs="Courier New"/>
+        </w:rPr>
+        <w:t>Output:</w:t>
+      </w:r>
+    </w:p>
+    <w:p>
+      <w:pPr>
+        <w:rPr>
+          <w:rFonts w:ascii="Courier New" w:hAnsi="Courier New" w:cs="Courier New"/>
+        </w:rPr>
+      </w:pPr>
+      <w:r>
+        <w:rPr>
+          <w:rFonts w:ascii="Courier New" w:hAnsi="Courier New" w:cs="Courier New"/>
+        </w:rPr>
+        <w:drawing>
+          <wp:inline distT="0" distB="0" distL="0" distR="0" wp14:anchorId="6197D50E" wp14:editId="18D56516">
+            <wp:extent cx="5153744" cy="1495634"/>
+            <wp:effectExtent l="0" t="0" r="0" b="9525"/>
+            <wp:docPr id="1262098525" name="Picture 1"/>
+            <wp:cNvGraphicFramePr>
+              <a:graphicFrameLocks xmlns:a="http://schemas.openxmlformats.org/drawingml/2006/main" noChangeAspect="1"/>
+            </wp:cNvGraphicFramePr>
+            <a:graphic xmlns:a="http://schemas.openxmlformats.org/drawingml/2006/main">
+              <a:graphicData uri="http://schemas.openxmlformats.org/drawingml/2006/picture">
+                <pic:pic xmlns:pic="http://schemas.openxmlformats.org/drawingml/2006/picture">
+                  <pic:nvPicPr>
+                    <pic:cNvPr id="1262098525" name=""/>
+                    <pic:cNvPicPr/>
+                  </pic:nvPicPr>
+                  <pic:blipFill>
+                    <a:blip r:embed="rId75"/>
+                    <a:stretch>
+                      <a:fillRect/>
+                    </a:stretch>
+                  </pic:blipFill>
+                  <pic:spPr>
+                    <a:xfrm>
+                      <a:off x="0" y="0"/>
+                      <a:ext cx="5153744" cy="1495634"/>
+                    </a:xfrm>
+                    <a:prstGeom prst="rect">
+                      <a:avLst/>
+                    </a:prstGeom>
+                  </pic:spPr>
+                </pic:pic>
+              </a:graphicData>
+            </a:graphic>
+          </wp:inline>
+        </w:drawing>
+      </w:r>
+    </w:p>
+    <w:p>
+      <w:pPr>
+        <w:rPr>
+          <w:rFonts w:ascii="Courier New" w:hAnsi="Courier New" w:cs="Courier New"/>
+          <w:b/>
+          <w:bCs/>
+          <w:sz w:val="28"/>
+          <w:szCs w:val="28"/>
         </w:rPr>
       </w:pPr>
     </w:p>
     <w:sectPr>
-      <w:footerReference w:type="default" r:id="rId61"/>
+      <w:footerReference w:type="default" r:id="rId76"/>
       <w:pgSz w:w="12240" w:h="15840"/>
       <w:pgMar w:top="1440" w:right="1440" w:bottom="1440" w:left="1440" w:header="720" w:footer="720" w:gutter="0"/>
       <w:cols w:space="720"/>
@@ -14177,6 +17099,97 @@
     </w:lvl>
   </w:abstractNum>
   <w:abstractNum w:abstractNumId="4" w15:restartNumberingAfterBreak="0">
+    <w:nsid w:val="227D5A2C"/>
+    <w:multiLevelType w:val="hybridMultilevel"/>
+    <w:tmpl w:val="8C029FD6"/>
+    <w:lvl w:ilvl="0" w:tplc="73F87F78">
+      <w:start w:val="1"/>
+      <w:numFmt w:val="lowerLetter"/>
+      <w:lvlText w:val="%1.)"/>
+      <w:lvlJc w:val="left"/>
+      <w:pPr>
+        <w:ind w:left="2880" w:hanging="720"/>
+      </w:pPr>
+      <w:rPr>
+        <w:rFonts w:ascii="Courier New" w:hAnsi="Courier New" w:cs="Courier New" w:hint="default"/>
+        <w:b/>
+        <w:sz w:val="28"/>
+      </w:rPr>
+    </w:lvl>
+    <w:lvl w:ilvl="1" w:tplc="04090019" w:tentative="1">
+      <w:start w:val="1"/>
+      <w:numFmt w:val="lowerLetter"/>
+      <w:lvlText w:val="%2."/>
+      <w:lvlJc w:val="left"/>
+      <w:pPr>
+        <w:ind w:left="3240" w:hanging="360"/>
+      </w:pPr>
+    </w:lvl>
+    <w:lvl w:ilvl="2" w:tplc="0409001B" w:tentative="1">
+      <w:start w:val="1"/>
+      <w:numFmt w:val="lowerRoman"/>
+      <w:lvlText w:val="%3."/>
+      <w:lvlJc w:val="right"/>
+      <w:pPr>
+        <w:ind w:left="3960" w:hanging="180"/>
+      </w:pPr>
+    </w:lvl>
+    <w:lvl w:ilvl="3" w:tplc="0409000F" w:tentative="1">
+      <w:start w:val="1"/>
+      <w:numFmt w:val="decimal"/>
+      <w:lvlText w:val="%4."/>
+      <w:lvlJc w:val="left"/>
+      <w:pPr>
+        <w:ind w:left="4680" w:hanging="360"/>
+      </w:pPr>
+    </w:lvl>
+    <w:lvl w:ilvl="4" w:tplc="04090019" w:tentative="1">
+      <w:start w:val="1"/>
+      <w:numFmt w:val="lowerLetter"/>
+      <w:lvlText w:val="%5."/>
+      <w:lvlJc w:val="left"/>
+      <w:pPr>
+        <w:ind w:left="5400" w:hanging="360"/>
+      </w:pPr>
+    </w:lvl>
+    <w:lvl w:ilvl="5" w:tplc="0409001B" w:tentative="1">
+      <w:start w:val="1"/>
+      <w:numFmt w:val="lowerRoman"/>
+      <w:lvlText w:val="%6."/>
+      <w:lvlJc w:val="right"/>
+      <w:pPr>
+        <w:ind w:left="6120" w:hanging="180"/>
+      </w:pPr>
+    </w:lvl>
+    <w:lvl w:ilvl="6" w:tplc="0409000F" w:tentative="1">
+      <w:start w:val="1"/>
+      <w:numFmt w:val="decimal"/>
+      <w:lvlText w:val="%7."/>
+      <w:lvlJc w:val="left"/>
+      <w:pPr>
+        <w:ind w:left="6840" w:hanging="360"/>
+      </w:pPr>
+    </w:lvl>
+    <w:lvl w:ilvl="7" w:tplc="04090019" w:tentative="1">
+      <w:start w:val="1"/>
+      <w:numFmt w:val="lowerLetter"/>
+      <w:lvlText w:val="%8."/>
+      <w:lvlJc w:val="left"/>
+      <w:pPr>
+        <w:ind w:left="7560" w:hanging="360"/>
+      </w:pPr>
+    </w:lvl>
+    <w:lvl w:ilvl="8" w:tplc="0409001B" w:tentative="1">
+      <w:start w:val="1"/>
+      <w:numFmt w:val="lowerRoman"/>
+      <w:lvlText w:val="%9."/>
+      <w:lvlJc w:val="right"/>
+      <w:pPr>
+        <w:ind w:left="8280" w:hanging="180"/>
+      </w:pPr>
+    </w:lvl>
+  </w:abstractNum>
+  <w:abstractNum w:abstractNumId="5" w15:restartNumberingAfterBreak="0">
     <w:nsid w:val="32B625B8"/>
     <w:multiLevelType w:val="hybridMultilevel"/>
     <w:tmpl w:val="964420D2"/>
@@ -14289,17 +17302,17 @@
       </w:rPr>
     </w:lvl>
   </w:abstractNum>
-  <w:abstractNum w:abstractNumId="5" w15:restartNumberingAfterBreak="0">
-    <w:nsid w:val="5F6A364C"/>
+  <w:abstractNum w:abstractNumId="6" w15:restartNumberingAfterBreak="0">
+    <w:nsid w:val="3EA75589"/>
     <w:multiLevelType w:val="hybridMultilevel"/>
-    <w:tmpl w:val="13B8F3E4"/>
-    <w:lvl w:ilvl="0" w:tplc="FD485D0C">
+    <w:tmpl w:val="E4D2D4D6"/>
+    <w:lvl w:ilvl="0" w:tplc="1BD88AF8">
       <w:start w:val="1"/>
       <w:numFmt w:val="lowerLetter"/>
       <w:lvlText w:val="%1.)"/>
       <w:lvlJc w:val="left"/>
       <w:pPr>
-        <w:ind w:left="1440" w:hanging="720"/>
+        <w:ind w:left="2880" w:hanging="720"/>
       </w:pPr>
       <w:rPr>
         <w:rFonts w:hint="default"/>
@@ -14311,7 +17324,7 @@
       <w:lvlText w:val="%2."/>
       <w:lvlJc w:val="left"/>
       <w:pPr>
-        <w:ind w:left="1800" w:hanging="360"/>
+        <w:ind w:left="3240" w:hanging="360"/>
       </w:pPr>
     </w:lvl>
     <w:lvl w:ilvl="2" w:tplc="0409001B" w:tentative="1">
@@ -14320,7 +17333,7 @@
       <w:lvlText w:val="%3."/>
       <w:lvlJc w:val="right"/>
       <w:pPr>
-        <w:ind w:left="2520" w:hanging="180"/>
+        <w:ind w:left="3960" w:hanging="180"/>
       </w:pPr>
     </w:lvl>
     <w:lvl w:ilvl="3" w:tplc="0409000F" w:tentative="1">
@@ -14329,7 +17342,7 @@
       <w:lvlText w:val="%4."/>
       <w:lvlJc w:val="left"/>
       <w:pPr>
-        <w:ind w:left="3240" w:hanging="360"/>
+        <w:ind w:left="4680" w:hanging="360"/>
       </w:pPr>
     </w:lvl>
     <w:lvl w:ilvl="4" w:tplc="04090019" w:tentative="1">
@@ -14338,7 +17351,7 @@
       <w:lvlText w:val="%5."/>
       <w:lvlJc w:val="left"/>
       <w:pPr>
-        <w:ind w:left="3960" w:hanging="360"/>
+        <w:ind w:left="5400" w:hanging="360"/>
       </w:pPr>
     </w:lvl>
     <w:lvl w:ilvl="5" w:tplc="0409001B" w:tentative="1">
@@ -14347,7 +17360,7 @@
       <w:lvlText w:val="%6."/>
       <w:lvlJc w:val="right"/>
       <w:pPr>
-        <w:ind w:left="4680" w:hanging="180"/>
+        <w:ind w:left="6120" w:hanging="180"/>
       </w:pPr>
     </w:lvl>
     <w:lvl w:ilvl="6" w:tplc="0409000F" w:tentative="1">
@@ -14356,7 +17369,7 @@
       <w:lvlText w:val="%7."/>
       <w:lvlJc w:val="left"/>
       <w:pPr>
-        <w:ind w:left="5400" w:hanging="360"/>
+        <w:ind w:left="6840" w:hanging="360"/>
       </w:pPr>
     </w:lvl>
     <w:lvl w:ilvl="7" w:tplc="04090019" w:tentative="1">
@@ -14365,7 +17378,7 @@
       <w:lvlText w:val="%8."/>
       <w:lvlJc w:val="left"/>
       <w:pPr>
-        <w:ind w:left="6120" w:hanging="360"/>
+        <w:ind w:left="7560" w:hanging="360"/>
       </w:pPr>
     </w:lvl>
     <w:lvl w:ilvl="8" w:tplc="0409001B" w:tentative="1">
@@ -14374,21 +17387,21 @@
       <w:lvlText w:val="%9."/>
       <w:lvlJc w:val="right"/>
       <w:pPr>
-        <w:ind w:left="6840" w:hanging="180"/>
+        <w:ind w:left="8280" w:hanging="180"/>
       </w:pPr>
     </w:lvl>
   </w:abstractNum>
-  <w:abstractNum w:abstractNumId="6" w15:restartNumberingAfterBreak="0">
-    <w:nsid w:val="64751E95"/>
+  <w:abstractNum w:abstractNumId="7" w15:restartNumberingAfterBreak="0">
+    <w:nsid w:val="5F6A364C"/>
     <w:multiLevelType w:val="hybridMultilevel"/>
-    <w:tmpl w:val="ADECDF8C"/>
-    <w:lvl w:ilvl="0" w:tplc="74186080">
+    <w:tmpl w:val="13B8F3E4"/>
+    <w:lvl w:ilvl="0" w:tplc="FD485D0C">
       <w:start w:val="1"/>
-      <w:numFmt w:val="decimal"/>
+      <w:numFmt w:val="lowerLetter"/>
       <w:lvlText w:val="%1.)"/>
       <w:lvlJc w:val="left"/>
       <w:pPr>
-        <w:ind w:left="1080" w:hanging="720"/>
+        <w:ind w:left="1440" w:hanging="720"/>
       </w:pPr>
       <w:rPr>
         <w:rFonts w:hint="default"/>
@@ -14400,7 +17413,7 @@
       <w:lvlText w:val="%2."/>
       <w:lvlJc w:val="left"/>
       <w:pPr>
-        <w:ind w:left="1440" w:hanging="360"/>
+        <w:ind w:left="1800" w:hanging="360"/>
       </w:pPr>
     </w:lvl>
     <w:lvl w:ilvl="2" w:tplc="0409001B" w:tentative="1">
@@ -14409,7 +17422,7 @@
       <w:lvlText w:val="%3."/>
       <w:lvlJc w:val="right"/>
       <w:pPr>
-        <w:ind w:left="2160" w:hanging="180"/>
+        <w:ind w:left="2520" w:hanging="180"/>
       </w:pPr>
     </w:lvl>
     <w:lvl w:ilvl="3" w:tplc="0409000F" w:tentative="1">
@@ -14418,7 +17431,7 @@
       <w:lvlText w:val="%4."/>
       <w:lvlJc w:val="left"/>
       <w:pPr>
-        <w:ind w:left="2880" w:hanging="360"/>
+        <w:ind w:left="3240" w:hanging="360"/>
       </w:pPr>
     </w:lvl>
     <w:lvl w:ilvl="4" w:tplc="04090019" w:tentative="1">
@@ -14427,7 +17440,7 @@
       <w:lvlText w:val="%5."/>
       <w:lvlJc w:val="left"/>
       <w:pPr>
-        <w:ind w:left="3600" w:hanging="360"/>
+        <w:ind w:left="3960" w:hanging="360"/>
       </w:pPr>
     </w:lvl>
     <w:lvl w:ilvl="5" w:tplc="0409001B" w:tentative="1">
@@ -14436,7 +17449,7 @@
       <w:lvlText w:val="%6."/>
       <w:lvlJc w:val="right"/>
       <w:pPr>
-        <w:ind w:left="4320" w:hanging="180"/>
+        <w:ind w:left="4680" w:hanging="180"/>
       </w:pPr>
     </w:lvl>
     <w:lvl w:ilvl="6" w:tplc="0409000F" w:tentative="1">
@@ -14445,7 +17458,7 @@
       <w:lvlText w:val="%7."/>
       <w:lvlJc w:val="left"/>
       <w:pPr>
-        <w:ind w:left="5040" w:hanging="360"/>
+        <w:ind w:left="5400" w:hanging="360"/>
       </w:pPr>
     </w:lvl>
     <w:lvl w:ilvl="7" w:tplc="04090019" w:tentative="1">
@@ -14454,7 +17467,7 @@
       <w:lvlText w:val="%8."/>
       <w:lvlJc w:val="left"/>
       <w:pPr>
-        <w:ind w:left="5760" w:hanging="360"/>
+        <w:ind w:left="6120" w:hanging="360"/>
       </w:pPr>
     </w:lvl>
     <w:lvl w:ilvl="8" w:tplc="0409001B" w:tentative="1">
@@ -14463,11 +17476,100 @@
       <w:lvlText w:val="%9."/>
       <w:lvlJc w:val="right"/>
       <w:pPr>
-        <w:ind w:left="6480" w:hanging="180"/>
+        <w:ind w:left="6840" w:hanging="180"/>
       </w:pPr>
     </w:lvl>
   </w:abstractNum>
-  <w:abstractNum w:abstractNumId="7" w15:restartNumberingAfterBreak="0">
+  <w:abstractNum w:abstractNumId="8" w15:restartNumberingAfterBreak="0">
+    <w:nsid w:val="64751E95"/>
+    <w:multiLevelType w:val="hybridMultilevel"/>
+    <w:tmpl w:val="ADECDF8C"/>
+    <w:lvl w:ilvl="0" w:tplc="74186080">
+      <w:start w:val="1"/>
+      <w:numFmt w:val="decimal"/>
+      <w:lvlText w:val="%1.)"/>
+      <w:lvlJc w:val="left"/>
+      <w:pPr>
+        <w:ind w:left="1080" w:hanging="720"/>
+      </w:pPr>
+      <w:rPr>
+        <w:rFonts w:hint="default"/>
+      </w:rPr>
+    </w:lvl>
+    <w:lvl w:ilvl="1" w:tplc="04090019">
+      <w:start w:val="1"/>
+      <w:numFmt w:val="lowerLetter"/>
+      <w:lvlText w:val="%2."/>
+      <w:lvlJc w:val="left"/>
+      <w:pPr>
+        <w:ind w:left="1440" w:hanging="360"/>
+      </w:pPr>
+    </w:lvl>
+    <w:lvl w:ilvl="2" w:tplc="0409001B">
+      <w:start w:val="1"/>
+      <w:numFmt w:val="lowerRoman"/>
+      <w:lvlText w:val="%3."/>
+      <w:lvlJc w:val="right"/>
+      <w:pPr>
+        <w:ind w:left="2160" w:hanging="180"/>
+      </w:pPr>
+    </w:lvl>
+    <w:lvl w:ilvl="3" w:tplc="0409000F">
+      <w:start w:val="1"/>
+      <w:numFmt w:val="decimal"/>
+      <w:lvlText w:val="%4."/>
+      <w:lvlJc w:val="left"/>
+      <w:pPr>
+        <w:ind w:left="2880" w:hanging="360"/>
+      </w:pPr>
+    </w:lvl>
+    <w:lvl w:ilvl="4" w:tplc="04090019" w:tentative="1">
+      <w:start w:val="1"/>
+      <w:numFmt w:val="lowerLetter"/>
+      <w:lvlText w:val="%5."/>
+      <w:lvlJc w:val="left"/>
+      <w:pPr>
+        <w:ind w:left="3600" w:hanging="360"/>
+      </w:pPr>
+    </w:lvl>
+    <w:lvl w:ilvl="5" w:tplc="0409001B" w:tentative="1">
+      <w:start w:val="1"/>
+      <w:numFmt w:val="lowerRoman"/>
+      <w:lvlText w:val="%6."/>
+      <w:lvlJc w:val="right"/>
+      <w:pPr>
+        <w:ind w:left="4320" w:hanging="180"/>
+      </w:pPr>
+    </w:lvl>
+    <w:lvl w:ilvl="6" w:tplc="0409000F" w:tentative="1">
+      <w:start w:val="1"/>
+      <w:numFmt w:val="decimal"/>
+      <w:lvlText w:val="%7."/>
+      <w:lvlJc w:val="left"/>
+      <w:pPr>
+        <w:ind w:left="5040" w:hanging="360"/>
+      </w:pPr>
+    </w:lvl>
+    <w:lvl w:ilvl="7" w:tplc="04090019" w:tentative="1">
+      <w:start w:val="1"/>
+      <w:numFmt w:val="lowerLetter"/>
+      <w:lvlText w:val="%8."/>
+      <w:lvlJc w:val="left"/>
+      <w:pPr>
+        <w:ind w:left="5760" w:hanging="360"/>
+      </w:pPr>
+    </w:lvl>
+    <w:lvl w:ilvl="8" w:tplc="0409001B" w:tentative="1">
+      <w:start w:val="1"/>
+      <w:numFmt w:val="lowerRoman"/>
+      <w:lvlText w:val="%9."/>
+      <w:lvlJc w:val="right"/>
+      <w:pPr>
+        <w:ind w:left="6480" w:hanging="180"/>
+      </w:pPr>
+    </w:lvl>
+  </w:abstractNum>
+  <w:abstractNum w:abstractNumId="9" w15:restartNumberingAfterBreak="0">
     <w:nsid w:val="74FC4069"/>
     <w:multiLevelType w:val="hybridMultilevel"/>
     <w:tmpl w:val="76A417EE"/>
@@ -14580,7 +17682,7 @@
       </w:rPr>
     </w:lvl>
   </w:abstractNum>
-  <w:abstractNum w:abstractNumId="8" w15:restartNumberingAfterBreak="0">
+  <w:abstractNum w:abstractNumId="10" w15:restartNumberingAfterBreak="0">
     <w:nsid w:val="7B0E2D7F"/>
     <w:multiLevelType w:val="hybridMultilevel"/>
     <w:tmpl w:val="344E0332"/>
@@ -14669,20 +17771,133 @@
       </w:pPr>
     </w:lvl>
   </w:abstractNum>
+  <w:abstractNum w:abstractNumId="11" w15:restartNumberingAfterBreak="0">
+    <w:nsid w:val="7C790139"/>
+    <w:multiLevelType w:val="hybridMultilevel"/>
+    <w:tmpl w:val="2868AC7A"/>
+    <w:lvl w:ilvl="0" w:tplc="04090001">
+      <w:start w:val="1"/>
+      <w:numFmt w:val="bullet"/>
+      <w:lvlText w:val=""/>
+      <w:lvlJc w:val="left"/>
+      <w:pPr>
+        <w:ind w:left="1440" w:hanging="360"/>
+      </w:pPr>
+      <w:rPr>
+        <w:rFonts w:ascii="Symbol" w:hAnsi="Symbol" w:hint="default"/>
+      </w:rPr>
+    </w:lvl>
+    <w:lvl w:ilvl="1" w:tplc="04090003" w:tentative="1">
+      <w:start w:val="1"/>
+      <w:numFmt w:val="bullet"/>
+      <w:lvlText w:val="o"/>
+      <w:lvlJc w:val="left"/>
+      <w:pPr>
+        <w:ind w:left="2160" w:hanging="360"/>
+      </w:pPr>
+      <w:rPr>
+        <w:rFonts w:ascii="Courier New" w:hAnsi="Courier New" w:cs="Courier New" w:hint="default"/>
+      </w:rPr>
+    </w:lvl>
+    <w:lvl w:ilvl="2" w:tplc="04090005" w:tentative="1">
+      <w:start w:val="1"/>
+      <w:numFmt w:val="bullet"/>
+      <w:lvlText w:val=""/>
+      <w:lvlJc w:val="left"/>
+      <w:pPr>
+        <w:ind w:left="2880" w:hanging="360"/>
+      </w:pPr>
+      <w:rPr>
+        <w:rFonts w:ascii="Wingdings" w:hAnsi="Wingdings" w:hint="default"/>
+      </w:rPr>
+    </w:lvl>
+    <w:lvl w:ilvl="3" w:tplc="04090001" w:tentative="1">
+      <w:start w:val="1"/>
+      <w:numFmt w:val="bullet"/>
+      <w:lvlText w:val=""/>
+      <w:lvlJc w:val="left"/>
+      <w:pPr>
+        <w:ind w:left="3600" w:hanging="360"/>
+      </w:pPr>
+      <w:rPr>
+        <w:rFonts w:ascii="Symbol" w:hAnsi="Symbol" w:hint="default"/>
+      </w:rPr>
+    </w:lvl>
+    <w:lvl w:ilvl="4" w:tplc="04090003" w:tentative="1">
+      <w:start w:val="1"/>
+      <w:numFmt w:val="bullet"/>
+      <w:lvlText w:val="o"/>
+      <w:lvlJc w:val="left"/>
+      <w:pPr>
+        <w:ind w:left="4320" w:hanging="360"/>
+      </w:pPr>
+      <w:rPr>
+        <w:rFonts w:ascii="Courier New" w:hAnsi="Courier New" w:cs="Courier New" w:hint="default"/>
+      </w:rPr>
+    </w:lvl>
+    <w:lvl w:ilvl="5" w:tplc="04090005" w:tentative="1">
+      <w:start w:val="1"/>
+      <w:numFmt w:val="bullet"/>
+      <w:lvlText w:val=""/>
+      <w:lvlJc w:val="left"/>
+      <w:pPr>
+        <w:ind w:left="5040" w:hanging="360"/>
+      </w:pPr>
+      <w:rPr>
+        <w:rFonts w:ascii="Wingdings" w:hAnsi="Wingdings" w:hint="default"/>
+      </w:rPr>
+    </w:lvl>
+    <w:lvl w:ilvl="6" w:tplc="04090001" w:tentative="1">
+      <w:start w:val="1"/>
+      <w:numFmt w:val="bullet"/>
+      <w:lvlText w:val=""/>
+      <w:lvlJc w:val="left"/>
+      <w:pPr>
+        <w:ind w:left="5760" w:hanging="360"/>
+      </w:pPr>
+      <w:rPr>
+        <w:rFonts w:ascii="Symbol" w:hAnsi="Symbol" w:hint="default"/>
+      </w:rPr>
+    </w:lvl>
+    <w:lvl w:ilvl="7" w:tplc="04090003" w:tentative="1">
+      <w:start w:val="1"/>
+      <w:numFmt w:val="bullet"/>
+      <w:lvlText w:val="o"/>
+      <w:lvlJc w:val="left"/>
+      <w:pPr>
+        <w:ind w:left="6480" w:hanging="360"/>
+      </w:pPr>
+      <w:rPr>
+        <w:rFonts w:ascii="Courier New" w:hAnsi="Courier New" w:cs="Courier New" w:hint="default"/>
+      </w:rPr>
+    </w:lvl>
+    <w:lvl w:ilvl="8" w:tplc="04090005" w:tentative="1">
+      <w:start w:val="1"/>
+      <w:numFmt w:val="bullet"/>
+      <w:lvlText w:val=""/>
+      <w:lvlJc w:val="left"/>
+      <w:pPr>
+        <w:ind w:left="7200" w:hanging="360"/>
+      </w:pPr>
+      <w:rPr>
+        <w:rFonts w:ascii="Wingdings" w:hAnsi="Wingdings" w:hint="default"/>
+      </w:rPr>
+    </w:lvl>
+  </w:abstractNum>
   <w:num w:numId="1" w16cid:durableId="1328168036">
     <w:abstractNumId w:val="0"/>
   </w:num>
   <w:num w:numId="2" w16cid:durableId="1346206319">
-    <w:abstractNumId w:val="6"/>
+    <w:abstractNumId w:val="8"/>
   </w:num>
   <w:num w:numId="3" w16cid:durableId="1123890622">
+    <w:abstractNumId w:val="7"/>
+  </w:num>
+  <w:num w:numId="4" w16cid:durableId="651640840">
     <w:abstractNumId w:val="5"/>
   </w:num>
-  <w:num w:numId="4" w16cid:durableId="651640840">
-    <w:abstractNumId w:val="4"/>
-  </w:num>
   <w:num w:numId="5" w16cid:durableId="313994168">
-    <w:abstractNumId w:val="7"/>
+    <w:abstractNumId w:val="9"/>
   </w:num>
   <w:num w:numId="6" w16cid:durableId="1699818559">
     <w:abstractNumId w:val="2"/>
@@ -14694,7 +17909,16 @@
     <w:abstractNumId w:val="1"/>
   </w:num>
   <w:num w:numId="9" w16cid:durableId="1639606444">
-    <w:abstractNumId w:val="8"/>
+    <w:abstractNumId w:val="10"/>
+  </w:num>
+  <w:num w:numId="10" w16cid:durableId="1002126584">
+    <w:abstractNumId w:val="4"/>
+  </w:num>
+  <w:num w:numId="11" w16cid:durableId="791480389">
+    <w:abstractNumId w:val="11"/>
+  </w:num>
+  <w:num w:numId="12" w16cid:durableId="597445973">
+    <w:abstractNumId w:val="6"/>
   </w:num>
 </w:numbering>
 </file>

--- a/Python projects/Technical Doc/Programming and Python Technical Document.docx
+++ b/Python projects/Technical Doc/Programming and Python Technical Document.docx
@@ -2,18 +2,6 @@
 <file path=word/document.xml><?xml version="1.0" encoding="utf-8"?>
 <w:document xmlns:wpc="http://schemas.microsoft.com/office/word/2010/wordprocessingCanvas" xmlns:cx="http://schemas.microsoft.com/office/drawing/2014/chartex" xmlns:cx1="http://schemas.microsoft.com/office/drawing/2015/9/8/chartex" xmlns:cx2="http://schemas.microsoft.com/office/drawing/2015/10/21/chartex" xmlns:cx3="http://schemas.microsoft.com/office/drawing/2016/5/9/chartex" xmlns:cx4="http://schemas.microsoft.com/office/drawing/2016/5/10/chartex" xmlns:cx5="http://schemas.microsoft.com/office/drawing/2016/5/11/chartex" xmlns:cx6="http://schemas.microsoft.com/office/drawing/2016/5/12/chartex" xmlns:cx7="http://schemas.microsoft.com/office/drawing/2016/5/13/chartex" xmlns:cx8="http://schemas.microsoft.com/office/drawing/2016/5/14/chartex" xmlns:mc="http://schemas.openxmlformats.org/markup-compatibility/2006" xmlns:aink="http://schemas.microsoft.com/office/drawing/2016/ink" xmlns:am3d="http://schemas.microsoft.com/office/drawing/2017/model3d" xmlns:o="urn:schemas-microsoft-com:office:office" xmlns:oel="http://schemas.microsoft.com/office/2019/extlst" xmlns:r="http://schemas.openxmlformats.org/officeDocument/2006/relationships" xmlns:m="http://schemas.openxmlformats.org/officeDocument/2006/math" xmlns:v="urn:schemas-microsoft-com:vml" xmlns:wp14="http://schemas.microsoft.com/office/word/2010/wordprocessingDrawing" xmlns:wp="http://schemas.openxmlformats.org/drawingml/2006/wordprocessingDrawing" xmlns:w10="urn:schemas-microsoft-com:office:word" xmlns:w="http://schemas.openxmlformats.org/wordprocessingml/2006/main" xmlns:w14="http://schemas.microsoft.com/office/word/2010/wordml" xmlns:w15="http://schemas.microsoft.com/office/word/2012/wordml" xmlns:w16cex="http://schemas.microsoft.com/office/word/2018/wordml/cex" xmlns:w16cid="http://schemas.microsoft.com/office/word/2016/wordml/cid" xmlns:w16="http://schemas.microsoft.com/office/word/2018/wordml" xmlns:w16du="http://schemas.microsoft.com/office/word/2023/wordml/word16du" xmlns:w16sdtdh="http://schemas.microsoft.com/office/word/2020/wordml/sdtdatahash" xmlns:w16sdtfl="http://schemas.microsoft.com/office/word/2024/wordml/sdtformatlock" xmlns:w16se="http://schemas.microsoft.com/office/word/2015/wordml/symex" xmlns:wpg="http://schemas.microsoft.com/office/word/2010/wordprocessingGroup" xmlns:wpi="http://schemas.microsoft.com/office/word/2010/wordprocessingInk" xmlns:wne="http://schemas.microsoft.com/office/word/2006/wordml" xmlns:wps="http://schemas.microsoft.com/office/word/2010/wordprocessingShape" mc:Ignorable="w14 w15 w16se w16cid w16 w16cex w16sdtdh w16sdtfl w16du wp14">
   <w:body>
-    <w:p>
-      <w:pPr>
-        <w:jc w:val="center"/>
-        <w:rPr>
-          <w:rFonts w:ascii="Courier New" w:hAnsi="Courier New" w:cs="Courier New"/>
-          <w:b/>
-          <w:bCs/>
-          <w:sz w:val="72"/>
-          <w:szCs w:val="72"/>
-        </w:rPr>
-      </w:pPr>
-    </w:p>
     <w:p>
       <w:pPr>
         <w:jc w:val="center"/>
@@ -385,29 +373,7 @@
             <w:sz w:val="22"/>
             <w:szCs w:val="22"/>
           </w:rPr>
-          <w:t>Com</w:t>
-        </w:r>
-        <w:r>
-          <w:rPr>
-            <w:rStyle w:val="Hyperlink"/>
-            <w:rFonts w:ascii="Courier New" w:hAnsi="Courier New" w:cs="Courier New"/>
-            <w:b/>
-            <w:bCs/>
-            <w:sz w:val="22"/>
-            <w:szCs w:val="22"/>
-          </w:rPr>
-          <w:t>m</w:t>
-        </w:r>
-        <w:r>
-          <w:rPr>
-            <w:rStyle w:val="Hyperlink"/>
-            <w:rFonts w:ascii="Courier New" w:hAnsi="Courier New" w:cs="Courier New"/>
-            <w:b/>
-            <w:bCs/>
-            <w:sz w:val="22"/>
-            <w:szCs w:val="22"/>
-          </w:rPr>
-          <w:t>ents</w:t>
+          <w:t>Comments</w:t>
         </w:r>
       </w:hyperlink>
     </w:p>
@@ -553,29 +519,7 @@
             <w:sz w:val="22"/>
             <w:szCs w:val="22"/>
           </w:rPr>
-          <w:t>Flow Cha</w:t>
-        </w:r>
-        <w:r>
-          <w:rPr>
-            <w:rStyle w:val="Hyperlink"/>
-            <w:rFonts w:ascii="Courier New" w:hAnsi="Courier New" w:cs="Courier New"/>
-            <w:b/>
-            <w:bCs/>
-            <w:sz w:val="22"/>
-            <w:szCs w:val="22"/>
-          </w:rPr>
-          <w:t>r</w:t>
-        </w:r>
-        <w:r>
-          <w:rPr>
-            <w:rStyle w:val="Hyperlink"/>
-            <w:rFonts w:ascii="Courier New" w:hAnsi="Courier New" w:cs="Courier New"/>
-            <w:b/>
-            <w:bCs/>
-            <w:sz w:val="22"/>
-            <w:szCs w:val="22"/>
-          </w:rPr>
-          <w:t>ts</w:t>
+          <w:t>Flow Charts</w:t>
         </w:r>
       </w:hyperlink>
     </w:p>
@@ -1036,29 +980,7 @@
             <w:sz w:val="22"/>
             <w:szCs w:val="22"/>
           </w:rPr>
-          <w:t>L</w:t>
-        </w:r>
-        <w:r>
-          <w:rPr>
-            <w:rStyle w:val="Hyperlink"/>
-            <w:rFonts w:ascii="Courier New" w:hAnsi="Courier New" w:cs="Courier New"/>
-            <w:b/>
-            <w:bCs/>
-            <w:sz w:val="22"/>
-            <w:szCs w:val="22"/>
-          </w:rPr>
-          <w:t>1</w:t>
-        </w:r>
-        <w:r>
-          <w:rPr>
-            <w:rStyle w:val="Hyperlink"/>
-            <w:rFonts w:ascii="Courier New" w:hAnsi="Courier New" w:cs="Courier New"/>
-            <w:b/>
-            <w:bCs/>
-            <w:sz w:val="22"/>
-            <w:szCs w:val="22"/>
-          </w:rPr>
-          <w:t>4</w:t>
+          <w:t>L14</w:t>
         </w:r>
       </w:hyperlink>
     </w:p>
@@ -1088,18 +1010,7 @@
             <w:sz w:val="22"/>
             <w:szCs w:val="22"/>
           </w:rPr>
-          <w:t>L1</w:t>
-        </w:r>
-        <w:r>
-          <w:rPr>
-            <w:rStyle w:val="Hyperlink"/>
-            <w:rFonts w:ascii="Courier New" w:hAnsi="Courier New" w:cs="Courier New"/>
-            <w:b/>
-            <w:bCs/>
-            <w:sz w:val="22"/>
-            <w:szCs w:val="22"/>
-          </w:rPr>
-          <w:t>5</w:t>
+          <w:t>L15</w:t>
         </w:r>
       </w:hyperlink>
     </w:p>
@@ -1129,18 +1040,7 @@
             <w:sz w:val="22"/>
             <w:szCs w:val="22"/>
           </w:rPr>
-          <w:t>L1</w:t>
-        </w:r>
-        <w:r>
-          <w:rPr>
-            <w:rStyle w:val="Hyperlink"/>
-            <w:rFonts w:ascii="Courier New" w:hAnsi="Courier New" w:cs="Courier New"/>
-            <w:b/>
-            <w:bCs/>
-            <w:sz w:val="22"/>
-            <w:szCs w:val="22"/>
-          </w:rPr>
-          <w:t>6</w:t>
+          <w:t>L16</w:t>
         </w:r>
       </w:hyperlink>
     </w:p>
@@ -6766,6 +6666,7 @@
       <w:r>
         <w:rPr>
           <w:rFonts w:ascii="Courier New" w:hAnsi="Courier New" w:cs="Courier New"/>
+          <w:noProof/>
         </w:rPr>
         <w:drawing>
           <wp:inline distT="0" distB="0" distL="0" distR="0" wp14:anchorId="422DA48C" wp14:editId="1D36CFC8">
@@ -15107,6 +15008,7 @@
       <w:r>
         <w:rPr>
           <w:rFonts w:ascii="Courier New" w:hAnsi="Courier New" w:cs="Courier New"/>
+          <w:noProof/>
         </w:rPr>
         <w:drawing>
           <wp:anchor distT="0" distB="0" distL="114300" distR="114300" simplePos="0" relativeHeight="251662336" behindDoc="1" locked="0" layoutInCell="1" allowOverlap="1" wp14:anchorId="2FC2CD64" wp14:editId="17D06AF4">
@@ -15219,6 +15121,7 @@
       <w:r>
         <w:rPr>
           <w:rFonts w:ascii="Courier New" w:hAnsi="Courier New" w:cs="Courier New"/>
+          <w:noProof/>
         </w:rPr>
         <w:drawing>
           <wp:inline distT="0" distB="0" distL="0" distR="0" wp14:anchorId="6A3EC9CA" wp14:editId="05D02892">
@@ -15268,8 +15171,8 @@
           <w:szCs w:val="28"/>
         </w:rPr>
       </w:pPr>
-      <w:bookmarkStart w:id="19" w:name="L15"/>
-      <w:bookmarkStart w:id="20" w:name="L14"/>
+      <w:bookmarkStart w:id="19" w:name="L14"/>
+      <w:bookmarkStart w:id="20" w:name="L15"/>
       <w:r>
         <w:rPr>
           <w:rFonts w:ascii="Courier New" w:hAnsi="Courier New" w:cs="Courier New"/>
@@ -15282,7 +15185,7 @@
         <w:t>L14</w:t>
       </w:r>
     </w:p>
-    <w:bookmarkEnd w:id="20"/>
+    <w:bookmarkEnd w:id="19"/>
     <w:p>
       <w:pPr>
         <w:rPr>
@@ -15317,6 +15220,7 @@
       <w:r>
         <w:rPr>
           <w:rFonts w:ascii="Courier New" w:hAnsi="Courier New" w:cs="Courier New"/>
+          <w:noProof/>
         </w:rPr>
         <w:drawing>
           <wp:inline distT="0" distB="0" distL="0" distR="0" wp14:anchorId="4BE5416A" wp14:editId="21E7AFB9">
@@ -15493,6 +15397,7 @@
       <w:r>
         <w:rPr>
           <w:rFonts w:ascii="Courier New" w:hAnsi="Courier New" w:cs="Courier New"/>
+          <w:noProof/>
         </w:rPr>
         <w:drawing>
           <wp:inline distT="0" distB="0" distL="0" distR="0" wp14:anchorId="4E03EAF5" wp14:editId="0759A488">
@@ -15567,6 +15472,7 @@
       <w:r>
         <w:rPr>
           <w:rFonts w:ascii="Courier New" w:hAnsi="Courier New" w:cs="Courier New"/>
+          <w:noProof/>
         </w:rPr>
         <w:lastRenderedPageBreak/>
         <w:drawing>
@@ -15845,6 +15751,7 @@
       <w:r>
         <w:rPr>
           <w:rFonts w:ascii="Courier New" w:hAnsi="Courier New" w:cs="Courier New"/>
+          <w:noProof/>
         </w:rPr>
         <w:drawing>
           <wp:inline distT="0" distB="0" distL="0" distR="0" wp14:anchorId="7A2B9C42" wp14:editId="761683F6">
@@ -15934,7 +15841,7 @@
         <w:lastRenderedPageBreak/>
         <w:t>L15</w:t>
       </w:r>
-      <w:bookmarkEnd w:id="19"/>
+      <w:bookmarkEnd w:id="20"/>
     </w:p>
     <w:p>
       <w:pPr>
@@ -15986,7 +15893,7 @@
           <w:noProof/>
         </w:rPr>
         <w:drawing>
-          <wp:inline distT="0" distB="0" distL="0" distR="0" wp14:anchorId="4221D71E" wp14:editId="62C0F1FA">
+          <wp:inline distT="0" distB="0" distL="0" distR="0" wp14:anchorId="4221D71E" wp14:editId="558F0F50">
             <wp:extent cx="4905375" cy="7067343"/>
             <wp:effectExtent l="76200" t="76200" r="123825" b="133985"/>
             <wp:docPr id="1928329292" name="Picture 1"/>
@@ -16105,6 +16012,7 @@
       <w:r>
         <w:rPr>
           <w:rFonts w:ascii="Courier New" w:hAnsi="Courier New" w:cs="Courier New"/>
+          <w:noProof/>
         </w:rPr>
         <w:drawing>
           <wp:inline distT="0" distB="0" distL="0" distR="0" wp14:anchorId="6272D399" wp14:editId="40AE2429">
@@ -16167,6 +16075,7 @@
       <w:r>
         <w:rPr>
           <w:rFonts w:ascii="Courier New" w:hAnsi="Courier New" w:cs="Courier New"/>
+          <w:noProof/>
         </w:rPr>
         <w:drawing>
           <wp:inline distT="0" distB="0" distL="0" distR="0" wp14:anchorId="2B2BD7DB" wp14:editId="67818AA0">
@@ -16240,6 +16149,7 @@
       <w:r>
         <w:rPr>
           <w:rFonts w:ascii="Courier New" w:hAnsi="Courier New" w:cs="Courier New"/>
+          <w:noProof/>
         </w:rPr>
         <w:drawing>
           <wp:anchor distT="0" distB="0" distL="114300" distR="114300" simplePos="0" relativeHeight="251663360" behindDoc="1" locked="0" layoutInCell="1" allowOverlap="1" wp14:anchorId="5E74D26D" wp14:editId="211ACA3F">
@@ -16346,6 +16256,7 @@
       <w:r>
         <w:rPr>
           <w:rFonts w:ascii="Courier New" w:hAnsi="Courier New" w:cs="Courier New"/>
+          <w:noProof/>
         </w:rPr>
         <w:drawing>
           <wp:inline distT="0" distB="0" distL="0" distR="0" wp14:anchorId="14A19E72" wp14:editId="5F4F8F6A">
@@ -16445,6 +16356,7 @@
       <w:r>
         <w:rPr>
           <w:rFonts w:ascii="Courier New" w:hAnsi="Courier New" w:cs="Courier New"/>
+          <w:noProof/>
         </w:rPr>
         <w:drawing>
           <wp:inline distT="0" distB="0" distL="0" distR="0" wp14:anchorId="78C940FC" wp14:editId="5C8DA6AC">
@@ -16505,6 +16417,7 @@
       <w:r>
         <w:rPr>
           <w:rFonts w:ascii="Courier New" w:hAnsi="Courier New" w:cs="Courier New"/>
+          <w:noProof/>
         </w:rPr>
         <w:drawing>
           <wp:inline distT="0" distB="0" distL="0" distR="0" wp14:anchorId="6197D50E" wp14:editId="18D56516">
